--- a/Documentation/Documentation.docx
+++ b/Documentation/Documentation.docx
@@ -1023,6 +1023,110 @@
     </w:p>
     <w:p>
       <w:pPr>
+        <w:pStyle w:val="Titolo2"/>
+        <w:numPr>
+          <w:ilvl w:val="1"/>
+          <w:numId w:val="5"/>
+        </w:numPr>
+        <w:rPr>
+          <w:rFonts w:cs="Times New Roman"/>
+          <w:sz w:val="28"/>
+          <w:szCs w:val="28"/>
+        </w:rPr>
+      </w:pPr>
+      <w:r>
+        <w:rPr>
+          <w:rStyle w:val="Titolo2Carattere"/>
+        </w:rPr>
+        <w:t>What can be preprocessed</w:t>
+      </w:r>
+      <w:r>
+        <w:rPr>
+          <w:rStyle w:val="Titolo2Carattere"/>
+        </w:rPr>
+        <w:t xml:space="preserve"> now? </w:t>
+      </w:r>
+      <w:r>
+        <w:rPr>
+          <w:rFonts w:cs="Times New Roman"/>
+          <w:sz w:val="28"/>
+          <w:szCs w:val="28"/>
+        </w:rPr>
+        <w:t xml:space="preserve"> </w:t>
+      </w:r>
+    </w:p>
+    <w:p>
+      <w:pPr>
+        <w:jc w:val="both"/>
+        <w:rPr>
+          <w:rFonts w:ascii="Times New Roman" w:hAnsi="Times New Roman" w:cs="Times New Roman"/>
+          <w:sz w:val="28"/>
+          <w:szCs w:val="28"/>
+        </w:rPr>
+      </w:pPr>
+      <w:r>
+        <w:rPr>
+          <w:rFonts w:ascii="Times New Roman" w:hAnsi="Times New Roman" w:cs="Times New Roman"/>
+          <w:sz w:val="28"/>
+          <w:szCs w:val="28"/>
+        </w:rPr>
+        <w:t>Since we have to deal with classification problems, before preprocessing data we must be sure not to apply supervised filters on the whole dataset. If we need supervised filters, we must split the dataset in training set and test set before applying them. However in our case there is no need for a supervised filters but the attribute selection, so we performed all the unsupervised preprocessing operations at the beginning, postponing the attribute selection after the training/test split.</w:t>
+      </w:r>
+    </w:p>
+    <w:p>
+      <w:pPr>
+        <w:pStyle w:val="Titolo2"/>
+        <w:numPr>
+          <w:ilvl w:val="1"/>
+          <w:numId w:val="5"/>
+        </w:numPr>
+        <w:rPr>
+          <w:rStyle w:val="Titolo2Carattere"/>
+        </w:rPr>
+      </w:pPr>
+      <w:r>
+        <w:rPr>
+          <w:rStyle w:val="Titolo2Carattere"/>
+        </w:rPr>
+        <w:t>Data cleaning and reduction</w:t>
+      </w:r>
+    </w:p>
+    <w:p>
+      <w:pPr>
+        <w:jc w:val="both"/>
+        <w:rPr>
+          <w:rFonts w:ascii="Times New Roman" w:hAnsi="Times New Roman" w:cs="Times New Roman"/>
+          <w:sz w:val="28"/>
+          <w:szCs w:val="28"/>
+        </w:rPr>
+      </w:pPr>
+      <w:r>
+        <w:rPr>
+          <w:rFonts w:ascii="Times New Roman" w:hAnsi="Times New Roman" w:cs="Times New Roman"/>
+          <w:sz w:val="28"/>
+          <w:szCs w:val="28"/>
+        </w:rPr>
+        <w:t>Since the Weka framework was not able to parse correctly the source file, for the following operations we used Microsoft Excel and Apple Pages</w:t>
+      </w:r>
+    </w:p>
+    <w:p>
+      <w:pPr>
+        <w:pStyle w:val="Titolo3"/>
+        <w:numPr>
+          <w:ilvl w:val="2"/>
+          <w:numId w:val="5"/>
+        </w:numPr>
+      </w:pPr>
+      <w:r>
+        <w:t>Removing irrelevant attributes</w:t>
+      </w:r>
+      <w:r>
+        <w:t xml:space="preserve"> </w:t>
+      </w:r>
+    </w:p>
+    <w:p/>
+    <w:p>
+      <w:pPr>
         <w:pStyle w:val="Paragrafoelenco"/>
         <w:numPr>
           <w:ilvl w:val="1"/>
@@ -1031,37 +1135,28 @@
         <w:spacing w:after="0"/>
         <w:rPr>
           <w:rFonts w:ascii="Times New Roman" w:hAnsi="Times New Roman" w:cs="Times New Roman"/>
-          <w:sz w:val="28"/>
-          <w:szCs w:val="28"/>
-        </w:rPr>
-      </w:pPr>
-      <w:r>
-        <w:rPr>
-          <w:rFonts w:ascii="Times New Roman" w:hAnsi="Times New Roman" w:cs="Times New Roman"/>
-          <w:sz w:val="28"/>
-          <w:szCs w:val="28"/>
-        </w:rPr>
-        <w:t>What can be preprocessed</w:t>
-      </w:r>
-      <w:r>
-        <w:rPr>
-          <w:rFonts w:ascii="Times New Roman" w:hAnsi="Times New Roman" w:cs="Times New Roman"/>
-          <w:sz w:val="28"/>
-          <w:szCs w:val="28"/>
-        </w:rPr>
-        <w:t xml:space="preserve"> now?   </w:t>
-      </w:r>
-      <w:r>
-        <w:rPr>
-          <w:rFonts w:ascii="Times New Roman" w:hAnsi="Times New Roman" w:cs="Times New Roman"/>
           <w:i/>
           <w:iCs/>
           <w:sz w:val="28"/>
           <w:szCs w:val="28"/>
         </w:rPr>
-        <w:t xml:space="preserve">(Nel senso che essendo </w:t>
-      </w:r>
-      <w:proofErr w:type="spellStart"/>
+      </w:pPr>
+      <w:r>
+        <w:rPr>
+          <w:rFonts w:ascii="Times New Roman" w:hAnsi="Times New Roman" w:cs="Times New Roman"/>
+          <w:sz w:val="28"/>
+          <w:szCs w:val="28"/>
+        </w:rPr>
+        <w:t>Dealing with missing fields</w:t>
+      </w:r>
+      <w:r>
+        <w:rPr>
+          <w:rFonts w:ascii="Times New Roman" w:hAnsi="Times New Roman" w:cs="Times New Roman"/>
+          <w:sz w:val="28"/>
+          <w:szCs w:val="28"/>
+        </w:rPr>
+        <w:t xml:space="preserve">    </w:t>
+      </w:r>
       <w:r>
         <w:rPr>
           <w:rFonts w:ascii="Times New Roman" w:hAnsi="Times New Roman" w:cs="Times New Roman"/>
@@ -1070,9 +1165,9 @@
           <w:sz w:val="28"/>
           <w:szCs w:val="28"/>
         </w:rPr>
-        <w:t>unsupervised</w:t>
-      </w:r>
-      <w:proofErr w:type="spellEnd"/>
+        <w:t>(</w:t>
+      </w:r>
+      <w:proofErr w:type="spellStart"/>
       <w:r>
         <w:rPr>
           <w:rFonts w:ascii="Times New Roman" w:hAnsi="Times New Roman" w:cs="Times New Roman"/>
@@ -1081,9 +1176,9 @@
           <w:sz w:val="28"/>
           <w:szCs w:val="28"/>
         </w:rPr>
-        <w:t xml:space="preserve"> lo possiamo fare prima di splittare in </w:t>
-      </w:r>
-      <w:proofErr w:type="spellStart"/>
+        <w:t>Strategie</w:t>
+      </w:r>
+      <w:proofErr w:type="spellEnd"/>
       <w:r>
         <w:rPr>
           <w:rFonts w:ascii="Times New Roman" w:hAnsi="Times New Roman" w:cs="Times New Roman"/>
@@ -1092,9 +1187,9 @@
           <w:sz w:val="28"/>
           <w:szCs w:val="28"/>
         </w:rPr>
-        <w:t>train</w:t>
-      </w:r>
-      <w:proofErr w:type="spellEnd"/>
+        <w:t xml:space="preserve"> motivate e </w:t>
+      </w:r>
+      <w:proofErr w:type="spellStart"/>
       <w:r>
         <w:rPr>
           <w:rFonts w:ascii="Times New Roman" w:hAnsi="Times New Roman" w:cs="Times New Roman"/>
@@ -1103,7 +1198,40 @@
           <w:sz w:val="28"/>
           <w:szCs w:val="28"/>
         </w:rPr>
-        <w:t>/test)</w:t>
+        <w:t>semmai</w:t>
+      </w:r>
+      <w:proofErr w:type="spellEnd"/>
+      <w:r>
+        <w:rPr>
+          <w:rFonts w:ascii="Times New Roman" w:hAnsi="Times New Roman" w:cs="Times New Roman"/>
+          <w:i/>
+          <w:iCs/>
+          <w:sz w:val="28"/>
+          <w:szCs w:val="28"/>
+        </w:rPr>
+        <w:t xml:space="preserve"> </w:t>
+      </w:r>
+      <w:proofErr w:type="spellStart"/>
+      <w:r>
+        <w:rPr>
+          <w:rFonts w:ascii="Times New Roman" w:hAnsi="Times New Roman" w:cs="Times New Roman"/>
+          <w:i/>
+          <w:iCs/>
+          <w:sz w:val="28"/>
+          <w:szCs w:val="28"/>
+        </w:rPr>
+        <w:t>codice</w:t>
+      </w:r>
+      <w:proofErr w:type="spellEnd"/>
+      <w:r>
+        <w:rPr>
+          <w:rFonts w:ascii="Times New Roman" w:hAnsi="Times New Roman" w:cs="Times New Roman"/>
+          <w:i/>
+          <w:iCs/>
+          <w:sz w:val="28"/>
+          <w:szCs w:val="28"/>
+        </w:rPr>
+        <w:t>)</w:t>
       </w:r>
     </w:p>
     <w:p>
@@ -1126,15 +1254,7 @@
           <w:sz w:val="28"/>
           <w:szCs w:val="28"/>
         </w:rPr>
-        <w:t xml:space="preserve"> </w:t>
-      </w:r>
-      <w:r>
-        <w:rPr>
-          <w:rFonts w:ascii="Times New Roman" w:hAnsi="Times New Roman" w:cs="Times New Roman"/>
-          <w:sz w:val="28"/>
-          <w:szCs w:val="28"/>
-        </w:rPr>
-        <w:t>Data cleaning and reduction</w:t>
+        <w:t>Data integration and transformation</w:t>
       </w:r>
     </w:p>
     <w:p>
@@ -1157,15 +1277,7 @@
           <w:sz w:val="28"/>
           <w:szCs w:val="28"/>
         </w:rPr>
-        <w:t>Removing noisy and irrelevant attributes</w:t>
-      </w:r>
-      <w:r>
-        <w:rPr>
-          <w:rFonts w:ascii="Times New Roman" w:hAnsi="Times New Roman" w:cs="Times New Roman"/>
-          <w:sz w:val="28"/>
-          <w:szCs w:val="28"/>
-        </w:rPr>
-        <w:t xml:space="preserve"> </w:t>
+        <w:t xml:space="preserve">Attribute formats transformation </w:t>
       </w:r>
       <w:r>
         <w:rPr>
@@ -1175,7 +1287,85 @@
           <w:sz w:val="28"/>
           <w:szCs w:val="28"/>
         </w:rPr>
-        <w:t>(+screenshot excel/pages)</w:t>
+        <w:t>(+screenshot)</w:t>
+      </w:r>
+    </w:p>
+    <w:p>
+      <w:pPr>
+        <w:pStyle w:val="Paragrafoelenco"/>
+        <w:numPr>
+          <w:ilvl w:val="2"/>
+          <w:numId w:val="7"/>
+        </w:numPr>
+        <w:spacing w:after="0"/>
+        <w:rPr>
+          <w:rFonts w:ascii="Times New Roman" w:hAnsi="Times New Roman" w:cs="Times New Roman"/>
+          <w:sz w:val="28"/>
+          <w:szCs w:val="28"/>
+        </w:rPr>
+      </w:pPr>
+      <w:r>
+        <w:rPr>
+          <w:rFonts w:ascii="Times New Roman" w:hAnsi="Times New Roman" w:cs="Times New Roman"/>
+          <w:sz w:val="28"/>
+          <w:szCs w:val="28"/>
+        </w:rPr>
+        <w:t xml:space="preserve">Dealing with lists </w:t>
+      </w:r>
+      <w:r>
+        <w:rPr>
+          <w:rFonts w:ascii="Times New Roman" w:hAnsi="Times New Roman" w:cs="Times New Roman"/>
+          <w:i/>
+          <w:iCs/>
+          <w:sz w:val="28"/>
+          <w:szCs w:val="28"/>
+        </w:rPr>
+        <w:t>(+</w:t>
+      </w:r>
+      <w:proofErr w:type="spellStart"/>
+      <w:r>
+        <w:rPr>
+          <w:rFonts w:ascii="Times New Roman" w:hAnsi="Times New Roman" w:cs="Times New Roman"/>
+          <w:i/>
+          <w:iCs/>
+          <w:sz w:val="28"/>
+          <w:szCs w:val="28"/>
+        </w:rPr>
+        <w:t>codice</w:t>
+      </w:r>
+      <w:proofErr w:type="spellEnd"/>
+      <w:r>
+        <w:rPr>
+          <w:rFonts w:ascii="Times New Roman" w:hAnsi="Times New Roman" w:cs="Times New Roman"/>
+          <w:i/>
+          <w:iCs/>
+          <w:sz w:val="28"/>
+          <w:szCs w:val="28"/>
+        </w:rPr>
+        <w:t>)</w:t>
+      </w:r>
+    </w:p>
+    <w:p>
+      <w:pPr>
+        <w:pStyle w:val="Paragrafoelenco"/>
+        <w:numPr>
+          <w:ilvl w:val="0"/>
+          <w:numId w:val="7"/>
+        </w:numPr>
+        <w:spacing w:after="0"/>
+        <w:rPr>
+          <w:rFonts w:ascii="Times New Roman" w:hAnsi="Times New Roman" w:cs="Times New Roman"/>
+          <w:sz w:val="28"/>
+          <w:szCs w:val="28"/>
+        </w:rPr>
+      </w:pPr>
+      <w:r>
+        <w:rPr>
+          <w:rFonts w:ascii="Times New Roman" w:hAnsi="Times New Roman" w:cs="Times New Roman"/>
+          <w:sz w:val="28"/>
+          <w:szCs w:val="28"/>
+        </w:rPr>
+        <w:t>Classification</w:t>
       </w:r>
     </w:p>
     <w:p>
@@ -1188,28 +1378,32 @@
         <w:spacing w:after="0"/>
         <w:rPr>
           <w:rFonts w:ascii="Times New Roman" w:hAnsi="Times New Roman" w:cs="Times New Roman"/>
+          <w:sz w:val="28"/>
+          <w:szCs w:val="28"/>
+          <w:lang w:val="it-IT"/>
+        </w:rPr>
+      </w:pPr>
+      <w:r>
+        <w:rPr>
+          <w:rFonts w:ascii="Times New Roman" w:hAnsi="Times New Roman" w:cs="Times New Roman"/>
+          <w:sz w:val="28"/>
+          <w:szCs w:val="28"/>
+          <w:lang w:val="it-IT"/>
+        </w:rPr>
+        <w:t xml:space="preserve">Strategies </w:t>
+      </w:r>
+      <w:r>
+        <w:rPr>
+          <w:rFonts w:ascii="Times New Roman" w:hAnsi="Times New Roman" w:cs="Times New Roman"/>
           <w:i/>
           <w:iCs/>
           <w:sz w:val="28"/>
           <w:szCs w:val="28"/>
-        </w:rPr>
-      </w:pPr>
-      <w:r>
-        <w:rPr>
-          <w:rFonts w:ascii="Times New Roman" w:hAnsi="Times New Roman" w:cs="Times New Roman"/>
-          <w:sz w:val="28"/>
-          <w:szCs w:val="28"/>
-        </w:rPr>
-        <w:t>Dealing with missing fields</w:t>
-      </w:r>
-      <w:r>
-        <w:rPr>
-          <w:rFonts w:ascii="Times New Roman" w:hAnsi="Times New Roman" w:cs="Times New Roman"/>
-          <w:sz w:val="28"/>
-          <w:szCs w:val="28"/>
-        </w:rPr>
-        <w:t xml:space="preserve">    </w:t>
-      </w:r>
+          <w:lang w:val="it-IT"/>
+        </w:rPr>
+        <w:t xml:space="preserve">(come dividiamo </w:t>
+      </w:r>
+      <w:proofErr w:type="spellStart"/>
       <w:r>
         <w:rPr>
           <w:rFonts w:ascii="Times New Roman" w:hAnsi="Times New Roman" w:cs="Times New Roman"/>
@@ -1217,10 +1411,11 @@
           <w:iCs/>
           <w:sz w:val="28"/>
           <w:szCs w:val="28"/>
-        </w:rPr>
-        <w:t>(</w:t>
-      </w:r>
-      <w:proofErr w:type="spellStart"/>
+          <w:lang w:val="it-IT"/>
+        </w:rPr>
+        <w:t>train</w:t>
+      </w:r>
+      <w:proofErr w:type="spellEnd"/>
       <w:r>
         <w:rPr>
           <w:rFonts w:ascii="Times New Roman" w:hAnsi="Times New Roman" w:cs="Times New Roman"/>
@@ -1228,10 +1423,10 @@
           <w:iCs/>
           <w:sz w:val="28"/>
           <w:szCs w:val="28"/>
-        </w:rPr>
-        <w:t>Strategie</w:t>
-      </w:r>
-      <w:proofErr w:type="spellEnd"/>
+          <w:lang w:val="it-IT"/>
+        </w:rPr>
+        <w:t xml:space="preserve"> e test, quali classificatori scegliamo</w:t>
+      </w:r>
       <w:r>
         <w:rPr>
           <w:rFonts w:ascii="Times New Roman" w:hAnsi="Times New Roman" w:cs="Times New Roman"/>
@@ -1239,8 +1434,9 @@
           <w:iCs/>
           <w:sz w:val="28"/>
           <w:szCs w:val="28"/>
-        </w:rPr>
-        <w:t xml:space="preserve"> motivate e </w:t>
+          <w:lang w:val="it-IT"/>
+        </w:rPr>
+        <w:t xml:space="preserve">, quali algoritmi di </w:t>
       </w:r>
       <w:proofErr w:type="spellStart"/>
       <w:r>
@@ -1250,8 +1446,9 @@
           <w:iCs/>
           <w:sz w:val="28"/>
           <w:szCs w:val="28"/>
-        </w:rPr>
-        <w:t>semmai</w:t>
+          <w:lang w:val="it-IT"/>
+        </w:rPr>
+        <w:t>attribute</w:t>
       </w:r>
       <w:proofErr w:type="spellEnd"/>
       <w:r>
@@ -1261,30 +1458,64 @@
           <w:iCs/>
           <w:sz w:val="28"/>
           <w:szCs w:val="28"/>
-        </w:rPr>
-        <w:t xml:space="preserve"> </w:t>
-      </w:r>
-      <w:proofErr w:type="spellStart"/>
-      <w:r>
-        <w:rPr>
-          <w:rFonts w:ascii="Times New Roman" w:hAnsi="Times New Roman" w:cs="Times New Roman"/>
-          <w:i/>
-          <w:iCs/>
-          <w:sz w:val="28"/>
-          <w:szCs w:val="28"/>
-        </w:rPr>
-        <w:t>codice</w:t>
-      </w:r>
-      <w:proofErr w:type="spellEnd"/>
-      <w:r>
-        <w:rPr>
-          <w:rFonts w:ascii="Times New Roman" w:hAnsi="Times New Roman" w:cs="Times New Roman"/>
-          <w:i/>
-          <w:iCs/>
-          <w:sz w:val="28"/>
-          <w:szCs w:val="28"/>
+          <w:lang w:val="it-IT"/>
+        </w:rPr>
+        <w:t xml:space="preserve"> selection</w:t>
+      </w:r>
+      <w:r>
+        <w:rPr>
+          <w:rFonts w:ascii="Times New Roman" w:hAnsi="Times New Roman" w:cs="Times New Roman"/>
+          <w:sz w:val="28"/>
+          <w:szCs w:val="28"/>
+          <w:lang w:val="it-IT"/>
         </w:rPr>
         <w:t>)</w:t>
+      </w:r>
+    </w:p>
+    <w:p>
+      <w:pPr>
+        <w:pStyle w:val="Paragrafoelenco"/>
+        <w:numPr>
+          <w:ilvl w:val="2"/>
+          <w:numId w:val="7"/>
+        </w:numPr>
+        <w:spacing w:after="0"/>
+        <w:rPr>
+          <w:rFonts w:ascii="Times New Roman" w:hAnsi="Times New Roman" w:cs="Times New Roman"/>
+          <w:sz w:val="28"/>
+          <w:szCs w:val="28"/>
+        </w:rPr>
+      </w:pPr>
+      <w:r>
+        <w:rPr>
+          <w:rFonts w:ascii="Times New Roman" w:hAnsi="Times New Roman" w:cs="Times New Roman"/>
+          <w:sz w:val="28"/>
+          <w:szCs w:val="28"/>
+        </w:rPr>
+        <w:t xml:space="preserve">Train and test splitting </w:t>
+      </w:r>
+    </w:p>
+    <w:p>
+      <w:pPr>
+        <w:pStyle w:val="Paragrafoelenco"/>
+        <w:numPr>
+          <w:ilvl w:val="2"/>
+          <w:numId w:val="7"/>
+        </w:numPr>
+        <w:spacing w:after="0"/>
+        <w:rPr>
+          <w:rFonts w:ascii="Times New Roman" w:hAnsi="Times New Roman" w:cs="Times New Roman"/>
+          <w:sz w:val="28"/>
+          <w:szCs w:val="28"/>
+        </w:rPr>
+      </w:pPr>
+      <w:r>
+        <w:rPr>
+          <w:rFonts w:ascii="Times New Roman" w:hAnsi="Times New Roman" w:cs="Times New Roman"/>
+          <w:sz w:val="28"/>
+          <w:szCs w:val="28"/>
+        </w:rPr>
+        <w:t>Chosen classifiers</w:t>
       </w:r>
     </w:p>
     <w:p>
@@ -1307,7 +1538,47 @@
           <w:sz w:val="28"/>
           <w:szCs w:val="28"/>
         </w:rPr>
-        <w:t>Data integration and transformation</w:t>
+        <w:t>Building classification models</w:t>
+      </w:r>
+      <w:r>
+        <w:rPr>
+          <w:rFonts w:ascii="Times New Roman" w:hAnsi="Times New Roman" w:cs="Times New Roman"/>
+          <w:sz w:val="28"/>
+          <w:szCs w:val="28"/>
+        </w:rPr>
+        <w:t xml:space="preserve"> </w:t>
+      </w:r>
+      <w:r>
+        <w:rPr>
+          <w:rFonts w:ascii="Times New Roman" w:hAnsi="Times New Roman" w:cs="Times New Roman"/>
+          <w:i/>
+          <w:iCs/>
+          <w:sz w:val="28"/>
+          <w:szCs w:val="28"/>
+        </w:rPr>
+        <w:t>(+</w:t>
+      </w:r>
+      <w:proofErr w:type="spellStart"/>
+      <w:r>
+        <w:rPr>
+          <w:rFonts w:ascii="Times New Roman" w:hAnsi="Times New Roman" w:cs="Times New Roman"/>
+          <w:i/>
+          <w:iCs/>
+          <w:sz w:val="28"/>
+          <w:szCs w:val="28"/>
+        </w:rPr>
+        <w:t>codice</w:t>
+      </w:r>
+      <w:proofErr w:type="spellEnd"/>
+      <w:r>
+        <w:rPr>
+          <w:rFonts w:ascii="Times New Roman" w:hAnsi="Times New Roman" w:cs="Times New Roman"/>
+          <w:i/>
+          <w:iCs/>
+          <w:sz w:val="28"/>
+          <w:szCs w:val="28"/>
+        </w:rPr>
+        <w:t>)</w:t>
       </w:r>
     </w:p>
     <w:p>
@@ -1330,17 +1601,7 @@
           <w:sz w:val="28"/>
           <w:szCs w:val="28"/>
         </w:rPr>
-        <w:t xml:space="preserve">Attribute formats transformation </w:t>
-      </w:r>
-      <w:r>
-        <w:rPr>
-          <w:rFonts w:ascii="Times New Roman" w:hAnsi="Times New Roman" w:cs="Times New Roman"/>
-          <w:i/>
-          <w:iCs/>
-          <w:sz w:val="28"/>
-          <w:szCs w:val="28"/>
-        </w:rPr>
-        <w:t>(+screenshot)</w:t>
+        <w:t>Procedure</w:t>
       </w:r>
     </w:p>
     <w:p>
@@ -1363,7 +1624,38 @@
           <w:sz w:val="28"/>
           <w:szCs w:val="28"/>
         </w:rPr>
-        <w:t xml:space="preserve">Dealing with lists </w:t>
+        <w:t>Implementation</w:t>
+      </w:r>
+    </w:p>
+    <w:p>
+      <w:pPr>
+        <w:pStyle w:val="Paragrafoelenco"/>
+        <w:numPr>
+          <w:ilvl w:val="1"/>
+          <w:numId w:val="7"/>
+        </w:numPr>
+        <w:spacing w:after="0"/>
+        <w:rPr>
+          <w:rFonts w:ascii="Times New Roman" w:hAnsi="Times New Roman" w:cs="Times New Roman"/>
+          <w:sz w:val="28"/>
+          <w:szCs w:val="28"/>
+        </w:rPr>
+      </w:pPr>
+      <w:r>
+        <w:rPr>
+          <w:rFonts w:ascii="Times New Roman" w:hAnsi="Times New Roman" w:cs="Times New Roman"/>
+          <w:sz w:val="28"/>
+          <w:szCs w:val="28"/>
+        </w:rPr>
+        <w:t>Performance evaluation and effects of attribute selection</w:t>
+      </w:r>
+      <w:r>
+        <w:rPr>
+          <w:rFonts w:ascii="Times New Roman" w:hAnsi="Times New Roman" w:cs="Times New Roman"/>
+          <w:sz w:val="28"/>
+          <w:szCs w:val="28"/>
+        </w:rPr>
+        <w:t xml:space="preserve"> </w:t>
       </w:r>
       <w:r>
         <w:rPr>
@@ -1395,7 +1687,96 @@
           <w:sz w:val="28"/>
           <w:szCs w:val="28"/>
         </w:rPr>
+        <w:t xml:space="preserve">, screen, procedure di </w:t>
+      </w:r>
+      <w:proofErr w:type="spellStart"/>
+      <w:r>
+        <w:rPr>
+          <w:rFonts w:ascii="Times New Roman" w:hAnsi="Times New Roman" w:cs="Times New Roman"/>
+          <w:i/>
+          <w:iCs/>
+          <w:sz w:val="28"/>
+          <w:szCs w:val="28"/>
+        </w:rPr>
+        <w:t>valutazione</w:t>
+      </w:r>
+      <w:proofErr w:type="spellEnd"/>
+      <w:r>
+        <w:rPr>
+          <w:rFonts w:ascii="Times New Roman" w:hAnsi="Times New Roman" w:cs="Times New Roman"/>
+          <w:i/>
+          <w:iCs/>
+          <w:sz w:val="28"/>
+          <w:szCs w:val="28"/>
+        </w:rPr>
+        <w:t xml:space="preserve"> ed un </w:t>
+      </w:r>
+      <w:proofErr w:type="spellStart"/>
+      <w:r>
+        <w:rPr>
+          <w:rFonts w:ascii="Times New Roman" w:hAnsi="Times New Roman" w:cs="Times New Roman"/>
+          <w:i/>
+          <w:iCs/>
+          <w:sz w:val="28"/>
+          <w:szCs w:val="28"/>
+        </w:rPr>
+        <w:t>sacco</w:t>
+      </w:r>
+      <w:proofErr w:type="spellEnd"/>
+      <w:r>
+        <w:rPr>
+          <w:rFonts w:ascii="Times New Roman" w:hAnsi="Times New Roman" w:cs="Times New Roman"/>
+          <w:i/>
+          <w:iCs/>
+          <w:sz w:val="28"/>
+          <w:szCs w:val="28"/>
+        </w:rPr>
+        <w:t xml:space="preserve"> di </w:t>
+      </w:r>
+      <w:proofErr w:type="spellStart"/>
+      <w:r>
+        <w:rPr>
+          <w:rFonts w:ascii="Times New Roman" w:hAnsi="Times New Roman" w:cs="Times New Roman"/>
+          <w:i/>
+          <w:iCs/>
+          <w:sz w:val="28"/>
+          <w:szCs w:val="28"/>
+        </w:rPr>
+        <w:t>roba</w:t>
+      </w:r>
+      <w:proofErr w:type="spellEnd"/>
+      <w:r>
+        <w:rPr>
+          <w:rFonts w:ascii="Times New Roman" w:hAnsi="Times New Roman" w:cs="Times New Roman"/>
+          <w:i/>
+          <w:iCs/>
+          <w:sz w:val="28"/>
+          <w:szCs w:val="28"/>
+        </w:rPr>
         <w:t>)</w:t>
+      </w:r>
+    </w:p>
+    <w:p>
+      <w:pPr>
+        <w:pStyle w:val="Paragrafoelenco"/>
+        <w:numPr>
+          <w:ilvl w:val="1"/>
+          <w:numId w:val="7"/>
+        </w:numPr>
+        <w:spacing w:after="0"/>
+        <w:rPr>
+          <w:rFonts w:ascii="Times New Roman" w:hAnsi="Times New Roman" w:cs="Times New Roman"/>
+          <w:sz w:val="28"/>
+          <w:szCs w:val="28"/>
+        </w:rPr>
+      </w:pPr>
+      <w:r>
+        <w:rPr>
+          <w:rFonts w:ascii="Times New Roman" w:hAnsi="Times New Roman" w:cs="Times New Roman"/>
+          <w:sz w:val="28"/>
+          <w:szCs w:val="28"/>
+        </w:rPr>
+        <w:t>Conclusions</w:t>
       </w:r>
     </w:p>
     <w:p>
@@ -1418,7 +1799,7 @@
           <w:sz w:val="28"/>
           <w:szCs w:val="28"/>
         </w:rPr>
-        <w:t>Classification</w:t>
+        <w:t xml:space="preserve">AirBnB Price Estimator </w:t>
       </w:r>
     </w:p>
     <w:p>
@@ -1441,125 +1822,7 @@
           <w:sz w:val="28"/>
           <w:szCs w:val="28"/>
         </w:rPr>
-        <w:t xml:space="preserve">Strategies </w:t>
-      </w:r>
-      <w:r>
-        <w:rPr>
-          <w:rFonts w:ascii="Times New Roman" w:hAnsi="Times New Roman" w:cs="Times New Roman"/>
-          <w:i/>
-          <w:iCs/>
-          <w:sz w:val="28"/>
-          <w:szCs w:val="28"/>
-        </w:rPr>
-        <w:t xml:space="preserve">(come dividiamo </w:t>
-      </w:r>
-      <w:proofErr w:type="spellStart"/>
-      <w:r>
-        <w:rPr>
-          <w:rFonts w:ascii="Times New Roman" w:hAnsi="Times New Roman" w:cs="Times New Roman"/>
-          <w:i/>
-          <w:iCs/>
-          <w:sz w:val="28"/>
-          <w:szCs w:val="28"/>
-        </w:rPr>
-        <w:t>train</w:t>
-      </w:r>
-      <w:proofErr w:type="spellEnd"/>
-      <w:r>
-        <w:rPr>
-          <w:rFonts w:ascii="Times New Roman" w:hAnsi="Times New Roman" w:cs="Times New Roman"/>
-          <w:i/>
-          <w:iCs/>
-          <w:sz w:val="28"/>
-          <w:szCs w:val="28"/>
-        </w:rPr>
-        <w:t xml:space="preserve"> e test, quali classificatori scegliamo</w:t>
-      </w:r>
-      <w:r>
-        <w:rPr>
-          <w:rFonts w:ascii="Times New Roman" w:hAnsi="Times New Roman" w:cs="Times New Roman"/>
-          <w:i/>
-          <w:iCs/>
-          <w:sz w:val="28"/>
-          <w:szCs w:val="28"/>
-        </w:rPr>
-        <w:t xml:space="preserve">, quali algoritmi di </w:t>
-      </w:r>
-      <w:proofErr w:type="spellStart"/>
-      <w:r>
-        <w:rPr>
-          <w:rFonts w:ascii="Times New Roman" w:hAnsi="Times New Roman" w:cs="Times New Roman"/>
-          <w:i/>
-          <w:iCs/>
-          <w:sz w:val="28"/>
-          <w:szCs w:val="28"/>
-        </w:rPr>
-        <w:t>attribute</w:t>
-      </w:r>
-      <w:proofErr w:type="spellEnd"/>
-      <w:r>
-        <w:rPr>
-          <w:rFonts w:ascii="Times New Roman" w:hAnsi="Times New Roman" w:cs="Times New Roman"/>
-          <w:i/>
-          <w:iCs/>
-          <w:sz w:val="28"/>
-          <w:szCs w:val="28"/>
-        </w:rPr>
-        <w:t xml:space="preserve"> selection</w:t>
-      </w:r>
-      <w:r>
-        <w:rPr>
-          <w:rFonts w:ascii="Times New Roman" w:hAnsi="Times New Roman" w:cs="Times New Roman"/>
-          <w:sz w:val="28"/>
-          <w:szCs w:val="28"/>
-        </w:rPr>
-        <w:t>)</w:t>
-      </w:r>
-    </w:p>
-    <w:p>
-      <w:pPr>
-        <w:pStyle w:val="Paragrafoelenco"/>
-        <w:numPr>
-          <w:ilvl w:val="2"/>
-          <w:numId w:val="7"/>
-        </w:numPr>
-        <w:spacing w:after="0"/>
-        <w:rPr>
-          <w:rFonts w:ascii="Times New Roman" w:hAnsi="Times New Roman" w:cs="Times New Roman"/>
-          <w:sz w:val="28"/>
-          <w:szCs w:val="28"/>
-        </w:rPr>
-      </w:pPr>
-      <w:r>
-        <w:rPr>
-          <w:rFonts w:ascii="Times New Roman" w:hAnsi="Times New Roman" w:cs="Times New Roman"/>
-          <w:sz w:val="28"/>
-          <w:szCs w:val="28"/>
-        </w:rPr>
-        <w:t xml:space="preserve">Train and test splitting </w:t>
-      </w:r>
-    </w:p>
-    <w:p>
-      <w:pPr>
-        <w:pStyle w:val="Paragrafoelenco"/>
-        <w:numPr>
-          <w:ilvl w:val="2"/>
-          <w:numId w:val="7"/>
-        </w:numPr>
-        <w:spacing w:after="0"/>
-        <w:rPr>
-          <w:rFonts w:ascii="Times New Roman" w:hAnsi="Times New Roman" w:cs="Times New Roman"/>
-          <w:sz w:val="28"/>
-          <w:szCs w:val="28"/>
-        </w:rPr>
-      </w:pPr>
-      <w:r>
-        <w:rPr>
-          <w:rFonts w:ascii="Times New Roman" w:hAnsi="Times New Roman" w:cs="Times New Roman"/>
-          <w:sz w:val="28"/>
-          <w:szCs w:val="28"/>
-        </w:rPr>
-        <w:t>Chosen classifiers</w:t>
+        <w:t>Functional Requirements</w:t>
       </w:r>
     </w:p>
     <w:p>
@@ -1572,37 +1835,13 @@
         <w:spacing w:after="0"/>
         <w:rPr>
           <w:rFonts w:ascii="Times New Roman" w:hAnsi="Times New Roman" w:cs="Times New Roman"/>
-          <w:sz w:val="28"/>
-          <w:szCs w:val="28"/>
-        </w:rPr>
-      </w:pPr>
-      <w:r>
-        <w:rPr>
-          <w:rFonts w:ascii="Times New Roman" w:hAnsi="Times New Roman" w:cs="Times New Roman"/>
-          <w:sz w:val="28"/>
-          <w:szCs w:val="28"/>
-        </w:rPr>
-        <w:t>Building classification models</w:t>
-      </w:r>
-      <w:r>
-        <w:rPr>
-          <w:rFonts w:ascii="Times New Roman" w:hAnsi="Times New Roman" w:cs="Times New Roman"/>
-          <w:sz w:val="28"/>
-          <w:szCs w:val="28"/>
-        </w:rPr>
-        <w:t xml:space="preserve"> </w:t>
-      </w:r>
-      <w:r>
-        <w:rPr>
-          <w:rFonts w:ascii="Times New Roman" w:hAnsi="Times New Roman" w:cs="Times New Roman"/>
           <w:i/>
           <w:iCs/>
           <w:sz w:val="28"/>
           <w:szCs w:val="28"/>
-        </w:rPr>
-        <w:t>(+</w:t>
-      </w:r>
-      <w:proofErr w:type="spellStart"/>
+          <w:lang w:val="it-IT"/>
+        </w:rPr>
+      </w:pPr>
       <w:r>
         <w:rPr>
           <w:rFonts w:ascii="Times New Roman" w:hAnsi="Times New Roman" w:cs="Times New Roman"/>
@@ -1610,289 +1849,7 @@
           <w:iCs/>
           <w:sz w:val="28"/>
           <w:szCs w:val="28"/>
-        </w:rPr>
-        <w:t>codice</w:t>
-      </w:r>
-      <w:proofErr w:type="spellEnd"/>
-      <w:r>
-        <w:rPr>
-          <w:rFonts w:ascii="Times New Roman" w:hAnsi="Times New Roman" w:cs="Times New Roman"/>
-          <w:i/>
-          <w:iCs/>
-          <w:sz w:val="28"/>
-          <w:szCs w:val="28"/>
-        </w:rPr>
-        <w:t>)</w:t>
-      </w:r>
-    </w:p>
-    <w:p>
-      <w:pPr>
-        <w:pStyle w:val="Paragrafoelenco"/>
-        <w:numPr>
-          <w:ilvl w:val="2"/>
-          <w:numId w:val="7"/>
-        </w:numPr>
-        <w:spacing w:after="0"/>
-        <w:rPr>
-          <w:rFonts w:ascii="Times New Roman" w:hAnsi="Times New Roman" w:cs="Times New Roman"/>
-          <w:sz w:val="28"/>
-          <w:szCs w:val="28"/>
-        </w:rPr>
-      </w:pPr>
-      <w:r>
-        <w:rPr>
-          <w:rFonts w:ascii="Times New Roman" w:hAnsi="Times New Roman" w:cs="Times New Roman"/>
-          <w:sz w:val="28"/>
-          <w:szCs w:val="28"/>
-        </w:rPr>
-        <w:t>Procedure</w:t>
-      </w:r>
-    </w:p>
-    <w:p>
-      <w:pPr>
-        <w:pStyle w:val="Paragrafoelenco"/>
-        <w:numPr>
-          <w:ilvl w:val="2"/>
-          <w:numId w:val="7"/>
-        </w:numPr>
-        <w:spacing w:after="0"/>
-        <w:rPr>
-          <w:rFonts w:ascii="Times New Roman" w:hAnsi="Times New Roman" w:cs="Times New Roman"/>
-          <w:sz w:val="28"/>
-          <w:szCs w:val="28"/>
-        </w:rPr>
-      </w:pPr>
-      <w:r>
-        <w:rPr>
-          <w:rFonts w:ascii="Times New Roman" w:hAnsi="Times New Roman" w:cs="Times New Roman"/>
-          <w:sz w:val="28"/>
-          <w:szCs w:val="28"/>
-        </w:rPr>
-        <w:t>Implementation</w:t>
-      </w:r>
-    </w:p>
-    <w:p>
-      <w:pPr>
-        <w:pStyle w:val="Paragrafoelenco"/>
-        <w:numPr>
-          <w:ilvl w:val="1"/>
-          <w:numId w:val="7"/>
-        </w:numPr>
-        <w:spacing w:after="0"/>
-        <w:rPr>
-          <w:rFonts w:ascii="Times New Roman" w:hAnsi="Times New Roman" w:cs="Times New Roman"/>
-          <w:sz w:val="28"/>
-          <w:szCs w:val="28"/>
-        </w:rPr>
-      </w:pPr>
-      <w:r>
-        <w:rPr>
-          <w:rFonts w:ascii="Times New Roman" w:hAnsi="Times New Roman" w:cs="Times New Roman"/>
-          <w:sz w:val="28"/>
-          <w:szCs w:val="28"/>
-        </w:rPr>
-        <w:t>Performance evaluation and effects of attribute selection</w:t>
-      </w:r>
-      <w:r>
-        <w:rPr>
-          <w:rFonts w:ascii="Times New Roman" w:hAnsi="Times New Roman" w:cs="Times New Roman"/>
-          <w:sz w:val="28"/>
-          <w:szCs w:val="28"/>
-        </w:rPr>
-        <w:t xml:space="preserve"> </w:t>
-      </w:r>
-      <w:r>
-        <w:rPr>
-          <w:rFonts w:ascii="Times New Roman" w:hAnsi="Times New Roman" w:cs="Times New Roman"/>
-          <w:i/>
-          <w:iCs/>
-          <w:sz w:val="28"/>
-          <w:szCs w:val="28"/>
-        </w:rPr>
-        <w:t>(+</w:t>
-      </w:r>
-      <w:proofErr w:type="spellStart"/>
-      <w:r>
-        <w:rPr>
-          <w:rFonts w:ascii="Times New Roman" w:hAnsi="Times New Roman" w:cs="Times New Roman"/>
-          <w:i/>
-          <w:iCs/>
-          <w:sz w:val="28"/>
-          <w:szCs w:val="28"/>
-        </w:rPr>
-        <w:t>codice</w:t>
-      </w:r>
-      <w:proofErr w:type="spellEnd"/>
-      <w:r>
-        <w:rPr>
-          <w:rFonts w:ascii="Times New Roman" w:hAnsi="Times New Roman" w:cs="Times New Roman"/>
-          <w:i/>
-          <w:iCs/>
-          <w:sz w:val="28"/>
-          <w:szCs w:val="28"/>
-        </w:rPr>
-        <w:t xml:space="preserve">, screen, procedure di </w:t>
-      </w:r>
-      <w:proofErr w:type="spellStart"/>
-      <w:r>
-        <w:rPr>
-          <w:rFonts w:ascii="Times New Roman" w:hAnsi="Times New Roman" w:cs="Times New Roman"/>
-          <w:i/>
-          <w:iCs/>
-          <w:sz w:val="28"/>
-          <w:szCs w:val="28"/>
-        </w:rPr>
-        <w:t>valutazione</w:t>
-      </w:r>
-      <w:proofErr w:type="spellEnd"/>
-      <w:r>
-        <w:rPr>
-          <w:rFonts w:ascii="Times New Roman" w:hAnsi="Times New Roman" w:cs="Times New Roman"/>
-          <w:i/>
-          <w:iCs/>
-          <w:sz w:val="28"/>
-          <w:szCs w:val="28"/>
-        </w:rPr>
-        <w:t xml:space="preserve"> ed un </w:t>
-      </w:r>
-      <w:proofErr w:type="spellStart"/>
-      <w:r>
-        <w:rPr>
-          <w:rFonts w:ascii="Times New Roman" w:hAnsi="Times New Roman" w:cs="Times New Roman"/>
-          <w:i/>
-          <w:iCs/>
-          <w:sz w:val="28"/>
-          <w:szCs w:val="28"/>
-        </w:rPr>
-        <w:t>sacco</w:t>
-      </w:r>
-      <w:proofErr w:type="spellEnd"/>
-      <w:r>
-        <w:rPr>
-          <w:rFonts w:ascii="Times New Roman" w:hAnsi="Times New Roman" w:cs="Times New Roman"/>
-          <w:i/>
-          <w:iCs/>
-          <w:sz w:val="28"/>
-          <w:szCs w:val="28"/>
-        </w:rPr>
-        <w:t xml:space="preserve"> di </w:t>
-      </w:r>
-      <w:proofErr w:type="spellStart"/>
-      <w:r>
-        <w:rPr>
-          <w:rFonts w:ascii="Times New Roman" w:hAnsi="Times New Roman" w:cs="Times New Roman"/>
-          <w:i/>
-          <w:iCs/>
-          <w:sz w:val="28"/>
-          <w:szCs w:val="28"/>
-        </w:rPr>
-        <w:t>roba</w:t>
-      </w:r>
-      <w:proofErr w:type="spellEnd"/>
-      <w:r>
-        <w:rPr>
-          <w:rFonts w:ascii="Times New Roman" w:hAnsi="Times New Roman" w:cs="Times New Roman"/>
-          <w:i/>
-          <w:iCs/>
-          <w:sz w:val="28"/>
-          <w:szCs w:val="28"/>
-        </w:rPr>
-        <w:t>)</w:t>
-      </w:r>
-    </w:p>
-    <w:p>
-      <w:pPr>
-        <w:pStyle w:val="Paragrafoelenco"/>
-        <w:numPr>
-          <w:ilvl w:val="1"/>
-          <w:numId w:val="7"/>
-        </w:numPr>
-        <w:spacing w:after="0"/>
-        <w:rPr>
-          <w:rFonts w:ascii="Times New Roman" w:hAnsi="Times New Roman" w:cs="Times New Roman"/>
-          <w:sz w:val="28"/>
-          <w:szCs w:val="28"/>
-        </w:rPr>
-      </w:pPr>
-      <w:r>
-        <w:rPr>
-          <w:rFonts w:ascii="Times New Roman" w:hAnsi="Times New Roman" w:cs="Times New Roman"/>
-          <w:sz w:val="28"/>
-          <w:szCs w:val="28"/>
-        </w:rPr>
-        <w:t>Conclusions</w:t>
-      </w:r>
-    </w:p>
-    <w:p>
-      <w:pPr>
-        <w:pStyle w:val="Paragrafoelenco"/>
-        <w:numPr>
-          <w:ilvl w:val="0"/>
-          <w:numId w:val="7"/>
-        </w:numPr>
-        <w:spacing w:after="0"/>
-        <w:rPr>
-          <w:rFonts w:ascii="Times New Roman" w:hAnsi="Times New Roman" w:cs="Times New Roman"/>
-          <w:sz w:val="28"/>
-          <w:szCs w:val="28"/>
-        </w:rPr>
-      </w:pPr>
-      <w:r>
-        <w:rPr>
-          <w:rFonts w:ascii="Times New Roman" w:hAnsi="Times New Roman" w:cs="Times New Roman"/>
-          <w:sz w:val="28"/>
-          <w:szCs w:val="28"/>
-        </w:rPr>
-        <w:t xml:space="preserve">AirBnB Price Estimator </w:t>
-      </w:r>
-    </w:p>
-    <w:p>
-      <w:pPr>
-        <w:pStyle w:val="Paragrafoelenco"/>
-        <w:numPr>
-          <w:ilvl w:val="1"/>
-          <w:numId w:val="7"/>
-        </w:numPr>
-        <w:spacing w:after="0"/>
-        <w:rPr>
-          <w:rFonts w:ascii="Times New Roman" w:hAnsi="Times New Roman" w:cs="Times New Roman"/>
-          <w:sz w:val="28"/>
-          <w:szCs w:val="28"/>
-        </w:rPr>
-      </w:pPr>
-      <w:r>
-        <w:rPr>
-          <w:rFonts w:ascii="Times New Roman" w:hAnsi="Times New Roman" w:cs="Times New Roman"/>
-          <w:sz w:val="28"/>
-          <w:szCs w:val="28"/>
-        </w:rPr>
-        <w:t>Functional Requirements</w:t>
-      </w:r>
-    </w:p>
-    <w:p>
-      <w:pPr>
-        <w:pStyle w:val="Paragrafoelenco"/>
-        <w:numPr>
-          <w:ilvl w:val="1"/>
-          <w:numId w:val="7"/>
-        </w:numPr>
-        <w:spacing w:after="0"/>
-        <w:rPr>
-          <w:rFonts w:ascii="Times New Roman" w:hAnsi="Times New Roman" w:cs="Times New Roman"/>
-          <w:i/>
-          <w:iCs/>
-          <w:sz w:val="28"/>
-          <w:szCs w:val="28"/>
-          <w:lang w:val="it-IT"/>
-        </w:rPr>
-      </w:pPr>
-      <w:r>
-        <w:rPr>
-          <w:rFonts w:ascii="Times New Roman" w:hAnsi="Times New Roman" w:cs="Times New Roman"/>
-          <w:i/>
-          <w:iCs/>
-          <w:sz w:val="28"/>
-          <w:szCs w:val="28"/>
+          <w:lang w:val="it-IT"/>
         </w:rPr>
         <w:t xml:space="preserve">(Forse altri capitoli </w:t>
       </w:r>
@@ -1921,6 +1878,119 @@
 <file path=word/numbering.xml><?xml version="1.0" encoding="utf-8"?>
 <w:numbering xmlns:wpc="http://schemas.microsoft.com/office/word/2010/wordprocessingCanvas" xmlns:cx="http://schemas.microsoft.com/office/drawing/2014/chartex" xmlns:cx1="http://schemas.microsoft.com/office/drawing/2015/9/8/chartex" xmlns:cx2="http://schemas.microsoft.com/office/drawing/2015/10/21/chartex" xmlns:cx3="http://schemas.microsoft.com/office/drawing/2016/5/9/chartex" xmlns:cx4="http://schemas.microsoft.com/office/drawing/2016/5/10/chartex" xmlns:cx5="http://schemas.microsoft.com/office/drawing/2016/5/11/chartex" xmlns:cx6="http://schemas.microsoft.com/office/drawing/2016/5/12/chartex" xmlns:cx7="http://schemas.microsoft.com/office/drawing/2016/5/13/chartex" xmlns:cx8="http://schemas.microsoft.com/office/drawing/2016/5/14/chartex" xmlns:mc="http://schemas.openxmlformats.org/markup-compatibility/2006" xmlns:aink="http://schemas.microsoft.com/office/drawing/2016/ink" xmlns:am3d="http://schemas.microsoft.com/office/drawing/2017/model3d" xmlns:o="urn:schemas-microsoft-com:office:office" xmlns:r="http://schemas.openxmlformats.org/officeDocument/2006/relationships" xmlns:m="http://schemas.openxmlformats.org/officeDocument/2006/math" xmlns:v="urn:schemas-microsoft-com:vml" xmlns:wp14="http://schemas.microsoft.com/office/word/2010/wordprocessingDrawing" xmlns:wp="http://schemas.openxmlformats.org/drawingml/2006/wordprocessingDrawing" xmlns:w10="urn:schemas-microsoft-com:office:word" xmlns:w="http://schemas.openxmlformats.org/wordprocessingml/2006/main" xmlns:w14="http://schemas.microsoft.com/office/word/2010/wordml" xmlns:w15="http://schemas.microsoft.com/office/word/2012/wordml" xmlns:w16cex="http://schemas.microsoft.com/office/word/2018/wordml/cex" xmlns:w16cid="http://schemas.microsoft.com/office/word/2016/wordml/cid" xmlns:w16="http://schemas.microsoft.com/office/word/2018/wordml" xmlns:w16se="http://schemas.microsoft.com/office/word/2015/wordml/symex" xmlns:wpg="http://schemas.microsoft.com/office/word/2010/wordprocessingGroup" xmlns:wpi="http://schemas.microsoft.com/office/word/2010/wordprocessingInk" xmlns:wne="http://schemas.microsoft.com/office/word/2006/wordml" xmlns:wps="http://schemas.microsoft.com/office/word/2010/wordprocessingShape" mc:Ignorable="w14 w15 w16se w16cid w16 w16cex wp14">
   <w:abstractNum w:abstractNumId="0" w15:restartNumberingAfterBreak="0">
+    <w:nsid w:val="07533A6E"/>
+    <w:multiLevelType w:val="multilevel"/>
+    <w:tmpl w:val="48242572"/>
+    <w:lvl w:ilvl="0">
+      <w:start w:val="3"/>
+      <w:numFmt w:val="decimal"/>
+      <w:lvlText w:val="%1"/>
+      <w:lvlJc w:val="left"/>
+      <w:pPr>
+        <w:ind w:left="405" w:hanging="405"/>
+      </w:pPr>
+      <w:rPr>
+        <w:rFonts w:hint="default"/>
+      </w:rPr>
+    </w:lvl>
+    <w:lvl w:ilvl="1">
+      <w:start w:val="1"/>
+      <w:numFmt w:val="decimal"/>
+      <w:lvlText w:val="%1.%2"/>
+      <w:lvlJc w:val="left"/>
+      <w:pPr>
+        <w:ind w:left="720" w:hanging="720"/>
+      </w:pPr>
+      <w:rPr>
+        <w:rFonts w:hint="default"/>
+      </w:rPr>
+    </w:lvl>
+    <w:lvl w:ilvl="2">
+      <w:start w:val="1"/>
+      <w:numFmt w:val="decimal"/>
+      <w:lvlText w:val="%1.%2.%3"/>
+      <w:lvlJc w:val="left"/>
+      <w:pPr>
+        <w:ind w:left="720" w:hanging="720"/>
+      </w:pPr>
+      <w:rPr>
+        <w:rFonts w:hint="default"/>
+      </w:rPr>
+    </w:lvl>
+    <w:lvl w:ilvl="3">
+      <w:start w:val="1"/>
+      <w:numFmt w:val="decimal"/>
+      <w:lvlText w:val="%1.%2.%3.%4"/>
+      <w:lvlJc w:val="left"/>
+      <w:pPr>
+        <w:ind w:left="1080" w:hanging="1080"/>
+      </w:pPr>
+      <w:rPr>
+        <w:rFonts w:hint="default"/>
+      </w:rPr>
+    </w:lvl>
+    <w:lvl w:ilvl="4">
+      <w:start w:val="1"/>
+      <w:numFmt w:val="decimal"/>
+      <w:lvlText w:val="%1.%2.%3.%4.%5"/>
+      <w:lvlJc w:val="left"/>
+      <w:pPr>
+        <w:ind w:left="1440" w:hanging="1440"/>
+      </w:pPr>
+      <w:rPr>
+        <w:rFonts w:hint="default"/>
+      </w:rPr>
+    </w:lvl>
+    <w:lvl w:ilvl="5">
+      <w:start w:val="1"/>
+      <w:numFmt w:val="decimal"/>
+      <w:lvlText w:val="%1.%2.%3.%4.%5.%6"/>
+      <w:lvlJc w:val="left"/>
+      <w:pPr>
+        <w:ind w:left="1440" w:hanging="1440"/>
+      </w:pPr>
+      <w:rPr>
+        <w:rFonts w:hint="default"/>
+      </w:rPr>
+    </w:lvl>
+    <w:lvl w:ilvl="6">
+      <w:start w:val="1"/>
+      <w:numFmt w:val="decimal"/>
+      <w:lvlText w:val="%1.%2.%3.%4.%5.%6.%7"/>
+      <w:lvlJc w:val="left"/>
+      <w:pPr>
+        <w:ind w:left="1800" w:hanging="1800"/>
+      </w:pPr>
+      <w:rPr>
+        <w:rFonts w:hint="default"/>
+      </w:rPr>
+    </w:lvl>
+    <w:lvl w:ilvl="7">
+      <w:start w:val="1"/>
+      <w:numFmt w:val="decimal"/>
+      <w:lvlText w:val="%1.%2.%3.%4.%5.%6.%7.%8"/>
+      <w:lvlJc w:val="left"/>
+      <w:pPr>
+        <w:ind w:left="2160" w:hanging="2160"/>
+      </w:pPr>
+      <w:rPr>
+        <w:rFonts w:hint="default"/>
+      </w:rPr>
+    </w:lvl>
+    <w:lvl w:ilvl="8">
+      <w:start w:val="1"/>
+      <w:numFmt w:val="decimal"/>
+      <w:lvlText w:val="%1.%2.%3.%4.%5.%6.%7.%8.%9"/>
+      <w:lvlJc w:val="left"/>
+      <w:pPr>
+        <w:ind w:left="2160" w:hanging="2160"/>
+      </w:pPr>
+      <w:rPr>
+        <w:rFonts w:hint="default"/>
+      </w:rPr>
+    </w:lvl>
+  </w:abstractNum>
+  <w:abstractNum w:abstractNumId="1" w15:restartNumberingAfterBreak="0">
     <w:nsid w:val="293B680F"/>
     <w:multiLevelType w:val="multilevel"/>
     <w:tmpl w:val="0410001F"/>
@@ -2006,7 +2076,7 @@
       </w:pPr>
     </w:lvl>
   </w:abstractNum>
-  <w:abstractNum w:abstractNumId="1" w15:restartNumberingAfterBreak="0">
+  <w:abstractNum w:abstractNumId="2" w15:restartNumberingAfterBreak="0">
     <w:nsid w:val="29CB1C1B"/>
     <w:multiLevelType w:val="hybridMultilevel"/>
     <w:tmpl w:val="BE0209E4"/>
@@ -2119,7 +2189,7 @@
       </w:rPr>
     </w:lvl>
   </w:abstractNum>
-  <w:abstractNum w:abstractNumId="2" w15:restartNumberingAfterBreak="0">
+  <w:abstractNum w:abstractNumId="3" w15:restartNumberingAfterBreak="0">
     <w:nsid w:val="3C821A84"/>
     <w:multiLevelType w:val="multilevel"/>
     <w:tmpl w:val="CABACF16"/>
@@ -2232,7 +2302,120 @@
       </w:rPr>
     </w:lvl>
   </w:abstractNum>
-  <w:abstractNum w:abstractNumId="3" w15:restartNumberingAfterBreak="0">
+  <w:abstractNum w:abstractNumId="4" w15:restartNumberingAfterBreak="0">
+    <w:nsid w:val="4FE541F2"/>
+    <w:multiLevelType w:val="multilevel"/>
+    <w:tmpl w:val="48242572"/>
+    <w:lvl w:ilvl="0">
+      <w:start w:val="3"/>
+      <w:numFmt w:val="decimal"/>
+      <w:lvlText w:val="%1"/>
+      <w:lvlJc w:val="left"/>
+      <w:pPr>
+        <w:ind w:left="405" w:hanging="405"/>
+      </w:pPr>
+      <w:rPr>
+        <w:rFonts w:hint="default"/>
+      </w:rPr>
+    </w:lvl>
+    <w:lvl w:ilvl="1">
+      <w:start w:val="1"/>
+      <w:numFmt w:val="decimal"/>
+      <w:lvlText w:val="%1.%2"/>
+      <w:lvlJc w:val="left"/>
+      <w:pPr>
+        <w:ind w:left="720" w:hanging="720"/>
+      </w:pPr>
+      <w:rPr>
+        <w:rFonts w:hint="default"/>
+      </w:rPr>
+    </w:lvl>
+    <w:lvl w:ilvl="2">
+      <w:start w:val="1"/>
+      <w:numFmt w:val="decimal"/>
+      <w:lvlText w:val="%1.%2.%3"/>
+      <w:lvlJc w:val="left"/>
+      <w:pPr>
+        <w:ind w:left="720" w:hanging="720"/>
+      </w:pPr>
+      <w:rPr>
+        <w:rFonts w:hint="default"/>
+      </w:rPr>
+    </w:lvl>
+    <w:lvl w:ilvl="3">
+      <w:start w:val="1"/>
+      <w:numFmt w:val="decimal"/>
+      <w:lvlText w:val="%1.%2.%3.%4"/>
+      <w:lvlJc w:val="left"/>
+      <w:pPr>
+        <w:ind w:left="1080" w:hanging="1080"/>
+      </w:pPr>
+      <w:rPr>
+        <w:rFonts w:hint="default"/>
+      </w:rPr>
+    </w:lvl>
+    <w:lvl w:ilvl="4">
+      <w:start w:val="1"/>
+      <w:numFmt w:val="decimal"/>
+      <w:lvlText w:val="%1.%2.%3.%4.%5"/>
+      <w:lvlJc w:val="left"/>
+      <w:pPr>
+        <w:ind w:left="1440" w:hanging="1440"/>
+      </w:pPr>
+      <w:rPr>
+        <w:rFonts w:hint="default"/>
+      </w:rPr>
+    </w:lvl>
+    <w:lvl w:ilvl="5">
+      <w:start w:val="1"/>
+      <w:numFmt w:val="decimal"/>
+      <w:lvlText w:val="%1.%2.%3.%4.%5.%6"/>
+      <w:lvlJc w:val="left"/>
+      <w:pPr>
+        <w:ind w:left="1440" w:hanging="1440"/>
+      </w:pPr>
+      <w:rPr>
+        <w:rFonts w:hint="default"/>
+      </w:rPr>
+    </w:lvl>
+    <w:lvl w:ilvl="6">
+      <w:start w:val="1"/>
+      <w:numFmt w:val="decimal"/>
+      <w:lvlText w:val="%1.%2.%3.%4.%5.%6.%7"/>
+      <w:lvlJc w:val="left"/>
+      <w:pPr>
+        <w:ind w:left="1800" w:hanging="1800"/>
+      </w:pPr>
+      <w:rPr>
+        <w:rFonts w:hint="default"/>
+      </w:rPr>
+    </w:lvl>
+    <w:lvl w:ilvl="7">
+      <w:start w:val="1"/>
+      <w:numFmt w:val="decimal"/>
+      <w:lvlText w:val="%1.%2.%3.%4.%5.%6.%7.%8"/>
+      <w:lvlJc w:val="left"/>
+      <w:pPr>
+        <w:ind w:left="2160" w:hanging="2160"/>
+      </w:pPr>
+      <w:rPr>
+        <w:rFonts w:hint="default"/>
+      </w:rPr>
+    </w:lvl>
+    <w:lvl w:ilvl="8">
+      <w:start w:val="1"/>
+      <w:numFmt w:val="decimal"/>
+      <w:lvlText w:val="%1.%2.%3.%4.%5.%6.%7.%8.%9"/>
+      <w:lvlJc w:val="left"/>
+      <w:pPr>
+        <w:ind w:left="2160" w:hanging="2160"/>
+      </w:pPr>
+      <w:rPr>
+        <w:rFonts w:hint="default"/>
+      </w:rPr>
+    </w:lvl>
+  </w:abstractNum>
+  <w:abstractNum w:abstractNumId="5" w15:restartNumberingAfterBreak="0">
     <w:nsid w:val="53233E6A"/>
     <w:multiLevelType w:val="hybridMultilevel"/>
     <w:tmpl w:val="65D04854"/>
@@ -2345,7 +2528,7 @@
       </w:rPr>
     </w:lvl>
   </w:abstractNum>
-  <w:abstractNum w:abstractNumId="4" w15:restartNumberingAfterBreak="0">
+  <w:abstractNum w:abstractNumId="6" w15:restartNumberingAfterBreak="0">
     <w:nsid w:val="57B73E43"/>
     <w:multiLevelType w:val="hybridMultilevel"/>
     <w:tmpl w:val="A4B897EC"/>
@@ -2431,7 +2614,7 @@
       </w:pPr>
     </w:lvl>
   </w:abstractNum>
-  <w:abstractNum w:abstractNumId="5" w15:restartNumberingAfterBreak="0">
+  <w:abstractNum w:abstractNumId="7" w15:restartNumberingAfterBreak="0">
     <w:nsid w:val="5EDB4082"/>
     <w:multiLevelType w:val="hybridMultilevel"/>
     <w:tmpl w:val="07C43DF8"/>
@@ -2520,7 +2703,7 @@
       </w:pPr>
     </w:lvl>
   </w:abstractNum>
-  <w:abstractNum w:abstractNumId="6" w15:restartNumberingAfterBreak="0">
+  <w:abstractNum w:abstractNumId="8" w15:restartNumberingAfterBreak="0">
     <w:nsid w:val="79697A45"/>
     <w:multiLevelType w:val="hybridMultilevel"/>
     <w:tmpl w:val="EB6895B8"/>
@@ -2606,7 +2789,7 @@
       </w:pPr>
     </w:lvl>
   </w:abstractNum>
-  <w:abstractNum w:abstractNumId="7" w15:restartNumberingAfterBreak="0">
+  <w:abstractNum w:abstractNumId="9" w15:restartNumberingAfterBreak="0">
     <w:nsid w:val="7BE720AC"/>
     <w:multiLevelType w:val="multilevel"/>
     <w:tmpl w:val="0410001F"/>
@@ -2693,28 +2876,34 @@
     </w:lvl>
   </w:abstractNum>
   <w:num w:numId="1">
+    <w:abstractNumId w:val="7"/>
+  </w:num>
+  <w:num w:numId="2">
+    <w:abstractNumId w:val="8"/>
+  </w:num>
+  <w:num w:numId="3">
+    <w:abstractNumId w:val="6"/>
+  </w:num>
+  <w:num w:numId="4">
+    <w:abstractNumId w:val="9"/>
+  </w:num>
+  <w:num w:numId="5">
+    <w:abstractNumId w:val="3"/>
+  </w:num>
+  <w:num w:numId="6">
+    <w:abstractNumId w:val="2"/>
+  </w:num>
+  <w:num w:numId="7">
+    <w:abstractNumId w:val="1"/>
+  </w:num>
+  <w:num w:numId="8">
     <w:abstractNumId w:val="5"/>
   </w:num>
-  <w:num w:numId="2">
-    <w:abstractNumId w:val="6"/>
-  </w:num>
-  <w:num w:numId="3">
+  <w:num w:numId="9">
     <w:abstractNumId w:val="4"/>
   </w:num>
-  <w:num w:numId="4">
-    <w:abstractNumId w:val="7"/>
-  </w:num>
-  <w:num w:numId="5">
-    <w:abstractNumId w:val="2"/>
-  </w:num>
-  <w:num w:numId="6">
-    <w:abstractNumId w:val="1"/>
-  </w:num>
-  <w:num w:numId="7">
+  <w:num w:numId="10">
     <w:abstractNumId w:val="0"/>
-  </w:num>
-  <w:num w:numId="8">
-    <w:abstractNumId w:val="3"/>
   </w:num>
 </w:numbering>
 </file>
@@ -3164,6 +3353,28 @@
       <w:szCs w:val="26"/>
     </w:rPr>
   </w:style>
+  <w:style w:type="paragraph" w:styleId="Titolo3">
+    <w:name w:val="heading 3"/>
+    <w:basedOn w:val="Normale"/>
+    <w:next w:val="Normale"/>
+    <w:link w:val="Titolo3Carattere"/>
+    <w:uiPriority w:val="9"/>
+    <w:unhideWhenUsed/>
+    <w:qFormat/>
+    <w:rsid w:val="00A25208"/>
+    <w:pPr>
+      <w:keepNext/>
+      <w:keepLines/>
+      <w:spacing w:before="40" w:after="0"/>
+      <w:outlineLvl w:val="2"/>
+    </w:pPr>
+    <w:rPr>
+      <w:rFonts w:ascii="Times New Roman" w:eastAsiaTheme="majorEastAsia" w:hAnsi="Times New Roman" w:cstheme="majorBidi"/>
+      <w:color w:val="1F3763" w:themeColor="accent1" w:themeShade="7F"/>
+      <w:sz w:val="28"/>
+      <w:szCs w:val="24"/>
+    </w:rPr>
+  </w:style>
   <w:style w:type="character" w:default="1" w:styleId="Carpredefinitoparagrafo">
     <w:name w:val="Default Paragraph Font"/>
     <w:uiPriority w:val="1"/>
@@ -3242,6 +3453,20 @@
       <w:color w:val="2F5496" w:themeColor="accent1" w:themeShade="BF"/>
       <w:sz w:val="32"/>
       <w:szCs w:val="26"/>
+      <w:lang w:val="en-US"/>
+    </w:rPr>
+  </w:style>
+  <w:style w:type="character" w:customStyle="1" w:styleId="Titolo3Carattere">
+    <w:name w:val="Titolo 3 Carattere"/>
+    <w:basedOn w:val="Carpredefinitoparagrafo"/>
+    <w:link w:val="Titolo3"/>
+    <w:uiPriority w:val="9"/>
+    <w:rsid w:val="00A25208"/>
+    <w:rPr>
+      <w:rFonts w:ascii="Times New Roman" w:eastAsiaTheme="majorEastAsia" w:hAnsi="Times New Roman" w:cstheme="majorBidi"/>
+      <w:color w:val="1F3763" w:themeColor="accent1" w:themeShade="7F"/>
+      <w:sz w:val="28"/>
+      <w:szCs w:val="24"/>
       <w:lang w:val="en-US"/>
     </w:rPr>
   </w:style>

--- a/Documentation/Documentation.docx
+++ b/Documentation/Documentation.docx
@@ -1124,7 +1124,1437 @@
         <w:t xml:space="preserve"> </w:t>
       </w:r>
     </w:p>
-    <w:p/>
+    <w:p>
+      <w:pPr>
+        <w:jc w:val="both"/>
+        <w:rPr>
+          <w:rFonts w:ascii="Times New Roman" w:hAnsi="Times New Roman" w:cs="Times New Roman"/>
+          <w:sz w:val="28"/>
+          <w:szCs w:val="28"/>
+        </w:rPr>
+      </w:pPr>
+      <w:r>
+        <w:rPr>
+          <w:rFonts w:ascii="Times New Roman" w:hAnsi="Times New Roman" w:cs="Times New Roman"/>
+          <w:sz w:val="28"/>
+          <w:szCs w:val="28"/>
+        </w:rPr>
+        <w:t>The first preprocessing operation is the attribute reduction, indeed we decided to remove all the features that are not domain-specific, nor useful for classification purposes. Among them we deleted:</w:t>
+      </w:r>
+    </w:p>
+    <w:p>
+      <w:pPr>
+        <w:pStyle w:val="Paragrafoelenco"/>
+        <w:numPr>
+          <w:ilvl w:val="0"/>
+          <w:numId w:val="11"/>
+        </w:numPr>
+        <w:jc w:val="both"/>
+        <w:rPr>
+          <w:rFonts w:ascii="Times New Roman" w:hAnsi="Times New Roman" w:cs="Times New Roman"/>
+          <w:sz w:val="28"/>
+          <w:szCs w:val="28"/>
+        </w:rPr>
+      </w:pPr>
+      <w:r>
+        <w:rPr>
+          <w:rFonts w:ascii="Times New Roman" w:hAnsi="Times New Roman" w:cs="Times New Roman"/>
+          <w:sz w:val="28"/>
+          <w:szCs w:val="28"/>
+        </w:rPr>
+        <w:t xml:space="preserve">IDs like </w:t>
+      </w:r>
+      <w:proofErr w:type="spellStart"/>
+      <w:r>
+        <w:rPr>
+          <w:rFonts w:ascii="Times New Roman" w:hAnsi="Times New Roman" w:cs="Times New Roman"/>
+          <w:i/>
+          <w:iCs/>
+          <w:sz w:val="28"/>
+          <w:szCs w:val="28"/>
+        </w:rPr>
+        <w:t>Bnb</w:t>
+      </w:r>
+      <w:proofErr w:type="spellEnd"/>
+      <w:r>
+        <w:rPr>
+          <w:rFonts w:ascii="Times New Roman" w:hAnsi="Times New Roman" w:cs="Times New Roman"/>
+          <w:i/>
+          <w:iCs/>
+          <w:sz w:val="28"/>
+          <w:szCs w:val="28"/>
+        </w:rPr>
+        <w:t xml:space="preserve"> ID, </w:t>
+      </w:r>
+      <w:proofErr w:type="spellStart"/>
+      <w:r>
+        <w:rPr>
+          <w:rFonts w:ascii="Times New Roman" w:hAnsi="Times New Roman" w:cs="Times New Roman"/>
+          <w:i/>
+          <w:iCs/>
+          <w:sz w:val="28"/>
+          <w:szCs w:val="28"/>
+        </w:rPr>
+        <w:t>scrape_id</w:t>
+      </w:r>
+      <w:proofErr w:type="spellEnd"/>
+      <w:r>
+        <w:rPr>
+          <w:rFonts w:ascii="Times New Roman" w:hAnsi="Times New Roman" w:cs="Times New Roman"/>
+          <w:i/>
+          <w:iCs/>
+          <w:sz w:val="28"/>
+          <w:szCs w:val="28"/>
+        </w:rPr>
+        <w:t xml:space="preserve">, </w:t>
+      </w:r>
+      <w:proofErr w:type="spellStart"/>
+      <w:r>
+        <w:rPr>
+          <w:rFonts w:ascii="Times New Roman" w:hAnsi="Times New Roman" w:cs="Times New Roman"/>
+          <w:i/>
+          <w:iCs/>
+          <w:sz w:val="28"/>
+          <w:szCs w:val="28"/>
+        </w:rPr>
+        <w:t>host_id</w:t>
+      </w:r>
+      <w:proofErr w:type="spellEnd"/>
+    </w:p>
+    <w:p>
+      <w:pPr>
+        <w:pStyle w:val="Paragrafoelenco"/>
+        <w:numPr>
+          <w:ilvl w:val="0"/>
+          <w:numId w:val="11"/>
+        </w:numPr>
+        <w:jc w:val="both"/>
+        <w:rPr>
+          <w:rFonts w:ascii="Times New Roman" w:hAnsi="Times New Roman" w:cs="Times New Roman"/>
+          <w:sz w:val="28"/>
+          <w:szCs w:val="28"/>
+        </w:rPr>
+      </w:pPr>
+      <w:r>
+        <w:rPr>
+          <w:rFonts w:ascii="Times New Roman" w:hAnsi="Times New Roman" w:cs="Times New Roman"/>
+          <w:sz w:val="28"/>
+          <w:szCs w:val="28"/>
+        </w:rPr>
+        <w:t xml:space="preserve">URLs like </w:t>
+      </w:r>
+      <w:proofErr w:type="spellStart"/>
+      <w:r>
+        <w:rPr>
+          <w:rFonts w:ascii="Times New Roman" w:hAnsi="Times New Roman" w:cs="Times New Roman"/>
+          <w:i/>
+          <w:iCs/>
+          <w:sz w:val="28"/>
+          <w:szCs w:val="28"/>
+        </w:rPr>
+        <w:t>listing_url</w:t>
+      </w:r>
+      <w:proofErr w:type="spellEnd"/>
+      <w:r>
+        <w:rPr>
+          <w:rFonts w:ascii="Times New Roman" w:hAnsi="Times New Roman" w:cs="Times New Roman"/>
+          <w:i/>
+          <w:iCs/>
+          <w:sz w:val="28"/>
+          <w:szCs w:val="28"/>
+        </w:rPr>
+        <w:t xml:space="preserve">, </w:t>
+      </w:r>
+      <w:proofErr w:type="spellStart"/>
+      <w:r>
+        <w:rPr>
+          <w:rFonts w:ascii="Times New Roman" w:hAnsi="Times New Roman" w:cs="Times New Roman"/>
+          <w:i/>
+          <w:iCs/>
+          <w:sz w:val="28"/>
+          <w:szCs w:val="28"/>
+        </w:rPr>
+        <w:t>picture_url</w:t>
+      </w:r>
+      <w:proofErr w:type="spellEnd"/>
+      <w:r>
+        <w:rPr>
+          <w:rFonts w:ascii="Times New Roman" w:hAnsi="Times New Roman" w:cs="Times New Roman"/>
+          <w:i/>
+          <w:iCs/>
+          <w:sz w:val="28"/>
+          <w:szCs w:val="28"/>
+        </w:rPr>
+        <w:t xml:space="preserve">, </w:t>
+      </w:r>
+      <w:proofErr w:type="spellStart"/>
+      <w:r>
+        <w:rPr>
+          <w:rFonts w:ascii="Times New Roman" w:hAnsi="Times New Roman" w:cs="Times New Roman"/>
+          <w:i/>
+          <w:iCs/>
+          <w:sz w:val="28"/>
+          <w:szCs w:val="28"/>
+        </w:rPr>
+        <w:t>host_url</w:t>
+      </w:r>
+      <w:proofErr w:type="spellEnd"/>
+      <w:r>
+        <w:rPr>
+          <w:rFonts w:ascii="Times New Roman" w:hAnsi="Times New Roman" w:cs="Times New Roman"/>
+          <w:i/>
+          <w:iCs/>
+          <w:sz w:val="28"/>
+          <w:szCs w:val="28"/>
+        </w:rPr>
+        <w:t xml:space="preserve">, </w:t>
+      </w:r>
+      <w:proofErr w:type="spellStart"/>
+      <w:r>
+        <w:rPr>
+          <w:rFonts w:ascii="Times New Roman" w:hAnsi="Times New Roman" w:cs="Times New Roman"/>
+          <w:i/>
+          <w:iCs/>
+          <w:sz w:val="28"/>
+          <w:szCs w:val="28"/>
+        </w:rPr>
+        <w:t>host_thumbnail_url</w:t>
+      </w:r>
+      <w:proofErr w:type="spellEnd"/>
+      <w:r>
+        <w:rPr>
+          <w:rFonts w:ascii="Times New Roman" w:hAnsi="Times New Roman" w:cs="Times New Roman"/>
+          <w:i/>
+          <w:iCs/>
+          <w:sz w:val="28"/>
+          <w:szCs w:val="28"/>
+        </w:rPr>
+        <w:t xml:space="preserve">, </w:t>
+      </w:r>
+      <w:proofErr w:type="spellStart"/>
+      <w:r>
+        <w:rPr>
+          <w:rFonts w:ascii="Times New Roman" w:hAnsi="Times New Roman" w:cs="Times New Roman"/>
+          <w:i/>
+          <w:iCs/>
+          <w:sz w:val="28"/>
+          <w:szCs w:val="28"/>
+        </w:rPr>
+        <w:t>host_picture_url</w:t>
+      </w:r>
+      <w:proofErr w:type="spellEnd"/>
+    </w:p>
+    <w:p>
+      <w:pPr>
+        <w:pStyle w:val="Paragrafoelenco"/>
+        <w:numPr>
+          <w:ilvl w:val="0"/>
+          <w:numId w:val="11"/>
+        </w:numPr>
+        <w:jc w:val="both"/>
+        <w:rPr>
+          <w:rFonts w:ascii="Times New Roman" w:hAnsi="Times New Roman" w:cs="Times New Roman"/>
+          <w:sz w:val="28"/>
+          <w:szCs w:val="28"/>
+        </w:rPr>
+      </w:pPr>
+      <w:r>
+        <w:rPr>
+          <w:rFonts w:ascii="Times New Roman" w:hAnsi="Times New Roman" w:cs="Times New Roman"/>
+          <w:sz w:val="28"/>
+          <w:szCs w:val="28"/>
+        </w:rPr>
+        <w:t xml:space="preserve">Information on the scraping like </w:t>
+      </w:r>
+      <w:proofErr w:type="spellStart"/>
+      <w:r>
+        <w:rPr>
+          <w:rFonts w:ascii="Times New Roman" w:hAnsi="Times New Roman" w:cs="Times New Roman"/>
+          <w:i/>
+          <w:iCs/>
+          <w:sz w:val="28"/>
+          <w:szCs w:val="28"/>
+        </w:rPr>
+        <w:t>last_scraped_date</w:t>
+      </w:r>
+      <w:proofErr w:type="spellEnd"/>
+      <w:r>
+        <w:rPr>
+          <w:rFonts w:ascii="Times New Roman" w:hAnsi="Times New Roman" w:cs="Times New Roman"/>
+          <w:i/>
+          <w:iCs/>
+          <w:sz w:val="28"/>
+          <w:szCs w:val="28"/>
+        </w:rPr>
+        <w:t xml:space="preserve">, </w:t>
+      </w:r>
+      <w:proofErr w:type="spellStart"/>
+      <w:r>
+        <w:rPr>
+          <w:rFonts w:ascii="Times New Roman" w:hAnsi="Times New Roman" w:cs="Times New Roman"/>
+          <w:i/>
+          <w:iCs/>
+          <w:sz w:val="28"/>
+          <w:szCs w:val="28"/>
+        </w:rPr>
+        <w:t>calendar_last_scraped</w:t>
+      </w:r>
+      <w:proofErr w:type="spellEnd"/>
+    </w:p>
+    <w:p>
+      <w:pPr>
+        <w:pStyle w:val="Paragrafoelenco"/>
+        <w:numPr>
+          <w:ilvl w:val="0"/>
+          <w:numId w:val="11"/>
+        </w:numPr>
+        <w:jc w:val="both"/>
+        <w:rPr>
+          <w:rFonts w:ascii="Times New Roman" w:hAnsi="Times New Roman" w:cs="Times New Roman"/>
+          <w:sz w:val="28"/>
+          <w:szCs w:val="28"/>
+        </w:rPr>
+      </w:pPr>
+      <w:r>
+        <w:rPr>
+          <w:rFonts w:ascii="Times New Roman" w:hAnsi="Times New Roman" w:cs="Times New Roman"/>
+          <w:sz w:val="28"/>
+          <w:szCs w:val="28"/>
+        </w:rPr>
+        <w:t xml:space="preserve">Useless information on the rent for classification purposes like </w:t>
+      </w:r>
+      <w:r>
+        <w:rPr>
+          <w:rFonts w:ascii="Times New Roman" w:hAnsi="Times New Roman" w:cs="Times New Roman"/>
+          <w:i/>
+          <w:iCs/>
+          <w:sz w:val="28"/>
+          <w:szCs w:val="28"/>
+        </w:rPr>
+        <w:t xml:space="preserve">name, description, </w:t>
+      </w:r>
+      <w:proofErr w:type="spellStart"/>
+      <w:r>
+        <w:rPr>
+          <w:rFonts w:ascii="Times New Roman" w:hAnsi="Times New Roman" w:cs="Times New Roman"/>
+          <w:i/>
+          <w:iCs/>
+          <w:sz w:val="28"/>
+          <w:szCs w:val="28"/>
+        </w:rPr>
+        <w:t>first_review_date</w:t>
+      </w:r>
+      <w:proofErr w:type="spellEnd"/>
+    </w:p>
+    <w:p>
+      <w:pPr>
+        <w:pStyle w:val="Paragrafoelenco"/>
+        <w:numPr>
+          <w:ilvl w:val="0"/>
+          <w:numId w:val="11"/>
+        </w:numPr>
+        <w:jc w:val="both"/>
+        <w:rPr>
+          <w:rFonts w:ascii="Times New Roman" w:hAnsi="Times New Roman" w:cs="Times New Roman"/>
+          <w:sz w:val="28"/>
+          <w:szCs w:val="28"/>
+        </w:rPr>
+      </w:pPr>
+      <w:r>
+        <w:rPr>
+          <w:rFonts w:ascii="Times New Roman" w:hAnsi="Times New Roman" w:cs="Times New Roman"/>
+          <w:sz w:val="28"/>
+          <w:szCs w:val="28"/>
+        </w:rPr>
+        <w:t xml:space="preserve">Useless information about the host like </w:t>
+      </w:r>
+      <w:proofErr w:type="spellStart"/>
+      <w:r>
+        <w:rPr>
+          <w:rFonts w:ascii="Times New Roman" w:hAnsi="Times New Roman" w:cs="Times New Roman"/>
+          <w:i/>
+          <w:iCs/>
+          <w:sz w:val="28"/>
+          <w:szCs w:val="28"/>
+        </w:rPr>
+        <w:t>host_name</w:t>
+      </w:r>
+      <w:proofErr w:type="spellEnd"/>
+      <w:r>
+        <w:rPr>
+          <w:rFonts w:ascii="Times New Roman" w:hAnsi="Times New Roman" w:cs="Times New Roman"/>
+          <w:i/>
+          <w:iCs/>
+          <w:sz w:val="28"/>
+          <w:szCs w:val="28"/>
+        </w:rPr>
+        <w:t xml:space="preserve">, </w:t>
+      </w:r>
+      <w:proofErr w:type="spellStart"/>
+      <w:r>
+        <w:rPr>
+          <w:rFonts w:ascii="Times New Roman" w:hAnsi="Times New Roman" w:cs="Times New Roman"/>
+          <w:i/>
+          <w:iCs/>
+          <w:sz w:val="28"/>
+          <w:szCs w:val="28"/>
+        </w:rPr>
+        <w:t>host_location</w:t>
+      </w:r>
+      <w:proofErr w:type="spellEnd"/>
+      <w:r>
+        <w:rPr>
+          <w:rFonts w:ascii="Times New Roman" w:hAnsi="Times New Roman" w:cs="Times New Roman"/>
+          <w:sz w:val="28"/>
+          <w:szCs w:val="28"/>
+        </w:rPr>
+        <w:t xml:space="preserve">(it is not the place in which the rent is, but where the host lives), </w:t>
+      </w:r>
+      <w:proofErr w:type="spellStart"/>
+      <w:r>
+        <w:rPr>
+          <w:rFonts w:ascii="Times New Roman" w:hAnsi="Times New Roman" w:cs="Times New Roman"/>
+          <w:i/>
+          <w:iCs/>
+          <w:sz w:val="28"/>
+          <w:szCs w:val="28"/>
+        </w:rPr>
+        <w:t>host_about</w:t>
+      </w:r>
+      <w:proofErr w:type="spellEnd"/>
+      <w:r>
+        <w:rPr>
+          <w:rFonts w:ascii="Times New Roman" w:hAnsi="Times New Roman" w:cs="Times New Roman"/>
+          <w:i/>
+          <w:iCs/>
+          <w:sz w:val="28"/>
+          <w:szCs w:val="28"/>
+        </w:rPr>
+        <w:t xml:space="preserve">, </w:t>
+      </w:r>
+      <w:proofErr w:type="spellStart"/>
+      <w:r>
+        <w:rPr>
+          <w:rFonts w:ascii="Times New Roman" w:hAnsi="Times New Roman" w:cs="Times New Roman"/>
+          <w:i/>
+          <w:iCs/>
+          <w:sz w:val="28"/>
+          <w:szCs w:val="28"/>
+        </w:rPr>
+        <w:t>host_has_profile_pic</w:t>
+      </w:r>
+      <w:proofErr w:type="spellEnd"/>
+    </w:p>
+    <w:p>
+      <w:pPr>
+        <w:pStyle w:val="Paragrafoelenco"/>
+        <w:jc w:val="both"/>
+        <w:rPr>
+          <w:rFonts w:ascii="Times New Roman" w:hAnsi="Times New Roman" w:cs="Times New Roman"/>
+          <w:sz w:val="28"/>
+          <w:szCs w:val="28"/>
+        </w:rPr>
+      </w:pPr>
+    </w:p>
+    <w:p>
+      <w:pPr>
+        <w:pStyle w:val="Titolo3"/>
+        <w:numPr>
+          <w:ilvl w:val="2"/>
+          <w:numId w:val="5"/>
+        </w:numPr>
+      </w:pPr>
+      <w:r>
+        <w:t>Removing redundant attributes</w:t>
+      </w:r>
+    </w:p>
+    <w:p>
+      <w:pPr>
+        <w:jc w:val="both"/>
+        <w:rPr>
+          <w:rFonts w:ascii="Times New Roman" w:hAnsi="Times New Roman" w:cs="Times New Roman"/>
+          <w:sz w:val="28"/>
+          <w:szCs w:val="28"/>
+        </w:rPr>
+      </w:pPr>
+      <w:r>
+        <w:rPr>
+          <w:rFonts w:ascii="Times New Roman" w:hAnsi="Times New Roman" w:cs="Times New Roman"/>
+          <w:sz w:val="28"/>
+          <w:szCs w:val="28"/>
+        </w:rPr>
+        <w:t xml:space="preserve">The next step was the reduction of attributes explicitly </w:t>
+      </w:r>
+      <w:r>
+        <w:rPr>
+          <w:rFonts w:ascii="Times New Roman" w:hAnsi="Times New Roman" w:cs="Times New Roman"/>
+          <w:sz w:val="28"/>
+          <w:szCs w:val="28"/>
+        </w:rPr>
+        <w:t xml:space="preserve">redundant. For all of these we did not compute the </w:t>
+      </w:r>
+      <m:oMath>
+        <m:r>
+          <w:rPr>
+            <w:rFonts w:ascii="Cambria Math" w:hAnsi="Cambria Math" w:cs="Times New Roman"/>
+            <w:sz w:val="28"/>
+            <w:szCs w:val="28"/>
+          </w:rPr>
+          <m:t>χ</m:t>
+        </m:r>
+      </m:oMath>
+      <w:r>
+        <w:rPr>
+          <w:rFonts w:ascii="Times New Roman" w:eastAsiaTheme="minorEastAsia" w:hAnsi="Times New Roman" w:cs="Times New Roman"/>
+          <w:sz w:val="28"/>
+          <w:szCs w:val="28"/>
+          <w:vertAlign w:val="superscript"/>
+        </w:rPr>
+        <w:t xml:space="preserve"> </w:t>
+      </w:r>
+      <w:r>
+        <w:rPr>
+          <w:rFonts w:ascii="Times New Roman" w:eastAsiaTheme="minorEastAsia" w:hAnsi="Times New Roman" w:cs="Times New Roman"/>
+          <w:sz w:val="28"/>
+          <w:szCs w:val="28"/>
+          <w:vertAlign w:val="superscript"/>
+        </w:rPr>
+        <w:t xml:space="preserve">2  </w:t>
+      </w:r>
+      <w:r>
+        <w:rPr>
+          <w:rFonts w:ascii="Times New Roman" w:eastAsiaTheme="minorEastAsia" w:hAnsi="Times New Roman" w:cs="Times New Roman"/>
+          <w:sz w:val="28"/>
+          <w:szCs w:val="28"/>
+        </w:rPr>
+        <w:t>test because of the explicit correlation between the features</w:t>
+      </w:r>
+    </w:p>
+    <w:p>
+      <w:pPr>
+        <w:pStyle w:val="Paragrafoelenco"/>
+        <w:numPr>
+          <w:ilvl w:val="0"/>
+          <w:numId w:val="11"/>
+        </w:numPr>
+        <w:rPr>
+          <w:rFonts w:ascii="Times New Roman" w:hAnsi="Times New Roman" w:cs="Times New Roman"/>
+          <w:sz w:val="28"/>
+          <w:szCs w:val="28"/>
+        </w:rPr>
+      </w:pPr>
+      <w:proofErr w:type="spellStart"/>
+      <w:r>
+        <w:rPr>
+          <w:rFonts w:ascii="Times New Roman" w:hAnsi="Times New Roman" w:cs="Times New Roman"/>
+          <w:i/>
+          <w:iCs/>
+          <w:sz w:val="28"/>
+          <w:szCs w:val="28"/>
+        </w:rPr>
+        <w:t>host_neighbourhood</w:t>
+      </w:r>
+      <w:proofErr w:type="spellEnd"/>
+      <w:r>
+        <w:rPr>
+          <w:rFonts w:ascii="Times New Roman" w:hAnsi="Times New Roman" w:cs="Times New Roman"/>
+          <w:i/>
+          <w:iCs/>
+          <w:sz w:val="28"/>
+          <w:szCs w:val="28"/>
+        </w:rPr>
+        <w:t xml:space="preserve"> </w:t>
+      </w:r>
+      <w:r>
+        <w:rPr>
+          <w:rFonts w:ascii="Times New Roman" w:hAnsi="Times New Roman" w:cs="Times New Roman"/>
+          <w:sz w:val="28"/>
+          <w:szCs w:val="28"/>
+        </w:rPr>
+        <w:t>and</w:t>
+      </w:r>
+      <w:r>
+        <w:rPr>
+          <w:rFonts w:ascii="Times New Roman" w:hAnsi="Times New Roman" w:cs="Times New Roman"/>
+          <w:i/>
+          <w:iCs/>
+          <w:sz w:val="28"/>
+          <w:szCs w:val="28"/>
+        </w:rPr>
+        <w:t xml:space="preserve"> </w:t>
+      </w:r>
+      <w:proofErr w:type="spellStart"/>
+      <w:r>
+        <w:rPr>
+          <w:rFonts w:ascii="Times New Roman" w:hAnsi="Times New Roman" w:cs="Times New Roman"/>
+          <w:i/>
+          <w:iCs/>
+          <w:sz w:val="28"/>
+          <w:szCs w:val="28"/>
+        </w:rPr>
+        <w:t>neighbourhood</w:t>
+      </w:r>
+      <w:proofErr w:type="spellEnd"/>
+      <w:r>
+        <w:rPr>
+          <w:rFonts w:ascii="Times New Roman" w:hAnsi="Times New Roman" w:cs="Times New Roman"/>
+          <w:sz w:val="28"/>
+          <w:szCs w:val="28"/>
+        </w:rPr>
+        <w:t xml:space="preserve"> </w:t>
+      </w:r>
+      <w:proofErr w:type="spellStart"/>
+      <w:r>
+        <w:rPr>
+          <w:rFonts w:ascii="Times New Roman" w:hAnsi="Times New Roman" w:cs="Times New Roman"/>
+          <w:sz w:val="28"/>
+          <w:szCs w:val="28"/>
+        </w:rPr>
+        <w:t>w</w:t>
+      </w:r>
+      <w:r>
+        <w:rPr>
+          <w:rFonts w:ascii="Times New Roman" w:hAnsi="Times New Roman" w:cs="Times New Roman"/>
+          <w:sz w:val="28"/>
+          <w:szCs w:val="28"/>
+        </w:rPr>
+        <w:t>.</w:t>
+      </w:r>
+      <w:r>
+        <w:rPr>
+          <w:rFonts w:ascii="Times New Roman" w:hAnsi="Times New Roman" w:cs="Times New Roman"/>
+          <w:sz w:val="28"/>
+          <w:szCs w:val="28"/>
+        </w:rPr>
+        <w:t>r</w:t>
+      </w:r>
+      <w:r>
+        <w:rPr>
+          <w:rFonts w:ascii="Times New Roman" w:hAnsi="Times New Roman" w:cs="Times New Roman"/>
+          <w:sz w:val="28"/>
+          <w:szCs w:val="28"/>
+        </w:rPr>
+        <w:t>.</w:t>
+      </w:r>
+      <w:r>
+        <w:rPr>
+          <w:rFonts w:ascii="Times New Roman" w:hAnsi="Times New Roman" w:cs="Times New Roman"/>
+          <w:sz w:val="28"/>
+          <w:szCs w:val="28"/>
+        </w:rPr>
+        <w:t>t</w:t>
+      </w:r>
+      <w:r>
+        <w:rPr>
+          <w:rFonts w:ascii="Times New Roman" w:hAnsi="Times New Roman" w:cs="Times New Roman"/>
+          <w:sz w:val="28"/>
+          <w:szCs w:val="28"/>
+        </w:rPr>
+        <w:t>.</w:t>
+      </w:r>
+      <w:proofErr w:type="spellEnd"/>
+      <w:r>
+        <w:rPr>
+          <w:rFonts w:ascii="Times New Roman" w:hAnsi="Times New Roman" w:cs="Times New Roman"/>
+          <w:sz w:val="28"/>
+          <w:szCs w:val="28"/>
+        </w:rPr>
+        <w:t xml:space="preserve"> the couple              </w:t>
+      </w:r>
+      <w:proofErr w:type="spellStart"/>
+      <w:r>
+        <w:rPr>
+          <w:rFonts w:ascii="Times New Roman" w:hAnsi="Times New Roman" w:cs="Times New Roman"/>
+          <w:i/>
+          <w:iCs/>
+          <w:sz w:val="28"/>
+          <w:szCs w:val="28"/>
+        </w:rPr>
+        <w:t>neighbourhood_cleansed</w:t>
+      </w:r>
+      <w:proofErr w:type="spellEnd"/>
+      <w:r>
+        <w:rPr>
+          <w:rFonts w:ascii="Times New Roman" w:hAnsi="Times New Roman" w:cs="Times New Roman"/>
+          <w:i/>
+          <w:iCs/>
+          <w:sz w:val="28"/>
+          <w:szCs w:val="28"/>
+        </w:rPr>
+        <w:t xml:space="preserve">, </w:t>
+      </w:r>
+      <w:proofErr w:type="spellStart"/>
+      <w:r>
+        <w:rPr>
+          <w:rFonts w:ascii="Times New Roman" w:hAnsi="Times New Roman" w:cs="Times New Roman"/>
+          <w:i/>
+          <w:iCs/>
+          <w:sz w:val="28"/>
+          <w:szCs w:val="28"/>
+        </w:rPr>
+        <w:t>neighbourhood_group_cleansed</w:t>
+      </w:r>
+      <w:proofErr w:type="spellEnd"/>
+    </w:p>
+    <w:p>
+      <w:pPr>
+        <w:pStyle w:val="Paragrafoelenco"/>
+        <w:numPr>
+          <w:ilvl w:val="0"/>
+          <w:numId w:val="11"/>
+        </w:numPr>
+        <w:jc w:val="both"/>
+        <w:rPr>
+          <w:rFonts w:ascii="Times New Roman" w:hAnsi="Times New Roman" w:cs="Times New Roman"/>
+          <w:sz w:val="28"/>
+          <w:szCs w:val="28"/>
+        </w:rPr>
+      </w:pPr>
+      <w:proofErr w:type="spellStart"/>
+      <w:r>
+        <w:rPr>
+          <w:rFonts w:ascii="Times New Roman" w:hAnsi="Times New Roman" w:cs="Times New Roman"/>
+          <w:i/>
+          <w:iCs/>
+          <w:sz w:val="28"/>
+          <w:szCs w:val="28"/>
+        </w:rPr>
+        <w:t>host_total_listings_count</w:t>
+      </w:r>
+      <w:proofErr w:type="spellEnd"/>
+      <w:r>
+        <w:rPr>
+          <w:rFonts w:ascii="Times New Roman" w:hAnsi="Times New Roman" w:cs="Times New Roman"/>
+          <w:i/>
+          <w:iCs/>
+          <w:sz w:val="28"/>
+          <w:szCs w:val="28"/>
+        </w:rPr>
+        <w:t xml:space="preserve"> </w:t>
+      </w:r>
+      <w:r>
+        <w:rPr>
+          <w:rFonts w:ascii="Times New Roman" w:hAnsi="Times New Roman" w:cs="Times New Roman"/>
+          <w:sz w:val="28"/>
+          <w:szCs w:val="28"/>
+        </w:rPr>
+        <w:t>completel</w:t>
+      </w:r>
+      <w:r>
+        <w:rPr>
+          <w:rFonts w:ascii="Times New Roman" w:hAnsi="Times New Roman" w:cs="Times New Roman"/>
+          <w:sz w:val="28"/>
+          <w:szCs w:val="28"/>
+        </w:rPr>
+        <w:t xml:space="preserve">y equal to </w:t>
+      </w:r>
+      <w:proofErr w:type="spellStart"/>
+      <w:r>
+        <w:rPr>
+          <w:rFonts w:ascii="Times New Roman" w:hAnsi="Times New Roman" w:cs="Times New Roman"/>
+          <w:i/>
+          <w:iCs/>
+          <w:sz w:val="28"/>
+          <w:szCs w:val="28"/>
+        </w:rPr>
+        <w:t>host_listing_count</w:t>
+      </w:r>
+      <w:proofErr w:type="spellEnd"/>
+    </w:p>
+    <w:p>
+      <w:pPr>
+        <w:pStyle w:val="Paragrafoelenco"/>
+        <w:numPr>
+          <w:ilvl w:val="0"/>
+          <w:numId w:val="11"/>
+        </w:numPr>
+        <w:jc w:val="both"/>
+        <w:rPr>
+          <w:rFonts w:ascii="Times New Roman" w:hAnsi="Times New Roman" w:cs="Times New Roman"/>
+          <w:sz w:val="28"/>
+          <w:szCs w:val="28"/>
+        </w:rPr>
+      </w:pPr>
+      <w:r>
+        <w:rPr>
+          <w:rFonts w:ascii="Times New Roman" w:hAnsi="Times New Roman" w:cs="Times New Roman"/>
+          <w:i/>
+          <w:iCs/>
+          <w:sz w:val="28"/>
+          <w:szCs w:val="28"/>
+        </w:rPr>
+        <w:t xml:space="preserve">host verification </w:t>
+      </w:r>
+      <w:r>
+        <w:rPr>
+          <w:rFonts w:ascii="Times New Roman" w:hAnsi="Times New Roman" w:cs="Times New Roman"/>
+          <w:sz w:val="28"/>
+          <w:szCs w:val="28"/>
+        </w:rPr>
+        <w:t xml:space="preserve">w.r.t </w:t>
+      </w:r>
+      <w:proofErr w:type="spellStart"/>
+      <w:r>
+        <w:rPr>
+          <w:rFonts w:ascii="Times New Roman" w:hAnsi="Times New Roman" w:cs="Times New Roman"/>
+          <w:i/>
+          <w:iCs/>
+          <w:sz w:val="28"/>
+          <w:szCs w:val="28"/>
+        </w:rPr>
+        <w:t>host_identity_verified</w:t>
+      </w:r>
+      <w:proofErr w:type="spellEnd"/>
+    </w:p>
+    <w:p>
+      <w:pPr>
+        <w:pStyle w:val="Paragrafoelenco"/>
+        <w:numPr>
+          <w:ilvl w:val="0"/>
+          <w:numId w:val="11"/>
+        </w:numPr>
+        <w:rPr>
+          <w:rFonts w:ascii="Times New Roman" w:hAnsi="Times New Roman" w:cs="Times New Roman"/>
+          <w:sz w:val="28"/>
+          <w:szCs w:val="28"/>
+        </w:rPr>
+      </w:pPr>
+      <w:proofErr w:type="spellStart"/>
+      <w:r>
+        <w:rPr>
+          <w:rFonts w:ascii="Times New Roman" w:hAnsi="Times New Roman" w:cs="Times New Roman"/>
+          <w:i/>
+          <w:iCs/>
+          <w:sz w:val="28"/>
+          <w:szCs w:val="28"/>
+        </w:rPr>
+        <w:t>minimum_minimum_nights</w:t>
+      </w:r>
+      <w:proofErr w:type="spellEnd"/>
+      <w:r>
+        <w:rPr>
+          <w:rFonts w:ascii="Times New Roman" w:hAnsi="Times New Roman" w:cs="Times New Roman"/>
+          <w:i/>
+          <w:iCs/>
+          <w:sz w:val="28"/>
+          <w:szCs w:val="28"/>
+        </w:rPr>
+        <w:t xml:space="preserve">, </w:t>
+      </w:r>
+      <w:proofErr w:type="spellStart"/>
+      <w:r>
+        <w:rPr>
+          <w:rFonts w:ascii="Times New Roman" w:hAnsi="Times New Roman" w:cs="Times New Roman"/>
+          <w:i/>
+          <w:iCs/>
+          <w:sz w:val="28"/>
+          <w:szCs w:val="28"/>
+        </w:rPr>
+        <w:t>minimum_maximum_nights</w:t>
+      </w:r>
+      <w:proofErr w:type="spellEnd"/>
+      <w:r>
+        <w:rPr>
+          <w:rFonts w:ascii="Times New Roman" w:hAnsi="Times New Roman" w:cs="Times New Roman"/>
+          <w:i/>
+          <w:iCs/>
+          <w:sz w:val="28"/>
+          <w:szCs w:val="28"/>
+        </w:rPr>
+        <w:t xml:space="preserve">, </w:t>
+      </w:r>
+      <w:proofErr w:type="spellStart"/>
+      <w:r>
+        <w:rPr>
+          <w:rFonts w:ascii="Times New Roman" w:hAnsi="Times New Roman" w:cs="Times New Roman"/>
+          <w:i/>
+          <w:iCs/>
+          <w:sz w:val="28"/>
+          <w:szCs w:val="28"/>
+        </w:rPr>
+        <w:t>maximum_minimum_night</w:t>
+      </w:r>
+      <w:proofErr w:type="spellEnd"/>
+      <w:r>
+        <w:rPr>
+          <w:rFonts w:ascii="Times New Roman" w:hAnsi="Times New Roman" w:cs="Times New Roman"/>
+          <w:i/>
+          <w:iCs/>
+          <w:sz w:val="28"/>
+          <w:szCs w:val="28"/>
+        </w:rPr>
+        <w:t>,</w:t>
+      </w:r>
+      <w:r>
+        <w:rPr>
+          <w:rFonts w:ascii="Times New Roman" w:hAnsi="Times New Roman" w:cs="Times New Roman"/>
+          <w:sz w:val="28"/>
+          <w:szCs w:val="28"/>
+        </w:rPr>
+        <w:t xml:space="preserve"> </w:t>
+      </w:r>
+      <w:proofErr w:type="spellStart"/>
+      <w:r>
+        <w:rPr>
+          <w:rFonts w:ascii="Times New Roman" w:hAnsi="Times New Roman" w:cs="Times New Roman"/>
+          <w:i/>
+          <w:iCs/>
+          <w:sz w:val="28"/>
+          <w:szCs w:val="28"/>
+        </w:rPr>
+        <w:t>maximum_maximum</w:t>
+      </w:r>
+      <w:r>
+        <w:rPr>
+          <w:rFonts w:ascii="Times New Roman" w:hAnsi="Times New Roman" w:cs="Times New Roman"/>
+          <w:i/>
+          <w:iCs/>
+          <w:sz w:val="28"/>
+          <w:szCs w:val="28"/>
+        </w:rPr>
+        <w:softHyphen/>
+        <w:t>_nights</w:t>
+      </w:r>
+      <w:proofErr w:type="spellEnd"/>
+      <w:r>
+        <w:rPr>
+          <w:rFonts w:ascii="Times New Roman" w:hAnsi="Times New Roman" w:cs="Times New Roman"/>
+          <w:i/>
+          <w:iCs/>
+          <w:sz w:val="28"/>
+          <w:szCs w:val="28"/>
+        </w:rPr>
+        <w:t xml:space="preserve">, </w:t>
+      </w:r>
+      <w:proofErr w:type="spellStart"/>
+      <w:r>
+        <w:rPr>
+          <w:rFonts w:ascii="Times New Roman" w:hAnsi="Times New Roman" w:cs="Times New Roman"/>
+          <w:i/>
+          <w:iCs/>
+          <w:sz w:val="28"/>
+          <w:szCs w:val="28"/>
+        </w:rPr>
+        <w:t>minimum_nights_avg</w:t>
+      </w:r>
+      <w:proofErr w:type="spellEnd"/>
+      <w:r>
+        <w:rPr>
+          <w:rFonts w:ascii="Times New Roman" w:hAnsi="Times New Roman" w:cs="Times New Roman"/>
+          <w:i/>
+          <w:iCs/>
+          <w:sz w:val="28"/>
+          <w:szCs w:val="28"/>
+        </w:rPr>
+        <w:t xml:space="preserve"> </w:t>
+      </w:r>
+      <w:r>
+        <w:rPr>
+          <w:rFonts w:ascii="Times New Roman" w:hAnsi="Times New Roman" w:cs="Times New Roman"/>
+          <w:sz w:val="28"/>
+          <w:szCs w:val="28"/>
+        </w:rPr>
+        <w:t xml:space="preserve">and </w:t>
+      </w:r>
+      <w:proofErr w:type="spellStart"/>
+      <w:r>
+        <w:rPr>
+          <w:rFonts w:ascii="Times New Roman" w:hAnsi="Times New Roman" w:cs="Times New Roman"/>
+          <w:i/>
+          <w:iCs/>
+          <w:sz w:val="28"/>
+          <w:szCs w:val="28"/>
+        </w:rPr>
+        <w:t>maximum_nights_avg</w:t>
+      </w:r>
+      <w:proofErr w:type="spellEnd"/>
+      <w:r>
+        <w:rPr>
+          <w:rFonts w:ascii="Times New Roman" w:hAnsi="Times New Roman" w:cs="Times New Roman"/>
+          <w:sz w:val="28"/>
+          <w:szCs w:val="28"/>
+        </w:rPr>
+        <w:t xml:space="preserve"> are redundancies of the attributes </w:t>
+      </w:r>
+      <w:proofErr w:type="spellStart"/>
+      <w:r>
+        <w:rPr>
+          <w:rFonts w:ascii="Times New Roman" w:hAnsi="Times New Roman" w:cs="Times New Roman"/>
+          <w:i/>
+          <w:iCs/>
+          <w:sz w:val="28"/>
+          <w:szCs w:val="28"/>
+        </w:rPr>
+        <w:t>minimum_nights</w:t>
+      </w:r>
+      <w:proofErr w:type="spellEnd"/>
+      <w:r>
+        <w:rPr>
+          <w:rFonts w:ascii="Times New Roman" w:hAnsi="Times New Roman" w:cs="Times New Roman"/>
+          <w:i/>
+          <w:iCs/>
+          <w:sz w:val="28"/>
+          <w:szCs w:val="28"/>
+        </w:rPr>
+        <w:t xml:space="preserve"> </w:t>
+      </w:r>
+      <w:r>
+        <w:rPr>
+          <w:rFonts w:ascii="Times New Roman" w:hAnsi="Times New Roman" w:cs="Times New Roman"/>
+          <w:sz w:val="28"/>
+          <w:szCs w:val="28"/>
+        </w:rPr>
+        <w:t xml:space="preserve">and </w:t>
+      </w:r>
+      <w:proofErr w:type="spellStart"/>
+      <w:r>
+        <w:rPr>
+          <w:rFonts w:ascii="Times New Roman" w:hAnsi="Times New Roman" w:cs="Times New Roman"/>
+          <w:i/>
+          <w:iCs/>
+          <w:sz w:val="28"/>
+          <w:szCs w:val="28"/>
+        </w:rPr>
+        <w:t>maximum_nights</w:t>
+      </w:r>
+      <w:proofErr w:type="spellEnd"/>
+    </w:p>
+    <w:p>
+      <w:pPr>
+        <w:pStyle w:val="Paragrafoelenco"/>
+        <w:numPr>
+          <w:ilvl w:val="0"/>
+          <w:numId w:val="11"/>
+        </w:numPr>
+        <w:rPr>
+          <w:rFonts w:ascii="Times New Roman" w:hAnsi="Times New Roman" w:cs="Times New Roman"/>
+          <w:sz w:val="28"/>
+          <w:szCs w:val="28"/>
+        </w:rPr>
+      </w:pPr>
+      <w:proofErr w:type="spellStart"/>
+      <w:r>
+        <w:rPr>
+          <w:rFonts w:ascii="Times New Roman" w:hAnsi="Times New Roman" w:cs="Times New Roman"/>
+          <w:i/>
+          <w:iCs/>
+          <w:sz w:val="28"/>
+          <w:szCs w:val="28"/>
+        </w:rPr>
+        <w:lastRenderedPageBreak/>
+        <w:t>review_scores_accuracy</w:t>
+      </w:r>
+      <w:proofErr w:type="spellEnd"/>
+      <w:r>
+        <w:rPr>
+          <w:rFonts w:ascii="Times New Roman" w:hAnsi="Times New Roman" w:cs="Times New Roman"/>
+          <w:i/>
+          <w:iCs/>
+          <w:sz w:val="28"/>
+          <w:szCs w:val="28"/>
+        </w:rPr>
+        <w:t xml:space="preserve">, </w:t>
+      </w:r>
+      <w:proofErr w:type="spellStart"/>
+      <w:r>
+        <w:rPr>
+          <w:rFonts w:ascii="Times New Roman" w:hAnsi="Times New Roman" w:cs="Times New Roman"/>
+          <w:i/>
+          <w:iCs/>
+          <w:sz w:val="28"/>
+          <w:szCs w:val="28"/>
+        </w:rPr>
+        <w:t>review_scores_cleanliness</w:t>
+      </w:r>
+      <w:proofErr w:type="spellEnd"/>
+      <w:r>
+        <w:rPr>
+          <w:rFonts w:ascii="Times New Roman" w:hAnsi="Times New Roman" w:cs="Times New Roman"/>
+          <w:i/>
+          <w:iCs/>
+          <w:sz w:val="28"/>
+          <w:szCs w:val="28"/>
+        </w:rPr>
+        <w:t xml:space="preserve">, </w:t>
+      </w:r>
+      <w:proofErr w:type="spellStart"/>
+      <w:r>
+        <w:rPr>
+          <w:rFonts w:ascii="Times New Roman" w:hAnsi="Times New Roman" w:cs="Times New Roman"/>
+          <w:i/>
+          <w:iCs/>
+          <w:sz w:val="28"/>
+          <w:szCs w:val="28"/>
+        </w:rPr>
+        <w:t>review_scores_checkin</w:t>
+      </w:r>
+      <w:proofErr w:type="spellEnd"/>
+      <w:r>
+        <w:rPr>
+          <w:rFonts w:ascii="Times New Roman" w:hAnsi="Times New Roman" w:cs="Times New Roman"/>
+          <w:i/>
+          <w:iCs/>
+          <w:sz w:val="28"/>
+          <w:szCs w:val="28"/>
+        </w:rPr>
+        <w:t xml:space="preserve">, </w:t>
+      </w:r>
+      <w:proofErr w:type="spellStart"/>
+      <w:r>
+        <w:rPr>
+          <w:rFonts w:ascii="Times New Roman" w:hAnsi="Times New Roman" w:cs="Times New Roman"/>
+          <w:i/>
+          <w:iCs/>
+          <w:sz w:val="28"/>
+          <w:szCs w:val="28"/>
+        </w:rPr>
+        <w:t>review_scores_communications</w:t>
+      </w:r>
+      <w:proofErr w:type="spellEnd"/>
+      <w:r>
+        <w:rPr>
+          <w:rFonts w:ascii="Times New Roman" w:hAnsi="Times New Roman" w:cs="Times New Roman"/>
+          <w:i/>
+          <w:iCs/>
+          <w:sz w:val="28"/>
+          <w:szCs w:val="28"/>
+        </w:rPr>
+        <w:t xml:space="preserve">, </w:t>
+      </w:r>
+      <w:proofErr w:type="spellStart"/>
+      <w:r>
+        <w:rPr>
+          <w:rFonts w:ascii="Times New Roman" w:hAnsi="Times New Roman" w:cs="Times New Roman"/>
+          <w:i/>
+          <w:iCs/>
+          <w:sz w:val="28"/>
+          <w:szCs w:val="28"/>
+        </w:rPr>
+        <w:t>review_scores_location</w:t>
+      </w:r>
+      <w:proofErr w:type="spellEnd"/>
+      <w:r>
+        <w:rPr>
+          <w:rFonts w:ascii="Times New Roman" w:hAnsi="Times New Roman" w:cs="Times New Roman"/>
+          <w:i/>
+          <w:iCs/>
+          <w:sz w:val="28"/>
+          <w:szCs w:val="28"/>
+        </w:rPr>
+        <w:t xml:space="preserve">, </w:t>
+      </w:r>
+      <w:proofErr w:type="spellStart"/>
+      <w:r>
+        <w:rPr>
+          <w:rFonts w:ascii="Times New Roman" w:hAnsi="Times New Roman" w:cs="Times New Roman"/>
+          <w:i/>
+          <w:iCs/>
+          <w:sz w:val="28"/>
+          <w:szCs w:val="28"/>
+        </w:rPr>
+        <w:t>review_scores_value</w:t>
+      </w:r>
+      <w:proofErr w:type="spellEnd"/>
+      <w:r>
+        <w:rPr>
+          <w:rFonts w:ascii="Times New Roman" w:hAnsi="Times New Roman" w:cs="Times New Roman"/>
+          <w:i/>
+          <w:iCs/>
+          <w:sz w:val="28"/>
+          <w:szCs w:val="28"/>
+        </w:rPr>
+        <w:t xml:space="preserve"> </w:t>
+      </w:r>
+      <w:r>
+        <w:rPr>
+          <w:rFonts w:ascii="Times New Roman" w:hAnsi="Times New Roman" w:cs="Times New Roman"/>
+          <w:sz w:val="28"/>
+          <w:szCs w:val="28"/>
+        </w:rPr>
+        <w:t xml:space="preserve">are rounded values that have been more precisely combined in another already-existing attribute that is </w:t>
+      </w:r>
+      <w:proofErr w:type="spellStart"/>
+      <w:r>
+        <w:rPr>
+          <w:rFonts w:ascii="Times New Roman" w:hAnsi="Times New Roman" w:cs="Times New Roman"/>
+          <w:i/>
+          <w:iCs/>
+          <w:sz w:val="28"/>
+          <w:szCs w:val="28"/>
+        </w:rPr>
+        <w:t>review_scores_rating</w:t>
+      </w:r>
+      <w:proofErr w:type="spellEnd"/>
+    </w:p>
+    <w:p>
+      <w:pPr>
+        <w:pStyle w:val="Paragrafoelenco"/>
+        <w:numPr>
+          <w:ilvl w:val="0"/>
+          <w:numId w:val="11"/>
+        </w:numPr>
+        <w:rPr>
+          <w:rFonts w:ascii="Times New Roman" w:hAnsi="Times New Roman" w:cs="Times New Roman"/>
+          <w:sz w:val="28"/>
+          <w:szCs w:val="28"/>
+        </w:rPr>
+      </w:pPr>
+      <w:proofErr w:type="spellStart"/>
+      <w:r>
+        <w:rPr>
+          <w:rFonts w:ascii="Times New Roman" w:hAnsi="Times New Roman" w:cs="Times New Roman"/>
+          <w:i/>
+          <w:iCs/>
+          <w:sz w:val="28"/>
+          <w:szCs w:val="28"/>
+        </w:rPr>
+        <w:t>calculated_host_listings_count</w:t>
+      </w:r>
+      <w:proofErr w:type="spellEnd"/>
+      <w:r>
+        <w:rPr>
+          <w:rFonts w:ascii="Times New Roman" w:hAnsi="Times New Roman" w:cs="Times New Roman"/>
+          <w:i/>
+          <w:iCs/>
+          <w:sz w:val="28"/>
+          <w:szCs w:val="28"/>
+        </w:rPr>
+        <w:t xml:space="preserve">(+category) </w:t>
+      </w:r>
+      <w:r>
+        <w:rPr>
+          <w:rFonts w:ascii="Times New Roman" w:hAnsi="Times New Roman" w:cs="Times New Roman"/>
+          <w:sz w:val="28"/>
+          <w:szCs w:val="28"/>
+        </w:rPr>
+        <w:t xml:space="preserve">are redundant attributes of </w:t>
+      </w:r>
+      <w:proofErr w:type="spellStart"/>
+      <w:r>
+        <w:rPr>
+          <w:rFonts w:ascii="Times New Roman" w:hAnsi="Times New Roman" w:cs="Times New Roman"/>
+          <w:i/>
+          <w:iCs/>
+          <w:sz w:val="28"/>
+          <w:szCs w:val="28"/>
+        </w:rPr>
+        <w:t>listings_count</w:t>
+      </w:r>
+      <w:proofErr w:type="spellEnd"/>
+      <w:r>
+        <w:rPr>
+          <w:rFonts w:ascii="Times New Roman" w:hAnsi="Times New Roman" w:cs="Times New Roman"/>
+          <w:sz w:val="28"/>
+          <w:szCs w:val="28"/>
+        </w:rPr>
+        <w:t xml:space="preserve"> valid only for their respective category</w:t>
+      </w:r>
+    </w:p>
+    <w:p>
+      <w:pPr>
+        <w:pStyle w:val="Titolo3"/>
+        <w:numPr>
+          <w:ilvl w:val="2"/>
+          <w:numId w:val="5"/>
+        </w:numPr>
+      </w:pPr>
+      <w:r>
+        <w:t xml:space="preserve">Other removed features </w:t>
+      </w:r>
+    </w:p>
+    <w:p>
+      <w:pPr>
+        <w:rPr>
+          <w:rFonts w:ascii="Times New Roman" w:hAnsi="Times New Roman" w:cs="Times New Roman"/>
+          <w:sz w:val="28"/>
+          <w:szCs w:val="28"/>
+        </w:rPr>
+      </w:pPr>
+      <w:r>
+        <w:rPr>
+          <w:rFonts w:ascii="Times New Roman" w:hAnsi="Times New Roman" w:cs="Times New Roman"/>
+          <w:sz w:val="28"/>
+          <w:szCs w:val="28"/>
+        </w:rPr>
+        <w:t>Eventually, the other columns that have been discarded are:</w:t>
+      </w:r>
+    </w:p>
+    <w:p>
+      <w:pPr>
+        <w:pStyle w:val="Paragrafoelenco"/>
+        <w:numPr>
+          <w:ilvl w:val="0"/>
+          <w:numId w:val="11"/>
+        </w:numPr>
+        <w:rPr>
+          <w:rFonts w:ascii="Times New Roman" w:hAnsi="Times New Roman" w:cs="Times New Roman"/>
+          <w:sz w:val="28"/>
+          <w:szCs w:val="28"/>
+        </w:rPr>
+      </w:pPr>
+      <w:r>
+        <w:rPr>
+          <w:rFonts w:ascii="Times New Roman" w:hAnsi="Times New Roman" w:cs="Times New Roman"/>
+          <w:sz w:val="28"/>
+          <w:szCs w:val="28"/>
+        </w:rPr>
+        <w:t xml:space="preserve">Attributes that strongly depend from the instant in which the scraping has been performed like </w:t>
+      </w:r>
+      <w:proofErr w:type="spellStart"/>
+      <w:r>
+        <w:rPr>
+          <w:rFonts w:ascii="Times New Roman" w:hAnsi="Times New Roman" w:cs="Times New Roman"/>
+          <w:i/>
+          <w:iCs/>
+          <w:sz w:val="28"/>
+          <w:szCs w:val="28"/>
+        </w:rPr>
+        <w:t>has_availability_now</w:t>
+      </w:r>
+      <w:proofErr w:type="spellEnd"/>
+      <w:r>
+        <w:rPr>
+          <w:rFonts w:ascii="Times New Roman" w:hAnsi="Times New Roman" w:cs="Times New Roman"/>
+          <w:i/>
+          <w:iCs/>
+          <w:sz w:val="28"/>
+          <w:szCs w:val="28"/>
+        </w:rPr>
+        <w:t xml:space="preserve">, availability_30, availability_60, availability_90, </w:t>
+      </w:r>
+      <w:proofErr w:type="spellStart"/>
+      <w:r>
+        <w:rPr>
+          <w:rFonts w:ascii="Times New Roman" w:hAnsi="Times New Roman" w:cs="Times New Roman"/>
+          <w:i/>
+          <w:iCs/>
+          <w:sz w:val="28"/>
+          <w:szCs w:val="28"/>
+        </w:rPr>
+        <w:t>number_of_reviews_ltm</w:t>
+      </w:r>
+      <w:proofErr w:type="spellEnd"/>
+      <w:r>
+        <w:rPr>
+          <w:rFonts w:ascii="Times New Roman" w:hAnsi="Times New Roman" w:cs="Times New Roman"/>
+          <w:i/>
+          <w:iCs/>
+          <w:sz w:val="28"/>
+          <w:szCs w:val="28"/>
+        </w:rPr>
+        <w:t>, number_of_reviews_l30</w:t>
+      </w:r>
+    </w:p>
+    <w:p>
+      <w:pPr>
+        <w:pStyle w:val="Paragrafoelenco"/>
+        <w:numPr>
+          <w:ilvl w:val="0"/>
+          <w:numId w:val="11"/>
+        </w:numPr>
+        <w:rPr>
+          <w:rFonts w:ascii="Times New Roman" w:hAnsi="Times New Roman" w:cs="Times New Roman"/>
+          <w:sz w:val="28"/>
+          <w:szCs w:val="28"/>
+        </w:rPr>
+      </w:pPr>
+      <w:r>
+        <w:rPr>
+          <w:rFonts w:ascii="Times New Roman" w:hAnsi="Times New Roman" w:cs="Times New Roman"/>
+          <w:sz w:val="28"/>
+          <w:szCs w:val="28"/>
+        </w:rPr>
+        <w:t xml:space="preserve">Empty attributes like </w:t>
+      </w:r>
+      <w:r>
+        <w:rPr>
+          <w:rFonts w:ascii="Times New Roman" w:hAnsi="Times New Roman" w:cs="Times New Roman"/>
+          <w:i/>
+          <w:iCs/>
+          <w:sz w:val="28"/>
+          <w:szCs w:val="28"/>
+        </w:rPr>
+        <w:t>license</w:t>
+      </w:r>
+    </w:p>
+    <w:p>
+      <w:pPr>
+        <w:pStyle w:val="Paragrafoelenco"/>
+        <w:numPr>
+          <w:ilvl w:val="0"/>
+          <w:numId w:val="11"/>
+        </w:numPr>
+        <w:rPr>
+          <w:rFonts w:ascii="Times New Roman" w:hAnsi="Times New Roman" w:cs="Times New Roman"/>
+          <w:sz w:val="28"/>
+          <w:szCs w:val="28"/>
+        </w:rPr>
+      </w:pPr>
+      <w:r>
+        <w:rPr>
+          <w:rFonts w:ascii="Times New Roman" w:hAnsi="Times New Roman" w:cs="Times New Roman"/>
+          <w:sz w:val="28"/>
+          <w:szCs w:val="28"/>
+        </w:rPr>
+        <w:t xml:space="preserve">Others, like </w:t>
+      </w:r>
+      <w:r>
+        <w:rPr>
+          <w:rFonts w:ascii="Times New Roman" w:hAnsi="Times New Roman" w:cs="Times New Roman"/>
+          <w:i/>
+          <w:iCs/>
+          <w:sz w:val="28"/>
+          <w:szCs w:val="28"/>
+        </w:rPr>
+        <w:t xml:space="preserve">latitude </w:t>
+      </w:r>
+      <w:r>
+        <w:rPr>
+          <w:rFonts w:ascii="Times New Roman" w:hAnsi="Times New Roman" w:cs="Times New Roman"/>
+          <w:sz w:val="28"/>
+          <w:szCs w:val="28"/>
+        </w:rPr>
+        <w:t xml:space="preserve">and </w:t>
+      </w:r>
+      <w:r>
+        <w:rPr>
+          <w:rFonts w:ascii="Times New Roman" w:hAnsi="Times New Roman" w:cs="Times New Roman"/>
+          <w:i/>
+          <w:iCs/>
+          <w:sz w:val="28"/>
+          <w:szCs w:val="28"/>
+        </w:rPr>
+        <w:t>longitude</w:t>
+      </w:r>
+      <w:r>
+        <w:rPr>
+          <w:rFonts w:ascii="Times New Roman" w:hAnsi="Times New Roman" w:cs="Times New Roman"/>
+          <w:sz w:val="28"/>
+          <w:szCs w:val="28"/>
+        </w:rPr>
+        <w:t xml:space="preserve"> that are not more useful than the easier data on the </w:t>
+      </w:r>
+      <w:proofErr w:type="spellStart"/>
+      <w:r>
+        <w:rPr>
+          <w:rFonts w:ascii="Times New Roman" w:hAnsi="Times New Roman" w:cs="Times New Roman"/>
+          <w:sz w:val="28"/>
+          <w:szCs w:val="28"/>
+        </w:rPr>
+        <w:t>neighbourhood</w:t>
+      </w:r>
+      <w:proofErr w:type="spellEnd"/>
+    </w:p>
+    <w:p>
+      <w:pPr>
+        <w:jc w:val="both"/>
+        <w:rPr>
+          <w:rFonts w:ascii="Times New Roman" w:hAnsi="Times New Roman" w:cs="Times New Roman"/>
+          <w:sz w:val="28"/>
+          <w:szCs w:val="28"/>
+        </w:rPr>
+      </w:pPr>
+    </w:p>
     <w:p>
       <w:pPr>
         <w:pStyle w:val="Paragrafoelenco"/>
@@ -1991,6 +3421,119 @@
     </w:lvl>
   </w:abstractNum>
   <w:abstractNum w:abstractNumId="1" w15:restartNumberingAfterBreak="0">
+    <w:nsid w:val="28C82BAD"/>
+    <w:multiLevelType w:val="hybridMultilevel"/>
+    <w:tmpl w:val="A78AC6DC"/>
+    <w:lvl w:ilvl="0" w:tplc="04100001">
+      <w:start w:val="1"/>
+      <w:numFmt w:val="bullet"/>
+      <w:lvlText w:val=""/>
+      <w:lvlJc w:val="left"/>
+      <w:pPr>
+        <w:ind w:left="720" w:hanging="360"/>
+      </w:pPr>
+      <w:rPr>
+        <w:rFonts w:ascii="Symbol" w:hAnsi="Symbol" w:hint="default"/>
+      </w:rPr>
+    </w:lvl>
+    <w:lvl w:ilvl="1" w:tplc="04100003">
+      <w:start w:val="1"/>
+      <w:numFmt w:val="bullet"/>
+      <w:lvlText w:val="o"/>
+      <w:lvlJc w:val="left"/>
+      <w:pPr>
+        <w:ind w:left="1440" w:hanging="360"/>
+      </w:pPr>
+      <w:rPr>
+        <w:rFonts w:ascii="Courier New" w:hAnsi="Courier New" w:cs="Courier New" w:hint="default"/>
+      </w:rPr>
+    </w:lvl>
+    <w:lvl w:ilvl="2" w:tplc="04100005" w:tentative="1">
+      <w:start w:val="1"/>
+      <w:numFmt w:val="bullet"/>
+      <w:lvlText w:val=""/>
+      <w:lvlJc w:val="left"/>
+      <w:pPr>
+        <w:ind w:left="2160" w:hanging="360"/>
+      </w:pPr>
+      <w:rPr>
+        <w:rFonts w:ascii="Wingdings" w:hAnsi="Wingdings" w:hint="default"/>
+      </w:rPr>
+    </w:lvl>
+    <w:lvl w:ilvl="3" w:tplc="04100001" w:tentative="1">
+      <w:start w:val="1"/>
+      <w:numFmt w:val="bullet"/>
+      <w:lvlText w:val=""/>
+      <w:lvlJc w:val="left"/>
+      <w:pPr>
+        <w:ind w:left="2880" w:hanging="360"/>
+      </w:pPr>
+      <w:rPr>
+        <w:rFonts w:ascii="Symbol" w:hAnsi="Symbol" w:hint="default"/>
+      </w:rPr>
+    </w:lvl>
+    <w:lvl w:ilvl="4" w:tplc="04100003" w:tentative="1">
+      <w:start w:val="1"/>
+      <w:numFmt w:val="bullet"/>
+      <w:lvlText w:val="o"/>
+      <w:lvlJc w:val="left"/>
+      <w:pPr>
+        <w:ind w:left="3600" w:hanging="360"/>
+      </w:pPr>
+      <w:rPr>
+        <w:rFonts w:ascii="Courier New" w:hAnsi="Courier New" w:cs="Courier New" w:hint="default"/>
+      </w:rPr>
+    </w:lvl>
+    <w:lvl w:ilvl="5" w:tplc="04100005" w:tentative="1">
+      <w:start w:val="1"/>
+      <w:numFmt w:val="bullet"/>
+      <w:lvlText w:val=""/>
+      <w:lvlJc w:val="left"/>
+      <w:pPr>
+        <w:ind w:left="4320" w:hanging="360"/>
+      </w:pPr>
+      <w:rPr>
+        <w:rFonts w:ascii="Wingdings" w:hAnsi="Wingdings" w:hint="default"/>
+      </w:rPr>
+    </w:lvl>
+    <w:lvl w:ilvl="6" w:tplc="04100001" w:tentative="1">
+      <w:start w:val="1"/>
+      <w:numFmt w:val="bullet"/>
+      <w:lvlText w:val=""/>
+      <w:lvlJc w:val="left"/>
+      <w:pPr>
+        <w:ind w:left="5040" w:hanging="360"/>
+      </w:pPr>
+      <w:rPr>
+        <w:rFonts w:ascii="Symbol" w:hAnsi="Symbol" w:hint="default"/>
+      </w:rPr>
+    </w:lvl>
+    <w:lvl w:ilvl="7" w:tplc="04100003" w:tentative="1">
+      <w:start w:val="1"/>
+      <w:numFmt w:val="bullet"/>
+      <w:lvlText w:val="o"/>
+      <w:lvlJc w:val="left"/>
+      <w:pPr>
+        <w:ind w:left="5760" w:hanging="360"/>
+      </w:pPr>
+      <w:rPr>
+        <w:rFonts w:ascii="Courier New" w:hAnsi="Courier New" w:cs="Courier New" w:hint="default"/>
+      </w:rPr>
+    </w:lvl>
+    <w:lvl w:ilvl="8" w:tplc="04100005" w:tentative="1">
+      <w:start w:val="1"/>
+      <w:numFmt w:val="bullet"/>
+      <w:lvlText w:val=""/>
+      <w:lvlJc w:val="left"/>
+      <w:pPr>
+        <w:ind w:left="6480" w:hanging="360"/>
+      </w:pPr>
+      <w:rPr>
+        <w:rFonts w:ascii="Wingdings" w:hAnsi="Wingdings" w:hint="default"/>
+      </w:rPr>
+    </w:lvl>
+  </w:abstractNum>
+  <w:abstractNum w:abstractNumId="2" w15:restartNumberingAfterBreak="0">
     <w:nsid w:val="293B680F"/>
     <w:multiLevelType w:val="multilevel"/>
     <w:tmpl w:val="0410001F"/>
@@ -2076,7 +3619,7 @@
       </w:pPr>
     </w:lvl>
   </w:abstractNum>
-  <w:abstractNum w:abstractNumId="2" w15:restartNumberingAfterBreak="0">
+  <w:abstractNum w:abstractNumId="3" w15:restartNumberingAfterBreak="0">
     <w:nsid w:val="29CB1C1B"/>
     <w:multiLevelType w:val="hybridMultilevel"/>
     <w:tmpl w:val="BE0209E4"/>
@@ -2189,7 +3732,7 @@
       </w:rPr>
     </w:lvl>
   </w:abstractNum>
-  <w:abstractNum w:abstractNumId="3" w15:restartNumberingAfterBreak="0">
+  <w:abstractNum w:abstractNumId="4" w15:restartNumberingAfterBreak="0">
     <w:nsid w:val="3C821A84"/>
     <w:multiLevelType w:val="multilevel"/>
     <w:tmpl w:val="CABACF16"/>
@@ -2302,7 +3845,7 @@
       </w:rPr>
     </w:lvl>
   </w:abstractNum>
-  <w:abstractNum w:abstractNumId="4" w15:restartNumberingAfterBreak="0">
+  <w:abstractNum w:abstractNumId="5" w15:restartNumberingAfterBreak="0">
     <w:nsid w:val="4FE541F2"/>
     <w:multiLevelType w:val="multilevel"/>
     <w:tmpl w:val="48242572"/>
@@ -2415,7 +3958,7 @@
       </w:rPr>
     </w:lvl>
   </w:abstractNum>
-  <w:abstractNum w:abstractNumId="5" w15:restartNumberingAfterBreak="0">
+  <w:abstractNum w:abstractNumId="6" w15:restartNumberingAfterBreak="0">
     <w:nsid w:val="53233E6A"/>
     <w:multiLevelType w:val="hybridMultilevel"/>
     <w:tmpl w:val="65D04854"/>
@@ -2528,7 +4071,7 @@
       </w:rPr>
     </w:lvl>
   </w:abstractNum>
-  <w:abstractNum w:abstractNumId="6" w15:restartNumberingAfterBreak="0">
+  <w:abstractNum w:abstractNumId="7" w15:restartNumberingAfterBreak="0">
     <w:nsid w:val="57B73E43"/>
     <w:multiLevelType w:val="hybridMultilevel"/>
     <w:tmpl w:val="A4B897EC"/>
@@ -2614,7 +4157,7 @@
       </w:pPr>
     </w:lvl>
   </w:abstractNum>
-  <w:abstractNum w:abstractNumId="7" w15:restartNumberingAfterBreak="0">
+  <w:abstractNum w:abstractNumId="8" w15:restartNumberingAfterBreak="0">
     <w:nsid w:val="5EDB4082"/>
     <w:multiLevelType w:val="hybridMultilevel"/>
     <w:tmpl w:val="07C43DF8"/>
@@ -2703,7 +4246,93 @@
       </w:pPr>
     </w:lvl>
   </w:abstractNum>
-  <w:abstractNum w:abstractNumId="8" w15:restartNumberingAfterBreak="0">
+  <w:abstractNum w:abstractNumId="9" w15:restartNumberingAfterBreak="0">
+    <w:nsid w:val="772A6842"/>
+    <w:multiLevelType w:val="hybridMultilevel"/>
+    <w:tmpl w:val="F3686F5C"/>
+    <w:lvl w:ilvl="0" w:tplc="0410000F">
+      <w:start w:val="1"/>
+      <w:numFmt w:val="decimal"/>
+      <w:lvlText w:val="%1."/>
+      <w:lvlJc w:val="left"/>
+      <w:pPr>
+        <w:ind w:left="720" w:hanging="360"/>
+      </w:pPr>
+    </w:lvl>
+    <w:lvl w:ilvl="1" w:tplc="04100019" w:tentative="1">
+      <w:start w:val="1"/>
+      <w:numFmt w:val="lowerLetter"/>
+      <w:lvlText w:val="%2."/>
+      <w:lvlJc w:val="left"/>
+      <w:pPr>
+        <w:ind w:left="1440" w:hanging="360"/>
+      </w:pPr>
+    </w:lvl>
+    <w:lvl w:ilvl="2" w:tplc="0410001B" w:tentative="1">
+      <w:start w:val="1"/>
+      <w:numFmt w:val="lowerRoman"/>
+      <w:lvlText w:val="%3."/>
+      <w:lvlJc w:val="right"/>
+      <w:pPr>
+        <w:ind w:left="2160" w:hanging="180"/>
+      </w:pPr>
+    </w:lvl>
+    <w:lvl w:ilvl="3" w:tplc="0410000F" w:tentative="1">
+      <w:start w:val="1"/>
+      <w:numFmt w:val="decimal"/>
+      <w:lvlText w:val="%4."/>
+      <w:lvlJc w:val="left"/>
+      <w:pPr>
+        <w:ind w:left="2880" w:hanging="360"/>
+      </w:pPr>
+    </w:lvl>
+    <w:lvl w:ilvl="4" w:tplc="04100019" w:tentative="1">
+      <w:start w:val="1"/>
+      <w:numFmt w:val="lowerLetter"/>
+      <w:lvlText w:val="%5."/>
+      <w:lvlJc w:val="left"/>
+      <w:pPr>
+        <w:ind w:left="3600" w:hanging="360"/>
+      </w:pPr>
+    </w:lvl>
+    <w:lvl w:ilvl="5" w:tplc="0410001B" w:tentative="1">
+      <w:start w:val="1"/>
+      <w:numFmt w:val="lowerRoman"/>
+      <w:lvlText w:val="%6."/>
+      <w:lvlJc w:val="right"/>
+      <w:pPr>
+        <w:ind w:left="4320" w:hanging="180"/>
+      </w:pPr>
+    </w:lvl>
+    <w:lvl w:ilvl="6" w:tplc="0410000F" w:tentative="1">
+      <w:start w:val="1"/>
+      <w:numFmt w:val="decimal"/>
+      <w:lvlText w:val="%7."/>
+      <w:lvlJc w:val="left"/>
+      <w:pPr>
+        <w:ind w:left="5040" w:hanging="360"/>
+      </w:pPr>
+    </w:lvl>
+    <w:lvl w:ilvl="7" w:tplc="04100019" w:tentative="1">
+      <w:start w:val="1"/>
+      <w:numFmt w:val="lowerLetter"/>
+      <w:lvlText w:val="%8."/>
+      <w:lvlJc w:val="left"/>
+      <w:pPr>
+        <w:ind w:left="5760" w:hanging="360"/>
+      </w:pPr>
+    </w:lvl>
+    <w:lvl w:ilvl="8" w:tplc="0410001B" w:tentative="1">
+      <w:start w:val="1"/>
+      <w:numFmt w:val="lowerRoman"/>
+      <w:lvlText w:val="%9."/>
+      <w:lvlJc w:val="right"/>
+      <w:pPr>
+        <w:ind w:left="6480" w:hanging="180"/>
+      </w:pPr>
+    </w:lvl>
+  </w:abstractNum>
+  <w:abstractNum w:abstractNumId="10" w15:restartNumberingAfterBreak="0">
     <w:nsid w:val="79697A45"/>
     <w:multiLevelType w:val="hybridMultilevel"/>
     <w:tmpl w:val="EB6895B8"/>
@@ -2789,7 +4418,7 @@
       </w:pPr>
     </w:lvl>
   </w:abstractNum>
-  <w:abstractNum w:abstractNumId="9" w15:restartNumberingAfterBreak="0">
+  <w:abstractNum w:abstractNumId="11" w15:restartNumberingAfterBreak="0">
     <w:nsid w:val="7BE720AC"/>
     <w:multiLevelType w:val="multilevel"/>
     <w:tmpl w:val="0410001F"/>
@@ -2876,34 +4505,40 @@
     </w:lvl>
   </w:abstractNum>
   <w:num w:numId="1">
+    <w:abstractNumId w:val="8"/>
+  </w:num>
+  <w:num w:numId="2">
+    <w:abstractNumId w:val="10"/>
+  </w:num>
+  <w:num w:numId="3">
     <w:abstractNumId w:val="7"/>
   </w:num>
-  <w:num w:numId="2">
-    <w:abstractNumId w:val="8"/>
+  <w:num w:numId="4">
+    <w:abstractNumId w:val="11"/>
   </w:num>
-  <w:num w:numId="3">
+  <w:num w:numId="5">
+    <w:abstractNumId w:val="4"/>
+  </w:num>
+  <w:num w:numId="6">
+    <w:abstractNumId w:val="3"/>
+  </w:num>
+  <w:num w:numId="7">
+    <w:abstractNumId w:val="2"/>
+  </w:num>
+  <w:num w:numId="8">
     <w:abstractNumId w:val="6"/>
   </w:num>
-  <w:num w:numId="4">
-    <w:abstractNumId w:val="9"/>
-  </w:num>
-  <w:num w:numId="5">
-    <w:abstractNumId w:val="3"/>
-  </w:num>
-  <w:num w:numId="6">
-    <w:abstractNumId w:val="2"/>
-  </w:num>
-  <w:num w:numId="7">
-    <w:abstractNumId w:val="1"/>
-  </w:num>
-  <w:num w:numId="8">
+  <w:num w:numId="9">
     <w:abstractNumId w:val="5"/>
-  </w:num>
-  <w:num w:numId="9">
-    <w:abstractNumId w:val="4"/>
   </w:num>
   <w:num w:numId="10">
     <w:abstractNumId w:val="0"/>
+  </w:num>
+  <w:num w:numId="11">
+    <w:abstractNumId w:val="1"/>
+  </w:num>
+  <w:num w:numId="12">
+    <w:abstractNumId w:val="9"/>
   </w:num>
 </w:numbering>
 </file>
@@ -3470,6 +5105,16 @@
       <w:lang w:val="en-US"/>
     </w:rPr>
   </w:style>
+  <w:style w:type="character" w:styleId="Testosegnaposto">
+    <w:name w:val="Placeholder Text"/>
+    <w:basedOn w:val="Carpredefinitoparagrafo"/>
+    <w:uiPriority w:val="99"/>
+    <w:semiHidden/>
+    <w:rsid w:val="00FE5D1B"/>
+    <w:rPr>
+      <w:color w:val="808080"/>
+    </w:rPr>
+  </w:style>
 </w:styles>
 </file>
 

--- a/Documentation/Documentation.docx
+++ b/Documentation/Documentation.docx
@@ -919,7 +919,23 @@
           <w:sz w:val="28"/>
           <w:szCs w:val="28"/>
         </w:rPr>
-        <w:t>The dataset is composed by various mixed features regarding the estate, the host and he geographical position</w:t>
+        <w:t xml:space="preserve">The dataset is composed by various mixed features regarding the estate, the host and </w:t>
+      </w:r>
+      <w:r>
+        <w:rPr>
+          <w:rFonts w:ascii="Times New Roman" w:hAnsi="Times New Roman" w:cs="Times New Roman"/>
+          <w:sz w:val="28"/>
+          <w:szCs w:val="28"/>
+        </w:rPr>
+        <w:t>t</w:t>
+      </w:r>
+      <w:r>
+        <w:rPr>
+          <w:rFonts w:ascii="Times New Roman" w:hAnsi="Times New Roman" w:cs="Times New Roman"/>
+          <w:sz w:val="28"/>
+          <w:szCs w:val="28"/>
+        </w:rPr>
+        <w:t>he geographical position</w:t>
       </w:r>
     </w:p>
     <w:p>
@@ -1164,62 +1180,16 @@
         </w:rPr>
         <w:t xml:space="preserve">IDs like </w:t>
       </w:r>
-      <w:proofErr w:type="spellStart"/>
-      <w:r>
-        <w:rPr>
-          <w:rFonts w:ascii="Times New Roman" w:hAnsi="Times New Roman" w:cs="Times New Roman"/>
-          <w:i/>
-          <w:iCs/>
-          <w:sz w:val="28"/>
-          <w:szCs w:val="28"/>
-        </w:rPr>
-        <w:t>Bnb</w:t>
-      </w:r>
-      <w:proofErr w:type="spellEnd"/>
-      <w:r>
-        <w:rPr>
-          <w:rFonts w:ascii="Times New Roman" w:hAnsi="Times New Roman" w:cs="Times New Roman"/>
-          <w:i/>
-          <w:iCs/>
-          <w:sz w:val="28"/>
-          <w:szCs w:val="28"/>
-        </w:rPr>
-        <w:t xml:space="preserve"> ID, </w:t>
-      </w:r>
-      <w:proofErr w:type="spellStart"/>
-      <w:r>
-        <w:rPr>
-          <w:rFonts w:ascii="Times New Roman" w:hAnsi="Times New Roman" w:cs="Times New Roman"/>
-          <w:i/>
-          <w:iCs/>
-          <w:sz w:val="28"/>
-          <w:szCs w:val="28"/>
-        </w:rPr>
-        <w:t>scrape_id</w:t>
-      </w:r>
-      <w:proofErr w:type="spellEnd"/>
-      <w:r>
-        <w:rPr>
-          <w:rFonts w:ascii="Times New Roman" w:hAnsi="Times New Roman" w:cs="Times New Roman"/>
-          <w:i/>
-          <w:iCs/>
-          <w:sz w:val="28"/>
-          <w:szCs w:val="28"/>
-        </w:rPr>
-        <w:t xml:space="preserve">, </w:t>
-      </w:r>
-      <w:proofErr w:type="spellStart"/>
-      <w:r>
-        <w:rPr>
-          <w:rFonts w:ascii="Times New Roman" w:hAnsi="Times New Roman" w:cs="Times New Roman"/>
-          <w:i/>
-          <w:iCs/>
-          <w:sz w:val="28"/>
-          <w:szCs w:val="28"/>
-        </w:rPr>
-        <w:t>host_id</w:t>
-      </w:r>
-      <w:proofErr w:type="spellEnd"/>
+      <w:r>
+        <w:rPr>
+          <w:rFonts w:ascii="Times New Roman" w:hAnsi="Times New Roman" w:cs="Times New Roman"/>
+          <w:i/>
+          <w:iCs/>
+          <w:sz w:val="28"/>
+          <w:szCs w:val="28"/>
+        </w:rPr>
+        <w:t>Bnb ID, scrape_id, host_id</w:t>
+      </w:r>
     </w:p>
     <w:p>
       <w:pPr>
@@ -1243,106 +1213,16 @@
         </w:rPr>
         <w:t xml:space="preserve">URLs like </w:t>
       </w:r>
-      <w:proofErr w:type="spellStart"/>
-      <w:r>
-        <w:rPr>
-          <w:rFonts w:ascii="Times New Roman" w:hAnsi="Times New Roman" w:cs="Times New Roman"/>
-          <w:i/>
-          <w:iCs/>
-          <w:sz w:val="28"/>
-          <w:szCs w:val="28"/>
-        </w:rPr>
-        <w:t>listing_url</w:t>
-      </w:r>
-      <w:proofErr w:type="spellEnd"/>
-      <w:r>
-        <w:rPr>
-          <w:rFonts w:ascii="Times New Roman" w:hAnsi="Times New Roman" w:cs="Times New Roman"/>
-          <w:i/>
-          <w:iCs/>
-          <w:sz w:val="28"/>
-          <w:szCs w:val="28"/>
-        </w:rPr>
-        <w:t xml:space="preserve">, </w:t>
-      </w:r>
-      <w:proofErr w:type="spellStart"/>
-      <w:r>
-        <w:rPr>
-          <w:rFonts w:ascii="Times New Roman" w:hAnsi="Times New Roman" w:cs="Times New Roman"/>
-          <w:i/>
-          <w:iCs/>
-          <w:sz w:val="28"/>
-          <w:szCs w:val="28"/>
-        </w:rPr>
-        <w:t>picture_url</w:t>
-      </w:r>
-      <w:proofErr w:type="spellEnd"/>
-      <w:r>
-        <w:rPr>
-          <w:rFonts w:ascii="Times New Roman" w:hAnsi="Times New Roman" w:cs="Times New Roman"/>
-          <w:i/>
-          <w:iCs/>
-          <w:sz w:val="28"/>
-          <w:szCs w:val="28"/>
-        </w:rPr>
-        <w:t xml:space="preserve">, </w:t>
-      </w:r>
-      <w:proofErr w:type="spellStart"/>
-      <w:r>
-        <w:rPr>
-          <w:rFonts w:ascii="Times New Roman" w:hAnsi="Times New Roman" w:cs="Times New Roman"/>
-          <w:i/>
-          <w:iCs/>
-          <w:sz w:val="28"/>
-          <w:szCs w:val="28"/>
-        </w:rPr>
-        <w:t>host_url</w:t>
-      </w:r>
-      <w:proofErr w:type="spellEnd"/>
-      <w:r>
-        <w:rPr>
-          <w:rFonts w:ascii="Times New Roman" w:hAnsi="Times New Roman" w:cs="Times New Roman"/>
-          <w:i/>
-          <w:iCs/>
-          <w:sz w:val="28"/>
-          <w:szCs w:val="28"/>
-        </w:rPr>
-        <w:t xml:space="preserve">, </w:t>
-      </w:r>
-      <w:proofErr w:type="spellStart"/>
-      <w:r>
-        <w:rPr>
-          <w:rFonts w:ascii="Times New Roman" w:hAnsi="Times New Roman" w:cs="Times New Roman"/>
-          <w:i/>
-          <w:iCs/>
-          <w:sz w:val="28"/>
-          <w:szCs w:val="28"/>
-        </w:rPr>
-        <w:t>host_thumbnail_url</w:t>
-      </w:r>
-      <w:proofErr w:type="spellEnd"/>
-      <w:r>
-        <w:rPr>
-          <w:rFonts w:ascii="Times New Roman" w:hAnsi="Times New Roman" w:cs="Times New Roman"/>
-          <w:i/>
-          <w:iCs/>
-          <w:sz w:val="28"/>
-          <w:szCs w:val="28"/>
-        </w:rPr>
-        <w:t xml:space="preserve">, </w:t>
-      </w:r>
-      <w:proofErr w:type="spellStart"/>
-      <w:r>
-        <w:rPr>
-          <w:rFonts w:ascii="Times New Roman" w:hAnsi="Times New Roman" w:cs="Times New Roman"/>
-          <w:i/>
-          <w:iCs/>
-          <w:sz w:val="28"/>
-          <w:szCs w:val="28"/>
-        </w:rPr>
-        <w:t>host_picture_url</w:t>
-      </w:r>
-      <w:proofErr w:type="spellEnd"/>
+      <w:r>
+        <w:rPr>
+          <w:rFonts w:ascii="Times New Roman" w:hAnsi="Times New Roman" w:cs="Times New Roman"/>
+          <w:i/>
+          <w:iCs/>
+          <w:sz w:val="28"/>
+          <w:szCs w:val="28"/>
+        </w:rPr>
+        <w:t>listing_url, picture_url, host_url, host_thumbnail_url, host_picture_url</w:t>
+      </w:r>
     </w:p>
     <w:p>
       <w:pPr>
@@ -1366,40 +1246,16 @@
         </w:rPr>
         <w:t xml:space="preserve">Information on the scraping like </w:t>
       </w:r>
-      <w:proofErr w:type="spellStart"/>
-      <w:r>
-        <w:rPr>
-          <w:rFonts w:ascii="Times New Roman" w:hAnsi="Times New Roman" w:cs="Times New Roman"/>
-          <w:i/>
-          <w:iCs/>
-          <w:sz w:val="28"/>
-          <w:szCs w:val="28"/>
-        </w:rPr>
-        <w:t>last_scraped_date</w:t>
-      </w:r>
-      <w:proofErr w:type="spellEnd"/>
-      <w:r>
-        <w:rPr>
-          <w:rFonts w:ascii="Times New Roman" w:hAnsi="Times New Roman" w:cs="Times New Roman"/>
-          <w:i/>
-          <w:iCs/>
-          <w:sz w:val="28"/>
-          <w:szCs w:val="28"/>
-        </w:rPr>
-        <w:t xml:space="preserve">, </w:t>
-      </w:r>
-      <w:proofErr w:type="spellStart"/>
-      <w:r>
-        <w:rPr>
-          <w:rFonts w:ascii="Times New Roman" w:hAnsi="Times New Roman" w:cs="Times New Roman"/>
-          <w:i/>
-          <w:iCs/>
-          <w:sz w:val="28"/>
-          <w:szCs w:val="28"/>
-        </w:rPr>
-        <w:t>calendar_last_scraped</w:t>
-      </w:r>
-      <w:proofErr w:type="spellEnd"/>
+      <w:r>
+        <w:rPr>
+          <w:rFonts w:ascii="Times New Roman" w:hAnsi="Times New Roman" w:cs="Times New Roman"/>
+          <w:i/>
+          <w:iCs/>
+          <w:sz w:val="28"/>
+          <w:szCs w:val="28"/>
+        </w:rPr>
+        <w:t>last_scraped_date, calendar_last_scraped</w:t>
+      </w:r>
     </w:p>
     <w:p>
       <w:pPr>
@@ -1433,7 +1289,6 @@
         </w:rPr>
         <w:t xml:space="preserve">name, description, </w:t>
       </w:r>
-      <w:proofErr w:type="spellStart"/>
       <w:r>
         <w:rPr>
           <w:rFonts w:ascii="Times New Roman" w:hAnsi="Times New Roman" w:cs="Times New Roman"/>
@@ -1444,7 +1299,6 @@
         </w:rPr>
         <w:t>first_review_date</w:t>
       </w:r>
-      <w:proofErr w:type="spellEnd"/>
     </w:p>
     <w:p>
       <w:pPr>
@@ -1468,40 +1322,16 @@
         </w:rPr>
         <w:t xml:space="preserve">Useless information about the host like </w:t>
       </w:r>
-      <w:proofErr w:type="spellStart"/>
-      <w:r>
-        <w:rPr>
-          <w:rFonts w:ascii="Times New Roman" w:hAnsi="Times New Roman" w:cs="Times New Roman"/>
-          <w:i/>
-          <w:iCs/>
-          <w:sz w:val="28"/>
-          <w:szCs w:val="28"/>
-        </w:rPr>
-        <w:t>host_name</w:t>
-      </w:r>
-      <w:proofErr w:type="spellEnd"/>
-      <w:r>
-        <w:rPr>
-          <w:rFonts w:ascii="Times New Roman" w:hAnsi="Times New Roman" w:cs="Times New Roman"/>
-          <w:i/>
-          <w:iCs/>
-          <w:sz w:val="28"/>
-          <w:szCs w:val="28"/>
-        </w:rPr>
-        <w:t xml:space="preserve">, </w:t>
-      </w:r>
-      <w:proofErr w:type="spellStart"/>
-      <w:r>
-        <w:rPr>
-          <w:rFonts w:ascii="Times New Roman" w:hAnsi="Times New Roman" w:cs="Times New Roman"/>
-          <w:i/>
-          <w:iCs/>
-          <w:sz w:val="28"/>
-          <w:szCs w:val="28"/>
-        </w:rPr>
-        <w:t>host_location</w:t>
-      </w:r>
-      <w:proofErr w:type="spellEnd"/>
+      <w:r>
+        <w:rPr>
+          <w:rFonts w:ascii="Times New Roman" w:hAnsi="Times New Roman" w:cs="Times New Roman"/>
+          <w:i/>
+          <w:iCs/>
+          <w:sz w:val="28"/>
+          <w:szCs w:val="28"/>
+        </w:rPr>
+        <w:t>host_name, host_location</w:t>
+      </w:r>
       <w:r>
         <w:rPr>
           <w:rFonts w:ascii="Times New Roman" w:hAnsi="Times New Roman" w:cs="Times New Roman"/>
@@ -1510,40 +1340,16 @@
         </w:rPr>
         <w:t xml:space="preserve">(it is not the place in which the rent is, but where the host lives), </w:t>
       </w:r>
-      <w:proofErr w:type="spellStart"/>
-      <w:r>
-        <w:rPr>
-          <w:rFonts w:ascii="Times New Roman" w:hAnsi="Times New Roman" w:cs="Times New Roman"/>
-          <w:i/>
-          <w:iCs/>
-          <w:sz w:val="28"/>
-          <w:szCs w:val="28"/>
-        </w:rPr>
-        <w:t>host_about</w:t>
-      </w:r>
-      <w:proofErr w:type="spellEnd"/>
-      <w:r>
-        <w:rPr>
-          <w:rFonts w:ascii="Times New Roman" w:hAnsi="Times New Roman" w:cs="Times New Roman"/>
-          <w:i/>
-          <w:iCs/>
-          <w:sz w:val="28"/>
-          <w:szCs w:val="28"/>
-        </w:rPr>
-        <w:t xml:space="preserve">, </w:t>
-      </w:r>
-      <w:proofErr w:type="spellStart"/>
-      <w:r>
-        <w:rPr>
-          <w:rFonts w:ascii="Times New Roman" w:hAnsi="Times New Roman" w:cs="Times New Roman"/>
-          <w:i/>
-          <w:iCs/>
-          <w:sz w:val="28"/>
-          <w:szCs w:val="28"/>
-        </w:rPr>
-        <w:t>host_has_profile_pic</w:t>
-      </w:r>
-      <w:proofErr w:type="spellEnd"/>
+      <w:r>
+        <w:rPr>
+          <w:rFonts w:ascii="Times New Roman" w:hAnsi="Times New Roman" w:cs="Times New Roman"/>
+          <w:i/>
+          <w:iCs/>
+          <w:sz w:val="28"/>
+          <w:szCs w:val="28"/>
+        </w:rPr>
+        <w:t>host_about, host_has_profile_pic</w:t>
+      </w:r>
     </w:p>
     <w:p>
       <w:pPr>
@@ -1591,7 +1397,23 @@
           <w:sz w:val="28"/>
           <w:szCs w:val="28"/>
         </w:rPr>
-        <w:t xml:space="preserve">redundant. For all of these we did not compute the </w:t>
+        <w:t xml:space="preserve">redundant. </w:t>
+      </w:r>
+      <w:r>
+        <w:rPr>
+          <w:rFonts w:ascii="Times New Roman" w:hAnsi="Times New Roman" w:cs="Times New Roman"/>
+          <w:sz w:val="28"/>
+          <w:szCs w:val="28"/>
+        </w:rPr>
+        <w:t>Not f</w:t>
+      </w:r>
+      <w:r>
+        <w:rPr>
+          <w:rFonts w:ascii="Times New Roman" w:hAnsi="Times New Roman" w:cs="Times New Roman"/>
+          <w:sz w:val="28"/>
+          <w:szCs w:val="28"/>
+        </w:rPr>
+        <w:t xml:space="preserve">or all of these we did compute the </w:t>
       </w:r>
       <m:oMath>
         <m:r>
@@ -1643,7 +1465,6 @@
           <w:szCs w:val="28"/>
         </w:rPr>
       </w:pPr>
-      <w:proofErr w:type="spellStart"/>
       <w:r>
         <w:rPr>
           <w:rFonts w:ascii="Times New Roman" w:hAnsi="Times New Roman" w:cs="Times New Roman"/>
@@ -1654,7 +1475,6 @@
         </w:rPr>
         <w:t>host_neighbourhood</w:t>
       </w:r>
-      <w:proofErr w:type="spellEnd"/>
       <w:r>
         <w:rPr>
           <w:rFonts w:ascii="Times New Roman" w:hAnsi="Times New Roman" w:cs="Times New Roman"/>
@@ -1681,87 +1501,120 @@
           <w:sz w:val="28"/>
           <w:szCs w:val="28"/>
         </w:rPr>
+        <w:t xml:space="preserve"> neighbourhood</w:t>
+      </w:r>
+      <w:r>
+        <w:rPr>
+          <w:rFonts w:ascii="Times New Roman" w:hAnsi="Times New Roman" w:cs="Times New Roman"/>
+          <w:sz w:val="28"/>
+          <w:szCs w:val="28"/>
+        </w:rPr>
+        <w:t xml:space="preserve"> w</w:t>
+      </w:r>
+      <w:r>
+        <w:rPr>
+          <w:rFonts w:ascii="Times New Roman" w:hAnsi="Times New Roman" w:cs="Times New Roman"/>
+          <w:sz w:val="28"/>
+          <w:szCs w:val="28"/>
+        </w:rPr>
+        <w:t>.</w:t>
+      </w:r>
+      <w:r>
+        <w:rPr>
+          <w:rFonts w:ascii="Times New Roman" w:hAnsi="Times New Roman" w:cs="Times New Roman"/>
+          <w:sz w:val="28"/>
+          <w:szCs w:val="28"/>
+        </w:rPr>
+        <w:t>r</w:t>
+      </w:r>
+      <w:r>
+        <w:rPr>
+          <w:rFonts w:ascii="Times New Roman" w:hAnsi="Times New Roman" w:cs="Times New Roman"/>
+          <w:sz w:val="28"/>
+          <w:szCs w:val="28"/>
+        </w:rPr>
+        <w:t>.</w:t>
+      </w:r>
+      <w:r>
+        <w:rPr>
+          <w:rFonts w:ascii="Times New Roman" w:hAnsi="Times New Roman" w:cs="Times New Roman"/>
+          <w:sz w:val="28"/>
+          <w:szCs w:val="28"/>
+        </w:rPr>
+        <w:t>t</w:t>
+      </w:r>
+      <w:r>
+        <w:rPr>
+          <w:rFonts w:ascii="Times New Roman" w:hAnsi="Times New Roman" w:cs="Times New Roman"/>
+          <w:sz w:val="28"/>
+          <w:szCs w:val="28"/>
+        </w:rPr>
+        <w:t>.</w:t>
+      </w:r>
+      <w:r>
+        <w:rPr>
+          <w:rFonts w:ascii="Times New Roman" w:hAnsi="Times New Roman" w:cs="Times New Roman"/>
+          <w:sz w:val="28"/>
+          <w:szCs w:val="28"/>
+        </w:rPr>
         <w:t xml:space="preserve"> </w:t>
       </w:r>
-      <w:proofErr w:type="spellStart"/>
-      <w:r>
-        <w:rPr>
-          <w:rFonts w:ascii="Times New Roman" w:hAnsi="Times New Roman" w:cs="Times New Roman"/>
-          <w:i/>
-          <w:iCs/>
-          <w:sz w:val="28"/>
-          <w:szCs w:val="28"/>
-        </w:rPr>
-        <w:t>neighbourhood</w:t>
-      </w:r>
-      <w:proofErr w:type="spellEnd"/>
-      <w:r>
-        <w:rPr>
-          <w:rFonts w:ascii="Times New Roman" w:hAnsi="Times New Roman" w:cs="Times New Roman"/>
+      <w:r>
+        <w:rPr>
+          <w:rFonts w:ascii="Times New Roman" w:hAnsi="Times New Roman" w:cs="Times New Roman"/>
+          <w:i/>
+          <w:iCs/>
+          <w:sz w:val="28"/>
+          <w:szCs w:val="28"/>
+        </w:rPr>
+        <w:t>neighbourhood_cleansed</w:t>
+      </w:r>
+      <w:r>
+        <w:rPr>
+          <w:rFonts w:ascii="Times New Roman" w:hAnsi="Times New Roman" w:cs="Times New Roman"/>
+          <w:i/>
+          <w:iCs/>
           <w:sz w:val="28"/>
           <w:szCs w:val="28"/>
         </w:rPr>
         <w:t xml:space="preserve"> </w:t>
       </w:r>
-      <w:proofErr w:type="spellStart"/>
-      <w:r>
-        <w:rPr>
-          <w:rFonts w:ascii="Times New Roman" w:hAnsi="Times New Roman" w:cs="Times New Roman"/>
-          <w:sz w:val="28"/>
-          <w:szCs w:val="28"/>
-        </w:rPr>
-        <w:t>w</w:t>
-      </w:r>
-      <w:r>
-        <w:rPr>
-          <w:rFonts w:ascii="Times New Roman" w:hAnsi="Times New Roman" w:cs="Times New Roman"/>
-          <w:sz w:val="28"/>
-          <w:szCs w:val="28"/>
-        </w:rPr>
-        <w:t>.</w:t>
-      </w:r>
-      <w:r>
-        <w:rPr>
-          <w:rFonts w:ascii="Times New Roman" w:hAnsi="Times New Roman" w:cs="Times New Roman"/>
-          <w:sz w:val="28"/>
-          <w:szCs w:val="28"/>
-        </w:rPr>
-        <w:t>r</w:t>
-      </w:r>
-      <w:r>
-        <w:rPr>
-          <w:rFonts w:ascii="Times New Roman" w:hAnsi="Times New Roman" w:cs="Times New Roman"/>
-          <w:sz w:val="28"/>
-          <w:szCs w:val="28"/>
-        </w:rPr>
-        <w:t>.</w:t>
-      </w:r>
-      <w:r>
-        <w:rPr>
-          <w:rFonts w:ascii="Times New Roman" w:hAnsi="Times New Roman" w:cs="Times New Roman"/>
-          <w:sz w:val="28"/>
-          <w:szCs w:val="28"/>
-        </w:rPr>
-        <w:t>t</w:t>
-      </w:r>
-      <w:r>
-        <w:rPr>
-          <w:rFonts w:ascii="Times New Roman" w:hAnsi="Times New Roman" w:cs="Times New Roman"/>
-          <w:sz w:val="28"/>
-          <w:szCs w:val="28"/>
-        </w:rPr>
-        <w:t>.</w:t>
-      </w:r>
-      <w:proofErr w:type="spellEnd"/>
-      <w:r>
-        <w:rPr>
-          <w:rFonts w:ascii="Times New Roman" w:hAnsi="Times New Roman" w:cs="Times New Roman"/>
-          <w:sz w:val="28"/>
-          <w:szCs w:val="28"/>
-        </w:rPr>
-        <w:t xml:space="preserve"> the couple              </w:t>
-      </w:r>
-      <w:proofErr w:type="spellStart"/>
+      <w:r>
+        <w:rPr>
+          <w:rFonts w:ascii="Times New Roman" w:hAnsi="Times New Roman" w:cs="Times New Roman"/>
+          <w:sz w:val="28"/>
+          <w:szCs w:val="28"/>
+        </w:rPr>
+        <w:t xml:space="preserve">are explicit redundancies; </w:t>
+      </w:r>
+      <w:r>
+        <w:rPr>
+          <w:rFonts w:ascii="Times New Roman" w:hAnsi="Times New Roman" w:cs="Times New Roman"/>
+          <w:i/>
+          <w:iCs/>
+          <w:sz w:val="28"/>
+          <w:szCs w:val="28"/>
+        </w:rPr>
+        <w:t>neighbourhood_group_cleansed</w:t>
+      </w:r>
+      <w:r>
+        <w:rPr>
+          <w:rFonts w:ascii="Times New Roman" w:hAnsi="Times New Roman" w:cs="Times New Roman"/>
+          <w:i/>
+          <w:iCs/>
+          <w:sz w:val="28"/>
+          <w:szCs w:val="28"/>
+        </w:rPr>
+        <w:t xml:space="preserve"> </w:t>
+      </w:r>
+      <w:r>
+        <w:rPr>
+          <w:rFonts w:ascii="Times New Roman" w:hAnsi="Times New Roman" w:cs="Times New Roman"/>
+          <w:sz w:val="28"/>
+          <w:szCs w:val="28"/>
+        </w:rPr>
+        <w:t xml:space="preserve">has been demonstrated to be very highly correlated with </w:t>
+      </w:r>
       <w:r>
         <w:rPr>
           <w:rFonts w:ascii="Times New Roman" w:hAnsi="Times New Roman" w:cs="Times New Roman"/>
@@ -1772,29 +1625,24 @@
         </w:rPr>
         <w:t>neighbourhood_cleansed</w:t>
       </w:r>
-      <w:proofErr w:type="spellEnd"/>
-      <w:r>
-        <w:rPr>
-          <w:rFonts w:ascii="Times New Roman" w:hAnsi="Times New Roman" w:cs="Times New Roman"/>
-          <w:i/>
-          <w:iCs/>
-          <w:sz w:val="28"/>
-          <w:szCs w:val="28"/>
-        </w:rPr>
-        <w:t xml:space="preserve">, </w:t>
-      </w:r>
-      <w:proofErr w:type="spellStart"/>
-      <w:r>
-        <w:rPr>
-          <w:rFonts w:ascii="Times New Roman" w:hAnsi="Times New Roman" w:cs="Times New Roman"/>
-          <w:i/>
-          <w:iCs/>
-          <w:sz w:val="28"/>
-          <w:szCs w:val="28"/>
-        </w:rPr>
-        <w:t>neighbourhood_group_cleansed</w:t>
-      </w:r>
-      <w:proofErr w:type="spellEnd"/>
+      <w:r>
+        <w:rPr>
+          <w:rFonts w:ascii="Times New Roman" w:hAnsi="Times New Roman" w:cs="Times New Roman"/>
+          <w:i/>
+          <w:iCs/>
+          <w:sz w:val="28"/>
+          <w:szCs w:val="28"/>
+        </w:rPr>
+        <w:t xml:space="preserve"> </w:t>
+      </w:r>
+      <w:r>
+        <w:rPr>
+          <w:rFonts w:ascii="Times New Roman" w:hAnsi="Times New Roman" w:cs="Times New Roman"/>
+          <w:sz w:val="28"/>
+          <w:szCs w:val="28"/>
+        </w:rPr>
+        <w:t>(P{independence}&lt;0.05)</w:t>
+      </w:r>
     </w:p>
     <w:p>
       <w:pPr>
@@ -1810,27 +1658,15 @@
           <w:szCs w:val="28"/>
         </w:rPr>
       </w:pPr>
-      <w:proofErr w:type="spellStart"/>
-      <w:r>
-        <w:rPr>
-          <w:rFonts w:ascii="Times New Roman" w:hAnsi="Times New Roman" w:cs="Times New Roman"/>
-          <w:i/>
-          <w:iCs/>
-          <w:sz w:val="28"/>
-          <w:szCs w:val="28"/>
-        </w:rPr>
-        <w:t>host_total_listings_count</w:t>
-      </w:r>
-      <w:proofErr w:type="spellEnd"/>
-      <w:r>
-        <w:rPr>
-          <w:rFonts w:ascii="Times New Roman" w:hAnsi="Times New Roman" w:cs="Times New Roman"/>
-          <w:i/>
-          <w:iCs/>
-          <w:sz w:val="28"/>
-          <w:szCs w:val="28"/>
-        </w:rPr>
-        <w:t xml:space="preserve"> </w:t>
+      <w:r>
+        <w:rPr>
+          <w:rFonts w:ascii="Times New Roman" w:hAnsi="Times New Roman" w:cs="Times New Roman"/>
+          <w:i/>
+          <w:iCs/>
+          <w:sz w:val="28"/>
+          <w:szCs w:val="28"/>
+        </w:rPr>
+        <w:t xml:space="preserve">host_total_listings_count </w:t>
       </w:r>
       <w:r>
         <w:rPr>
@@ -1848,7 +1684,6 @@
         </w:rPr>
         <w:t xml:space="preserve">y equal to </w:t>
       </w:r>
-      <w:proofErr w:type="spellStart"/>
       <w:r>
         <w:rPr>
           <w:rFonts w:ascii="Times New Roman" w:hAnsi="Times New Roman" w:cs="Times New Roman"/>
@@ -1859,7 +1694,6 @@
         </w:rPr>
         <w:t>host_listing_count</w:t>
       </w:r>
-      <w:proofErr w:type="spellEnd"/>
     </w:p>
     <w:p>
       <w:pPr>
@@ -1893,7 +1727,6 @@
         </w:rPr>
         <w:t xml:space="preserve">w.r.t </w:t>
       </w:r>
-      <w:proofErr w:type="spellStart"/>
       <w:r>
         <w:rPr>
           <w:rFonts w:ascii="Times New Roman" w:hAnsi="Times New Roman" w:cs="Times New Roman"/>
@@ -1904,7 +1737,6 @@
         </w:rPr>
         <w:t>host_identity_verified</w:t>
       </w:r>
-      <w:proofErr w:type="spellEnd"/>
     </w:p>
     <w:p>
       <w:pPr>
@@ -1919,71 +1751,15 @@
           <w:szCs w:val="28"/>
         </w:rPr>
       </w:pPr>
-      <w:proofErr w:type="spellStart"/>
-      <w:r>
-        <w:rPr>
-          <w:rFonts w:ascii="Times New Roman" w:hAnsi="Times New Roman" w:cs="Times New Roman"/>
-          <w:i/>
-          <w:iCs/>
-          <w:sz w:val="28"/>
-          <w:szCs w:val="28"/>
-        </w:rPr>
-        <w:t>minimum_minimum_nights</w:t>
-      </w:r>
-      <w:proofErr w:type="spellEnd"/>
-      <w:r>
-        <w:rPr>
-          <w:rFonts w:ascii="Times New Roman" w:hAnsi="Times New Roman" w:cs="Times New Roman"/>
-          <w:i/>
-          <w:iCs/>
-          <w:sz w:val="28"/>
-          <w:szCs w:val="28"/>
-        </w:rPr>
-        <w:t xml:space="preserve">, </w:t>
-      </w:r>
-      <w:proofErr w:type="spellStart"/>
-      <w:r>
-        <w:rPr>
-          <w:rFonts w:ascii="Times New Roman" w:hAnsi="Times New Roman" w:cs="Times New Roman"/>
-          <w:i/>
-          <w:iCs/>
-          <w:sz w:val="28"/>
-          <w:szCs w:val="28"/>
-        </w:rPr>
-        <w:t>minimum_maximum_nights</w:t>
-      </w:r>
-      <w:proofErr w:type="spellEnd"/>
-      <w:r>
-        <w:rPr>
-          <w:rFonts w:ascii="Times New Roman" w:hAnsi="Times New Roman" w:cs="Times New Roman"/>
-          <w:i/>
-          <w:iCs/>
-          <w:sz w:val="28"/>
-          <w:szCs w:val="28"/>
-        </w:rPr>
-        <w:t xml:space="preserve">, </w:t>
-      </w:r>
-      <w:proofErr w:type="spellStart"/>
-      <w:r>
-        <w:rPr>
-          <w:rFonts w:ascii="Times New Roman" w:hAnsi="Times New Roman" w:cs="Times New Roman"/>
-          <w:i/>
-          <w:iCs/>
-          <w:sz w:val="28"/>
-          <w:szCs w:val="28"/>
-        </w:rPr>
-        <w:t>maximum_minimum_night</w:t>
-      </w:r>
-      <w:proofErr w:type="spellEnd"/>
-      <w:r>
-        <w:rPr>
-          <w:rFonts w:ascii="Times New Roman" w:hAnsi="Times New Roman" w:cs="Times New Roman"/>
-          <w:i/>
-          <w:iCs/>
-          <w:sz w:val="28"/>
-          <w:szCs w:val="28"/>
-        </w:rPr>
-        <w:t>,</w:t>
+      <w:r>
+        <w:rPr>
+          <w:rFonts w:ascii="Times New Roman" w:hAnsi="Times New Roman" w:cs="Times New Roman"/>
+          <w:i/>
+          <w:iCs/>
+          <w:sz w:val="28"/>
+          <w:szCs w:val="28"/>
+        </w:rPr>
+        <w:t>minimum_minimum_nights, minimum_maximum_nights, maximum_minimum_night,</w:t>
       </w:r>
       <w:r>
         <w:rPr>
@@ -1993,7 +1769,6 @@
         </w:rPr>
         <w:t xml:space="preserve"> </w:t>
       </w:r>
-      <w:proofErr w:type="spellStart"/>
       <w:r>
         <w:rPr>
           <w:rFonts w:ascii="Times New Roman" w:hAnsi="Times New Roman" w:cs="Times New Roman"/>
@@ -2013,50 +1788,17 @@
           <w:szCs w:val="28"/>
         </w:rPr>
         <w:softHyphen/>
-        <w:t>_nights</w:t>
-      </w:r>
-      <w:proofErr w:type="spellEnd"/>
-      <w:r>
-        <w:rPr>
-          <w:rFonts w:ascii="Times New Roman" w:hAnsi="Times New Roman" w:cs="Times New Roman"/>
-          <w:i/>
-          <w:iCs/>
-          <w:sz w:val="28"/>
-          <w:szCs w:val="28"/>
-        </w:rPr>
-        <w:t xml:space="preserve">, </w:t>
-      </w:r>
-      <w:proofErr w:type="spellStart"/>
-      <w:r>
-        <w:rPr>
-          <w:rFonts w:ascii="Times New Roman" w:hAnsi="Times New Roman" w:cs="Times New Roman"/>
-          <w:i/>
-          <w:iCs/>
-          <w:sz w:val="28"/>
-          <w:szCs w:val="28"/>
-        </w:rPr>
-        <w:t>minimum_nights_avg</w:t>
-      </w:r>
-      <w:proofErr w:type="spellEnd"/>
-      <w:r>
-        <w:rPr>
-          <w:rFonts w:ascii="Times New Roman" w:hAnsi="Times New Roman" w:cs="Times New Roman"/>
-          <w:i/>
-          <w:iCs/>
-          <w:sz w:val="28"/>
-          <w:szCs w:val="28"/>
-        </w:rPr>
-        <w:t xml:space="preserve"> </w:t>
-      </w:r>
-      <w:r>
-        <w:rPr>
-          <w:rFonts w:ascii="Times New Roman" w:hAnsi="Times New Roman" w:cs="Times New Roman"/>
-          <w:sz w:val="28"/>
-          <w:szCs w:val="28"/>
-        </w:rPr>
+        <w:t xml:space="preserve">_nights, minimum_nights_avg </w:t>
+      </w:r>
+      <w:r>
+        <w:rPr>
+          <w:rFonts w:ascii="Times New Roman" w:hAnsi="Times New Roman" w:cs="Times New Roman"/>
+          <w:sz w:val="28"/>
+          <w:szCs w:val="28"/>
+        </w:rPr>
+        <w:lastRenderedPageBreak/>
         <w:t xml:space="preserve">and </w:t>
       </w:r>
-      <w:proofErr w:type="spellStart"/>
       <w:r>
         <w:rPr>
           <w:rFonts w:ascii="Times New Roman" w:hAnsi="Times New Roman" w:cs="Times New Roman"/>
@@ -2067,7 +1809,6 @@
         </w:rPr>
         <w:t>maximum_nights_avg</w:t>
       </w:r>
-      <w:proofErr w:type="spellEnd"/>
       <w:r>
         <w:rPr>
           <w:rFonts w:ascii="Times New Roman" w:hAnsi="Times New Roman" w:cs="Times New Roman"/>
@@ -2076,27 +1817,15 @@
         </w:rPr>
         <w:t xml:space="preserve"> are redundancies of the attributes </w:t>
       </w:r>
-      <w:proofErr w:type="spellStart"/>
-      <w:r>
-        <w:rPr>
-          <w:rFonts w:ascii="Times New Roman" w:hAnsi="Times New Roman" w:cs="Times New Roman"/>
-          <w:i/>
-          <w:iCs/>
-          <w:sz w:val="28"/>
-          <w:szCs w:val="28"/>
-        </w:rPr>
-        <w:t>minimum_nights</w:t>
-      </w:r>
-      <w:proofErr w:type="spellEnd"/>
-      <w:r>
-        <w:rPr>
-          <w:rFonts w:ascii="Times New Roman" w:hAnsi="Times New Roman" w:cs="Times New Roman"/>
-          <w:i/>
-          <w:iCs/>
-          <w:sz w:val="28"/>
-          <w:szCs w:val="28"/>
-        </w:rPr>
-        <w:t xml:space="preserve"> </w:t>
+      <w:r>
+        <w:rPr>
+          <w:rFonts w:ascii="Times New Roman" w:hAnsi="Times New Roman" w:cs="Times New Roman"/>
+          <w:i/>
+          <w:iCs/>
+          <w:sz w:val="28"/>
+          <w:szCs w:val="28"/>
+        </w:rPr>
+        <w:t xml:space="preserve">minimum_nights </w:t>
       </w:r>
       <w:r>
         <w:rPr>
@@ -2106,7 +1835,6 @@
         </w:rPr>
         <w:t xml:space="preserve">and </w:t>
       </w:r>
-      <w:proofErr w:type="spellStart"/>
       <w:r>
         <w:rPr>
           <w:rFonts w:ascii="Times New Roman" w:hAnsi="Times New Roman" w:cs="Times New Roman"/>
@@ -2117,7 +1845,6 @@
         </w:rPr>
         <w:t>maximum_nights</w:t>
       </w:r>
-      <w:proofErr w:type="spellEnd"/>
     </w:p>
     <w:p>
       <w:pPr>
@@ -2132,138 +1859,15 @@
           <w:szCs w:val="28"/>
         </w:rPr>
       </w:pPr>
-      <w:proofErr w:type="spellStart"/>
-      <w:r>
-        <w:rPr>
-          <w:rFonts w:ascii="Times New Roman" w:hAnsi="Times New Roman" w:cs="Times New Roman"/>
-          <w:i/>
-          <w:iCs/>
-          <w:sz w:val="28"/>
-          <w:szCs w:val="28"/>
-        </w:rPr>
-        <w:lastRenderedPageBreak/>
-        <w:t>review_scores_accuracy</w:t>
-      </w:r>
-      <w:proofErr w:type="spellEnd"/>
-      <w:r>
-        <w:rPr>
-          <w:rFonts w:ascii="Times New Roman" w:hAnsi="Times New Roman" w:cs="Times New Roman"/>
-          <w:i/>
-          <w:iCs/>
-          <w:sz w:val="28"/>
-          <w:szCs w:val="28"/>
-        </w:rPr>
-        <w:t xml:space="preserve">, </w:t>
-      </w:r>
-      <w:proofErr w:type="spellStart"/>
-      <w:r>
-        <w:rPr>
-          <w:rFonts w:ascii="Times New Roman" w:hAnsi="Times New Roman" w:cs="Times New Roman"/>
-          <w:i/>
-          <w:iCs/>
-          <w:sz w:val="28"/>
-          <w:szCs w:val="28"/>
-        </w:rPr>
-        <w:t>review_scores_cleanliness</w:t>
-      </w:r>
-      <w:proofErr w:type="spellEnd"/>
-      <w:r>
-        <w:rPr>
-          <w:rFonts w:ascii="Times New Roman" w:hAnsi="Times New Roman" w:cs="Times New Roman"/>
-          <w:i/>
-          <w:iCs/>
-          <w:sz w:val="28"/>
-          <w:szCs w:val="28"/>
-        </w:rPr>
-        <w:t xml:space="preserve">, </w:t>
-      </w:r>
-      <w:proofErr w:type="spellStart"/>
-      <w:r>
-        <w:rPr>
-          <w:rFonts w:ascii="Times New Roman" w:hAnsi="Times New Roman" w:cs="Times New Roman"/>
-          <w:i/>
-          <w:iCs/>
-          <w:sz w:val="28"/>
-          <w:szCs w:val="28"/>
-        </w:rPr>
-        <w:t>review_scores_checkin</w:t>
-      </w:r>
-      <w:proofErr w:type="spellEnd"/>
-      <w:r>
-        <w:rPr>
-          <w:rFonts w:ascii="Times New Roman" w:hAnsi="Times New Roman" w:cs="Times New Roman"/>
-          <w:i/>
-          <w:iCs/>
-          <w:sz w:val="28"/>
-          <w:szCs w:val="28"/>
-        </w:rPr>
-        <w:t xml:space="preserve">, </w:t>
-      </w:r>
-      <w:proofErr w:type="spellStart"/>
-      <w:r>
-        <w:rPr>
-          <w:rFonts w:ascii="Times New Roman" w:hAnsi="Times New Roman" w:cs="Times New Roman"/>
-          <w:i/>
-          <w:iCs/>
-          <w:sz w:val="28"/>
-          <w:szCs w:val="28"/>
-        </w:rPr>
-        <w:t>review_scores_communications</w:t>
-      </w:r>
-      <w:proofErr w:type="spellEnd"/>
-      <w:r>
-        <w:rPr>
-          <w:rFonts w:ascii="Times New Roman" w:hAnsi="Times New Roman" w:cs="Times New Roman"/>
-          <w:i/>
-          <w:iCs/>
-          <w:sz w:val="28"/>
-          <w:szCs w:val="28"/>
-        </w:rPr>
-        <w:t xml:space="preserve">, </w:t>
-      </w:r>
-      <w:proofErr w:type="spellStart"/>
-      <w:r>
-        <w:rPr>
-          <w:rFonts w:ascii="Times New Roman" w:hAnsi="Times New Roman" w:cs="Times New Roman"/>
-          <w:i/>
-          <w:iCs/>
-          <w:sz w:val="28"/>
-          <w:szCs w:val="28"/>
-        </w:rPr>
-        <w:t>review_scores_location</w:t>
-      </w:r>
-      <w:proofErr w:type="spellEnd"/>
-      <w:r>
-        <w:rPr>
-          <w:rFonts w:ascii="Times New Roman" w:hAnsi="Times New Roman" w:cs="Times New Roman"/>
-          <w:i/>
-          <w:iCs/>
-          <w:sz w:val="28"/>
-          <w:szCs w:val="28"/>
-        </w:rPr>
-        <w:t xml:space="preserve">, </w:t>
-      </w:r>
-      <w:proofErr w:type="spellStart"/>
-      <w:r>
-        <w:rPr>
-          <w:rFonts w:ascii="Times New Roman" w:hAnsi="Times New Roman" w:cs="Times New Roman"/>
-          <w:i/>
-          <w:iCs/>
-          <w:sz w:val="28"/>
-          <w:szCs w:val="28"/>
-        </w:rPr>
-        <w:t>review_scores_value</w:t>
-      </w:r>
-      <w:proofErr w:type="spellEnd"/>
-      <w:r>
-        <w:rPr>
-          <w:rFonts w:ascii="Times New Roman" w:hAnsi="Times New Roman" w:cs="Times New Roman"/>
-          <w:i/>
-          <w:iCs/>
-          <w:sz w:val="28"/>
-          <w:szCs w:val="28"/>
-        </w:rPr>
-        <w:t xml:space="preserve"> </w:t>
+      <w:r>
+        <w:rPr>
+          <w:rFonts w:ascii="Times New Roman" w:hAnsi="Times New Roman" w:cs="Times New Roman"/>
+          <w:i/>
+          <w:iCs/>
+          <w:sz w:val="28"/>
+          <w:szCs w:val="28"/>
+        </w:rPr>
+        <w:t xml:space="preserve">review_scores_accuracy, review_scores_cleanliness, review_scores_checkin, review_scores_communications, review_scores_location, review_scores_value </w:t>
       </w:r>
       <w:r>
         <w:rPr>
@@ -2273,7 +1877,6 @@
         </w:rPr>
         <w:t xml:space="preserve">are rounded values that have been more precisely combined in another already-existing attribute that is </w:t>
       </w:r>
-      <w:proofErr w:type="spellStart"/>
       <w:r>
         <w:rPr>
           <w:rFonts w:ascii="Times New Roman" w:hAnsi="Times New Roman" w:cs="Times New Roman"/>
@@ -2284,7 +1887,6 @@
         </w:rPr>
         <w:t>review_scores_rating</w:t>
       </w:r>
-      <w:proofErr w:type="spellEnd"/>
     </w:p>
     <w:p>
       <w:pPr>
@@ -2299,7 +1901,6 @@
           <w:szCs w:val="28"/>
         </w:rPr>
       </w:pPr>
-      <w:proofErr w:type="spellStart"/>
       <w:r>
         <w:rPr>
           <w:rFonts w:ascii="Times New Roman" w:hAnsi="Times New Roman" w:cs="Times New Roman"/>
@@ -2310,7 +1911,6 @@
         </w:rPr>
         <w:t>calculated_host_listings_count</w:t>
       </w:r>
-      <w:proofErr w:type="spellEnd"/>
       <w:r>
         <w:rPr>
           <w:rFonts w:ascii="Times New Roman" w:hAnsi="Times New Roman" w:cs="Times New Roman"/>
@@ -2329,7 +1929,6 @@
         </w:rPr>
         <w:t xml:space="preserve">are redundant attributes of </w:t>
       </w:r>
-      <w:proofErr w:type="spellStart"/>
       <w:r>
         <w:rPr>
           <w:rFonts w:ascii="Times New Roman" w:hAnsi="Times New Roman" w:cs="Times New Roman"/>
@@ -2340,7 +1939,6 @@
         </w:rPr>
         <w:t>listings_count</w:t>
       </w:r>
-      <w:proofErr w:type="spellEnd"/>
       <w:r>
         <w:rPr>
           <w:rFonts w:ascii="Times New Roman" w:hAnsi="Times New Roman" w:cs="Times New Roman"/>
@@ -2400,49 +1998,15 @@
         </w:rPr>
         <w:t xml:space="preserve">Attributes that strongly depend from the instant in which the scraping has been performed like </w:t>
       </w:r>
-      <w:proofErr w:type="spellStart"/>
-      <w:r>
-        <w:rPr>
-          <w:rFonts w:ascii="Times New Roman" w:hAnsi="Times New Roman" w:cs="Times New Roman"/>
-          <w:i/>
-          <w:iCs/>
-          <w:sz w:val="28"/>
-          <w:szCs w:val="28"/>
-        </w:rPr>
-        <w:t>has_availability_now</w:t>
-      </w:r>
-      <w:proofErr w:type="spellEnd"/>
-      <w:r>
-        <w:rPr>
-          <w:rFonts w:ascii="Times New Roman" w:hAnsi="Times New Roman" w:cs="Times New Roman"/>
-          <w:i/>
-          <w:iCs/>
-          <w:sz w:val="28"/>
-          <w:szCs w:val="28"/>
-        </w:rPr>
-        <w:t xml:space="preserve">, availability_30, availability_60, availability_90, </w:t>
-      </w:r>
-      <w:proofErr w:type="spellStart"/>
-      <w:r>
-        <w:rPr>
-          <w:rFonts w:ascii="Times New Roman" w:hAnsi="Times New Roman" w:cs="Times New Roman"/>
-          <w:i/>
-          <w:iCs/>
-          <w:sz w:val="28"/>
-          <w:szCs w:val="28"/>
-        </w:rPr>
-        <w:t>number_of_reviews_ltm</w:t>
-      </w:r>
-      <w:proofErr w:type="spellEnd"/>
-      <w:r>
-        <w:rPr>
-          <w:rFonts w:ascii="Times New Roman" w:hAnsi="Times New Roman" w:cs="Times New Roman"/>
-          <w:i/>
-          <w:iCs/>
-          <w:sz w:val="28"/>
-          <w:szCs w:val="28"/>
-        </w:rPr>
-        <w:t>, number_of_reviews_l30</w:t>
+      <w:r>
+        <w:rPr>
+          <w:rFonts w:ascii="Times New Roman" w:hAnsi="Times New Roman" w:cs="Times New Roman"/>
+          <w:i/>
+          <w:iCs/>
+          <w:sz w:val="28"/>
+          <w:szCs w:val="28"/>
+        </w:rPr>
+        <w:t>has_availability_now, availability_30, availability_60, availability_90, number_of_reviews_ltm, number_of_reviews_l30</w:t>
       </w:r>
     </w:p>
     <w:p>
@@ -2534,16 +2098,47 @@
         </w:rPr>
         <w:t xml:space="preserve"> that are not more useful than the easier data on the </w:t>
       </w:r>
-      <w:proofErr w:type="spellStart"/>
-      <w:r>
-        <w:rPr>
-          <w:rFonts w:ascii="Times New Roman" w:hAnsi="Times New Roman" w:cs="Times New Roman"/>
-          <w:sz w:val="28"/>
-          <w:szCs w:val="28"/>
-        </w:rPr>
-        <w:t>neighbourhood</w:t>
-      </w:r>
-      <w:proofErr w:type="spellEnd"/>
+      <w:r>
+        <w:rPr>
+          <w:rFonts w:ascii="Times New Roman" w:hAnsi="Times New Roman" w:cs="Times New Roman"/>
+          <w:sz w:val="28"/>
+          <w:szCs w:val="28"/>
+        </w:rPr>
+        <w:t>neighborhood</w:t>
+      </w:r>
+    </w:p>
+    <w:p>
+      <w:pPr>
+        <w:pStyle w:val="Titolo2"/>
+        <w:ind w:left="792"/>
+        <w:rPr>
+          <w:rStyle w:val="Titolo2Carattere"/>
+        </w:rPr>
+      </w:pPr>
+    </w:p>
+    <w:p>
+      <w:pPr>
+        <w:pStyle w:val="Titolo2"/>
+        <w:numPr>
+          <w:ilvl w:val="1"/>
+          <w:numId w:val="5"/>
+        </w:numPr>
+        <w:rPr>
+          <w:rStyle w:val="Titolo2Carattere"/>
+        </w:rPr>
+      </w:pPr>
+      <w:r>
+        <w:rPr>
+          <w:rStyle w:val="Titolo2Carattere"/>
+        </w:rPr>
+        <w:t>Dealing with missing fields</w:t>
+      </w:r>
+      <w:r>
+        <w:rPr>
+          <w:rStyle w:val="Titolo2Carattere"/>
+        </w:rPr>
+        <w:t xml:space="preserve"> </w:t>
+      </w:r>
     </w:p>
     <w:p>
       <w:pPr>
@@ -2554,6 +2149,770 @@
           <w:szCs w:val="28"/>
         </w:rPr>
       </w:pPr>
+      <w:r>
+        <w:rPr>
+          <w:rFonts w:ascii="Times New Roman" w:hAnsi="Times New Roman" w:cs="Times New Roman"/>
+          <w:sz w:val="28"/>
+          <w:szCs w:val="28"/>
+        </w:rPr>
+        <w:t>Once the previous steps were performed, we achieved a Weka-convertible CSV file. Thus</w:t>
+      </w:r>
+      <w:r>
+        <w:rPr>
+          <w:rFonts w:ascii="Times New Roman" w:hAnsi="Times New Roman" w:cs="Times New Roman"/>
+          <w:sz w:val="28"/>
+          <w:szCs w:val="28"/>
+        </w:rPr>
+        <w:t>,</w:t>
+      </w:r>
+      <w:r>
+        <w:rPr>
+          <w:rFonts w:ascii="Times New Roman" w:hAnsi="Times New Roman" w:cs="Times New Roman"/>
+          <w:sz w:val="28"/>
+          <w:szCs w:val="28"/>
+        </w:rPr>
+        <w:t xml:space="preserve"> the following steps have been implemented using the Java Weka API</w:t>
+      </w:r>
+      <w:r>
+        <w:rPr>
+          <w:rFonts w:ascii="Times New Roman" w:hAnsi="Times New Roman" w:cs="Times New Roman"/>
+          <w:sz w:val="28"/>
+          <w:szCs w:val="28"/>
+        </w:rPr>
+        <w:t>.</w:t>
+      </w:r>
+    </w:p>
+    <w:p>
+      <w:pPr>
+        <w:jc w:val="both"/>
+        <w:rPr>
+          <w:rFonts w:ascii="Times New Roman" w:hAnsi="Times New Roman" w:cs="Times New Roman"/>
+          <w:sz w:val="28"/>
+          <w:szCs w:val="28"/>
+        </w:rPr>
+      </w:pPr>
+      <w:r>
+        <w:rPr>
+          <w:rFonts w:ascii="Times New Roman" w:hAnsi="Times New Roman" w:cs="Times New Roman"/>
+          <w:sz w:val="28"/>
+          <w:szCs w:val="28"/>
+        </w:rPr>
+        <w:t>The original dataset contains several missing values sparse in more than one attribute. The amount of missing values is enough relevant to discourage the instance deletion, although they are pretty easy to handle, indeed:</w:t>
+      </w:r>
+    </w:p>
+    <w:p>
+      <w:pPr>
+        <w:pStyle w:val="Paragrafoelenco"/>
+        <w:numPr>
+          <w:ilvl w:val="0"/>
+          <w:numId w:val="14"/>
+        </w:numPr>
+        <w:jc w:val="both"/>
+        <w:rPr>
+          <w:rFonts w:ascii="Times New Roman" w:hAnsi="Times New Roman" w:cs="Times New Roman"/>
+          <w:sz w:val="28"/>
+          <w:szCs w:val="28"/>
+        </w:rPr>
+      </w:pPr>
+      <w:r>
+        <w:rPr>
+          <w:rFonts w:ascii="Times New Roman" w:hAnsi="Times New Roman" w:cs="Times New Roman"/>
+          <w:sz w:val="28"/>
+          <w:szCs w:val="28"/>
+        </w:rPr>
+        <w:t xml:space="preserve">The majority of them are on numeric attributes characterized by low variance, like the </w:t>
+      </w:r>
+      <w:r>
+        <w:rPr>
+          <w:rFonts w:ascii="Times New Roman" w:hAnsi="Times New Roman" w:cs="Times New Roman"/>
+          <w:i/>
+          <w:iCs/>
+          <w:sz w:val="28"/>
+          <w:szCs w:val="28"/>
+        </w:rPr>
+        <w:t xml:space="preserve">response_rate </w:t>
+      </w:r>
+      <w:r>
+        <w:rPr>
+          <w:rFonts w:ascii="Times New Roman" w:hAnsi="Times New Roman" w:cs="Times New Roman"/>
+          <w:sz w:val="28"/>
+          <w:szCs w:val="28"/>
+        </w:rPr>
+        <w:t>(σ=26.17</w:t>
+      </w:r>
+      <w:r>
+        <w:rPr>
+          <w:rFonts w:ascii="Times New Roman" w:hAnsi="Times New Roman" w:cs="Times New Roman"/>
+          <w:sz w:val="28"/>
+          <w:szCs w:val="28"/>
+        </w:rPr>
+        <w:t xml:space="preserve"> on a 0-100 interval)</w:t>
+      </w:r>
+      <w:r>
+        <w:rPr>
+          <w:rFonts w:ascii="Times New Roman" w:hAnsi="Times New Roman" w:cs="Times New Roman"/>
+          <w:sz w:val="28"/>
+          <w:szCs w:val="28"/>
+        </w:rPr>
+        <w:t xml:space="preserve"> or the </w:t>
+      </w:r>
+      <w:r>
+        <w:rPr>
+          <w:rFonts w:ascii="Times New Roman" w:hAnsi="Times New Roman" w:cs="Times New Roman"/>
+          <w:i/>
+          <w:iCs/>
+          <w:sz w:val="28"/>
+          <w:szCs w:val="28"/>
+        </w:rPr>
+        <w:t>review_score_rating</w:t>
+      </w:r>
+      <w:r>
+        <w:rPr>
+          <w:rFonts w:ascii="Times New Roman" w:hAnsi="Times New Roman" w:cs="Times New Roman"/>
+          <w:i/>
+          <w:iCs/>
+          <w:sz w:val="28"/>
+          <w:szCs w:val="28"/>
+        </w:rPr>
+        <w:t xml:space="preserve"> </w:t>
+      </w:r>
+      <w:r>
+        <w:rPr>
+          <w:rFonts w:ascii="Times New Roman" w:hAnsi="Times New Roman" w:cs="Times New Roman"/>
+          <w:sz w:val="28"/>
+          <w:szCs w:val="28"/>
+        </w:rPr>
+        <w:t>(</w:t>
+      </w:r>
+      <w:r>
+        <w:rPr>
+          <w:rFonts w:ascii="Times New Roman" w:hAnsi="Times New Roman" w:cs="Times New Roman"/>
+          <w:sz w:val="28"/>
+          <w:szCs w:val="28"/>
+        </w:rPr>
+        <w:t>σ=</w:t>
+      </w:r>
+      <w:r>
+        <w:rPr>
+          <w:rFonts w:ascii="Times New Roman" w:hAnsi="Times New Roman" w:cs="Times New Roman"/>
+          <w:sz w:val="28"/>
+          <w:szCs w:val="28"/>
+        </w:rPr>
+        <w:t>9.52 on a 0-100 interval). In this cases, replacing the missing value with the mean does not introduces big error rates.</w:t>
+      </w:r>
+    </w:p>
+    <w:p>
+      <w:pPr>
+        <w:pStyle w:val="Paragrafoelenco"/>
+        <w:numPr>
+          <w:ilvl w:val="0"/>
+          <w:numId w:val="14"/>
+        </w:numPr>
+        <w:jc w:val="both"/>
+        <w:rPr>
+          <w:rFonts w:ascii="Times New Roman" w:hAnsi="Times New Roman" w:cs="Times New Roman"/>
+          <w:sz w:val="28"/>
+          <w:szCs w:val="28"/>
+        </w:rPr>
+      </w:pPr>
+      <w:r>
+        <w:rPr>
+          <w:rFonts w:ascii="Times New Roman" w:hAnsi="Times New Roman" w:cs="Times New Roman"/>
+          <w:sz w:val="28"/>
+          <w:szCs w:val="28"/>
+        </w:rPr>
+        <w:t xml:space="preserve">Some missing values can be easily inferred with the simple analysis by the domain expert: for example the attribute </w:t>
+      </w:r>
+      <w:r>
+        <w:rPr>
+          <w:rFonts w:ascii="Times New Roman" w:hAnsi="Times New Roman" w:cs="Times New Roman"/>
+          <w:i/>
+          <w:iCs/>
+          <w:sz w:val="28"/>
+          <w:szCs w:val="28"/>
+        </w:rPr>
+        <w:t>bedrooms</w:t>
+      </w:r>
+      <w:r>
+        <w:rPr>
+          <w:rFonts w:ascii="Times New Roman" w:hAnsi="Times New Roman" w:cs="Times New Roman"/>
+          <w:sz w:val="28"/>
+          <w:szCs w:val="28"/>
+        </w:rPr>
+        <w:t xml:space="preserve"> contains missing values, but only when the corresponding </w:t>
+      </w:r>
+      <w:r>
+        <w:rPr>
+          <w:rFonts w:ascii="Times New Roman" w:hAnsi="Times New Roman" w:cs="Times New Roman"/>
+          <w:i/>
+          <w:iCs/>
+          <w:sz w:val="28"/>
+          <w:szCs w:val="28"/>
+        </w:rPr>
+        <w:t>beds</w:t>
+      </w:r>
+      <w:r>
+        <w:rPr>
+          <w:rFonts w:ascii="Times New Roman" w:hAnsi="Times New Roman" w:cs="Times New Roman"/>
+          <w:sz w:val="28"/>
+          <w:szCs w:val="28"/>
+        </w:rPr>
+        <w:t xml:space="preserve"> value is 1: it’s reasonable that the missing value for </w:t>
+      </w:r>
+      <w:r>
+        <w:rPr>
+          <w:rFonts w:ascii="Times New Roman" w:hAnsi="Times New Roman" w:cs="Times New Roman"/>
+          <w:i/>
+          <w:iCs/>
+          <w:sz w:val="28"/>
+          <w:szCs w:val="28"/>
+        </w:rPr>
+        <w:t>bedrooms</w:t>
+      </w:r>
+      <w:r>
+        <w:rPr>
+          <w:rFonts w:ascii="Times New Roman" w:hAnsi="Times New Roman" w:cs="Times New Roman"/>
+          <w:sz w:val="28"/>
+          <w:szCs w:val="28"/>
+        </w:rPr>
+        <w:t xml:space="preserve"> is 1 as well</w:t>
+      </w:r>
+      <w:r>
+        <w:rPr>
+          <w:rFonts w:ascii="Times New Roman" w:hAnsi="Times New Roman" w:cs="Times New Roman"/>
+          <w:sz w:val="28"/>
+          <w:szCs w:val="28"/>
+        </w:rPr>
+        <w:t>.</w:t>
+      </w:r>
+    </w:p>
+    <w:p>
+      <w:pPr>
+        <w:pStyle w:val="Paragrafoelenco"/>
+        <w:numPr>
+          <w:ilvl w:val="0"/>
+          <w:numId w:val="14"/>
+        </w:numPr>
+        <w:jc w:val="both"/>
+        <w:rPr>
+          <w:rFonts w:ascii="Times New Roman" w:hAnsi="Times New Roman" w:cs="Times New Roman"/>
+          <w:sz w:val="28"/>
+          <w:szCs w:val="28"/>
+        </w:rPr>
+      </w:pPr>
+      <w:r>
+        <w:rPr>
+          <w:rFonts w:ascii="Times New Roman" w:hAnsi="Times New Roman" w:cs="Times New Roman"/>
+          <w:sz w:val="28"/>
+          <w:szCs w:val="28"/>
+        </w:rPr>
+        <w:t>Supervised approaches for missing values could have guaranteed more precise results, but since we are exploiting a regression problem and we didn’t split training and test sets yet, using a supervised filter here was an error.</w:t>
+      </w:r>
+    </w:p>
+    <w:p>
+      <w:pPr>
+        <w:pStyle w:val="Paragrafoelenco"/>
+        <w:spacing w:after="0"/>
+        <w:ind w:left="792"/>
+        <w:rPr>
+          <w:rFonts w:ascii="Times New Roman" w:hAnsi="Times New Roman" w:cs="Times New Roman"/>
+          <w:i/>
+          <w:iCs/>
+          <w:sz w:val="28"/>
+          <w:szCs w:val="28"/>
+        </w:rPr>
+      </w:pPr>
+    </w:p>
+    <w:p>
+      <w:pPr>
+        <w:pStyle w:val="Paragrafoelenco"/>
+        <w:spacing w:after="0"/>
+        <w:ind w:left="792"/>
+        <w:rPr>
+          <w:rFonts w:ascii="Times New Roman" w:hAnsi="Times New Roman" w:cs="Times New Roman"/>
+          <w:i/>
+          <w:iCs/>
+          <w:sz w:val="28"/>
+          <w:szCs w:val="28"/>
+        </w:rPr>
+      </w:pPr>
+    </w:p>
+    <w:p>
+      <w:pPr>
+        <w:pStyle w:val="Paragrafoelenco"/>
+        <w:spacing w:after="0"/>
+        <w:ind w:left="792"/>
+        <w:rPr>
+          <w:rFonts w:ascii="Times New Roman" w:hAnsi="Times New Roman" w:cs="Times New Roman"/>
+          <w:i/>
+          <w:iCs/>
+          <w:sz w:val="28"/>
+          <w:szCs w:val="28"/>
+        </w:rPr>
+      </w:pPr>
+    </w:p>
+    <w:p>
+      <w:pPr>
+        <w:pStyle w:val="Paragrafoelenco"/>
+        <w:spacing w:after="0"/>
+        <w:ind w:left="792"/>
+        <w:rPr>
+          <w:rFonts w:ascii="Times New Roman" w:hAnsi="Times New Roman" w:cs="Times New Roman"/>
+          <w:i/>
+          <w:iCs/>
+          <w:sz w:val="28"/>
+          <w:szCs w:val="28"/>
+        </w:rPr>
+      </w:pPr>
+    </w:p>
+    <w:p>
+      <w:pPr>
+        <w:pStyle w:val="Paragrafoelenco"/>
+        <w:spacing w:after="0"/>
+        <w:ind w:left="792"/>
+        <w:rPr>
+          <w:rFonts w:ascii="Times New Roman" w:hAnsi="Times New Roman" w:cs="Times New Roman"/>
+          <w:i/>
+          <w:iCs/>
+          <w:sz w:val="28"/>
+          <w:szCs w:val="28"/>
+        </w:rPr>
+      </w:pPr>
+    </w:p>
+    <w:p>
+      <w:pPr>
+        <w:pStyle w:val="Titolo2"/>
+        <w:numPr>
+          <w:ilvl w:val="1"/>
+          <w:numId w:val="5"/>
+        </w:numPr>
+        <w:rPr>
+          <w:rFonts w:cs="Times New Roman"/>
+          <w:sz w:val="28"/>
+          <w:szCs w:val="28"/>
+        </w:rPr>
+      </w:pPr>
+      <w:r>
+        <w:rPr>
+          <w:rStyle w:val="Titolo2Carattere"/>
+        </w:rPr>
+        <w:t>Data integration and transformation</w:t>
+      </w:r>
+    </w:p>
+    <w:p>
+      <w:pPr>
+        <w:pStyle w:val="Paragrafoelenco"/>
+        <w:numPr>
+          <w:ilvl w:val="2"/>
+          <w:numId w:val="7"/>
+        </w:numPr>
+        <w:spacing w:after="0"/>
+        <w:rPr>
+          <w:rFonts w:ascii="Times New Roman" w:hAnsi="Times New Roman" w:cs="Times New Roman"/>
+          <w:sz w:val="28"/>
+          <w:szCs w:val="28"/>
+        </w:rPr>
+      </w:pPr>
+      <w:r>
+        <w:rPr>
+          <w:rFonts w:ascii="Times New Roman" w:hAnsi="Times New Roman" w:cs="Times New Roman"/>
+          <w:sz w:val="28"/>
+          <w:szCs w:val="28"/>
+        </w:rPr>
+        <w:t xml:space="preserve">Attribute formats transformation </w:t>
+      </w:r>
+      <w:r>
+        <w:rPr>
+          <w:rFonts w:ascii="Times New Roman" w:hAnsi="Times New Roman" w:cs="Times New Roman"/>
+          <w:i/>
+          <w:iCs/>
+          <w:sz w:val="28"/>
+          <w:szCs w:val="28"/>
+        </w:rPr>
+        <w:t>(+screenshot)</w:t>
+      </w:r>
+    </w:p>
+    <w:p>
+      <w:pPr>
+        <w:pStyle w:val="Paragrafoelenco"/>
+        <w:numPr>
+          <w:ilvl w:val="2"/>
+          <w:numId w:val="7"/>
+        </w:numPr>
+        <w:spacing w:after="0"/>
+        <w:rPr>
+          <w:rFonts w:ascii="Times New Roman" w:hAnsi="Times New Roman" w:cs="Times New Roman"/>
+          <w:sz w:val="28"/>
+          <w:szCs w:val="28"/>
+        </w:rPr>
+      </w:pPr>
+      <w:r>
+        <w:rPr>
+          <w:rFonts w:ascii="Times New Roman" w:hAnsi="Times New Roman" w:cs="Times New Roman"/>
+          <w:sz w:val="28"/>
+          <w:szCs w:val="28"/>
+        </w:rPr>
+        <w:t xml:space="preserve">Dealing with lists </w:t>
+      </w:r>
+      <w:r>
+        <w:rPr>
+          <w:rFonts w:ascii="Times New Roman" w:hAnsi="Times New Roman" w:cs="Times New Roman"/>
+          <w:i/>
+          <w:iCs/>
+          <w:sz w:val="28"/>
+          <w:szCs w:val="28"/>
+        </w:rPr>
+        <w:t>(+codice)</w:t>
+      </w:r>
+    </w:p>
+    <w:p>
+      <w:pPr>
+        <w:spacing w:after="0"/>
+        <w:ind w:left="720"/>
+        <w:rPr>
+          <w:rFonts w:ascii="Times New Roman" w:hAnsi="Times New Roman" w:cs="Times New Roman"/>
+          <w:sz w:val="28"/>
+          <w:szCs w:val="28"/>
+        </w:rPr>
+      </w:pPr>
+    </w:p>
+    <w:p>
+      <w:pPr>
+        <w:pStyle w:val="Titolo2"/>
+        <w:numPr>
+          <w:ilvl w:val="1"/>
+          <w:numId w:val="5"/>
+        </w:numPr>
+        <w:rPr>
+          <w:rStyle w:val="Titolo2Carattere"/>
+        </w:rPr>
+      </w:pPr>
+      <w:r>
+        <w:rPr>
+          <w:rStyle w:val="Titolo2Carattere"/>
+        </w:rPr>
+        <w:t>Preprocessing implementation</w:t>
+      </w:r>
+    </w:p>
+    <w:p>
+      <w:pPr>
+        <w:jc w:val="both"/>
+        <w:rPr>
+          <w:rFonts w:ascii="Times New Roman" w:hAnsi="Times New Roman" w:cs="Times New Roman"/>
+          <w:sz w:val="28"/>
+          <w:szCs w:val="28"/>
+        </w:rPr>
+      </w:pPr>
+      <w:r>
+        <w:rPr>
+          <w:rFonts w:ascii="Times New Roman" w:hAnsi="Times New Roman" w:cs="Times New Roman"/>
+          <w:sz w:val="28"/>
+          <w:szCs w:val="28"/>
+        </w:rPr>
+        <w:t xml:space="preserve">As already mentioned before, </w:t>
+      </w:r>
+      <w:r>
+        <w:rPr>
+          <w:rFonts w:ascii="Times New Roman" w:hAnsi="Times New Roman" w:cs="Times New Roman"/>
+          <w:sz w:val="28"/>
+          <w:szCs w:val="28"/>
+        </w:rPr>
+        <w:t>the preliminary operations needed to make the csv readable by Weka have been performed using spreadsheet software. The resulting cleansed file still needs some modifications, i.e. :</w:t>
+      </w:r>
+    </w:p>
+    <w:p>
+      <w:pPr>
+        <w:pStyle w:val="Paragrafoelenco"/>
+        <w:numPr>
+          <w:ilvl w:val="0"/>
+          <w:numId w:val="15"/>
+        </w:numPr>
+        <w:jc w:val="both"/>
+        <w:rPr>
+          <w:rFonts w:ascii="Times New Roman" w:hAnsi="Times New Roman" w:cs="Times New Roman"/>
+          <w:sz w:val="28"/>
+          <w:szCs w:val="28"/>
+        </w:rPr>
+      </w:pPr>
+      <w:r>
+        <w:rPr>
+          <w:rFonts w:ascii="Times New Roman" w:hAnsi="Times New Roman" w:cs="Times New Roman"/>
+          <w:sz w:val="28"/>
+          <w:szCs w:val="28"/>
+        </w:rPr>
+        <w:t>As reported in par. 2.3, missing values need to be managed</w:t>
+      </w:r>
+    </w:p>
+    <w:p>
+      <w:pPr>
+        <w:pStyle w:val="Paragrafoelenco"/>
+        <w:numPr>
+          <w:ilvl w:val="0"/>
+          <w:numId w:val="15"/>
+        </w:numPr>
+        <w:jc w:val="both"/>
+        <w:rPr>
+          <w:rFonts w:ascii="Times New Roman" w:hAnsi="Times New Roman" w:cs="Times New Roman"/>
+          <w:sz w:val="28"/>
+          <w:szCs w:val="28"/>
+        </w:rPr>
+      </w:pPr>
+      <w:r>
+        <w:rPr>
+          <w:rFonts w:ascii="Times New Roman" w:hAnsi="Times New Roman" w:cs="Times New Roman"/>
+          <w:sz w:val="28"/>
+          <w:szCs w:val="28"/>
+        </w:rPr>
+        <w:t xml:space="preserve">As widely discussed in par. 2.4, the </w:t>
+      </w:r>
+      <w:r>
+        <w:rPr>
+          <w:rFonts w:ascii="Times New Roman" w:hAnsi="Times New Roman" w:cs="Times New Roman"/>
+          <w:i/>
+          <w:iCs/>
+          <w:sz w:val="28"/>
+          <w:szCs w:val="28"/>
+        </w:rPr>
+        <w:t>amenities</w:t>
+      </w:r>
+      <w:r>
+        <w:rPr>
+          <w:rFonts w:ascii="Times New Roman" w:hAnsi="Times New Roman" w:cs="Times New Roman"/>
+          <w:sz w:val="28"/>
+          <w:szCs w:val="28"/>
+        </w:rPr>
+        <w:t xml:space="preserve"> must be converted in a Hot Vector</w:t>
+      </w:r>
+    </w:p>
+    <w:p>
+      <w:pPr>
+        <w:pStyle w:val="Paragrafoelenco"/>
+        <w:numPr>
+          <w:ilvl w:val="0"/>
+          <w:numId w:val="15"/>
+        </w:numPr>
+        <w:jc w:val="both"/>
+        <w:rPr>
+          <w:rFonts w:ascii="Times New Roman" w:hAnsi="Times New Roman" w:cs="Times New Roman"/>
+          <w:sz w:val="28"/>
+          <w:szCs w:val="28"/>
+        </w:rPr>
+      </w:pPr>
+      <w:r>
+        <w:rPr>
+          <w:rFonts w:ascii="Times New Roman" w:hAnsi="Times New Roman" w:cs="Times New Roman"/>
+          <w:sz w:val="28"/>
+          <w:szCs w:val="28"/>
+        </w:rPr>
+        <w:t xml:space="preserve">On the </w:t>
+      </w:r>
+      <w:r>
+        <w:rPr>
+          <w:rFonts w:ascii="Times New Roman" w:hAnsi="Times New Roman" w:cs="Times New Roman"/>
+          <w:i/>
+          <w:iCs/>
+          <w:sz w:val="28"/>
+          <w:szCs w:val="28"/>
+        </w:rPr>
+        <w:t>price</w:t>
+      </w:r>
+      <w:r>
+        <w:rPr>
+          <w:rFonts w:ascii="Times New Roman" w:hAnsi="Times New Roman" w:cs="Times New Roman"/>
+          <w:sz w:val="28"/>
+          <w:szCs w:val="28"/>
+        </w:rPr>
+        <w:t xml:space="preserve"> attribute, we get rid of the $ sign and we convert it into numeric</w:t>
+      </w:r>
+    </w:p>
+    <w:p>
+      <w:pPr>
+        <w:pStyle w:val="Paragrafoelenco"/>
+        <w:numPr>
+          <w:ilvl w:val="0"/>
+          <w:numId w:val="15"/>
+        </w:numPr>
+        <w:jc w:val="both"/>
+        <w:rPr>
+          <w:rFonts w:ascii="Times New Roman" w:hAnsi="Times New Roman" w:cs="Times New Roman"/>
+          <w:sz w:val="28"/>
+          <w:szCs w:val="28"/>
+        </w:rPr>
+      </w:pPr>
+      <w:r>
+        <w:rPr>
+          <w:rFonts w:ascii="Times New Roman" w:hAnsi="Times New Roman" w:cs="Times New Roman"/>
+          <w:sz w:val="28"/>
+          <w:szCs w:val="28"/>
+        </w:rPr>
+        <w:t xml:space="preserve">The </w:t>
+      </w:r>
+      <w:r>
+        <w:rPr>
+          <w:rFonts w:ascii="Times New Roman" w:hAnsi="Times New Roman" w:cs="Times New Roman"/>
+          <w:i/>
+          <w:iCs/>
+          <w:sz w:val="28"/>
+          <w:szCs w:val="28"/>
+        </w:rPr>
+        <w:t xml:space="preserve">bathroom </w:t>
+      </w:r>
+      <w:r>
+        <w:rPr>
+          <w:rFonts w:ascii="Times New Roman" w:hAnsi="Times New Roman" w:cs="Times New Roman"/>
+          <w:sz w:val="28"/>
+          <w:szCs w:val="28"/>
+        </w:rPr>
+        <w:t>attribute needs its format to be changed</w:t>
+      </w:r>
+    </w:p>
+    <w:p>
+      <w:pPr>
+        <w:jc w:val="both"/>
+        <w:rPr>
+          <w:rFonts w:ascii="Times New Roman" w:hAnsi="Times New Roman" w:cs="Times New Roman"/>
+          <w:sz w:val="28"/>
+          <w:szCs w:val="28"/>
+        </w:rPr>
+      </w:pPr>
+      <w:r>
+        <w:rPr>
+          <w:rFonts w:ascii="Times New Roman" w:hAnsi="Times New Roman" w:cs="Times New Roman"/>
+          <w:sz w:val="28"/>
+          <w:szCs w:val="28"/>
+        </w:rPr>
+        <w:t xml:space="preserve">After the loading of the CSV file, in order to speed up the </w:t>
+      </w:r>
+      <w:r>
+        <w:rPr>
+          <w:rFonts w:ascii="Times New Roman" w:hAnsi="Times New Roman" w:cs="Times New Roman"/>
+          <w:sz w:val="28"/>
+          <w:szCs w:val="28"/>
+        </w:rPr>
+        <w:t xml:space="preserve">operations we parallelized them using 4 different threads: the dataset is vertically split and every thread </w:t>
+      </w:r>
+      <w:r>
+        <w:rPr>
+          <w:rFonts w:ascii="Times New Roman" w:hAnsi="Times New Roman" w:cs="Times New Roman"/>
+          <w:sz w:val="28"/>
+          <w:szCs w:val="28"/>
+        </w:rPr>
+        <w:t>works only on its related partition, using Java Weka API or working directly on the text according to what was the fastest approach in every single scenario; every execution flow, before ending, writes results in a CSV file. The main thread spawns a thread for each of the tasks listed before, and then waits the termination of all of them before merging the results in a single file.</w:t>
+      </w:r>
+    </w:p>
+    <w:p>
+      <w:pPr>
+        <w:jc w:val="both"/>
+        <w:rPr>
+          <w:rFonts w:ascii="Times New Roman" w:hAnsi="Times New Roman" w:cs="Times New Roman"/>
+          <w:sz w:val="28"/>
+          <w:szCs w:val="28"/>
+        </w:rPr>
+      </w:pPr>
+      <w:r>
+        <w:rPr>
+          <w:rFonts w:ascii="Times New Roman" w:hAnsi="Times New Roman" w:cs="Times New Roman"/>
+          <w:sz w:val="28"/>
+          <w:szCs w:val="28"/>
+        </w:rPr>
+        <w:t xml:space="preserve">In addition to the benefits of parallelism, this approach promotes the separation of concerns of the tasks: the main method </w:t>
+      </w:r>
+      <w:r>
+        <w:rPr>
+          <w:rFonts w:ascii="Times New Roman" w:hAnsi="Times New Roman" w:cs="Times New Roman"/>
+          <w:sz w:val="28"/>
+          <w:szCs w:val="28"/>
+        </w:rPr>
+        <w:t>defines the preprocessing pipeline, but the actual operations on data are performed by separated and independent components</w:t>
+      </w:r>
+      <w:r>
+        <w:rPr>
+          <w:rFonts w:ascii="Times New Roman" w:hAnsi="Times New Roman" w:cs="Times New Roman"/>
+          <w:sz w:val="28"/>
+          <w:szCs w:val="28"/>
+        </w:rPr>
+        <w:t xml:space="preserve">. All the classes implemented </w:t>
+      </w:r>
+      <w:r>
+        <w:rPr>
+          <w:rFonts w:ascii="Times New Roman" w:hAnsi="Times New Roman" w:cs="Times New Roman"/>
+          <w:sz w:val="28"/>
+          <w:szCs w:val="28"/>
+        </w:rPr>
+        <w:t xml:space="preserve">at this point are collected in the </w:t>
+      </w:r>
+      <w:r>
+        <w:rPr>
+          <w:rFonts w:ascii="Times New Roman" w:hAnsi="Times New Roman" w:cs="Times New Roman"/>
+          <w:i/>
+          <w:iCs/>
+          <w:sz w:val="28"/>
+          <w:szCs w:val="28"/>
+        </w:rPr>
+        <w:t>com.unipi.dmaml.airbnbpriceestimator.preprocessing</w:t>
+      </w:r>
+      <w:r>
+        <w:rPr>
+          <w:rFonts w:ascii="Times New Roman" w:hAnsi="Times New Roman" w:cs="Times New Roman"/>
+          <w:i/>
+          <w:iCs/>
+          <w:sz w:val="28"/>
+          <w:szCs w:val="28"/>
+        </w:rPr>
+        <w:t xml:space="preserve"> </w:t>
+      </w:r>
+      <w:r>
+        <w:rPr>
+          <w:rFonts w:ascii="Times New Roman" w:hAnsi="Times New Roman" w:cs="Times New Roman"/>
+          <w:sz w:val="28"/>
+          <w:szCs w:val="28"/>
+        </w:rPr>
+        <w:t>package.</w:t>
+      </w:r>
+    </w:p>
+    <w:p>
+      <w:pPr>
+        <w:jc w:val="both"/>
+        <w:rPr>
+          <w:rFonts w:ascii="Times New Roman" w:hAnsi="Times New Roman" w:cs="Times New Roman"/>
+          <w:sz w:val="28"/>
+          <w:szCs w:val="28"/>
+        </w:rPr>
+      </w:pPr>
+    </w:p>
+    <w:p>
+      <w:pPr>
+        <w:spacing w:after="0"/>
+        <w:ind w:left="720"/>
+        <w:rPr>
+          <w:rFonts w:ascii="Times New Roman" w:hAnsi="Times New Roman" w:cs="Times New Roman"/>
+          <w:sz w:val="28"/>
+          <w:szCs w:val="28"/>
+        </w:rPr>
+      </w:pPr>
+    </w:p>
+    <w:p>
+      <w:pPr>
+        <w:pStyle w:val="Paragrafoelenco"/>
+        <w:numPr>
+          <w:ilvl w:val="0"/>
+          <w:numId w:val="7"/>
+        </w:numPr>
+        <w:spacing w:after="0"/>
+        <w:rPr>
+          <w:rFonts w:ascii="Times New Roman" w:hAnsi="Times New Roman" w:cs="Times New Roman"/>
+          <w:sz w:val="28"/>
+          <w:szCs w:val="28"/>
+        </w:rPr>
+      </w:pPr>
+      <w:r>
+        <w:rPr>
+          <w:rFonts w:ascii="Times New Roman" w:hAnsi="Times New Roman" w:cs="Times New Roman"/>
+          <w:sz w:val="28"/>
+          <w:szCs w:val="28"/>
+        </w:rPr>
+        <w:t>Classification</w:t>
+      </w:r>
     </w:p>
     <w:p>
       <w:pPr>
@@ -2565,103 +2924,96 @@
         <w:spacing w:after="0"/>
         <w:rPr>
           <w:rFonts w:ascii="Times New Roman" w:hAnsi="Times New Roman" w:cs="Times New Roman"/>
-          <w:i/>
-          <w:iCs/>
-          <w:sz w:val="28"/>
-          <w:szCs w:val="28"/>
-        </w:rPr>
-      </w:pPr>
-      <w:r>
-        <w:rPr>
-          <w:rFonts w:ascii="Times New Roman" w:hAnsi="Times New Roman" w:cs="Times New Roman"/>
-          <w:sz w:val="28"/>
-          <w:szCs w:val="28"/>
-        </w:rPr>
-        <w:t>Dealing with missing fields</w:t>
-      </w:r>
-      <w:r>
-        <w:rPr>
-          <w:rFonts w:ascii="Times New Roman" w:hAnsi="Times New Roman" w:cs="Times New Roman"/>
-          <w:sz w:val="28"/>
-          <w:szCs w:val="28"/>
-        </w:rPr>
-        <w:t xml:space="preserve">    </w:t>
-      </w:r>
-      <w:r>
-        <w:rPr>
-          <w:rFonts w:ascii="Times New Roman" w:hAnsi="Times New Roman" w:cs="Times New Roman"/>
-          <w:i/>
-          <w:iCs/>
-          <w:sz w:val="28"/>
-          <w:szCs w:val="28"/>
-        </w:rPr>
-        <w:t>(</w:t>
-      </w:r>
-      <w:proofErr w:type="spellStart"/>
-      <w:r>
-        <w:rPr>
-          <w:rFonts w:ascii="Times New Roman" w:hAnsi="Times New Roman" w:cs="Times New Roman"/>
-          <w:i/>
-          <w:iCs/>
-          <w:sz w:val="28"/>
-          <w:szCs w:val="28"/>
-        </w:rPr>
-        <w:t>Strategie</w:t>
-      </w:r>
-      <w:proofErr w:type="spellEnd"/>
-      <w:r>
-        <w:rPr>
-          <w:rFonts w:ascii="Times New Roman" w:hAnsi="Times New Roman" w:cs="Times New Roman"/>
-          <w:i/>
-          <w:iCs/>
-          <w:sz w:val="28"/>
-          <w:szCs w:val="28"/>
-        </w:rPr>
-        <w:t xml:space="preserve"> motivate e </w:t>
-      </w:r>
-      <w:proofErr w:type="spellStart"/>
-      <w:r>
-        <w:rPr>
-          <w:rFonts w:ascii="Times New Roman" w:hAnsi="Times New Roman" w:cs="Times New Roman"/>
-          <w:i/>
-          <w:iCs/>
-          <w:sz w:val="28"/>
-          <w:szCs w:val="28"/>
-        </w:rPr>
-        <w:t>semmai</w:t>
-      </w:r>
-      <w:proofErr w:type="spellEnd"/>
-      <w:r>
-        <w:rPr>
-          <w:rFonts w:ascii="Times New Roman" w:hAnsi="Times New Roman" w:cs="Times New Roman"/>
-          <w:i/>
-          <w:iCs/>
-          <w:sz w:val="28"/>
-          <w:szCs w:val="28"/>
-        </w:rPr>
-        <w:t xml:space="preserve"> </w:t>
-      </w:r>
-      <w:proofErr w:type="spellStart"/>
-      <w:r>
-        <w:rPr>
-          <w:rFonts w:ascii="Times New Roman" w:hAnsi="Times New Roman" w:cs="Times New Roman"/>
-          <w:i/>
-          <w:iCs/>
-          <w:sz w:val="28"/>
-          <w:szCs w:val="28"/>
-        </w:rPr>
-        <w:t>codice</w:t>
-      </w:r>
-      <w:proofErr w:type="spellEnd"/>
-      <w:r>
-        <w:rPr>
-          <w:rFonts w:ascii="Times New Roman" w:hAnsi="Times New Roman" w:cs="Times New Roman"/>
-          <w:i/>
-          <w:iCs/>
-          <w:sz w:val="28"/>
-          <w:szCs w:val="28"/>
+          <w:sz w:val="28"/>
+          <w:szCs w:val="28"/>
+          <w:lang w:val="it-IT"/>
+        </w:rPr>
+      </w:pPr>
+      <w:r>
+        <w:rPr>
+          <w:rFonts w:ascii="Times New Roman" w:hAnsi="Times New Roman" w:cs="Times New Roman"/>
+          <w:sz w:val="28"/>
+          <w:szCs w:val="28"/>
+          <w:lang w:val="it-IT"/>
+        </w:rPr>
+        <w:t xml:space="preserve">Strategies </w:t>
+      </w:r>
+      <w:r>
+        <w:rPr>
+          <w:rFonts w:ascii="Times New Roman" w:hAnsi="Times New Roman" w:cs="Times New Roman"/>
+          <w:i/>
+          <w:iCs/>
+          <w:sz w:val="28"/>
+          <w:szCs w:val="28"/>
+          <w:lang w:val="it-IT"/>
+        </w:rPr>
+        <w:t>(come dividiamo train e test, quali classificatori scegliamo</w:t>
+      </w:r>
+      <w:r>
+        <w:rPr>
+          <w:rFonts w:ascii="Times New Roman" w:hAnsi="Times New Roman" w:cs="Times New Roman"/>
+          <w:i/>
+          <w:iCs/>
+          <w:sz w:val="28"/>
+          <w:szCs w:val="28"/>
+          <w:lang w:val="it-IT"/>
+        </w:rPr>
+        <w:t>, quali algoritmi di attribute selection</w:t>
+      </w:r>
+      <w:r>
+        <w:rPr>
+          <w:rFonts w:ascii="Times New Roman" w:hAnsi="Times New Roman" w:cs="Times New Roman"/>
+          <w:sz w:val="28"/>
+          <w:szCs w:val="28"/>
+          <w:lang w:val="it-IT"/>
         </w:rPr>
         <w:t>)</w:t>
+      </w:r>
+    </w:p>
+    <w:p>
+      <w:pPr>
+        <w:pStyle w:val="Paragrafoelenco"/>
+        <w:numPr>
+          <w:ilvl w:val="2"/>
+          <w:numId w:val="7"/>
+        </w:numPr>
+        <w:spacing w:after="0"/>
+        <w:rPr>
+          <w:rFonts w:ascii="Times New Roman" w:hAnsi="Times New Roman" w:cs="Times New Roman"/>
+          <w:sz w:val="28"/>
+          <w:szCs w:val="28"/>
+        </w:rPr>
+      </w:pPr>
+      <w:r>
+        <w:rPr>
+          <w:rFonts w:ascii="Times New Roman" w:hAnsi="Times New Roman" w:cs="Times New Roman"/>
+          <w:sz w:val="28"/>
+          <w:szCs w:val="28"/>
+        </w:rPr>
+        <w:t xml:space="preserve">Train and test splitting </w:t>
+      </w:r>
+    </w:p>
+    <w:p>
+      <w:pPr>
+        <w:pStyle w:val="Paragrafoelenco"/>
+        <w:numPr>
+          <w:ilvl w:val="2"/>
+          <w:numId w:val="7"/>
+        </w:numPr>
+        <w:spacing w:after="0"/>
+        <w:rPr>
+          <w:rFonts w:ascii="Times New Roman" w:hAnsi="Times New Roman" w:cs="Times New Roman"/>
+          <w:sz w:val="28"/>
+          <w:szCs w:val="28"/>
+        </w:rPr>
+      </w:pPr>
+      <w:r>
+        <w:rPr>
+          <w:rFonts w:ascii="Times New Roman" w:hAnsi="Times New Roman" w:cs="Times New Roman"/>
+          <w:sz w:val="28"/>
+          <w:szCs w:val="28"/>
+        </w:rPr>
+        <w:t>Chosen classifiers</w:t>
       </w:r>
     </w:p>
     <w:p>
@@ -2684,7 +3036,25 @@
           <w:sz w:val="28"/>
           <w:szCs w:val="28"/>
         </w:rPr>
-        <w:t>Data integration and transformation</w:t>
+        <w:t>Building classification models</w:t>
+      </w:r>
+      <w:r>
+        <w:rPr>
+          <w:rFonts w:ascii="Times New Roman" w:hAnsi="Times New Roman" w:cs="Times New Roman"/>
+          <w:sz w:val="28"/>
+          <w:szCs w:val="28"/>
+        </w:rPr>
+        <w:t xml:space="preserve"> </w:t>
+      </w:r>
+      <w:r>
+        <w:rPr>
+          <w:rFonts w:ascii="Times New Roman" w:hAnsi="Times New Roman" w:cs="Times New Roman"/>
+          <w:i/>
+          <w:iCs/>
+          <w:sz w:val="28"/>
+          <w:szCs w:val="28"/>
+        </w:rPr>
+        <w:t>(+codice)</w:t>
       </w:r>
     </w:p>
     <w:p>
@@ -2707,17 +3077,7 @@
           <w:sz w:val="28"/>
           <w:szCs w:val="28"/>
         </w:rPr>
-        <w:t xml:space="preserve">Attribute formats transformation </w:t>
-      </w:r>
-      <w:r>
-        <w:rPr>
-          <w:rFonts w:ascii="Times New Roman" w:hAnsi="Times New Roman" w:cs="Times New Roman"/>
-          <w:i/>
-          <w:iCs/>
-          <w:sz w:val="28"/>
-          <w:szCs w:val="28"/>
-        </w:rPr>
-        <w:t>(+screenshot)</w:t>
+        <w:t>Procedure</w:t>
       </w:r>
     </w:p>
     <w:p>
@@ -2740,39 +3100,71 @@
           <w:sz w:val="28"/>
           <w:szCs w:val="28"/>
         </w:rPr>
-        <w:t xml:space="preserve">Dealing with lists </w:t>
-      </w:r>
-      <w:r>
-        <w:rPr>
-          <w:rFonts w:ascii="Times New Roman" w:hAnsi="Times New Roman" w:cs="Times New Roman"/>
-          <w:i/>
-          <w:iCs/>
-          <w:sz w:val="28"/>
-          <w:szCs w:val="28"/>
-        </w:rPr>
-        <w:t>(+</w:t>
-      </w:r>
-      <w:proofErr w:type="spellStart"/>
-      <w:r>
-        <w:rPr>
-          <w:rFonts w:ascii="Times New Roman" w:hAnsi="Times New Roman" w:cs="Times New Roman"/>
-          <w:i/>
-          <w:iCs/>
-          <w:sz w:val="28"/>
-          <w:szCs w:val="28"/>
-        </w:rPr>
-        <w:t>codice</w:t>
-      </w:r>
-      <w:proofErr w:type="spellEnd"/>
-      <w:r>
-        <w:rPr>
-          <w:rFonts w:ascii="Times New Roman" w:hAnsi="Times New Roman" w:cs="Times New Roman"/>
-          <w:i/>
-          <w:iCs/>
-          <w:sz w:val="28"/>
-          <w:szCs w:val="28"/>
-        </w:rPr>
-        <w:t>)</w:t>
+        <w:t>Implementation</w:t>
+      </w:r>
+    </w:p>
+    <w:p>
+      <w:pPr>
+        <w:pStyle w:val="Paragrafoelenco"/>
+        <w:numPr>
+          <w:ilvl w:val="1"/>
+          <w:numId w:val="7"/>
+        </w:numPr>
+        <w:spacing w:after="0"/>
+        <w:rPr>
+          <w:rFonts w:ascii="Times New Roman" w:hAnsi="Times New Roman" w:cs="Times New Roman"/>
+          <w:sz w:val="28"/>
+          <w:szCs w:val="28"/>
+        </w:rPr>
+      </w:pPr>
+      <w:r>
+        <w:rPr>
+          <w:rFonts w:ascii="Times New Roman" w:hAnsi="Times New Roman" w:cs="Times New Roman"/>
+          <w:sz w:val="28"/>
+          <w:szCs w:val="28"/>
+        </w:rPr>
+        <w:t>Performance evaluation and effects of attribute selection</w:t>
+      </w:r>
+      <w:r>
+        <w:rPr>
+          <w:rFonts w:ascii="Times New Roman" w:hAnsi="Times New Roman" w:cs="Times New Roman"/>
+          <w:sz w:val="28"/>
+          <w:szCs w:val="28"/>
+        </w:rPr>
+        <w:t xml:space="preserve"> </w:t>
+      </w:r>
+      <w:r>
+        <w:rPr>
+          <w:rFonts w:ascii="Times New Roman" w:hAnsi="Times New Roman" w:cs="Times New Roman"/>
+          <w:i/>
+          <w:iCs/>
+          <w:sz w:val="28"/>
+          <w:szCs w:val="28"/>
+        </w:rPr>
+        <w:t>(+codice, screen, procedure di valutazione ed un sacco di roba)</w:t>
+      </w:r>
+    </w:p>
+    <w:p>
+      <w:pPr>
+        <w:pStyle w:val="Paragrafoelenco"/>
+        <w:numPr>
+          <w:ilvl w:val="1"/>
+          <w:numId w:val="7"/>
+        </w:numPr>
+        <w:spacing w:after="0"/>
+        <w:rPr>
+          <w:rFonts w:ascii="Times New Roman" w:hAnsi="Times New Roman" w:cs="Times New Roman"/>
+          <w:sz w:val="28"/>
+          <w:szCs w:val="28"/>
+        </w:rPr>
+      </w:pPr>
+      <w:r>
+        <w:rPr>
+          <w:rFonts w:ascii="Times New Roman" w:hAnsi="Times New Roman" w:cs="Times New Roman"/>
+          <w:sz w:val="28"/>
+          <w:szCs w:val="28"/>
+        </w:rPr>
+        <w:t>Conclusions</w:t>
       </w:r>
     </w:p>
     <w:p>
@@ -2795,440 +3187,7 @@
           <w:sz w:val="28"/>
           <w:szCs w:val="28"/>
         </w:rPr>
-        <w:t>Classification</w:t>
-      </w:r>
-    </w:p>
-    <w:p>
-      <w:pPr>
-        <w:pStyle w:val="Paragrafoelenco"/>
-        <w:numPr>
-          <w:ilvl w:val="1"/>
-          <w:numId w:val="7"/>
-        </w:numPr>
-        <w:spacing w:after="0"/>
-        <w:rPr>
-          <w:rFonts w:ascii="Times New Roman" w:hAnsi="Times New Roman" w:cs="Times New Roman"/>
-          <w:sz w:val="28"/>
-          <w:szCs w:val="28"/>
-          <w:lang w:val="it-IT"/>
-        </w:rPr>
-      </w:pPr>
-      <w:r>
-        <w:rPr>
-          <w:rFonts w:ascii="Times New Roman" w:hAnsi="Times New Roman" w:cs="Times New Roman"/>
-          <w:sz w:val="28"/>
-          <w:szCs w:val="28"/>
-          <w:lang w:val="it-IT"/>
-        </w:rPr>
-        <w:t xml:space="preserve">Strategies </w:t>
-      </w:r>
-      <w:r>
-        <w:rPr>
-          <w:rFonts w:ascii="Times New Roman" w:hAnsi="Times New Roman" w:cs="Times New Roman"/>
-          <w:i/>
-          <w:iCs/>
-          <w:sz w:val="28"/>
-          <w:szCs w:val="28"/>
-          <w:lang w:val="it-IT"/>
-        </w:rPr>
-        <w:t xml:space="preserve">(come dividiamo </w:t>
-      </w:r>
-      <w:proofErr w:type="spellStart"/>
-      <w:r>
-        <w:rPr>
-          <w:rFonts w:ascii="Times New Roman" w:hAnsi="Times New Roman" w:cs="Times New Roman"/>
-          <w:i/>
-          <w:iCs/>
-          <w:sz w:val="28"/>
-          <w:szCs w:val="28"/>
-          <w:lang w:val="it-IT"/>
-        </w:rPr>
-        <w:t>train</w:t>
-      </w:r>
-      <w:proofErr w:type="spellEnd"/>
-      <w:r>
-        <w:rPr>
-          <w:rFonts w:ascii="Times New Roman" w:hAnsi="Times New Roman" w:cs="Times New Roman"/>
-          <w:i/>
-          <w:iCs/>
-          <w:sz w:val="28"/>
-          <w:szCs w:val="28"/>
-          <w:lang w:val="it-IT"/>
-        </w:rPr>
-        <w:t xml:space="preserve"> e test, quali classificatori scegliamo</w:t>
-      </w:r>
-      <w:r>
-        <w:rPr>
-          <w:rFonts w:ascii="Times New Roman" w:hAnsi="Times New Roman" w:cs="Times New Roman"/>
-          <w:i/>
-          <w:iCs/>
-          <w:sz w:val="28"/>
-          <w:szCs w:val="28"/>
-          <w:lang w:val="it-IT"/>
-        </w:rPr>
-        <w:t xml:space="preserve">, quali algoritmi di </w:t>
-      </w:r>
-      <w:proofErr w:type="spellStart"/>
-      <w:r>
-        <w:rPr>
-          <w:rFonts w:ascii="Times New Roman" w:hAnsi="Times New Roman" w:cs="Times New Roman"/>
-          <w:i/>
-          <w:iCs/>
-          <w:sz w:val="28"/>
-          <w:szCs w:val="28"/>
-          <w:lang w:val="it-IT"/>
-        </w:rPr>
-        <w:t>attribute</w:t>
-      </w:r>
-      <w:proofErr w:type="spellEnd"/>
-      <w:r>
-        <w:rPr>
-          <w:rFonts w:ascii="Times New Roman" w:hAnsi="Times New Roman" w:cs="Times New Roman"/>
-          <w:i/>
-          <w:iCs/>
-          <w:sz w:val="28"/>
-          <w:szCs w:val="28"/>
-          <w:lang w:val="it-IT"/>
-        </w:rPr>
-        <w:t xml:space="preserve"> selection</w:t>
-      </w:r>
-      <w:r>
-        <w:rPr>
-          <w:rFonts w:ascii="Times New Roman" w:hAnsi="Times New Roman" w:cs="Times New Roman"/>
-          <w:sz w:val="28"/>
-          <w:szCs w:val="28"/>
-          <w:lang w:val="it-IT"/>
-        </w:rPr>
-        <w:t>)</w:t>
-      </w:r>
-    </w:p>
-    <w:p>
-      <w:pPr>
-        <w:pStyle w:val="Paragrafoelenco"/>
-        <w:numPr>
-          <w:ilvl w:val="2"/>
-          <w:numId w:val="7"/>
-        </w:numPr>
-        <w:spacing w:after="0"/>
-        <w:rPr>
-          <w:rFonts w:ascii="Times New Roman" w:hAnsi="Times New Roman" w:cs="Times New Roman"/>
-          <w:sz w:val="28"/>
-          <w:szCs w:val="28"/>
-        </w:rPr>
-      </w:pPr>
-      <w:r>
-        <w:rPr>
-          <w:rFonts w:ascii="Times New Roman" w:hAnsi="Times New Roman" w:cs="Times New Roman"/>
-          <w:sz w:val="28"/>
-          <w:szCs w:val="28"/>
-        </w:rPr>
-        <w:t xml:space="preserve">Train and test splitting </w:t>
-      </w:r>
-    </w:p>
-    <w:p>
-      <w:pPr>
-        <w:pStyle w:val="Paragrafoelenco"/>
-        <w:numPr>
-          <w:ilvl w:val="2"/>
-          <w:numId w:val="7"/>
-        </w:numPr>
-        <w:spacing w:after="0"/>
-        <w:rPr>
-          <w:rFonts w:ascii="Times New Roman" w:hAnsi="Times New Roman" w:cs="Times New Roman"/>
-          <w:sz w:val="28"/>
-          <w:szCs w:val="28"/>
-        </w:rPr>
-      </w:pPr>
-      <w:r>
-        <w:rPr>
-          <w:rFonts w:ascii="Times New Roman" w:hAnsi="Times New Roman" w:cs="Times New Roman"/>
-          <w:sz w:val="28"/>
-          <w:szCs w:val="28"/>
-        </w:rPr>
-        <w:t>Chosen classifiers</w:t>
-      </w:r>
-    </w:p>
-    <w:p>
-      <w:pPr>
-        <w:pStyle w:val="Paragrafoelenco"/>
-        <w:numPr>
-          <w:ilvl w:val="1"/>
-          <w:numId w:val="7"/>
-        </w:numPr>
-        <w:spacing w:after="0"/>
-        <w:rPr>
-          <w:rFonts w:ascii="Times New Roman" w:hAnsi="Times New Roman" w:cs="Times New Roman"/>
-          <w:sz w:val="28"/>
-          <w:szCs w:val="28"/>
-        </w:rPr>
-      </w:pPr>
-      <w:r>
-        <w:rPr>
-          <w:rFonts w:ascii="Times New Roman" w:hAnsi="Times New Roman" w:cs="Times New Roman"/>
-          <w:sz w:val="28"/>
-          <w:szCs w:val="28"/>
-        </w:rPr>
-        <w:t>Building classification models</w:t>
-      </w:r>
-      <w:r>
-        <w:rPr>
-          <w:rFonts w:ascii="Times New Roman" w:hAnsi="Times New Roman" w:cs="Times New Roman"/>
-          <w:sz w:val="28"/>
-          <w:szCs w:val="28"/>
-        </w:rPr>
-        <w:t xml:space="preserve"> </w:t>
-      </w:r>
-      <w:r>
-        <w:rPr>
-          <w:rFonts w:ascii="Times New Roman" w:hAnsi="Times New Roman" w:cs="Times New Roman"/>
-          <w:i/>
-          <w:iCs/>
-          <w:sz w:val="28"/>
-          <w:szCs w:val="28"/>
-        </w:rPr>
-        <w:t>(+</w:t>
-      </w:r>
-      <w:proofErr w:type="spellStart"/>
-      <w:r>
-        <w:rPr>
-          <w:rFonts w:ascii="Times New Roman" w:hAnsi="Times New Roman" w:cs="Times New Roman"/>
-          <w:i/>
-          <w:iCs/>
-          <w:sz w:val="28"/>
-          <w:szCs w:val="28"/>
-        </w:rPr>
-        <w:t>codice</w:t>
-      </w:r>
-      <w:proofErr w:type="spellEnd"/>
-      <w:r>
-        <w:rPr>
-          <w:rFonts w:ascii="Times New Roman" w:hAnsi="Times New Roman" w:cs="Times New Roman"/>
-          <w:i/>
-          <w:iCs/>
-          <w:sz w:val="28"/>
-          <w:szCs w:val="28"/>
-        </w:rPr>
-        <w:t>)</w:t>
-      </w:r>
-    </w:p>
-    <w:p>
-      <w:pPr>
-        <w:pStyle w:val="Paragrafoelenco"/>
-        <w:numPr>
-          <w:ilvl w:val="2"/>
-          <w:numId w:val="7"/>
-        </w:numPr>
-        <w:spacing w:after="0"/>
-        <w:rPr>
-          <w:rFonts w:ascii="Times New Roman" w:hAnsi="Times New Roman" w:cs="Times New Roman"/>
-          <w:sz w:val="28"/>
-          <w:szCs w:val="28"/>
-        </w:rPr>
-      </w:pPr>
-      <w:r>
-        <w:rPr>
-          <w:rFonts w:ascii="Times New Roman" w:hAnsi="Times New Roman" w:cs="Times New Roman"/>
-          <w:sz w:val="28"/>
-          <w:szCs w:val="28"/>
-        </w:rPr>
-        <w:t>Procedure</w:t>
-      </w:r>
-    </w:p>
-    <w:p>
-      <w:pPr>
-        <w:pStyle w:val="Paragrafoelenco"/>
-        <w:numPr>
-          <w:ilvl w:val="2"/>
-          <w:numId w:val="7"/>
-        </w:numPr>
-        <w:spacing w:after="0"/>
-        <w:rPr>
-          <w:rFonts w:ascii="Times New Roman" w:hAnsi="Times New Roman" w:cs="Times New Roman"/>
-          <w:sz w:val="28"/>
-          <w:szCs w:val="28"/>
-        </w:rPr>
-      </w:pPr>
-      <w:r>
-        <w:rPr>
-          <w:rFonts w:ascii="Times New Roman" w:hAnsi="Times New Roman" w:cs="Times New Roman"/>
-          <w:sz w:val="28"/>
-          <w:szCs w:val="28"/>
-        </w:rPr>
-        <w:t>Implementation</w:t>
-      </w:r>
-    </w:p>
-    <w:p>
-      <w:pPr>
-        <w:pStyle w:val="Paragrafoelenco"/>
-        <w:numPr>
-          <w:ilvl w:val="1"/>
-          <w:numId w:val="7"/>
-        </w:numPr>
-        <w:spacing w:after="0"/>
-        <w:rPr>
-          <w:rFonts w:ascii="Times New Roman" w:hAnsi="Times New Roman" w:cs="Times New Roman"/>
-          <w:sz w:val="28"/>
-          <w:szCs w:val="28"/>
-        </w:rPr>
-      </w:pPr>
-      <w:r>
-        <w:rPr>
-          <w:rFonts w:ascii="Times New Roman" w:hAnsi="Times New Roman" w:cs="Times New Roman"/>
-          <w:sz w:val="28"/>
-          <w:szCs w:val="28"/>
-        </w:rPr>
-        <w:t>Performance evaluation and effects of attribute selection</w:t>
-      </w:r>
-      <w:r>
-        <w:rPr>
-          <w:rFonts w:ascii="Times New Roman" w:hAnsi="Times New Roman" w:cs="Times New Roman"/>
-          <w:sz w:val="28"/>
-          <w:szCs w:val="28"/>
-        </w:rPr>
-        <w:t xml:space="preserve"> </w:t>
-      </w:r>
-      <w:r>
-        <w:rPr>
-          <w:rFonts w:ascii="Times New Roman" w:hAnsi="Times New Roman" w:cs="Times New Roman"/>
-          <w:i/>
-          <w:iCs/>
-          <w:sz w:val="28"/>
-          <w:szCs w:val="28"/>
-        </w:rPr>
-        <w:t>(+</w:t>
-      </w:r>
-      <w:proofErr w:type="spellStart"/>
-      <w:r>
-        <w:rPr>
-          <w:rFonts w:ascii="Times New Roman" w:hAnsi="Times New Roman" w:cs="Times New Roman"/>
-          <w:i/>
-          <w:iCs/>
-          <w:sz w:val="28"/>
-          <w:szCs w:val="28"/>
-        </w:rPr>
-        <w:t>codice</w:t>
-      </w:r>
-      <w:proofErr w:type="spellEnd"/>
-      <w:r>
-        <w:rPr>
-          <w:rFonts w:ascii="Times New Roman" w:hAnsi="Times New Roman" w:cs="Times New Roman"/>
-          <w:i/>
-          <w:iCs/>
-          <w:sz w:val="28"/>
-          <w:szCs w:val="28"/>
-        </w:rPr>
-        <w:t xml:space="preserve">, screen, procedure di </w:t>
-      </w:r>
-      <w:proofErr w:type="spellStart"/>
-      <w:r>
-        <w:rPr>
-          <w:rFonts w:ascii="Times New Roman" w:hAnsi="Times New Roman" w:cs="Times New Roman"/>
-          <w:i/>
-          <w:iCs/>
-          <w:sz w:val="28"/>
-          <w:szCs w:val="28"/>
-        </w:rPr>
-        <w:t>valutazione</w:t>
-      </w:r>
-      <w:proofErr w:type="spellEnd"/>
-      <w:r>
-        <w:rPr>
-          <w:rFonts w:ascii="Times New Roman" w:hAnsi="Times New Roman" w:cs="Times New Roman"/>
-          <w:i/>
-          <w:iCs/>
-          <w:sz w:val="28"/>
-          <w:szCs w:val="28"/>
-        </w:rPr>
-        <w:t xml:space="preserve"> ed un </w:t>
-      </w:r>
-      <w:proofErr w:type="spellStart"/>
-      <w:r>
-        <w:rPr>
-          <w:rFonts w:ascii="Times New Roman" w:hAnsi="Times New Roman" w:cs="Times New Roman"/>
-          <w:i/>
-          <w:iCs/>
-          <w:sz w:val="28"/>
-          <w:szCs w:val="28"/>
-        </w:rPr>
-        <w:t>sacco</w:t>
-      </w:r>
-      <w:proofErr w:type="spellEnd"/>
-      <w:r>
-        <w:rPr>
-          <w:rFonts w:ascii="Times New Roman" w:hAnsi="Times New Roman" w:cs="Times New Roman"/>
-          <w:i/>
-          <w:iCs/>
-          <w:sz w:val="28"/>
-          <w:szCs w:val="28"/>
-        </w:rPr>
-        <w:t xml:space="preserve"> di </w:t>
-      </w:r>
-      <w:proofErr w:type="spellStart"/>
-      <w:r>
-        <w:rPr>
-          <w:rFonts w:ascii="Times New Roman" w:hAnsi="Times New Roman" w:cs="Times New Roman"/>
-          <w:i/>
-          <w:iCs/>
-          <w:sz w:val="28"/>
-          <w:szCs w:val="28"/>
-        </w:rPr>
-        <w:t>roba</w:t>
-      </w:r>
-      <w:proofErr w:type="spellEnd"/>
-      <w:r>
-        <w:rPr>
-          <w:rFonts w:ascii="Times New Roman" w:hAnsi="Times New Roman" w:cs="Times New Roman"/>
-          <w:i/>
-          <w:iCs/>
-          <w:sz w:val="28"/>
-          <w:szCs w:val="28"/>
-        </w:rPr>
-        <w:t>)</w:t>
-      </w:r>
-    </w:p>
-    <w:p>
-      <w:pPr>
-        <w:pStyle w:val="Paragrafoelenco"/>
-        <w:numPr>
-          <w:ilvl w:val="1"/>
-          <w:numId w:val="7"/>
-        </w:numPr>
-        <w:spacing w:after="0"/>
-        <w:rPr>
-          <w:rFonts w:ascii="Times New Roman" w:hAnsi="Times New Roman" w:cs="Times New Roman"/>
-          <w:sz w:val="28"/>
-          <w:szCs w:val="28"/>
-        </w:rPr>
-      </w:pPr>
-      <w:r>
-        <w:rPr>
-          <w:rFonts w:ascii="Times New Roman" w:hAnsi="Times New Roman" w:cs="Times New Roman"/>
-          <w:sz w:val="28"/>
-          <w:szCs w:val="28"/>
-        </w:rPr>
-        <w:t>Conclusions</w:t>
-      </w:r>
-    </w:p>
-    <w:p>
-      <w:pPr>
-        <w:pStyle w:val="Paragrafoelenco"/>
-        <w:numPr>
-          <w:ilvl w:val="0"/>
-          <w:numId w:val="7"/>
-        </w:numPr>
-        <w:spacing w:after="0"/>
-        <w:rPr>
-          <w:rFonts w:ascii="Times New Roman" w:hAnsi="Times New Roman" w:cs="Times New Roman"/>
-          <w:sz w:val="28"/>
-          <w:szCs w:val="28"/>
-        </w:rPr>
-      </w:pPr>
-      <w:r>
-        <w:rPr>
-          <w:rFonts w:ascii="Times New Roman" w:hAnsi="Times New Roman" w:cs="Times New Roman"/>
-          <w:sz w:val="28"/>
-          <w:szCs w:val="28"/>
-        </w:rPr>
+        <w:lastRenderedPageBreak/>
         <w:t xml:space="preserve">AirBnB Price Estimator </w:t>
       </w:r>
     </w:p>
@@ -3733,6 +3692,119 @@
     </w:lvl>
   </w:abstractNum>
   <w:abstractNum w:abstractNumId="4" w15:restartNumberingAfterBreak="0">
+    <w:nsid w:val="2CF865A0"/>
+    <w:multiLevelType w:val="hybridMultilevel"/>
+    <w:tmpl w:val="129E9F26"/>
+    <w:lvl w:ilvl="0" w:tplc="04100001">
+      <w:start w:val="1"/>
+      <w:numFmt w:val="bullet"/>
+      <w:lvlText w:val=""/>
+      <w:lvlJc w:val="left"/>
+      <w:pPr>
+        <w:ind w:left="795" w:hanging="360"/>
+      </w:pPr>
+      <w:rPr>
+        <w:rFonts w:ascii="Symbol" w:hAnsi="Symbol" w:hint="default"/>
+      </w:rPr>
+    </w:lvl>
+    <w:lvl w:ilvl="1" w:tplc="04100003" w:tentative="1">
+      <w:start w:val="1"/>
+      <w:numFmt w:val="bullet"/>
+      <w:lvlText w:val="o"/>
+      <w:lvlJc w:val="left"/>
+      <w:pPr>
+        <w:ind w:left="1515" w:hanging="360"/>
+      </w:pPr>
+      <w:rPr>
+        <w:rFonts w:ascii="Courier New" w:hAnsi="Courier New" w:cs="Courier New" w:hint="default"/>
+      </w:rPr>
+    </w:lvl>
+    <w:lvl w:ilvl="2" w:tplc="04100005" w:tentative="1">
+      <w:start w:val="1"/>
+      <w:numFmt w:val="bullet"/>
+      <w:lvlText w:val=""/>
+      <w:lvlJc w:val="left"/>
+      <w:pPr>
+        <w:ind w:left="2235" w:hanging="360"/>
+      </w:pPr>
+      <w:rPr>
+        <w:rFonts w:ascii="Wingdings" w:hAnsi="Wingdings" w:hint="default"/>
+      </w:rPr>
+    </w:lvl>
+    <w:lvl w:ilvl="3" w:tplc="04100001" w:tentative="1">
+      <w:start w:val="1"/>
+      <w:numFmt w:val="bullet"/>
+      <w:lvlText w:val=""/>
+      <w:lvlJc w:val="left"/>
+      <w:pPr>
+        <w:ind w:left="2955" w:hanging="360"/>
+      </w:pPr>
+      <w:rPr>
+        <w:rFonts w:ascii="Symbol" w:hAnsi="Symbol" w:hint="default"/>
+      </w:rPr>
+    </w:lvl>
+    <w:lvl w:ilvl="4" w:tplc="04100003" w:tentative="1">
+      <w:start w:val="1"/>
+      <w:numFmt w:val="bullet"/>
+      <w:lvlText w:val="o"/>
+      <w:lvlJc w:val="left"/>
+      <w:pPr>
+        <w:ind w:left="3675" w:hanging="360"/>
+      </w:pPr>
+      <w:rPr>
+        <w:rFonts w:ascii="Courier New" w:hAnsi="Courier New" w:cs="Courier New" w:hint="default"/>
+      </w:rPr>
+    </w:lvl>
+    <w:lvl w:ilvl="5" w:tplc="04100005" w:tentative="1">
+      <w:start w:val="1"/>
+      <w:numFmt w:val="bullet"/>
+      <w:lvlText w:val=""/>
+      <w:lvlJc w:val="left"/>
+      <w:pPr>
+        <w:ind w:left="4395" w:hanging="360"/>
+      </w:pPr>
+      <w:rPr>
+        <w:rFonts w:ascii="Wingdings" w:hAnsi="Wingdings" w:hint="default"/>
+      </w:rPr>
+    </w:lvl>
+    <w:lvl w:ilvl="6" w:tplc="04100001" w:tentative="1">
+      <w:start w:val="1"/>
+      <w:numFmt w:val="bullet"/>
+      <w:lvlText w:val=""/>
+      <w:lvlJc w:val="left"/>
+      <w:pPr>
+        <w:ind w:left="5115" w:hanging="360"/>
+      </w:pPr>
+      <w:rPr>
+        <w:rFonts w:ascii="Symbol" w:hAnsi="Symbol" w:hint="default"/>
+      </w:rPr>
+    </w:lvl>
+    <w:lvl w:ilvl="7" w:tplc="04100003" w:tentative="1">
+      <w:start w:val="1"/>
+      <w:numFmt w:val="bullet"/>
+      <w:lvlText w:val="o"/>
+      <w:lvlJc w:val="left"/>
+      <w:pPr>
+        <w:ind w:left="5835" w:hanging="360"/>
+      </w:pPr>
+      <w:rPr>
+        <w:rFonts w:ascii="Courier New" w:hAnsi="Courier New" w:cs="Courier New" w:hint="default"/>
+      </w:rPr>
+    </w:lvl>
+    <w:lvl w:ilvl="8" w:tplc="04100005" w:tentative="1">
+      <w:start w:val="1"/>
+      <w:numFmt w:val="bullet"/>
+      <w:lvlText w:val=""/>
+      <w:lvlJc w:val="left"/>
+      <w:pPr>
+        <w:ind w:left="6555" w:hanging="360"/>
+      </w:pPr>
+      <w:rPr>
+        <w:rFonts w:ascii="Wingdings" w:hAnsi="Wingdings" w:hint="default"/>
+      </w:rPr>
+    </w:lvl>
+  </w:abstractNum>
+  <w:abstractNum w:abstractNumId="5" w15:restartNumberingAfterBreak="0">
     <w:nsid w:val="3C821A84"/>
     <w:multiLevelType w:val="multilevel"/>
     <w:tmpl w:val="CABACF16"/>
@@ -3845,7 +3917,206 @@
       </w:rPr>
     </w:lvl>
   </w:abstractNum>
-  <w:abstractNum w:abstractNumId="5" w15:restartNumberingAfterBreak="0">
+  <w:abstractNum w:abstractNumId="6" w15:restartNumberingAfterBreak="0">
+    <w:nsid w:val="43B25767"/>
+    <w:multiLevelType w:val="hybridMultilevel"/>
+    <w:tmpl w:val="9E5EFC6E"/>
+    <w:lvl w:ilvl="0" w:tplc="0410000F">
+      <w:start w:val="1"/>
+      <w:numFmt w:val="decimal"/>
+      <w:lvlText w:val="%1."/>
+      <w:lvlJc w:val="left"/>
+      <w:pPr>
+        <w:ind w:left="720" w:hanging="360"/>
+      </w:pPr>
+    </w:lvl>
+    <w:lvl w:ilvl="1" w:tplc="04100019" w:tentative="1">
+      <w:start w:val="1"/>
+      <w:numFmt w:val="lowerLetter"/>
+      <w:lvlText w:val="%2."/>
+      <w:lvlJc w:val="left"/>
+      <w:pPr>
+        <w:ind w:left="1440" w:hanging="360"/>
+      </w:pPr>
+    </w:lvl>
+    <w:lvl w:ilvl="2" w:tplc="0410001B" w:tentative="1">
+      <w:start w:val="1"/>
+      <w:numFmt w:val="lowerRoman"/>
+      <w:lvlText w:val="%3."/>
+      <w:lvlJc w:val="right"/>
+      <w:pPr>
+        <w:ind w:left="2160" w:hanging="180"/>
+      </w:pPr>
+    </w:lvl>
+    <w:lvl w:ilvl="3" w:tplc="0410000F" w:tentative="1">
+      <w:start w:val="1"/>
+      <w:numFmt w:val="decimal"/>
+      <w:lvlText w:val="%4."/>
+      <w:lvlJc w:val="left"/>
+      <w:pPr>
+        <w:ind w:left="2880" w:hanging="360"/>
+      </w:pPr>
+    </w:lvl>
+    <w:lvl w:ilvl="4" w:tplc="04100019" w:tentative="1">
+      <w:start w:val="1"/>
+      <w:numFmt w:val="lowerLetter"/>
+      <w:lvlText w:val="%5."/>
+      <w:lvlJc w:val="left"/>
+      <w:pPr>
+        <w:ind w:left="3600" w:hanging="360"/>
+      </w:pPr>
+    </w:lvl>
+    <w:lvl w:ilvl="5" w:tplc="0410001B" w:tentative="1">
+      <w:start w:val="1"/>
+      <w:numFmt w:val="lowerRoman"/>
+      <w:lvlText w:val="%6."/>
+      <w:lvlJc w:val="right"/>
+      <w:pPr>
+        <w:ind w:left="4320" w:hanging="180"/>
+      </w:pPr>
+    </w:lvl>
+    <w:lvl w:ilvl="6" w:tplc="0410000F" w:tentative="1">
+      <w:start w:val="1"/>
+      <w:numFmt w:val="decimal"/>
+      <w:lvlText w:val="%7."/>
+      <w:lvlJc w:val="left"/>
+      <w:pPr>
+        <w:ind w:left="5040" w:hanging="360"/>
+      </w:pPr>
+    </w:lvl>
+    <w:lvl w:ilvl="7" w:tplc="04100019" w:tentative="1">
+      <w:start w:val="1"/>
+      <w:numFmt w:val="lowerLetter"/>
+      <w:lvlText w:val="%8."/>
+      <w:lvlJc w:val="left"/>
+      <w:pPr>
+        <w:ind w:left="5760" w:hanging="360"/>
+      </w:pPr>
+    </w:lvl>
+    <w:lvl w:ilvl="8" w:tplc="0410001B" w:tentative="1">
+      <w:start w:val="1"/>
+      <w:numFmt w:val="lowerRoman"/>
+      <w:lvlText w:val="%9."/>
+      <w:lvlJc w:val="right"/>
+      <w:pPr>
+        <w:ind w:left="6480" w:hanging="180"/>
+      </w:pPr>
+    </w:lvl>
+  </w:abstractNum>
+  <w:abstractNum w:abstractNumId="7" w15:restartNumberingAfterBreak="0">
+    <w:nsid w:val="4D416FE7"/>
+    <w:multiLevelType w:val="hybridMultilevel"/>
+    <w:tmpl w:val="9C18EAD4"/>
+    <w:lvl w:ilvl="0" w:tplc="04100001">
+      <w:start w:val="1"/>
+      <w:numFmt w:val="bullet"/>
+      <w:lvlText w:val=""/>
+      <w:lvlJc w:val="left"/>
+      <w:pPr>
+        <w:ind w:left="720" w:hanging="360"/>
+      </w:pPr>
+      <w:rPr>
+        <w:rFonts w:ascii="Symbol" w:hAnsi="Symbol" w:hint="default"/>
+      </w:rPr>
+    </w:lvl>
+    <w:lvl w:ilvl="1" w:tplc="04100003" w:tentative="1">
+      <w:start w:val="1"/>
+      <w:numFmt w:val="bullet"/>
+      <w:lvlText w:val="o"/>
+      <w:lvlJc w:val="left"/>
+      <w:pPr>
+        <w:ind w:left="1440" w:hanging="360"/>
+      </w:pPr>
+      <w:rPr>
+        <w:rFonts w:ascii="Courier New" w:hAnsi="Courier New" w:cs="Courier New" w:hint="default"/>
+      </w:rPr>
+    </w:lvl>
+    <w:lvl w:ilvl="2" w:tplc="04100005" w:tentative="1">
+      <w:start w:val="1"/>
+      <w:numFmt w:val="bullet"/>
+      <w:lvlText w:val=""/>
+      <w:lvlJc w:val="left"/>
+      <w:pPr>
+        <w:ind w:left="2160" w:hanging="360"/>
+      </w:pPr>
+      <w:rPr>
+        <w:rFonts w:ascii="Wingdings" w:hAnsi="Wingdings" w:hint="default"/>
+      </w:rPr>
+    </w:lvl>
+    <w:lvl w:ilvl="3" w:tplc="04100001" w:tentative="1">
+      <w:start w:val="1"/>
+      <w:numFmt w:val="bullet"/>
+      <w:lvlText w:val=""/>
+      <w:lvlJc w:val="left"/>
+      <w:pPr>
+        <w:ind w:left="2880" w:hanging="360"/>
+      </w:pPr>
+      <w:rPr>
+        <w:rFonts w:ascii="Symbol" w:hAnsi="Symbol" w:hint="default"/>
+      </w:rPr>
+    </w:lvl>
+    <w:lvl w:ilvl="4" w:tplc="04100003" w:tentative="1">
+      <w:start w:val="1"/>
+      <w:numFmt w:val="bullet"/>
+      <w:lvlText w:val="o"/>
+      <w:lvlJc w:val="left"/>
+      <w:pPr>
+        <w:ind w:left="3600" w:hanging="360"/>
+      </w:pPr>
+      <w:rPr>
+        <w:rFonts w:ascii="Courier New" w:hAnsi="Courier New" w:cs="Courier New" w:hint="default"/>
+      </w:rPr>
+    </w:lvl>
+    <w:lvl w:ilvl="5" w:tplc="04100005" w:tentative="1">
+      <w:start w:val="1"/>
+      <w:numFmt w:val="bullet"/>
+      <w:lvlText w:val=""/>
+      <w:lvlJc w:val="left"/>
+      <w:pPr>
+        <w:ind w:left="4320" w:hanging="360"/>
+      </w:pPr>
+      <w:rPr>
+        <w:rFonts w:ascii="Wingdings" w:hAnsi="Wingdings" w:hint="default"/>
+      </w:rPr>
+    </w:lvl>
+    <w:lvl w:ilvl="6" w:tplc="04100001" w:tentative="1">
+      <w:start w:val="1"/>
+      <w:numFmt w:val="bullet"/>
+      <w:lvlText w:val=""/>
+      <w:lvlJc w:val="left"/>
+      <w:pPr>
+        <w:ind w:left="5040" w:hanging="360"/>
+      </w:pPr>
+      <w:rPr>
+        <w:rFonts w:ascii="Symbol" w:hAnsi="Symbol" w:hint="default"/>
+      </w:rPr>
+    </w:lvl>
+    <w:lvl w:ilvl="7" w:tplc="04100003" w:tentative="1">
+      <w:start w:val="1"/>
+      <w:numFmt w:val="bullet"/>
+      <w:lvlText w:val="o"/>
+      <w:lvlJc w:val="left"/>
+      <w:pPr>
+        <w:ind w:left="5760" w:hanging="360"/>
+      </w:pPr>
+      <w:rPr>
+        <w:rFonts w:ascii="Courier New" w:hAnsi="Courier New" w:cs="Courier New" w:hint="default"/>
+      </w:rPr>
+    </w:lvl>
+    <w:lvl w:ilvl="8" w:tplc="04100005" w:tentative="1">
+      <w:start w:val="1"/>
+      <w:numFmt w:val="bullet"/>
+      <w:lvlText w:val=""/>
+      <w:lvlJc w:val="left"/>
+      <w:pPr>
+        <w:ind w:left="6480" w:hanging="360"/>
+      </w:pPr>
+      <w:rPr>
+        <w:rFonts w:ascii="Wingdings" w:hAnsi="Wingdings" w:hint="default"/>
+      </w:rPr>
+    </w:lvl>
+  </w:abstractNum>
+  <w:abstractNum w:abstractNumId="8" w15:restartNumberingAfterBreak="0">
     <w:nsid w:val="4FE541F2"/>
     <w:multiLevelType w:val="multilevel"/>
     <w:tmpl w:val="48242572"/>
@@ -3958,7 +4229,7 @@
       </w:rPr>
     </w:lvl>
   </w:abstractNum>
-  <w:abstractNum w:abstractNumId="6" w15:restartNumberingAfterBreak="0">
+  <w:abstractNum w:abstractNumId="9" w15:restartNumberingAfterBreak="0">
     <w:nsid w:val="53233E6A"/>
     <w:multiLevelType w:val="hybridMultilevel"/>
     <w:tmpl w:val="65D04854"/>
@@ -4071,7 +4342,7 @@
       </w:rPr>
     </w:lvl>
   </w:abstractNum>
-  <w:abstractNum w:abstractNumId="7" w15:restartNumberingAfterBreak="0">
+  <w:abstractNum w:abstractNumId="10" w15:restartNumberingAfterBreak="0">
     <w:nsid w:val="57B73E43"/>
     <w:multiLevelType w:val="hybridMultilevel"/>
     <w:tmpl w:val="A4B897EC"/>
@@ -4157,7 +4428,7 @@
       </w:pPr>
     </w:lvl>
   </w:abstractNum>
-  <w:abstractNum w:abstractNumId="8" w15:restartNumberingAfterBreak="0">
+  <w:abstractNum w:abstractNumId="11" w15:restartNumberingAfterBreak="0">
     <w:nsid w:val="5EDB4082"/>
     <w:multiLevelType w:val="hybridMultilevel"/>
     <w:tmpl w:val="07C43DF8"/>
@@ -4246,7 +4517,7 @@
       </w:pPr>
     </w:lvl>
   </w:abstractNum>
-  <w:abstractNum w:abstractNumId="9" w15:restartNumberingAfterBreak="0">
+  <w:abstractNum w:abstractNumId="12" w15:restartNumberingAfterBreak="0">
     <w:nsid w:val="772A6842"/>
     <w:multiLevelType w:val="hybridMultilevel"/>
     <w:tmpl w:val="F3686F5C"/>
@@ -4332,7 +4603,7 @@
       </w:pPr>
     </w:lvl>
   </w:abstractNum>
-  <w:abstractNum w:abstractNumId="10" w15:restartNumberingAfterBreak="0">
+  <w:abstractNum w:abstractNumId="13" w15:restartNumberingAfterBreak="0">
     <w:nsid w:val="79697A45"/>
     <w:multiLevelType w:val="hybridMultilevel"/>
     <w:tmpl w:val="EB6895B8"/>
@@ -4418,7 +4689,7 @@
       </w:pPr>
     </w:lvl>
   </w:abstractNum>
-  <w:abstractNum w:abstractNumId="11" w15:restartNumberingAfterBreak="0">
+  <w:abstractNum w:abstractNumId="14" w15:restartNumberingAfterBreak="0">
     <w:nsid w:val="7BE720AC"/>
     <w:multiLevelType w:val="multilevel"/>
     <w:tmpl w:val="0410001F"/>
@@ -4505,19 +4776,19 @@
     </w:lvl>
   </w:abstractNum>
   <w:num w:numId="1">
-    <w:abstractNumId w:val="8"/>
+    <w:abstractNumId w:val="11"/>
   </w:num>
   <w:num w:numId="2">
+    <w:abstractNumId w:val="13"/>
+  </w:num>
+  <w:num w:numId="3">
     <w:abstractNumId w:val="10"/>
   </w:num>
-  <w:num w:numId="3">
-    <w:abstractNumId w:val="7"/>
-  </w:num>
   <w:num w:numId="4">
-    <w:abstractNumId w:val="11"/>
+    <w:abstractNumId w:val="14"/>
   </w:num>
   <w:num w:numId="5">
-    <w:abstractNumId w:val="4"/>
+    <w:abstractNumId w:val="5"/>
   </w:num>
   <w:num w:numId="6">
     <w:abstractNumId w:val="3"/>
@@ -4526,10 +4797,10 @@
     <w:abstractNumId w:val="2"/>
   </w:num>
   <w:num w:numId="8">
-    <w:abstractNumId w:val="6"/>
+    <w:abstractNumId w:val="9"/>
   </w:num>
   <w:num w:numId="9">
-    <w:abstractNumId w:val="5"/>
+    <w:abstractNumId w:val="8"/>
   </w:num>
   <w:num w:numId="10">
     <w:abstractNumId w:val="0"/>
@@ -4538,7 +4809,16 @@
     <w:abstractNumId w:val="1"/>
   </w:num>
   <w:num w:numId="12">
-    <w:abstractNumId w:val="9"/>
+    <w:abstractNumId w:val="12"/>
+  </w:num>
+  <w:num w:numId="13">
+    <w:abstractNumId w:val="6"/>
+  </w:num>
+  <w:num w:numId="14">
+    <w:abstractNumId w:val="7"/>
+  </w:num>
+  <w:num w:numId="15">
+    <w:abstractNumId w:val="4"/>
   </w:num>
 </w:numbering>
 </file>
@@ -5115,6 +5395,56 @@
       <w:color w:val="808080"/>
     </w:rPr>
   </w:style>
+  <w:style w:type="paragraph" w:styleId="PreformattatoHTML">
+    <w:name w:val="HTML Preformatted"/>
+    <w:basedOn w:val="Normale"/>
+    <w:link w:val="PreformattatoHTMLCarattere"/>
+    <w:uiPriority w:val="99"/>
+    <w:semiHidden/>
+    <w:unhideWhenUsed/>
+    <w:rsid w:val="008420D8"/>
+    <w:pPr>
+      <w:tabs>
+        <w:tab w:val="left" w:pos="916"/>
+        <w:tab w:val="left" w:pos="1832"/>
+        <w:tab w:val="left" w:pos="2748"/>
+        <w:tab w:val="left" w:pos="3664"/>
+        <w:tab w:val="left" w:pos="4580"/>
+        <w:tab w:val="left" w:pos="5496"/>
+        <w:tab w:val="left" w:pos="6412"/>
+        <w:tab w:val="left" w:pos="7328"/>
+        <w:tab w:val="left" w:pos="8244"/>
+        <w:tab w:val="left" w:pos="9160"/>
+        <w:tab w:val="left" w:pos="10076"/>
+        <w:tab w:val="left" w:pos="10992"/>
+        <w:tab w:val="left" w:pos="11908"/>
+        <w:tab w:val="left" w:pos="12824"/>
+        <w:tab w:val="left" w:pos="13740"/>
+        <w:tab w:val="left" w:pos="14656"/>
+      </w:tabs>
+      <w:spacing w:after="0" w:line="240" w:lineRule="auto"/>
+    </w:pPr>
+    <w:rPr>
+      <w:rFonts w:ascii="Courier New" w:eastAsia="Times New Roman" w:hAnsi="Courier New" w:cs="Courier New"/>
+      <w:sz w:val="20"/>
+      <w:szCs w:val="20"/>
+      <w:lang w:val="it-IT" w:eastAsia="it-IT"/>
+    </w:rPr>
+  </w:style>
+  <w:style w:type="character" w:customStyle="1" w:styleId="PreformattatoHTMLCarattere">
+    <w:name w:val="Preformattato HTML Carattere"/>
+    <w:basedOn w:val="Carpredefinitoparagrafo"/>
+    <w:link w:val="PreformattatoHTML"/>
+    <w:uiPriority w:val="99"/>
+    <w:semiHidden/>
+    <w:rsid w:val="008420D8"/>
+    <w:rPr>
+      <w:rFonts w:ascii="Courier New" w:eastAsia="Times New Roman" w:hAnsi="Courier New" w:cs="Courier New"/>
+      <w:sz w:val="20"/>
+      <w:szCs w:val="20"/>
+      <w:lang w:eastAsia="it-IT"/>
+    </w:rPr>
+  </w:style>
 </w:styles>
 </file>
 

--- a/Documentation/Documentation.docx
+++ b/Documentation/Documentation.docx
@@ -711,7 +711,25 @@
           <w:sz w:val="28"/>
           <w:szCs w:val="28"/>
         </w:rPr>
-        <w:t>The first approach is surely easier, but it would not be as helpful as the second one for our application purposes: suggesting a precise value to a owner will g</w:t>
+        <w:t xml:space="preserve">The first approach is surely easier, but it would not be as helpful as the second one for our application purposes: suggesting a precise value to </w:t>
+      </w:r>
+      <w:proofErr w:type="spellStart"/>
+      <w:r>
+        <w:rPr>
+          <w:rFonts w:ascii="Times New Roman" w:hAnsi="Times New Roman" w:cs="Times New Roman"/>
+          <w:sz w:val="28"/>
+          <w:szCs w:val="28"/>
+        </w:rPr>
+        <w:t>a</w:t>
+      </w:r>
+      <w:proofErr w:type="spellEnd"/>
+      <w:r>
+        <w:rPr>
+          <w:rFonts w:ascii="Times New Roman" w:hAnsi="Times New Roman" w:cs="Times New Roman"/>
+          <w:sz w:val="28"/>
+          <w:szCs w:val="28"/>
+        </w:rPr>
+        <w:t xml:space="preserve"> owner will g</w:t>
       </w:r>
       <w:r>
         <w:rPr>
@@ -1180,16 +1198,62 @@
         </w:rPr>
         <w:t xml:space="preserve">IDs like </w:t>
       </w:r>
-      <w:r>
-        <w:rPr>
-          <w:rFonts w:ascii="Times New Roman" w:hAnsi="Times New Roman" w:cs="Times New Roman"/>
-          <w:i/>
-          <w:iCs/>
-          <w:sz w:val="28"/>
-          <w:szCs w:val="28"/>
-        </w:rPr>
-        <w:t>Bnb ID, scrape_id, host_id</w:t>
-      </w:r>
+      <w:proofErr w:type="spellStart"/>
+      <w:r>
+        <w:rPr>
+          <w:rFonts w:ascii="Times New Roman" w:hAnsi="Times New Roman" w:cs="Times New Roman"/>
+          <w:i/>
+          <w:iCs/>
+          <w:sz w:val="28"/>
+          <w:szCs w:val="28"/>
+        </w:rPr>
+        <w:t>Bnb</w:t>
+      </w:r>
+      <w:proofErr w:type="spellEnd"/>
+      <w:r>
+        <w:rPr>
+          <w:rFonts w:ascii="Times New Roman" w:hAnsi="Times New Roman" w:cs="Times New Roman"/>
+          <w:i/>
+          <w:iCs/>
+          <w:sz w:val="28"/>
+          <w:szCs w:val="28"/>
+        </w:rPr>
+        <w:t xml:space="preserve"> ID, </w:t>
+      </w:r>
+      <w:proofErr w:type="spellStart"/>
+      <w:r>
+        <w:rPr>
+          <w:rFonts w:ascii="Times New Roman" w:hAnsi="Times New Roman" w:cs="Times New Roman"/>
+          <w:i/>
+          <w:iCs/>
+          <w:sz w:val="28"/>
+          <w:szCs w:val="28"/>
+        </w:rPr>
+        <w:t>scrape_id</w:t>
+      </w:r>
+      <w:proofErr w:type="spellEnd"/>
+      <w:r>
+        <w:rPr>
+          <w:rFonts w:ascii="Times New Roman" w:hAnsi="Times New Roman" w:cs="Times New Roman"/>
+          <w:i/>
+          <w:iCs/>
+          <w:sz w:val="28"/>
+          <w:szCs w:val="28"/>
+        </w:rPr>
+        <w:t xml:space="preserve">, </w:t>
+      </w:r>
+      <w:proofErr w:type="spellStart"/>
+      <w:r>
+        <w:rPr>
+          <w:rFonts w:ascii="Times New Roman" w:hAnsi="Times New Roman" w:cs="Times New Roman"/>
+          <w:i/>
+          <w:iCs/>
+          <w:sz w:val="28"/>
+          <w:szCs w:val="28"/>
+        </w:rPr>
+        <w:t>host_id</w:t>
+      </w:r>
+      <w:proofErr w:type="spellEnd"/>
     </w:p>
     <w:p>
       <w:pPr>
@@ -1213,16 +1277,106 @@
         </w:rPr>
         <w:t xml:space="preserve">URLs like </w:t>
       </w:r>
-      <w:r>
-        <w:rPr>
-          <w:rFonts w:ascii="Times New Roman" w:hAnsi="Times New Roman" w:cs="Times New Roman"/>
-          <w:i/>
-          <w:iCs/>
-          <w:sz w:val="28"/>
-          <w:szCs w:val="28"/>
-        </w:rPr>
-        <w:t>listing_url, picture_url, host_url, host_thumbnail_url, host_picture_url</w:t>
-      </w:r>
+      <w:proofErr w:type="spellStart"/>
+      <w:r>
+        <w:rPr>
+          <w:rFonts w:ascii="Times New Roman" w:hAnsi="Times New Roman" w:cs="Times New Roman"/>
+          <w:i/>
+          <w:iCs/>
+          <w:sz w:val="28"/>
+          <w:szCs w:val="28"/>
+        </w:rPr>
+        <w:t>listing_url</w:t>
+      </w:r>
+      <w:proofErr w:type="spellEnd"/>
+      <w:r>
+        <w:rPr>
+          <w:rFonts w:ascii="Times New Roman" w:hAnsi="Times New Roman" w:cs="Times New Roman"/>
+          <w:i/>
+          <w:iCs/>
+          <w:sz w:val="28"/>
+          <w:szCs w:val="28"/>
+        </w:rPr>
+        <w:t xml:space="preserve">, </w:t>
+      </w:r>
+      <w:proofErr w:type="spellStart"/>
+      <w:r>
+        <w:rPr>
+          <w:rFonts w:ascii="Times New Roman" w:hAnsi="Times New Roman" w:cs="Times New Roman"/>
+          <w:i/>
+          <w:iCs/>
+          <w:sz w:val="28"/>
+          <w:szCs w:val="28"/>
+        </w:rPr>
+        <w:t>picture_url</w:t>
+      </w:r>
+      <w:proofErr w:type="spellEnd"/>
+      <w:r>
+        <w:rPr>
+          <w:rFonts w:ascii="Times New Roman" w:hAnsi="Times New Roman" w:cs="Times New Roman"/>
+          <w:i/>
+          <w:iCs/>
+          <w:sz w:val="28"/>
+          <w:szCs w:val="28"/>
+        </w:rPr>
+        <w:t xml:space="preserve">, </w:t>
+      </w:r>
+      <w:proofErr w:type="spellStart"/>
+      <w:r>
+        <w:rPr>
+          <w:rFonts w:ascii="Times New Roman" w:hAnsi="Times New Roman" w:cs="Times New Roman"/>
+          <w:i/>
+          <w:iCs/>
+          <w:sz w:val="28"/>
+          <w:szCs w:val="28"/>
+        </w:rPr>
+        <w:t>host_url</w:t>
+      </w:r>
+      <w:proofErr w:type="spellEnd"/>
+      <w:r>
+        <w:rPr>
+          <w:rFonts w:ascii="Times New Roman" w:hAnsi="Times New Roman" w:cs="Times New Roman"/>
+          <w:i/>
+          <w:iCs/>
+          <w:sz w:val="28"/>
+          <w:szCs w:val="28"/>
+        </w:rPr>
+        <w:t xml:space="preserve">, </w:t>
+      </w:r>
+      <w:proofErr w:type="spellStart"/>
+      <w:r>
+        <w:rPr>
+          <w:rFonts w:ascii="Times New Roman" w:hAnsi="Times New Roman" w:cs="Times New Roman"/>
+          <w:i/>
+          <w:iCs/>
+          <w:sz w:val="28"/>
+          <w:szCs w:val="28"/>
+        </w:rPr>
+        <w:t>host_thumbnail_url</w:t>
+      </w:r>
+      <w:proofErr w:type="spellEnd"/>
+      <w:r>
+        <w:rPr>
+          <w:rFonts w:ascii="Times New Roman" w:hAnsi="Times New Roman" w:cs="Times New Roman"/>
+          <w:i/>
+          <w:iCs/>
+          <w:sz w:val="28"/>
+          <w:szCs w:val="28"/>
+        </w:rPr>
+        <w:t xml:space="preserve">, </w:t>
+      </w:r>
+      <w:proofErr w:type="spellStart"/>
+      <w:r>
+        <w:rPr>
+          <w:rFonts w:ascii="Times New Roman" w:hAnsi="Times New Roman" w:cs="Times New Roman"/>
+          <w:i/>
+          <w:iCs/>
+          <w:sz w:val="28"/>
+          <w:szCs w:val="28"/>
+        </w:rPr>
+        <w:t>host_picture_url</w:t>
+      </w:r>
+      <w:proofErr w:type="spellEnd"/>
     </w:p>
     <w:p>
       <w:pPr>
@@ -1246,16 +1400,40 @@
         </w:rPr>
         <w:t xml:space="preserve">Information on the scraping like </w:t>
       </w:r>
-      <w:r>
-        <w:rPr>
-          <w:rFonts w:ascii="Times New Roman" w:hAnsi="Times New Roman" w:cs="Times New Roman"/>
-          <w:i/>
-          <w:iCs/>
-          <w:sz w:val="28"/>
-          <w:szCs w:val="28"/>
-        </w:rPr>
-        <w:t>last_scraped_date, calendar_last_scraped</w:t>
-      </w:r>
+      <w:proofErr w:type="spellStart"/>
+      <w:r>
+        <w:rPr>
+          <w:rFonts w:ascii="Times New Roman" w:hAnsi="Times New Roman" w:cs="Times New Roman"/>
+          <w:i/>
+          <w:iCs/>
+          <w:sz w:val="28"/>
+          <w:szCs w:val="28"/>
+        </w:rPr>
+        <w:t>last_scraped_date</w:t>
+      </w:r>
+      <w:proofErr w:type="spellEnd"/>
+      <w:r>
+        <w:rPr>
+          <w:rFonts w:ascii="Times New Roman" w:hAnsi="Times New Roman" w:cs="Times New Roman"/>
+          <w:i/>
+          <w:iCs/>
+          <w:sz w:val="28"/>
+          <w:szCs w:val="28"/>
+        </w:rPr>
+        <w:t xml:space="preserve">, </w:t>
+      </w:r>
+      <w:proofErr w:type="spellStart"/>
+      <w:r>
+        <w:rPr>
+          <w:rFonts w:ascii="Times New Roman" w:hAnsi="Times New Roman" w:cs="Times New Roman"/>
+          <w:i/>
+          <w:iCs/>
+          <w:sz w:val="28"/>
+          <w:szCs w:val="28"/>
+        </w:rPr>
+        <w:t>calendar_last_scraped</w:t>
+      </w:r>
+      <w:proofErr w:type="spellEnd"/>
     </w:p>
     <w:p>
       <w:pPr>
@@ -1289,6 +1467,7 @@
         </w:rPr>
         <w:t xml:space="preserve">name, description, </w:t>
       </w:r>
+      <w:proofErr w:type="spellStart"/>
       <w:r>
         <w:rPr>
           <w:rFonts w:ascii="Times New Roman" w:hAnsi="Times New Roman" w:cs="Times New Roman"/>
@@ -1299,6 +1478,7 @@
         </w:rPr>
         <w:t>first_review_date</w:t>
       </w:r>
+      <w:proofErr w:type="spellEnd"/>
     </w:p>
     <w:p>
       <w:pPr>
@@ -1322,16 +1502,40 @@
         </w:rPr>
         <w:t xml:space="preserve">Useless information about the host like </w:t>
       </w:r>
-      <w:r>
-        <w:rPr>
-          <w:rFonts w:ascii="Times New Roman" w:hAnsi="Times New Roman" w:cs="Times New Roman"/>
-          <w:i/>
-          <w:iCs/>
-          <w:sz w:val="28"/>
-          <w:szCs w:val="28"/>
-        </w:rPr>
-        <w:t>host_name, host_location</w:t>
-      </w:r>
+      <w:proofErr w:type="spellStart"/>
+      <w:r>
+        <w:rPr>
+          <w:rFonts w:ascii="Times New Roman" w:hAnsi="Times New Roman" w:cs="Times New Roman"/>
+          <w:i/>
+          <w:iCs/>
+          <w:sz w:val="28"/>
+          <w:szCs w:val="28"/>
+        </w:rPr>
+        <w:t>host_name</w:t>
+      </w:r>
+      <w:proofErr w:type="spellEnd"/>
+      <w:r>
+        <w:rPr>
+          <w:rFonts w:ascii="Times New Roman" w:hAnsi="Times New Roman" w:cs="Times New Roman"/>
+          <w:i/>
+          <w:iCs/>
+          <w:sz w:val="28"/>
+          <w:szCs w:val="28"/>
+        </w:rPr>
+        <w:t xml:space="preserve">, </w:t>
+      </w:r>
+      <w:proofErr w:type="spellStart"/>
+      <w:r>
+        <w:rPr>
+          <w:rFonts w:ascii="Times New Roman" w:hAnsi="Times New Roman" w:cs="Times New Roman"/>
+          <w:i/>
+          <w:iCs/>
+          <w:sz w:val="28"/>
+          <w:szCs w:val="28"/>
+        </w:rPr>
+        <w:t>host_location</w:t>
+      </w:r>
+      <w:proofErr w:type="spellEnd"/>
       <w:r>
         <w:rPr>
           <w:rFonts w:ascii="Times New Roman" w:hAnsi="Times New Roman" w:cs="Times New Roman"/>
@@ -1340,16 +1544,40 @@
         </w:rPr>
         <w:t xml:space="preserve">(it is not the place in which the rent is, but where the host lives), </w:t>
       </w:r>
-      <w:r>
-        <w:rPr>
-          <w:rFonts w:ascii="Times New Roman" w:hAnsi="Times New Roman" w:cs="Times New Roman"/>
-          <w:i/>
-          <w:iCs/>
-          <w:sz w:val="28"/>
-          <w:szCs w:val="28"/>
-        </w:rPr>
-        <w:t>host_about, host_has_profile_pic</w:t>
-      </w:r>
+      <w:proofErr w:type="spellStart"/>
+      <w:r>
+        <w:rPr>
+          <w:rFonts w:ascii="Times New Roman" w:hAnsi="Times New Roman" w:cs="Times New Roman"/>
+          <w:i/>
+          <w:iCs/>
+          <w:sz w:val="28"/>
+          <w:szCs w:val="28"/>
+        </w:rPr>
+        <w:t>host_about</w:t>
+      </w:r>
+      <w:proofErr w:type="spellEnd"/>
+      <w:r>
+        <w:rPr>
+          <w:rFonts w:ascii="Times New Roman" w:hAnsi="Times New Roman" w:cs="Times New Roman"/>
+          <w:i/>
+          <w:iCs/>
+          <w:sz w:val="28"/>
+          <w:szCs w:val="28"/>
+        </w:rPr>
+        <w:t xml:space="preserve">, </w:t>
+      </w:r>
+      <w:proofErr w:type="spellStart"/>
+      <w:r>
+        <w:rPr>
+          <w:rFonts w:ascii="Times New Roman" w:hAnsi="Times New Roman" w:cs="Times New Roman"/>
+          <w:i/>
+          <w:iCs/>
+          <w:sz w:val="28"/>
+          <w:szCs w:val="28"/>
+        </w:rPr>
+        <w:t>host_has_profile_pic</w:t>
+      </w:r>
+      <w:proofErr w:type="spellEnd"/>
     </w:p>
     <w:p>
       <w:pPr>
@@ -1465,6 +1693,7 @@
           <w:szCs w:val="28"/>
         </w:rPr>
       </w:pPr>
+      <w:proofErr w:type="spellStart"/>
       <w:r>
         <w:rPr>
           <w:rFonts w:ascii="Times New Roman" w:hAnsi="Times New Roman" w:cs="Times New Roman"/>
@@ -1475,6 +1704,7 @@
         </w:rPr>
         <w:t>host_neighbourhood</w:t>
       </w:r>
+      <w:proofErr w:type="spellEnd"/>
       <w:r>
         <w:rPr>
           <w:rFonts w:ascii="Times New Roman" w:hAnsi="Times New Roman" w:cs="Times New Roman"/>
@@ -1501,15 +1731,36 @@
           <w:sz w:val="28"/>
           <w:szCs w:val="28"/>
         </w:rPr>
-        <w:t xml:space="preserve"> neighbourhood</w:t>
-      </w:r>
-      <w:r>
-        <w:rPr>
-          <w:rFonts w:ascii="Times New Roman" w:hAnsi="Times New Roman" w:cs="Times New Roman"/>
-          <w:sz w:val="28"/>
-          <w:szCs w:val="28"/>
-        </w:rPr>
-        <w:t xml:space="preserve"> w</w:t>
+        <w:t xml:space="preserve"> </w:t>
+      </w:r>
+      <w:proofErr w:type="spellStart"/>
+      <w:r>
+        <w:rPr>
+          <w:rFonts w:ascii="Times New Roman" w:hAnsi="Times New Roman" w:cs="Times New Roman"/>
+          <w:i/>
+          <w:iCs/>
+          <w:sz w:val="28"/>
+          <w:szCs w:val="28"/>
+        </w:rPr>
+        <w:t>neighbourhood</w:t>
+      </w:r>
+      <w:proofErr w:type="spellEnd"/>
+      <w:r>
+        <w:rPr>
+          <w:rFonts w:ascii="Times New Roman" w:hAnsi="Times New Roman" w:cs="Times New Roman"/>
+          <w:sz w:val="28"/>
+          <w:szCs w:val="28"/>
+        </w:rPr>
+        <w:t xml:space="preserve"> </w:t>
+      </w:r>
+      <w:proofErr w:type="spellStart"/>
+      <w:r>
+        <w:rPr>
+          <w:rFonts w:ascii="Times New Roman" w:hAnsi="Times New Roman" w:cs="Times New Roman"/>
+          <w:sz w:val="28"/>
+          <w:szCs w:val="28"/>
+        </w:rPr>
+        <w:t>w</w:t>
       </w:r>
       <w:r>
         <w:rPr>
@@ -1551,6 +1802,7 @@
         </w:rPr>
         <w:t>.</w:t>
       </w:r>
+      <w:proofErr w:type="spellEnd"/>
       <w:r>
         <w:rPr>
           <w:rFonts w:ascii="Times New Roman" w:hAnsi="Times New Roman" w:cs="Times New Roman"/>
@@ -1559,6 +1811,7 @@
         </w:rPr>
         <w:t xml:space="preserve"> </w:t>
       </w:r>
+      <w:proofErr w:type="spellStart"/>
       <w:r>
         <w:rPr>
           <w:rFonts w:ascii="Times New Roman" w:hAnsi="Times New Roman" w:cs="Times New Roman"/>
@@ -1569,6 +1822,7 @@
         </w:rPr>
         <w:t>neighbourhood_cleansed</w:t>
       </w:r>
+      <w:proofErr w:type="spellEnd"/>
       <w:r>
         <w:rPr>
           <w:rFonts w:ascii="Times New Roman" w:hAnsi="Times New Roman" w:cs="Times New Roman"/>
@@ -1587,6 +1841,7 @@
         </w:rPr>
         <w:t xml:space="preserve">are explicit redundancies; </w:t>
       </w:r>
+      <w:proofErr w:type="spellStart"/>
       <w:r>
         <w:rPr>
           <w:rFonts w:ascii="Times New Roman" w:hAnsi="Times New Roman" w:cs="Times New Roman"/>
@@ -1597,6 +1852,7 @@
         </w:rPr>
         <w:t>neighbourhood_group_cleansed</w:t>
       </w:r>
+      <w:proofErr w:type="spellEnd"/>
       <w:r>
         <w:rPr>
           <w:rFonts w:ascii="Times New Roman" w:hAnsi="Times New Roman" w:cs="Times New Roman"/>
@@ -1615,6 +1871,7 @@
         </w:rPr>
         <w:t xml:space="preserve">has been demonstrated to be very highly correlated with </w:t>
       </w:r>
+      <w:proofErr w:type="spellStart"/>
       <w:r>
         <w:rPr>
           <w:rFonts w:ascii="Times New Roman" w:hAnsi="Times New Roman" w:cs="Times New Roman"/>
@@ -1625,6 +1882,7 @@
         </w:rPr>
         <w:t>neighbourhood_cleansed</w:t>
       </w:r>
+      <w:proofErr w:type="spellEnd"/>
       <w:r>
         <w:rPr>
           <w:rFonts w:ascii="Times New Roman" w:hAnsi="Times New Roman" w:cs="Times New Roman"/>
@@ -1658,15 +1916,27 @@
           <w:szCs w:val="28"/>
         </w:rPr>
       </w:pPr>
-      <w:r>
-        <w:rPr>
-          <w:rFonts w:ascii="Times New Roman" w:hAnsi="Times New Roman" w:cs="Times New Roman"/>
-          <w:i/>
-          <w:iCs/>
-          <w:sz w:val="28"/>
-          <w:szCs w:val="28"/>
-        </w:rPr>
-        <w:t xml:space="preserve">host_total_listings_count </w:t>
+      <w:proofErr w:type="spellStart"/>
+      <w:r>
+        <w:rPr>
+          <w:rFonts w:ascii="Times New Roman" w:hAnsi="Times New Roman" w:cs="Times New Roman"/>
+          <w:i/>
+          <w:iCs/>
+          <w:sz w:val="28"/>
+          <w:szCs w:val="28"/>
+        </w:rPr>
+        <w:t>host_total_listings_count</w:t>
+      </w:r>
+      <w:proofErr w:type="spellEnd"/>
+      <w:r>
+        <w:rPr>
+          <w:rFonts w:ascii="Times New Roman" w:hAnsi="Times New Roman" w:cs="Times New Roman"/>
+          <w:i/>
+          <w:iCs/>
+          <w:sz w:val="28"/>
+          <w:szCs w:val="28"/>
+        </w:rPr>
+        <w:t xml:space="preserve"> </w:t>
       </w:r>
       <w:r>
         <w:rPr>
@@ -1684,6 +1954,7 @@
         </w:rPr>
         <w:t xml:space="preserve">y equal to </w:t>
       </w:r>
+      <w:proofErr w:type="spellStart"/>
       <w:r>
         <w:rPr>
           <w:rFonts w:ascii="Times New Roman" w:hAnsi="Times New Roman" w:cs="Times New Roman"/>
@@ -1694,6 +1965,7 @@
         </w:rPr>
         <w:t>host_listing_count</w:t>
       </w:r>
+      <w:proofErr w:type="spellEnd"/>
     </w:p>
     <w:p>
       <w:pPr>
@@ -1727,6 +1999,7 @@
         </w:rPr>
         <w:t xml:space="preserve">w.r.t </w:t>
       </w:r>
+      <w:proofErr w:type="spellStart"/>
       <w:r>
         <w:rPr>
           <w:rFonts w:ascii="Times New Roman" w:hAnsi="Times New Roman" w:cs="Times New Roman"/>
@@ -1737,6 +2010,7 @@
         </w:rPr>
         <w:t>host_identity_verified</w:t>
       </w:r>
+      <w:proofErr w:type="spellEnd"/>
     </w:p>
     <w:p>
       <w:pPr>
@@ -1751,15 +2025,71 @@
           <w:szCs w:val="28"/>
         </w:rPr>
       </w:pPr>
-      <w:r>
-        <w:rPr>
-          <w:rFonts w:ascii="Times New Roman" w:hAnsi="Times New Roman" w:cs="Times New Roman"/>
-          <w:i/>
-          <w:iCs/>
-          <w:sz w:val="28"/>
-          <w:szCs w:val="28"/>
-        </w:rPr>
-        <w:t>minimum_minimum_nights, minimum_maximum_nights, maximum_minimum_night,</w:t>
+      <w:proofErr w:type="spellStart"/>
+      <w:r>
+        <w:rPr>
+          <w:rFonts w:ascii="Times New Roman" w:hAnsi="Times New Roman" w:cs="Times New Roman"/>
+          <w:i/>
+          <w:iCs/>
+          <w:sz w:val="28"/>
+          <w:szCs w:val="28"/>
+        </w:rPr>
+        <w:t>minimum_minimum_nights</w:t>
+      </w:r>
+      <w:proofErr w:type="spellEnd"/>
+      <w:r>
+        <w:rPr>
+          <w:rFonts w:ascii="Times New Roman" w:hAnsi="Times New Roman" w:cs="Times New Roman"/>
+          <w:i/>
+          <w:iCs/>
+          <w:sz w:val="28"/>
+          <w:szCs w:val="28"/>
+        </w:rPr>
+        <w:t xml:space="preserve">, </w:t>
+      </w:r>
+      <w:proofErr w:type="spellStart"/>
+      <w:r>
+        <w:rPr>
+          <w:rFonts w:ascii="Times New Roman" w:hAnsi="Times New Roman" w:cs="Times New Roman"/>
+          <w:i/>
+          <w:iCs/>
+          <w:sz w:val="28"/>
+          <w:szCs w:val="28"/>
+        </w:rPr>
+        <w:t>minimum_maximum_nights</w:t>
+      </w:r>
+      <w:proofErr w:type="spellEnd"/>
+      <w:r>
+        <w:rPr>
+          <w:rFonts w:ascii="Times New Roman" w:hAnsi="Times New Roman" w:cs="Times New Roman"/>
+          <w:i/>
+          <w:iCs/>
+          <w:sz w:val="28"/>
+          <w:szCs w:val="28"/>
+        </w:rPr>
+        <w:t xml:space="preserve">, </w:t>
+      </w:r>
+      <w:proofErr w:type="spellStart"/>
+      <w:r>
+        <w:rPr>
+          <w:rFonts w:ascii="Times New Roman" w:hAnsi="Times New Roman" w:cs="Times New Roman"/>
+          <w:i/>
+          <w:iCs/>
+          <w:sz w:val="28"/>
+          <w:szCs w:val="28"/>
+        </w:rPr>
+        <w:t>maximum_minimum_night</w:t>
+      </w:r>
+      <w:proofErr w:type="spellEnd"/>
+      <w:r>
+        <w:rPr>
+          <w:rFonts w:ascii="Times New Roman" w:hAnsi="Times New Roman" w:cs="Times New Roman"/>
+          <w:i/>
+          <w:iCs/>
+          <w:sz w:val="28"/>
+          <w:szCs w:val="28"/>
+        </w:rPr>
+        <w:t>,</w:t>
       </w:r>
       <w:r>
         <w:rPr>
@@ -1769,6 +2099,7 @@
         </w:rPr>
         <w:t xml:space="preserve"> </w:t>
       </w:r>
+      <w:proofErr w:type="spellStart"/>
       <w:r>
         <w:rPr>
           <w:rFonts w:ascii="Times New Roman" w:hAnsi="Times New Roman" w:cs="Times New Roman"/>
@@ -1788,7 +2119,40 @@
           <w:szCs w:val="28"/>
         </w:rPr>
         <w:softHyphen/>
-        <w:t xml:space="preserve">_nights, minimum_nights_avg </w:t>
+        <w:t>_nights</w:t>
+      </w:r>
+      <w:proofErr w:type="spellEnd"/>
+      <w:r>
+        <w:rPr>
+          <w:rFonts w:ascii="Times New Roman" w:hAnsi="Times New Roman" w:cs="Times New Roman"/>
+          <w:i/>
+          <w:iCs/>
+          <w:sz w:val="28"/>
+          <w:szCs w:val="28"/>
+        </w:rPr>
+        <w:t xml:space="preserve">, </w:t>
+      </w:r>
+      <w:proofErr w:type="spellStart"/>
+      <w:r>
+        <w:rPr>
+          <w:rFonts w:ascii="Times New Roman" w:hAnsi="Times New Roman" w:cs="Times New Roman"/>
+          <w:i/>
+          <w:iCs/>
+          <w:sz w:val="28"/>
+          <w:szCs w:val="28"/>
+        </w:rPr>
+        <w:t>minimum_nights_avg</w:t>
+      </w:r>
+      <w:proofErr w:type="spellEnd"/>
+      <w:r>
+        <w:rPr>
+          <w:rFonts w:ascii="Times New Roman" w:hAnsi="Times New Roman" w:cs="Times New Roman"/>
+          <w:i/>
+          <w:iCs/>
+          <w:sz w:val="28"/>
+          <w:szCs w:val="28"/>
+        </w:rPr>
+        <w:t xml:space="preserve"> </w:t>
       </w:r>
       <w:r>
         <w:rPr>
@@ -1799,6 +2163,7 @@
         <w:lastRenderedPageBreak/>
         <w:t xml:space="preserve">and </w:t>
       </w:r>
+      <w:proofErr w:type="spellStart"/>
       <w:r>
         <w:rPr>
           <w:rFonts w:ascii="Times New Roman" w:hAnsi="Times New Roman" w:cs="Times New Roman"/>
@@ -1809,6 +2174,7 @@
         </w:rPr>
         <w:t>maximum_nights_avg</w:t>
       </w:r>
+      <w:proofErr w:type="spellEnd"/>
       <w:r>
         <w:rPr>
           <w:rFonts w:ascii="Times New Roman" w:hAnsi="Times New Roman" w:cs="Times New Roman"/>
@@ -1817,15 +2183,27 @@
         </w:rPr>
         <w:t xml:space="preserve"> are redundancies of the attributes </w:t>
       </w:r>
-      <w:r>
-        <w:rPr>
-          <w:rFonts w:ascii="Times New Roman" w:hAnsi="Times New Roman" w:cs="Times New Roman"/>
-          <w:i/>
-          <w:iCs/>
-          <w:sz w:val="28"/>
-          <w:szCs w:val="28"/>
-        </w:rPr>
-        <w:t xml:space="preserve">minimum_nights </w:t>
+      <w:proofErr w:type="spellStart"/>
+      <w:r>
+        <w:rPr>
+          <w:rFonts w:ascii="Times New Roman" w:hAnsi="Times New Roman" w:cs="Times New Roman"/>
+          <w:i/>
+          <w:iCs/>
+          <w:sz w:val="28"/>
+          <w:szCs w:val="28"/>
+        </w:rPr>
+        <w:t>minimum_nights</w:t>
+      </w:r>
+      <w:proofErr w:type="spellEnd"/>
+      <w:r>
+        <w:rPr>
+          <w:rFonts w:ascii="Times New Roman" w:hAnsi="Times New Roman" w:cs="Times New Roman"/>
+          <w:i/>
+          <w:iCs/>
+          <w:sz w:val="28"/>
+          <w:szCs w:val="28"/>
+        </w:rPr>
+        <w:t xml:space="preserve"> </w:t>
       </w:r>
       <w:r>
         <w:rPr>
@@ -1835,6 +2213,7 @@
         </w:rPr>
         <w:t xml:space="preserve">and </w:t>
       </w:r>
+      <w:proofErr w:type="spellStart"/>
       <w:r>
         <w:rPr>
           <w:rFonts w:ascii="Times New Roman" w:hAnsi="Times New Roman" w:cs="Times New Roman"/>
@@ -1845,6 +2224,7 @@
         </w:rPr>
         <w:t>maximum_nights</w:t>
       </w:r>
+      <w:proofErr w:type="spellEnd"/>
     </w:p>
     <w:p>
       <w:pPr>
@@ -1859,15 +2239,137 @@
           <w:szCs w:val="28"/>
         </w:rPr>
       </w:pPr>
-      <w:r>
-        <w:rPr>
-          <w:rFonts w:ascii="Times New Roman" w:hAnsi="Times New Roman" w:cs="Times New Roman"/>
-          <w:i/>
-          <w:iCs/>
-          <w:sz w:val="28"/>
-          <w:szCs w:val="28"/>
-        </w:rPr>
-        <w:t xml:space="preserve">review_scores_accuracy, review_scores_cleanliness, review_scores_checkin, review_scores_communications, review_scores_location, review_scores_value </w:t>
+      <w:proofErr w:type="spellStart"/>
+      <w:r>
+        <w:rPr>
+          <w:rFonts w:ascii="Times New Roman" w:hAnsi="Times New Roman" w:cs="Times New Roman"/>
+          <w:i/>
+          <w:iCs/>
+          <w:sz w:val="28"/>
+          <w:szCs w:val="28"/>
+        </w:rPr>
+        <w:t>review_scores_accuracy</w:t>
+      </w:r>
+      <w:proofErr w:type="spellEnd"/>
+      <w:r>
+        <w:rPr>
+          <w:rFonts w:ascii="Times New Roman" w:hAnsi="Times New Roman" w:cs="Times New Roman"/>
+          <w:i/>
+          <w:iCs/>
+          <w:sz w:val="28"/>
+          <w:szCs w:val="28"/>
+        </w:rPr>
+        <w:t xml:space="preserve">, </w:t>
+      </w:r>
+      <w:proofErr w:type="spellStart"/>
+      <w:r>
+        <w:rPr>
+          <w:rFonts w:ascii="Times New Roman" w:hAnsi="Times New Roman" w:cs="Times New Roman"/>
+          <w:i/>
+          <w:iCs/>
+          <w:sz w:val="28"/>
+          <w:szCs w:val="28"/>
+        </w:rPr>
+        <w:t>review_scores_cleanliness</w:t>
+      </w:r>
+      <w:proofErr w:type="spellEnd"/>
+      <w:r>
+        <w:rPr>
+          <w:rFonts w:ascii="Times New Roman" w:hAnsi="Times New Roman" w:cs="Times New Roman"/>
+          <w:i/>
+          <w:iCs/>
+          <w:sz w:val="28"/>
+          <w:szCs w:val="28"/>
+        </w:rPr>
+        <w:t xml:space="preserve">, </w:t>
+      </w:r>
+      <w:proofErr w:type="spellStart"/>
+      <w:r>
+        <w:rPr>
+          <w:rFonts w:ascii="Times New Roman" w:hAnsi="Times New Roman" w:cs="Times New Roman"/>
+          <w:i/>
+          <w:iCs/>
+          <w:sz w:val="28"/>
+          <w:szCs w:val="28"/>
+        </w:rPr>
+        <w:t>review_scores_checkin</w:t>
+      </w:r>
+      <w:proofErr w:type="spellEnd"/>
+      <w:r>
+        <w:rPr>
+          <w:rFonts w:ascii="Times New Roman" w:hAnsi="Times New Roman" w:cs="Times New Roman"/>
+          <w:i/>
+          <w:iCs/>
+          <w:sz w:val="28"/>
+          <w:szCs w:val="28"/>
+        </w:rPr>
+        <w:t xml:space="preserve">, </w:t>
+      </w:r>
+      <w:proofErr w:type="spellStart"/>
+      <w:r>
+        <w:rPr>
+          <w:rFonts w:ascii="Times New Roman" w:hAnsi="Times New Roman" w:cs="Times New Roman"/>
+          <w:i/>
+          <w:iCs/>
+          <w:sz w:val="28"/>
+          <w:szCs w:val="28"/>
+        </w:rPr>
+        <w:t>review_scores_communications</w:t>
+      </w:r>
+      <w:proofErr w:type="spellEnd"/>
+      <w:r>
+        <w:rPr>
+          <w:rFonts w:ascii="Times New Roman" w:hAnsi="Times New Roman" w:cs="Times New Roman"/>
+          <w:i/>
+          <w:iCs/>
+          <w:sz w:val="28"/>
+          <w:szCs w:val="28"/>
+        </w:rPr>
+        <w:t xml:space="preserve">, </w:t>
+      </w:r>
+      <w:proofErr w:type="spellStart"/>
+      <w:r>
+        <w:rPr>
+          <w:rFonts w:ascii="Times New Roman" w:hAnsi="Times New Roman" w:cs="Times New Roman"/>
+          <w:i/>
+          <w:iCs/>
+          <w:sz w:val="28"/>
+          <w:szCs w:val="28"/>
+        </w:rPr>
+        <w:t>review_scores_location</w:t>
+      </w:r>
+      <w:proofErr w:type="spellEnd"/>
+      <w:r>
+        <w:rPr>
+          <w:rFonts w:ascii="Times New Roman" w:hAnsi="Times New Roman" w:cs="Times New Roman"/>
+          <w:i/>
+          <w:iCs/>
+          <w:sz w:val="28"/>
+          <w:szCs w:val="28"/>
+        </w:rPr>
+        <w:t xml:space="preserve">, </w:t>
+      </w:r>
+      <w:proofErr w:type="spellStart"/>
+      <w:r>
+        <w:rPr>
+          <w:rFonts w:ascii="Times New Roman" w:hAnsi="Times New Roman" w:cs="Times New Roman"/>
+          <w:i/>
+          <w:iCs/>
+          <w:sz w:val="28"/>
+          <w:szCs w:val="28"/>
+        </w:rPr>
+        <w:t>review_scores_value</w:t>
+      </w:r>
+      <w:proofErr w:type="spellEnd"/>
+      <w:r>
+        <w:rPr>
+          <w:rFonts w:ascii="Times New Roman" w:hAnsi="Times New Roman" w:cs="Times New Roman"/>
+          <w:i/>
+          <w:iCs/>
+          <w:sz w:val="28"/>
+          <w:szCs w:val="28"/>
+        </w:rPr>
+        <w:t xml:space="preserve"> </w:t>
       </w:r>
       <w:r>
         <w:rPr>
@@ -1877,6 +2379,7 @@
         </w:rPr>
         <w:t xml:space="preserve">are rounded values that have been more precisely combined in another already-existing attribute that is </w:t>
       </w:r>
+      <w:proofErr w:type="spellStart"/>
       <w:r>
         <w:rPr>
           <w:rFonts w:ascii="Times New Roman" w:hAnsi="Times New Roman" w:cs="Times New Roman"/>
@@ -1887,6 +2390,7 @@
         </w:rPr>
         <w:t>review_scores_rating</w:t>
       </w:r>
+      <w:proofErr w:type="spellEnd"/>
     </w:p>
     <w:p>
       <w:pPr>
@@ -1901,6 +2405,7 @@
           <w:szCs w:val="28"/>
         </w:rPr>
       </w:pPr>
+      <w:proofErr w:type="spellStart"/>
       <w:r>
         <w:rPr>
           <w:rFonts w:ascii="Times New Roman" w:hAnsi="Times New Roman" w:cs="Times New Roman"/>
@@ -1911,6 +2416,7 @@
         </w:rPr>
         <w:t>calculated_host_listings_count</w:t>
       </w:r>
+      <w:proofErr w:type="spellEnd"/>
       <w:r>
         <w:rPr>
           <w:rFonts w:ascii="Times New Roman" w:hAnsi="Times New Roman" w:cs="Times New Roman"/>
@@ -1929,6 +2435,7 @@
         </w:rPr>
         <w:t xml:space="preserve">are redundant attributes of </w:t>
       </w:r>
+      <w:proofErr w:type="spellStart"/>
       <w:r>
         <w:rPr>
           <w:rFonts w:ascii="Times New Roman" w:hAnsi="Times New Roman" w:cs="Times New Roman"/>
@@ -1939,6 +2446,7 @@
         </w:rPr>
         <w:t>listings_count</w:t>
       </w:r>
+      <w:proofErr w:type="spellEnd"/>
       <w:r>
         <w:rPr>
           <w:rFonts w:ascii="Times New Roman" w:hAnsi="Times New Roman" w:cs="Times New Roman"/>
@@ -1998,15 +2506,49 @@
         </w:rPr>
         <w:t xml:space="preserve">Attributes that strongly depend from the instant in which the scraping has been performed like </w:t>
       </w:r>
-      <w:r>
-        <w:rPr>
-          <w:rFonts w:ascii="Times New Roman" w:hAnsi="Times New Roman" w:cs="Times New Roman"/>
-          <w:i/>
-          <w:iCs/>
-          <w:sz w:val="28"/>
-          <w:szCs w:val="28"/>
-        </w:rPr>
-        <w:t>has_availability_now, availability_30, availability_60, availability_90, number_of_reviews_ltm, number_of_reviews_l30</w:t>
+      <w:proofErr w:type="spellStart"/>
+      <w:r>
+        <w:rPr>
+          <w:rFonts w:ascii="Times New Roman" w:hAnsi="Times New Roman" w:cs="Times New Roman"/>
+          <w:i/>
+          <w:iCs/>
+          <w:sz w:val="28"/>
+          <w:szCs w:val="28"/>
+        </w:rPr>
+        <w:t>has_availability_now</w:t>
+      </w:r>
+      <w:proofErr w:type="spellEnd"/>
+      <w:r>
+        <w:rPr>
+          <w:rFonts w:ascii="Times New Roman" w:hAnsi="Times New Roman" w:cs="Times New Roman"/>
+          <w:i/>
+          <w:iCs/>
+          <w:sz w:val="28"/>
+          <w:szCs w:val="28"/>
+        </w:rPr>
+        <w:t xml:space="preserve">, availability_30, availability_60, availability_90, </w:t>
+      </w:r>
+      <w:proofErr w:type="spellStart"/>
+      <w:r>
+        <w:rPr>
+          <w:rFonts w:ascii="Times New Roman" w:hAnsi="Times New Roman" w:cs="Times New Roman"/>
+          <w:i/>
+          <w:iCs/>
+          <w:sz w:val="28"/>
+          <w:szCs w:val="28"/>
+        </w:rPr>
+        <w:t>number_of_reviews_ltm</w:t>
+      </w:r>
+      <w:proofErr w:type="spellEnd"/>
+      <w:r>
+        <w:rPr>
+          <w:rFonts w:ascii="Times New Roman" w:hAnsi="Times New Roman" w:cs="Times New Roman"/>
+          <w:i/>
+          <w:iCs/>
+          <w:sz w:val="28"/>
+          <w:szCs w:val="28"/>
+        </w:rPr>
+        <w:t>, number_of_reviews_l30</w:t>
       </w:r>
     </w:p>
     <w:p>
@@ -2222,15 +2764,27 @@
         </w:rPr>
         <w:t xml:space="preserve">The majority of them are on numeric attributes characterized by low variance, like the </w:t>
       </w:r>
-      <w:r>
-        <w:rPr>
-          <w:rFonts w:ascii="Times New Roman" w:hAnsi="Times New Roman" w:cs="Times New Roman"/>
-          <w:i/>
-          <w:iCs/>
-          <w:sz w:val="28"/>
-          <w:szCs w:val="28"/>
-        </w:rPr>
-        <w:t xml:space="preserve">response_rate </w:t>
+      <w:proofErr w:type="spellStart"/>
+      <w:r>
+        <w:rPr>
+          <w:rFonts w:ascii="Times New Roman" w:hAnsi="Times New Roman" w:cs="Times New Roman"/>
+          <w:i/>
+          <w:iCs/>
+          <w:sz w:val="28"/>
+          <w:szCs w:val="28"/>
+        </w:rPr>
+        <w:t>response_rate</w:t>
+      </w:r>
+      <w:proofErr w:type="spellEnd"/>
+      <w:r>
+        <w:rPr>
+          <w:rFonts w:ascii="Times New Roman" w:hAnsi="Times New Roman" w:cs="Times New Roman"/>
+          <w:i/>
+          <w:iCs/>
+          <w:sz w:val="28"/>
+          <w:szCs w:val="28"/>
+        </w:rPr>
+        <w:t xml:space="preserve"> </w:t>
       </w:r>
       <w:r>
         <w:rPr>
@@ -2256,6 +2810,7 @@
         </w:rPr>
         <w:t xml:space="preserve"> or the </w:t>
       </w:r>
+      <w:proofErr w:type="spellStart"/>
       <w:r>
         <w:rPr>
           <w:rFonts w:ascii="Times New Roman" w:hAnsi="Times New Roman" w:cs="Times New Roman"/>
@@ -2266,6 +2821,7 @@
         </w:rPr>
         <w:t>review_score_rating</w:t>
       </w:r>
+      <w:proofErr w:type="spellEnd"/>
       <w:r>
         <w:rPr>
           <w:rFonts w:ascii="Times New Roman" w:hAnsi="Times New Roman" w:cs="Times New Roman"/>
@@ -2282,23 +2838,7 @@
           <w:sz w:val="28"/>
           <w:szCs w:val="28"/>
         </w:rPr>
-        <w:t>(</w:t>
-      </w:r>
-      <w:r>
-        <w:rPr>
-          <w:rFonts w:ascii="Times New Roman" w:hAnsi="Times New Roman" w:cs="Times New Roman"/>
-          <w:sz w:val="28"/>
-          <w:szCs w:val="28"/>
-        </w:rPr>
-        <w:t>σ=</w:t>
-      </w:r>
-      <w:r>
-        <w:rPr>
-          <w:rFonts w:ascii="Times New Roman" w:hAnsi="Times New Roman" w:cs="Times New Roman"/>
-          <w:sz w:val="28"/>
-          <w:szCs w:val="28"/>
-        </w:rPr>
-        <w:t>9.52 on a 0-100 interval). In this cases, replacing the missing value with the mean does not introduces big error rates.</w:t>
+        <w:t>(σ=9.52 on a 0-100 interval). In this cases, replacing the missing value with the mean does not introduces big error rates.</w:t>
       </w:r>
     </w:p>
     <w:p>
@@ -2562,7 +3102,29 @@
           <w:sz w:val="28"/>
           <w:szCs w:val="28"/>
         </w:rPr>
-        <w:t>(+codice)</w:t>
+        <w:t>(+</w:t>
+      </w:r>
+      <w:proofErr w:type="spellStart"/>
+      <w:r>
+        <w:rPr>
+          <w:rFonts w:ascii="Times New Roman" w:hAnsi="Times New Roman" w:cs="Times New Roman"/>
+          <w:i/>
+          <w:iCs/>
+          <w:sz w:val="28"/>
+          <w:szCs w:val="28"/>
+        </w:rPr>
+        <w:t>codice</w:t>
+      </w:r>
+      <w:proofErr w:type="spellEnd"/>
+      <w:r>
+        <w:rPr>
+          <w:rFonts w:ascii="Times New Roman" w:hAnsi="Times New Roman" w:cs="Times New Roman"/>
+          <w:i/>
+          <w:iCs/>
+          <w:sz w:val="28"/>
+          <w:szCs w:val="28"/>
+        </w:rPr>
+        <w:t>)</w:t>
       </w:r>
     </w:p>
     <w:p>
@@ -2841,6 +3403,7 @@
         </w:rPr>
         <w:t xml:space="preserve">at this point are collected in the </w:t>
       </w:r>
+      <w:proofErr w:type="spellStart"/>
       <w:r>
         <w:rPr>
           <w:rFonts w:ascii="Times New Roman" w:hAnsi="Times New Roman" w:cs="Times New Roman"/>
@@ -2851,6 +3414,7 @@
         </w:rPr>
         <w:t>com.unipi.dmaml.airbnbpriceestimator.preprocessing</w:t>
       </w:r>
+      <w:proofErr w:type="spellEnd"/>
       <w:r>
         <w:rPr>
           <w:rFonts w:ascii="Times New Roman" w:hAnsi="Times New Roman" w:cs="Times New Roman"/>
@@ -2869,6 +3433,76 @@
         </w:rPr>
         <w:t>package.</w:t>
       </w:r>
+    </w:p>
+    <w:p>
+      <w:pPr>
+        <w:jc w:val="both"/>
+        <w:rPr>
+          <w:rFonts w:ascii="Times New Roman" w:hAnsi="Times New Roman" w:cs="Times New Roman"/>
+          <w:sz w:val="28"/>
+          <w:szCs w:val="28"/>
+        </w:rPr>
+      </w:pPr>
+    </w:p>
+    <w:p>
+      <w:pPr>
+        <w:jc w:val="both"/>
+        <w:rPr>
+          <w:rFonts w:ascii="Times New Roman" w:hAnsi="Times New Roman" w:cs="Times New Roman"/>
+          <w:sz w:val="28"/>
+          <w:szCs w:val="28"/>
+        </w:rPr>
+      </w:pPr>
+    </w:p>
+    <w:p>
+      <w:pPr>
+        <w:jc w:val="both"/>
+        <w:rPr>
+          <w:rFonts w:ascii="Times New Roman" w:hAnsi="Times New Roman" w:cs="Times New Roman"/>
+          <w:sz w:val="28"/>
+          <w:szCs w:val="28"/>
+        </w:rPr>
+      </w:pPr>
+    </w:p>
+    <w:p>
+      <w:pPr>
+        <w:jc w:val="both"/>
+        <w:rPr>
+          <w:rFonts w:ascii="Times New Roman" w:hAnsi="Times New Roman" w:cs="Times New Roman"/>
+          <w:sz w:val="28"/>
+          <w:szCs w:val="28"/>
+        </w:rPr>
+      </w:pPr>
+    </w:p>
+    <w:p>
+      <w:pPr>
+        <w:jc w:val="both"/>
+        <w:rPr>
+          <w:rFonts w:ascii="Times New Roman" w:hAnsi="Times New Roman" w:cs="Times New Roman"/>
+          <w:sz w:val="28"/>
+          <w:szCs w:val="28"/>
+        </w:rPr>
+      </w:pPr>
+    </w:p>
+    <w:p>
+      <w:pPr>
+        <w:jc w:val="both"/>
+        <w:rPr>
+          <w:rFonts w:ascii="Times New Roman" w:hAnsi="Times New Roman" w:cs="Times New Roman"/>
+          <w:sz w:val="28"/>
+          <w:szCs w:val="28"/>
+        </w:rPr>
+      </w:pPr>
+    </w:p>
+    <w:p>
+      <w:pPr>
+        <w:jc w:val="both"/>
+        <w:rPr>
+          <w:rFonts w:ascii="Times New Roman" w:hAnsi="Times New Roman" w:cs="Times New Roman"/>
+          <w:sz w:val="28"/>
+          <w:szCs w:val="28"/>
+        </w:rPr>
+      </w:pPr>
     </w:p>
     <w:p>
       <w:pPr>
@@ -2890,6 +3524,1319 @@
           <w:szCs w:val="28"/>
         </w:rPr>
       </w:pPr>
+    </w:p>
+    <w:p>
+      <w:pPr>
+        <w:pStyle w:val="Titolo1"/>
+        <w:numPr>
+          <w:ilvl w:val="0"/>
+          <w:numId w:val="5"/>
+        </w:numPr>
+        <w:rPr>
+          <w:rFonts w:ascii="Times New Roman" w:hAnsi="Times New Roman" w:cs="Times New Roman"/>
+        </w:rPr>
+      </w:pPr>
+      <w:r>
+        <w:rPr>
+          <w:rFonts w:ascii="Times New Roman" w:hAnsi="Times New Roman" w:cs="Times New Roman"/>
+        </w:rPr>
+        <w:lastRenderedPageBreak/>
+        <w:t>Classification</w:t>
+      </w:r>
+    </w:p>
+    <w:p>
+      <w:pPr>
+        <w:jc w:val="both"/>
+        <w:rPr>
+          <w:rFonts w:ascii="Times New Roman" w:hAnsi="Times New Roman" w:cs="Times New Roman"/>
+          <w:sz w:val="28"/>
+          <w:szCs w:val="28"/>
+        </w:rPr>
+      </w:pPr>
+      <w:r>
+        <w:rPr>
+          <w:rFonts w:ascii="Times New Roman" w:hAnsi="Times New Roman" w:cs="Times New Roman"/>
+          <w:sz w:val="28"/>
+          <w:szCs w:val="28"/>
+        </w:rPr>
+        <w:t xml:space="preserve">After the preprocessing phase, the dataset is ready to be used to learn regression models that will be used in the final application. In the following chapter all the chosen strategies are discussed and </w:t>
+      </w:r>
+      <w:r>
+        <w:rPr>
+          <w:rFonts w:ascii="Times New Roman" w:hAnsi="Times New Roman" w:cs="Times New Roman"/>
+          <w:sz w:val="28"/>
+          <w:szCs w:val="28"/>
+        </w:rPr>
+        <w:t>the results are compared.</w:t>
+      </w:r>
+    </w:p>
+    <w:p>
+      <w:pPr>
+        <w:pStyle w:val="Titolo2"/>
+        <w:numPr>
+          <w:ilvl w:val="1"/>
+          <w:numId w:val="5"/>
+        </w:numPr>
+        <w:rPr>
+          <w:rStyle w:val="Titolo2Carattere"/>
+        </w:rPr>
+      </w:pPr>
+      <w:r>
+        <w:rPr>
+          <w:rStyle w:val="Titolo2Carattere"/>
+        </w:rPr>
+        <w:t xml:space="preserve">Strategies </w:t>
+      </w:r>
+    </w:p>
+    <w:p>
+      <w:pPr>
+        <w:pStyle w:val="Titolo3"/>
+        <w:numPr>
+          <w:ilvl w:val="2"/>
+          <w:numId w:val="5"/>
+        </w:numPr>
+      </w:pPr>
+      <w:r>
+        <w:t xml:space="preserve">Train and test splitting </w:t>
+      </w:r>
+    </w:p>
+    <w:p>
+      <w:pPr>
+        <w:jc w:val="both"/>
+        <w:rPr>
+          <w:rFonts w:ascii="Times New Roman" w:hAnsi="Times New Roman" w:cs="Times New Roman"/>
+          <w:sz w:val="28"/>
+          <w:szCs w:val="28"/>
+        </w:rPr>
+      </w:pPr>
+      <w:r>
+        <w:rPr>
+          <w:rFonts w:ascii="Times New Roman" w:hAnsi="Times New Roman" w:cs="Times New Roman"/>
+          <w:sz w:val="28"/>
+          <w:szCs w:val="28"/>
+        </w:rPr>
+        <w:t xml:space="preserve">All the classifiers have been evaluated with the same strategy: 10-fold cross validation. This means that </w:t>
+      </w:r>
+      <w:r>
+        <w:rPr>
+          <w:rFonts w:ascii="Times New Roman" w:hAnsi="Times New Roman" w:cs="Times New Roman"/>
+          <w:sz w:val="28"/>
+          <w:szCs w:val="28"/>
+        </w:rPr>
+        <w:t>a model is</w:t>
+      </w:r>
+      <w:r>
+        <w:rPr>
+          <w:rFonts w:ascii="Times New Roman" w:hAnsi="Times New Roman" w:cs="Times New Roman"/>
+          <w:sz w:val="28"/>
+          <w:szCs w:val="28"/>
+        </w:rPr>
+        <w:t xml:space="preserve"> learned from the folds of the training set (90%) and they are evaluated against the corresponding test fold (10%)</w:t>
+      </w:r>
+      <w:r>
+        <w:rPr>
+          <w:rFonts w:ascii="Times New Roman" w:hAnsi="Times New Roman" w:cs="Times New Roman"/>
+          <w:sz w:val="28"/>
+          <w:szCs w:val="28"/>
+        </w:rPr>
+        <w:t>; then the operation is repeated 10 times, and at each iteration a different fold acts as test set</w:t>
+      </w:r>
+      <w:r>
+        <w:rPr>
+          <w:rFonts w:ascii="Times New Roman" w:hAnsi="Times New Roman" w:cs="Times New Roman"/>
+          <w:sz w:val="28"/>
+          <w:szCs w:val="28"/>
+        </w:rPr>
+        <w:t xml:space="preserve">. </w:t>
+      </w:r>
+    </w:p>
+    <w:p>
+      <w:pPr>
+        <w:jc w:val="both"/>
+        <w:rPr>
+          <w:rFonts w:ascii="Times New Roman" w:hAnsi="Times New Roman" w:cs="Times New Roman"/>
+          <w:sz w:val="28"/>
+          <w:szCs w:val="28"/>
+        </w:rPr>
+      </w:pPr>
+      <w:r>
+        <w:rPr>
+          <w:rFonts w:ascii="Times New Roman" w:hAnsi="Times New Roman" w:cs="Times New Roman"/>
+          <w:sz w:val="28"/>
+          <w:szCs w:val="28"/>
+        </w:rPr>
+        <w:t xml:space="preserve">Despite the fact that Weka provides </w:t>
+      </w:r>
+      <w:r>
+        <w:rPr>
+          <w:rFonts w:ascii="Times New Roman" w:hAnsi="Times New Roman" w:cs="Times New Roman"/>
+          <w:sz w:val="28"/>
+          <w:szCs w:val="28"/>
+        </w:rPr>
+        <w:t xml:space="preserve">the </w:t>
+      </w:r>
+      <w:proofErr w:type="spellStart"/>
+      <w:r>
+        <w:rPr>
+          <w:rFonts w:ascii="Lucida Console" w:hAnsi="Lucida Console" w:cs="Times New Roman"/>
+          <w:sz w:val="28"/>
+          <w:szCs w:val="28"/>
+        </w:rPr>
+        <w:t>Evaluation.crossValidateModel</w:t>
+      </w:r>
+      <w:proofErr w:type="spellEnd"/>
+      <w:r>
+        <w:rPr>
+          <w:rFonts w:ascii="Lucida Console" w:hAnsi="Lucida Console" w:cs="Times New Roman"/>
+          <w:sz w:val="28"/>
+          <w:szCs w:val="28"/>
+        </w:rPr>
+        <w:t>()</w:t>
+      </w:r>
+      <w:r>
+        <w:rPr>
+          <w:rFonts w:ascii="Times New Roman" w:hAnsi="Times New Roman" w:cs="Times New Roman"/>
+          <w:sz w:val="28"/>
+          <w:szCs w:val="28"/>
+        </w:rPr>
+        <w:t xml:space="preserve"> method, we wanted to save the results of every fold and to have access to the selected attributes in case of algorithm with feature selection.</w:t>
+      </w:r>
+    </w:p>
+    <w:p>
+      <w:pPr>
+        <w:jc w:val="both"/>
+        <w:rPr>
+          <w:rFonts w:ascii="Times New Roman" w:hAnsi="Times New Roman" w:cs="Times New Roman"/>
+          <w:sz w:val="28"/>
+          <w:szCs w:val="28"/>
+        </w:rPr>
+      </w:pPr>
+      <w:r>
+        <w:rPr>
+          <w:rFonts w:ascii="Times New Roman" w:hAnsi="Times New Roman" w:cs="Times New Roman"/>
+          <w:sz w:val="28"/>
+          <w:szCs w:val="28"/>
+        </w:rPr>
+        <w:t xml:space="preserve">For these reasons, instead of using a meta classifier, we manually split training set and test set through the Weka provided functions </w:t>
+      </w:r>
+      <w:proofErr w:type="spellStart"/>
+      <w:r>
+        <w:rPr>
+          <w:rFonts w:ascii="Lucida Console" w:hAnsi="Lucida Console" w:cs="Times New Roman"/>
+          <w:sz w:val="26"/>
+          <w:szCs w:val="26"/>
+        </w:rPr>
+        <w:t>Instances.trainCV</w:t>
+      </w:r>
+      <w:proofErr w:type="spellEnd"/>
+      <w:r>
+        <w:rPr>
+          <w:rFonts w:ascii="Lucida Console" w:hAnsi="Lucida Console" w:cs="Times New Roman"/>
+          <w:sz w:val="26"/>
+          <w:szCs w:val="26"/>
+        </w:rPr>
+        <w:t>(</w:t>
+      </w:r>
+      <w:proofErr w:type="spellStart"/>
+      <w:r>
+        <w:rPr>
+          <w:rFonts w:ascii="Lucida Console" w:hAnsi="Lucida Console" w:cs="Times New Roman"/>
+          <w:sz w:val="26"/>
+          <w:szCs w:val="26"/>
+        </w:rPr>
+        <w:t>numFolds</w:t>
+      </w:r>
+      <w:proofErr w:type="spellEnd"/>
+      <w:r>
+        <w:rPr>
+          <w:rFonts w:ascii="Lucida Console" w:hAnsi="Lucida Console" w:cs="Times New Roman"/>
+          <w:sz w:val="26"/>
+          <w:szCs w:val="26"/>
+        </w:rPr>
+        <w:t xml:space="preserve">, </w:t>
+      </w:r>
+      <w:proofErr w:type="spellStart"/>
+      <w:r>
+        <w:rPr>
+          <w:rFonts w:ascii="Lucida Console" w:hAnsi="Lucida Console" w:cs="Times New Roman"/>
+          <w:sz w:val="26"/>
+          <w:szCs w:val="26"/>
+        </w:rPr>
+        <w:t>currentFold</w:t>
+      </w:r>
+      <w:proofErr w:type="spellEnd"/>
+      <w:r>
+        <w:rPr>
+          <w:rFonts w:ascii="Lucida Console" w:hAnsi="Lucida Console" w:cs="Times New Roman"/>
+          <w:sz w:val="26"/>
+          <w:szCs w:val="26"/>
+        </w:rPr>
+        <w:t>)</w:t>
+      </w:r>
+      <w:r>
+        <w:rPr>
+          <w:rFonts w:ascii="Times New Roman" w:hAnsi="Times New Roman" w:cs="Times New Roman"/>
+          <w:sz w:val="26"/>
+          <w:szCs w:val="26"/>
+        </w:rPr>
+        <w:t xml:space="preserve"> and </w:t>
+      </w:r>
+      <w:proofErr w:type="spellStart"/>
+      <w:r>
+        <w:rPr>
+          <w:rFonts w:ascii="Lucida Console" w:hAnsi="Lucida Console" w:cs="Times New Roman"/>
+          <w:sz w:val="26"/>
+          <w:szCs w:val="26"/>
+        </w:rPr>
+        <w:t>Instances.testCV</w:t>
+      </w:r>
+      <w:proofErr w:type="spellEnd"/>
+      <w:r>
+        <w:rPr>
+          <w:rFonts w:ascii="Lucida Console" w:hAnsi="Lucida Console" w:cs="Times New Roman"/>
+          <w:sz w:val="26"/>
+          <w:szCs w:val="26"/>
+        </w:rPr>
+        <w:t>(</w:t>
+      </w:r>
+      <w:proofErr w:type="spellStart"/>
+      <w:r>
+        <w:rPr>
+          <w:rFonts w:ascii="Lucida Console" w:hAnsi="Lucida Console" w:cs="Times New Roman"/>
+          <w:sz w:val="26"/>
+          <w:szCs w:val="26"/>
+        </w:rPr>
+        <w:t>numFolds</w:t>
+      </w:r>
+      <w:proofErr w:type="spellEnd"/>
+      <w:r>
+        <w:rPr>
+          <w:rFonts w:ascii="Lucida Console" w:hAnsi="Lucida Console" w:cs="Times New Roman"/>
+          <w:sz w:val="26"/>
+          <w:szCs w:val="26"/>
+        </w:rPr>
+        <w:t xml:space="preserve">, </w:t>
+      </w:r>
+      <w:proofErr w:type="spellStart"/>
+      <w:r>
+        <w:rPr>
+          <w:rFonts w:ascii="Lucida Console" w:hAnsi="Lucida Console" w:cs="Times New Roman"/>
+          <w:sz w:val="26"/>
+          <w:szCs w:val="26"/>
+        </w:rPr>
+        <w:t>currentFold</w:t>
+      </w:r>
+      <w:proofErr w:type="spellEnd"/>
+      <w:r>
+        <w:rPr>
+          <w:rFonts w:ascii="Lucida Console" w:hAnsi="Lucida Console" w:cs="Times New Roman"/>
+          <w:sz w:val="26"/>
+          <w:szCs w:val="26"/>
+        </w:rPr>
+        <w:t>)</w:t>
+      </w:r>
+      <w:r>
+        <w:rPr>
+          <w:rFonts w:ascii="Lucida Console" w:hAnsi="Lucida Console" w:cs="Times New Roman"/>
+          <w:sz w:val="24"/>
+          <w:szCs w:val="24"/>
+        </w:rPr>
+        <w:t xml:space="preserve"> </w:t>
+      </w:r>
+      <w:r>
+        <w:rPr>
+          <w:rFonts w:ascii="Times New Roman" w:hAnsi="Times New Roman" w:cs="Times New Roman"/>
+          <w:sz w:val="28"/>
+          <w:szCs w:val="28"/>
+        </w:rPr>
+        <w:t xml:space="preserve">according to the </w:t>
+      </w:r>
+      <w:proofErr w:type="spellStart"/>
+      <w:r>
+        <w:rPr>
+          <w:rFonts w:ascii="Times New Roman" w:hAnsi="Times New Roman" w:cs="Times New Roman"/>
+          <w:sz w:val="28"/>
+          <w:szCs w:val="28"/>
+        </w:rPr>
+        <w:t>WekaWiki</w:t>
+      </w:r>
+      <w:proofErr w:type="spellEnd"/>
+      <w:r>
+        <w:rPr>
+          <w:rFonts w:ascii="Times New Roman" w:hAnsi="Times New Roman" w:cs="Times New Roman"/>
+          <w:sz w:val="28"/>
+          <w:szCs w:val="28"/>
+        </w:rPr>
+        <w:t xml:space="preserve"> tutorial on how to manually realize a k-fold cross validation; then the attribute selection algorithms (when present) have been </w:t>
+      </w:r>
+      <w:r>
+        <w:rPr>
+          <w:rFonts w:ascii="Times New Roman" w:hAnsi="Times New Roman" w:cs="Times New Roman"/>
+          <w:sz w:val="28"/>
+          <w:szCs w:val="28"/>
+        </w:rPr>
+        <w:t>built exclusively on the training set but applied both to training and to test set.</w:t>
+      </w:r>
+    </w:p>
+    <w:p>
+      <w:pPr>
+        <w:jc w:val="both"/>
+        <w:rPr>
+          <w:rFonts w:ascii="Times New Roman" w:hAnsi="Times New Roman" w:cs="Times New Roman"/>
+          <w:sz w:val="28"/>
+          <w:szCs w:val="28"/>
+        </w:rPr>
+      </w:pPr>
+      <w:r>
+        <w:rPr>
+          <w:rFonts w:ascii="Times New Roman" w:hAnsi="Times New Roman" w:cs="Times New Roman"/>
+          <w:sz w:val="28"/>
+          <w:szCs w:val="28"/>
+        </w:rPr>
+        <w:t xml:space="preserve">Finally, we saved the results of each fold, but since we need only a model of the classifier while this procedure generates 10 different models, we picked the one with the lowest </w:t>
+      </w:r>
+      <w:r>
+        <w:rPr>
+          <w:rFonts w:ascii="Times New Roman" w:hAnsi="Times New Roman" w:cs="Times New Roman"/>
+          <w:i/>
+          <w:iCs/>
+          <w:sz w:val="28"/>
+          <w:szCs w:val="28"/>
+        </w:rPr>
+        <w:t>root mean squared error</w:t>
+      </w:r>
+      <w:r>
+        <w:rPr>
+          <w:rFonts w:ascii="Times New Roman" w:hAnsi="Times New Roman" w:cs="Times New Roman"/>
+          <w:sz w:val="28"/>
+          <w:szCs w:val="28"/>
+        </w:rPr>
+        <w:t xml:space="preserve">, aware that this does not necessary means that we chose the best one. </w:t>
+      </w:r>
+      <w:r>
+        <w:rPr>
+          <w:rFonts w:ascii="Lucida Console" w:hAnsi="Lucida Console" w:cs="Times New Roman"/>
+          <w:sz w:val="28"/>
+          <w:szCs w:val="28"/>
+        </w:rPr>
+        <w:t xml:space="preserve"> </w:t>
+      </w:r>
+    </w:p>
+    <w:p>
+      <w:pPr>
+        <w:pStyle w:val="Titolo3"/>
+        <w:numPr>
+          <w:ilvl w:val="2"/>
+          <w:numId w:val="5"/>
+        </w:numPr>
+      </w:pPr>
+      <w:r>
+        <w:t>Chosen classifiers</w:t>
+      </w:r>
+    </w:p>
+    <w:p>
+      <w:pPr>
+        <w:jc w:val="both"/>
+        <w:rPr>
+          <w:rFonts w:ascii="Times New Roman" w:hAnsi="Times New Roman" w:cs="Times New Roman"/>
+          <w:sz w:val="28"/>
+          <w:szCs w:val="28"/>
+        </w:rPr>
+      </w:pPr>
+      <w:r>
+        <w:rPr>
+          <w:rFonts w:ascii="Times New Roman" w:hAnsi="Times New Roman" w:cs="Times New Roman"/>
+          <w:sz w:val="28"/>
+          <w:szCs w:val="28"/>
+        </w:rPr>
+        <w:t xml:space="preserve">According to our application domain, the classifiers needed are actually regression algorithms capable of handling our non-nominal class. The selected algorithms have been tested both on the full dimensionality of the dataset (138 features) and on the </w:t>
+      </w:r>
+      <w:r>
+        <w:rPr>
+          <w:rFonts w:ascii="Times New Roman" w:hAnsi="Times New Roman" w:cs="Times New Roman"/>
+          <w:sz w:val="28"/>
+          <w:szCs w:val="28"/>
+        </w:rPr>
+        <w:t xml:space="preserve">reduced subspaces identified by the supervised attribute selection methods. Once again, we underline the fact that those features selection algorithms have been modeled exclusively on the bases of the training set. They are </w:t>
+      </w:r>
+      <w:proofErr w:type="spellStart"/>
+      <w:r>
+        <w:rPr>
+          <w:rFonts w:ascii="Times New Roman" w:hAnsi="Times New Roman" w:cs="Times New Roman"/>
+          <w:i/>
+          <w:iCs/>
+          <w:sz w:val="28"/>
+          <w:szCs w:val="28"/>
+        </w:rPr>
+        <w:t>CfsSubsetEval+BestFirst</w:t>
+      </w:r>
+      <w:proofErr w:type="spellEnd"/>
+      <w:r>
+        <w:rPr>
+          <w:rFonts w:ascii="Times New Roman" w:hAnsi="Times New Roman" w:cs="Times New Roman"/>
+          <w:i/>
+          <w:iCs/>
+          <w:sz w:val="28"/>
+          <w:szCs w:val="28"/>
+        </w:rPr>
+        <w:t xml:space="preserve"> </w:t>
+      </w:r>
+      <w:r>
+        <w:rPr>
+          <w:rFonts w:ascii="Times New Roman" w:hAnsi="Times New Roman" w:cs="Times New Roman"/>
+          <w:sz w:val="28"/>
+          <w:szCs w:val="28"/>
+        </w:rPr>
+        <w:t xml:space="preserve">and </w:t>
+      </w:r>
+      <w:proofErr w:type="spellStart"/>
+      <w:r>
+        <w:rPr>
+          <w:rFonts w:ascii="Times New Roman" w:hAnsi="Times New Roman" w:cs="Times New Roman"/>
+          <w:i/>
+          <w:iCs/>
+          <w:sz w:val="28"/>
+          <w:szCs w:val="28"/>
+        </w:rPr>
+        <w:t>CfsSubsetEval+GreedyStepwise</w:t>
+      </w:r>
+      <w:proofErr w:type="spellEnd"/>
+      <w:r>
+        <w:rPr>
+          <w:rFonts w:ascii="Times New Roman" w:hAnsi="Times New Roman" w:cs="Times New Roman"/>
+          <w:sz w:val="28"/>
+          <w:szCs w:val="28"/>
+        </w:rPr>
+        <w:t xml:space="preserve">. </w:t>
+      </w:r>
+    </w:p>
+    <w:p>
+      <w:pPr>
+        <w:jc w:val="both"/>
+        <w:rPr>
+          <w:rFonts w:ascii="Times New Roman" w:hAnsi="Times New Roman" w:cs="Times New Roman"/>
+          <w:sz w:val="28"/>
+          <w:szCs w:val="28"/>
+        </w:rPr>
+      </w:pPr>
+      <w:r>
+        <w:rPr>
+          <w:rFonts w:ascii="Times New Roman" w:hAnsi="Times New Roman" w:cs="Times New Roman"/>
+          <w:sz w:val="28"/>
+          <w:szCs w:val="28"/>
+        </w:rPr>
+        <w:t xml:space="preserve">We couldn’t exploit the </w:t>
+      </w:r>
+      <w:proofErr w:type="spellStart"/>
+      <w:r>
+        <w:rPr>
+          <w:rFonts w:ascii="Times New Roman" w:hAnsi="Times New Roman" w:cs="Times New Roman"/>
+          <w:i/>
+          <w:iCs/>
+          <w:sz w:val="28"/>
+          <w:szCs w:val="28"/>
+        </w:rPr>
+        <w:t>InfoGain</w:t>
+      </w:r>
+      <w:proofErr w:type="spellEnd"/>
+      <w:r>
+        <w:rPr>
+          <w:rFonts w:ascii="Times New Roman" w:hAnsi="Times New Roman" w:cs="Times New Roman"/>
+          <w:sz w:val="28"/>
+          <w:szCs w:val="28"/>
+        </w:rPr>
+        <w:t xml:space="preserve"> evaluator since it is not capable of working with numerical classes; we discarded PCA since it works transforming dimensions, thus it would be difficult to understand if we could have afforded to ask only for a limited number of parameters to input from the user in the final application (e.g. if </w:t>
+      </w:r>
+      <w:proofErr w:type="spellStart"/>
+      <w:r>
+        <w:rPr>
+          <w:rFonts w:ascii="Times New Roman" w:hAnsi="Times New Roman" w:cs="Times New Roman"/>
+          <w:i/>
+          <w:iCs/>
+          <w:sz w:val="28"/>
+          <w:szCs w:val="28"/>
+        </w:rPr>
+        <w:t>CfsSubsetEval+BestFirst</w:t>
+      </w:r>
+      <w:proofErr w:type="spellEnd"/>
+      <w:r>
+        <w:rPr>
+          <w:rFonts w:ascii="Times New Roman" w:hAnsi="Times New Roman" w:cs="Times New Roman"/>
+          <w:i/>
+          <w:iCs/>
+          <w:sz w:val="28"/>
+          <w:szCs w:val="28"/>
+        </w:rPr>
+        <w:t xml:space="preserve"> </w:t>
+      </w:r>
+      <w:r>
+        <w:rPr>
+          <w:rFonts w:ascii="Times New Roman" w:hAnsi="Times New Roman" w:cs="Times New Roman"/>
+          <w:sz w:val="28"/>
+          <w:szCs w:val="28"/>
+        </w:rPr>
+        <w:t>selects only 3 attributes, we can create an application that requires only 3 parameters as input</w:t>
+      </w:r>
+      <w:r>
+        <w:rPr>
+          <w:rFonts w:ascii="Times New Roman" w:hAnsi="Times New Roman" w:cs="Times New Roman"/>
+          <w:sz w:val="28"/>
+          <w:szCs w:val="28"/>
+        </w:rPr>
+        <w:t xml:space="preserve">. With PCA we don’t know which original features </w:t>
+      </w:r>
+      <w:r>
+        <w:rPr>
+          <w:rFonts w:ascii="Times New Roman" w:hAnsi="Times New Roman" w:cs="Times New Roman"/>
+          <w:sz w:val="28"/>
+          <w:szCs w:val="28"/>
+        </w:rPr>
+        <w:lastRenderedPageBreak/>
+        <w:t>has been chosen in order to generate the new space, so we are forced to ask the user to input alle the 138 parameters); eventually, we discard the use of a wrapped classifier in order not to deteriorate much the performance of the application.</w:t>
+      </w:r>
+    </w:p>
+    <w:p>
+      <w:pPr>
+        <w:jc w:val="both"/>
+        <w:rPr>
+          <w:rFonts w:ascii="Times New Roman" w:hAnsi="Times New Roman" w:cs="Times New Roman"/>
+          <w:sz w:val="28"/>
+          <w:szCs w:val="28"/>
+        </w:rPr>
+      </w:pPr>
+      <w:r>
+        <w:rPr>
+          <w:rFonts w:ascii="Times New Roman" w:hAnsi="Times New Roman" w:cs="Times New Roman"/>
+          <w:sz w:val="28"/>
+          <w:szCs w:val="28"/>
+        </w:rPr>
+        <w:t>To summarize, the tested classifiers are:</w:t>
+      </w:r>
+    </w:p>
+    <w:p>
+      <w:pPr>
+        <w:pStyle w:val="Paragrafoelenco"/>
+        <w:numPr>
+          <w:ilvl w:val="0"/>
+          <w:numId w:val="16"/>
+        </w:numPr>
+        <w:jc w:val="both"/>
+        <w:rPr>
+          <w:rFonts w:ascii="Times New Roman" w:hAnsi="Times New Roman" w:cs="Times New Roman"/>
+          <w:sz w:val="28"/>
+          <w:szCs w:val="28"/>
+        </w:rPr>
+      </w:pPr>
+      <w:r>
+        <w:rPr>
+          <w:rFonts w:ascii="Times New Roman" w:hAnsi="Times New Roman" w:cs="Times New Roman"/>
+          <w:i/>
+          <w:iCs/>
+          <w:sz w:val="28"/>
+          <w:szCs w:val="28"/>
+        </w:rPr>
+        <w:t>Linear Regression, Linear Regression with attribute selection</w:t>
+      </w:r>
+    </w:p>
+    <w:p>
+      <w:pPr>
+        <w:pStyle w:val="Paragrafoelenco"/>
+        <w:numPr>
+          <w:ilvl w:val="0"/>
+          <w:numId w:val="16"/>
+        </w:numPr>
+        <w:jc w:val="both"/>
+        <w:rPr>
+          <w:rFonts w:ascii="Times New Roman" w:hAnsi="Times New Roman" w:cs="Times New Roman"/>
+          <w:sz w:val="28"/>
+          <w:szCs w:val="28"/>
+        </w:rPr>
+      </w:pPr>
+      <w:r>
+        <w:rPr>
+          <w:rFonts w:ascii="Times New Roman" w:hAnsi="Times New Roman" w:cs="Times New Roman"/>
+          <w:i/>
+          <w:iCs/>
+          <w:sz w:val="28"/>
+          <w:szCs w:val="28"/>
+        </w:rPr>
+        <w:t>Random Forest, Random Forest with attribute selection</w:t>
+      </w:r>
+    </w:p>
+    <w:p>
+      <w:pPr>
+        <w:pStyle w:val="Paragrafoelenco"/>
+        <w:numPr>
+          <w:ilvl w:val="0"/>
+          <w:numId w:val="16"/>
+        </w:numPr>
+        <w:jc w:val="both"/>
+        <w:rPr>
+          <w:rFonts w:ascii="Times New Roman" w:hAnsi="Times New Roman" w:cs="Times New Roman"/>
+          <w:sz w:val="28"/>
+          <w:szCs w:val="28"/>
+        </w:rPr>
+      </w:pPr>
+      <w:r>
+        <w:rPr>
+          <w:rFonts w:ascii="Times New Roman" w:hAnsi="Times New Roman" w:cs="Times New Roman"/>
+          <w:i/>
+          <w:iCs/>
+          <w:sz w:val="28"/>
+          <w:szCs w:val="28"/>
+        </w:rPr>
+        <w:t>5-NN, 5-NN “ “ “</w:t>
+      </w:r>
+    </w:p>
+    <w:p>
+      <w:pPr>
+        <w:pStyle w:val="Paragrafoelenco"/>
+        <w:numPr>
+          <w:ilvl w:val="0"/>
+          <w:numId w:val="16"/>
+        </w:numPr>
+        <w:jc w:val="both"/>
+        <w:rPr>
+          <w:rFonts w:ascii="Times New Roman" w:hAnsi="Times New Roman" w:cs="Times New Roman"/>
+          <w:sz w:val="28"/>
+          <w:szCs w:val="28"/>
+        </w:rPr>
+      </w:pPr>
+      <w:r>
+        <w:rPr>
+          <w:rFonts w:ascii="Times New Roman" w:hAnsi="Times New Roman" w:cs="Times New Roman"/>
+          <w:i/>
+          <w:iCs/>
+          <w:sz w:val="28"/>
+          <w:szCs w:val="28"/>
+        </w:rPr>
+        <w:t xml:space="preserve">M5Rules </w:t>
+      </w:r>
+      <w:r>
+        <w:rPr>
+          <w:rFonts w:ascii="Times New Roman" w:hAnsi="Times New Roman" w:cs="Times New Roman"/>
+          <w:sz w:val="28"/>
+          <w:szCs w:val="28"/>
+        </w:rPr>
+        <w:t>with and without “ “</w:t>
+      </w:r>
+    </w:p>
+    <w:p>
+      <w:pPr>
+        <w:pStyle w:val="Titolo2"/>
+        <w:ind w:left="792"/>
+        <w:rPr>
+          <w:rStyle w:val="Titolo2Carattere"/>
+        </w:rPr>
+      </w:pPr>
+    </w:p>
+    <w:p>
+      <w:pPr>
+        <w:pStyle w:val="Titolo2"/>
+        <w:numPr>
+          <w:ilvl w:val="1"/>
+          <w:numId w:val="5"/>
+        </w:numPr>
+        <w:rPr>
+          <w:rStyle w:val="Titolo2Carattere"/>
+        </w:rPr>
+      </w:pPr>
+      <w:r>
+        <w:rPr>
+          <w:rStyle w:val="Titolo2Carattere"/>
+        </w:rPr>
+        <w:t>Building classification models</w:t>
+      </w:r>
+    </w:p>
+    <w:p>
+      <w:pPr>
+        <w:rPr>
+          <w:rFonts w:ascii="Times New Roman" w:hAnsi="Times New Roman" w:cs="Times New Roman"/>
+          <w:sz w:val="28"/>
+          <w:szCs w:val="28"/>
+        </w:rPr>
+      </w:pPr>
+      <w:r>
+        <w:rPr>
+          <w:rFonts w:ascii="Times New Roman" w:hAnsi="Times New Roman" w:cs="Times New Roman"/>
+          <w:sz w:val="28"/>
+          <w:szCs w:val="28"/>
+        </w:rPr>
+        <w:t>On the following pictures the implementation of the classifiers is reported.</w:t>
+      </w:r>
+    </w:p>
+    <w:p>
+      <w:pPr>
+        <w:jc w:val="both"/>
+        <w:rPr>
+          <w:rFonts w:ascii="Times New Roman" w:hAnsi="Times New Roman" w:cs="Times New Roman"/>
+          <w:sz w:val="28"/>
+          <w:szCs w:val="28"/>
+        </w:rPr>
+      </w:pPr>
+      <w:r>
+        <w:rPr>
+          <w:rFonts w:ascii="Times New Roman" w:hAnsi="Times New Roman" w:cs="Times New Roman"/>
+          <w:sz w:val="28"/>
+          <w:szCs w:val="28"/>
+        </w:rPr>
+        <w:t xml:space="preserve">The main method is not here shown, it simply loads data and triggers the algorithm. A multithreaded approach has </w:t>
+      </w:r>
+      <w:r>
+        <w:rPr>
+          <w:rFonts w:ascii="Times New Roman" w:hAnsi="Times New Roman" w:cs="Times New Roman"/>
+          <w:sz w:val="28"/>
+          <w:szCs w:val="28"/>
+        </w:rPr>
+        <w:t xml:space="preserve">been tested but </w:t>
+      </w:r>
+      <w:r>
+        <w:rPr>
+          <w:rFonts w:ascii="Times New Roman" w:hAnsi="Times New Roman" w:cs="Times New Roman"/>
+          <w:sz w:val="28"/>
+          <w:szCs w:val="28"/>
+        </w:rPr>
+        <w:t xml:space="preserve">not implemented since the huge amount of </w:t>
+      </w:r>
+      <w:r>
+        <w:rPr>
+          <w:rFonts w:ascii="Times New Roman" w:hAnsi="Times New Roman" w:cs="Times New Roman"/>
+          <w:sz w:val="28"/>
+          <w:szCs w:val="28"/>
+        </w:rPr>
+        <w:t xml:space="preserve">principal </w:t>
+      </w:r>
+      <w:r>
+        <w:rPr>
+          <w:rFonts w:ascii="Times New Roman" w:hAnsi="Times New Roman" w:cs="Times New Roman"/>
+          <w:sz w:val="28"/>
+          <w:szCs w:val="28"/>
+        </w:rPr>
+        <w:t>memory c</w:t>
+      </w:r>
+      <w:r>
+        <w:rPr>
+          <w:rFonts w:ascii="Times New Roman" w:hAnsi="Times New Roman" w:cs="Times New Roman"/>
+          <w:sz w:val="28"/>
+          <w:szCs w:val="28"/>
+        </w:rPr>
+        <w:t>onsumption due to the model building made the system fail more than once</w:t>
+      </w:r>
+    </w:p>
+    <w:p>
+      <w:pPr>
+        <w:pStyle w:val="Titolo3"/>
+        <w:numPr>
+          <w:ilvl w:val="2"/>
+          <w:numId w:val="5"/>
+        </w:numPr>
+      </w:pPr>
+      <w:r>
+        <w:rPr>
+          <w:noProof/>
+        </w:rPr>
+        <w:drawing>
+          <wp:anchor distT="0" distB="0" distL="114300" distR="114300" simplePos="0" relativeHeight="251658240" behindDoc="1" locked="0" layoutInCell="1" allowOverlap="1" wp14:anchorId="0D6BAACB" wp14:editId="067F53E1">
+            <wp:simplePos x="0" y="0"/>
+            <wp:positionH relativeFrom="margin">
+              <wp:align>right</wp:align>
+            </wp:positionH>
+            <wp:positionV relativeFrom="paragraph">
+              <wp:posOffset>353060</wp:posOffset>
+            </wp:positionV>
+            <wp:extent cx="6115050" cy="3248025"/>
+            <wp:effectExtent l="0" t="0" r="0" b="9525"/>
+            <wp:wrapSquare wrapText="bothSides"/>
+            <wp:docPr id="1" name="Immagine 1" descr="Immagine che contiene testo, screenshot, computer&#10;&#10;Descrizione generata automaticamente"/>
+            <wp:cNvGraphicFramePr>
+              <a:graphicFrameLocks xmlns:a="http://schemas.openxmlformats.org/drawingml/2006/main" noChangeAspect="1"/>
+            </wp:cNvGraphicFramePr>
+            <a:graphic xmlns:a="http://schemas.openxmlformats.org/drawingml/2006/main">
+              <a:graphicData uri="http://schemas.openxmlformats.org/drawingml/2006/picture">
+                <pic:pic xmlns:pic="http://schemas.openxmlformats.org/drawingml/2006/picture">
+                  <pic:nvPicPr>
+                    <pic:cNvPr id="1" name="Immagine 1" descr="Immagine che contiene testo, screenshot, computer&#10;&#10;Descrizione generata automaticamente"/>
+                    <pic:cNvPicPr/>
+                  </pic:nvPicPr>
+                  <pic:blipFill rotWithShape="1">
+                    <a:blip r:embed="rId6">
+                      <a:extLst>
+                        <a:ext uri="{28A0092B-C50C-407E-A947-70E740481C1C}">
+                          <a14:useLocalDpi xmlns:a14="http://schemas.microsoft.com/office/drawing/2010/main" val="0"/>
+                        </a:ext>
+                      </a:extLst>
+                    </a:blip>
+                    <a:srcRect l="32216" t="10241" r="5841" b="15021"/>
+                    <a:stretch/>
+                  </pic:blipFill>
+                  <pic:spPr bwMode="auto">
+                    <a:xfrm>
+                      <a:off x="0" y="0"/>
+                      <a:ext cx="6115050" cy="3248025"/>
+                    </a:xfrm>
+                    <a:prstGeom prst="rect">
+                      <a:avLst/>
+                    </a:prstGeom>
+                    <a:ln>
+                      <a:noFill/>
+                    </a:ln>
+                    <a:extLst>
+                      <a:ext uri="{53640926-AAD7-44D8-BBD7-CCE9431645EC}">
+                        <a14:shadowObscured xmlns:a14="http://schemas.microsoft.com/office/drawing/2010/main"/>
+                      </a:ext>
+                    </a:extLst>
+                  </pic:spPr>
+                </pic:pic>
+              </a:graphicData>
+            </a:graphic>
+            <wp14:sizeRelH relativeFrom="margin">
+              <wp14:pctWidth>0</wp14:pctWidth>
+            </wp14:sizeRelH>
+            <wp14:sizeRelV relativeFrom="margin">
+              <wp14:pctHeight>0</wp14:pctHeight>
+            </wp14:sizeRelV>
+          </wp:anchor>
+        </w:drawing>
+      </w:r>
+      <w:r>
+        <w:t>Data Loading</w:t>
+      </w:r>
+    </w:p>
+    <w:p/>
+    <w:p>
+      <w:pPr>
+        <w:jc w:val="both"/>
+        <w:rPr>
+          <w:rFonts w:ascii="Times New Roman" w:hAnsi="Times New Roman" w:cs="Times New Roman"/>
+          <w:sz w:val="28"/>
+          <w:szCs w:val="28"/>
+        </w:rPr>
+      </w:pPr>
+      <w:r>
+        <w:rPr>
+          <w:rFonts w:ascii="Times New Roman" w:hAnsi="Times New Roman" w:cs="Times New Roman"/>
+          <w:sz w:val="28"/>
+          <w:szCs w:val="28"/>
+        </w:rPr>
+        <w:t>Data</w:t>
+      </w:r>
+      <w:r>
+        <w:rPr>
+          <w:rFonts w:ascii="Times New Roman" w:hAnsi="Times New Roman" w:cs="Times New Roman"/>
+          <w:sz w:val="28"/>
+          <w:szCs w:val="28"/>
+        </w:rPr>
+        <w:t xml:space="preserve">setFromCsvLoader.java is the class in charge of loading the dataset stored as a CSV file. It simply uses the Weka </w:t>
+      </w:r>
+      <w:proofErr w:type="spellStart"/>
+      <w:r>
+        <w:rPr>
+          <w:rFonts w:ascii="Times New Roman" w:hAnsi="Times New Roman" w:cs="Times New Roman"/>
+          <w:sz w:val="28"/>
+          <w:szCs w:val="28"/>
+        </w:rPr>
+        <w:t>CSVLoader</w:t>
+      </w:r>
+      <w:proofErr w:type="spellEnd"/>
+      <w:r>
+        <w:rPr>
+          <w:rFonts w:ascii="Times New Roman" w:hAnsi="Times New Roman" w:cs="Times New Roman"/>
+          <w:sz w:val="28"/>
+          <w:szCs w:val="28"/>
+        </w:rPr>
+        <w:t xml:space="preserve"> but the options have been saved in a configuration file, so that to maximize the separation of concerns between the Weka internal representation of the data and our code.</w:t>
+      </w:r>
+    </w:p>
+    <w:p>
+      <w:pPr>
+        <w:jc w:val="both"/>
+        <w:rPr>
+          <w:rFonts w:ascii="Times New Roman" w:hAnsi="Times New Roman" w:cs="Times New Roman"/>
+          <w:sz w:val="28"/>
+          <w:szCs w:val="28"/>
+        </w:rPr>
+      </w:pPr>
+    </w:p>
+    <w:p>
+      <w:pPr>
+        <w:pStyle w:val="Titolo3"/>
+        <w:numPr>
+          <w:ilvl w:val="2"/>
+          <w:numId w:val="5"/>
+        </w:numPr>
+      </w:pPr>
+      <w:r>
+        <w:rPr>
+          <w:noProof/>
+        </w:rPr>
+        <w:lastRenderedPageBreak/>
+        <w:drawing>
+          <wp:anchor distT="0" distB="0" distL="114300" distR="114300" simplePos="0" relativeHeight="251659264" behindDoc="0" locked="0" layoutInCell="1" allowOverlap="1" wp14:anchorId="4924AE80" wp14:editId="558FAEF5">
+            <wp:simplePos x="0" y="0"/>
+            <wp:positionH relativeFrom="margin">
+              <wp:align>right</wp:align>
+            </wp:positionH>
+            <wp:positionV relativeFrom="paragraph">
+              <wp:posOffset>224155</wp:posOffset>
+            </wp:positionV>
+            <wp:extent cx="6105525" cy="3543300"/>
+            <wp:effectExtent l="0" t="0" r="9525" b="0"/>
+            <wp:wrapSquare wrapText="bothSides"/>
+            <wp:docPr id="2" name="Immagine 2" descr="Immagine che contiene testo&#10;&#10;Descrizione generata automaticamente"/>
+            <wp:cNvGraphicFramePr>
+              <a:graphicFrameLocks xmlns:a="http://schemas.openxmlformats.org/drawingml/2006/main" noChangeAspect="1"/>
+            </wp:cNvGraphicFramePr>
+            <a:graphic xmlns:a="http://schemas.openxmlformats.org/drawingml/2006/main">
+              <a:graphicData uri="http://schemas.openxmlformats.org/drawingml/2006/picture">
+                <pic:pic xmlns:pic="http://schemas.openxmlformats.org/drawingml/2006/picture">
+                  <pic:nvPicPr>
+                    <pic:cNvPr id="2" name="Immagine 2" descr="Immagine che contiene testo&#10;&#10;Descrizione generata automaticamente"/>
+                    <pic:cNvPicPr/>
+                  </pic:nvPicPr>
+                  <pic:blipFill rotWithShape="1">
+                    <a:blip r:embed="rId7">
+                      <a:extLst>
+                        <a:ext uri="{28A0092B-C50C-407E-A947-70E740481C1C}">
+                          <a14:useLocalDpi xmlns:a14="http://schemas.microsoft.com/office/drawing/2010/main" val="0"/>
+                        </a:ext>
+                      </a:extLst>
+                    </a:blip>
+                    <a:srcRect l="32372" t="11072" r="13623" b="15298"/>
+                    <a:stretch/>
+                  </pic:blipFill>
+                  <pic:spPr bwMode="auto">
+                    <a:xfrm>
+                      <a:off x="0" y="0"/>
+                      <a:ext cx="6105525" cy="3543300"/>
+                    </a:xfrm>
+                    <a:prstGeom prst="rect">
+                      <a:avLst/>
+                    </a:prstGeom>
+                    <a:ln>
+                      <a:noFill/>
+                    </a:ln>
+                    <a:extLst>
+                      <a:ext uri="{53640926-AAD7-44D8-BBD7-CCE9431645EC}">
+                        <a14:shadowObscured xmlns:a14="http://schemas.microsoft.com/office/drawing/2010/main"/>
+                      </a:ext>
+                    </a:extLst>
+                  </pic:spPr>
+                </pic:pic>
+              </a:graphicData>
+            </a:graphic>
+            <wp14:sizeRelH relativeFrom="margin">
+              <wp14:pctWidth>0</wp14:pctWidth>
+            </wp14:sizeRelH>
+            <wp14:sizeRelV relativeFrom="margin">
+              <wp14:pctHeight>0</wp14:pctHeight>
+            </wp14:sizeRelV>
+          </wp:anchor>
+        </w:drawing>
+      </w:r>
+      <w:r>
+        <w:t>Classifier definition</w:t>
+      </w:r>
+    </w:p>
+    <w:p>
+      <w:pPr>
+        <w:jc w:val="both"/>
+        <w:rPr>
+          <w:rFonts w:ascii="Times New Roman" w:hAnsi="Times New Roman" w:cs="Times New Roman"/>
+          <w:sz w:val="28"/>
+          <w:szCs w:val="28"/>
+        </w:rPr>
+      </w:pPr>
+      <w:r>
+        <w:rPr>
+          <w:rFonts w:ascii="Times New Roman" w:hAnsi="Times New Roman" w:cs="Times New Roman"/>
+          <w:sz w:val="28"/>
+          <w:szCs w:val="28"/>
+        </w:rPr>
+        <w:t xml:space="preserve">Every algorithm is implemented in a separate class, which contains different methods based on the way we want to test it (with or w/o attribute selection). In the image the classifier definition is reported: after a randomization of the dataset, we call </w:t>
+      </w:r>
+      <w:proofErr w:type="spellStart"/>
+      <w:r>
+        <w:rPr>
+          <w:rFonts w:ascii="Times New Roman" w:hAnsi="Times New Roman" w:cs="Times New Roman"/>
+          <w:sz w:val="28"/>
+          <w:szCs w:val="28"/>
+        </w:rPr>
+        <w:t>numFolds</w:t>
+      </w:r>
+      <w:proofErr w:type="spellEnd"/>
+      <w:r>
+        <w:rPr>
+          <w:rFonts w:ascii="Times New Roman" w:hAnsi="Times New Roman" w:cs="Times New Roman"/>
+          <w:sz w:val="28"/>
+          <w:szCs w:val="28"/>
+        </w:rPr>
+        <w:t xml:space="preserve"> time the </w:t>
+      </w:r>
+      <w:proofErr w:type="spellStart"/>
+      <w:r>
+        <w:rPr>
+          <w:rFonts w:ascii="Lucida Console" w:hAnsi="Lucida Console" w:cs="Times New Roman"/>
+          <w:sz w:val="28"/>
+          <w:szCs w:val="28"/>
+        </w:rPr>
+        <w:t>executeCV</w:t>
+      </w:r>
+      <w:proofErr w:type="spellEnd"/>
+      <w:r>
+        <w:rPr>
+          <w:rFonts w:ascii="Lucida Console" w:hAnsi="Lucida Console" w:cs="Times New Roman"/>
+          <w:sz w:val="28"/>
+          <w:szCs w:val="28"/>
+        </w:rPr>
+        <w:t>()</w:t>
+      </w:r>
+      <w:r>
+        <w:rPr>
+          <w:rFonts w:ascii="Times New Roman" w:hAnsi="Times New Roman" w:cs="Times New Roman"/>
+          <w:sz w:val="28"/>
+          <w:szCs w:val="28"/>
+        </w:rPr>
+        <w:t xml:space="preserve"> that performs a single round of the cross-validation.</w:t>
+      </w:r>
+    </w:p>
+    <w:p>
+      <w:pPr>
+        <w:pStyle w:val="Titolo3"/>
+        <w:numPr>
+          <w:ilvl w:val="2"/>
+          <w:numId w:val="5"/>
+        </w:numPr>
+      </w:pPr>
+      <w:r>
+        <w:rPr>
+          <w:noProof/>
+        </w:rPr>
+        <w:drawing>
+          <wp:anchor distT="0" distB="0" distL="114300" distR="114300" simplePos="0" relativeHeight="251660288" behindDoc="0" locked="0" layoutInCell="1" allowOverlap="1" wp14:anchorId="7BDDFB85" wp14:editId="68E1FEF2">
+            <wp:simplePos x="0" y="0"/>
+            <wp:positionH relativeFrom="margin">
+              <wp:align>right</wp:align>
+            </wp:positionH>
+            <wp:positionV relativeFrom="paragraph">
+              <wp:posOffset>215900</wp:posOffset>
+            </wp:positionV>
+            <wp:extent cx="6105525" cy="3009900"/>
+            <wp:effectExtent l="0" t="0" r="9525" b="0"/>
+            <wp:wrapSquare wrapText="bothSides"/>
+            <wp:docPr id="3" name="Immagine 3" descr="Immagine che contiene testo&#10;&#10;Descrizione generata automaticamente"/>
+            <wp:cNvGraphicFramePr>
+              <a:graphicFrameLocks xmlns:a="http://schemas.openxmlformats.org/drawingml/2006/main" noChangeAspect="1"/>
+            </wp:cNvGraphicFramePr>
+            <a:graphic xmlns:a="http://schemas.openxmlformats.org/drawingml/2006/main">
+              <a:graphicData uri="http://schemas.openxmlformats.org/drawingml/2006/picture">
+                <pic:pic xmlns:pic="http://schemas.openxmlformats.org/drawingml/2006/picture">
+                  <pic:nvPicPr>
+                    <pic:cNvPr id="3" name="Immagine 3" descr="Immagine che contiene testo&#10;&#10;Descrizione generata automaticamente"/>
+                    <pic:cNvPicPr/>
+                  </pic:nvPicPr>
+                  <pic:blipFill rotWithShape="1">
+                    <a:blip r:embed="rId8">
+                      <a:extLst>
+                        <a:ext uri="{28A0092B-C50C-407E-A947-70E740481C1C}">
+                          <a14:useLocalDpi xmlns:a14="http://schemas.microsoft.com/office/drawing/2010/main" val="0"/>
+                        </a:ext>
+                      </a:extLst>
+                    </a:blip>
+                    <a:srcRect l="31438" t="10796" r="1328" b="15021"/>
+                    <a:stretch/>
+                  </pic:blipFill>
+                  <pic:spPr bwMode="auto">
+                    <a:xfrm>
+                      <a:off x="0" y="0"/>
+                      <a:ext cx="6105525" cy="3009900"/>
+                    </a:xfrm>
+                    <a:prstGeom prst="rect">
+                      <a:avLst/>
+                    </a:prstGeom>
+                    <a:ln>
+                      <a:noFill/>
+                    </a:ln>
+                    <a:extLst>
+                      <a:ext uri="{53640926-AAD7-44D8-BBD7-CCE9431645EC}">
+                        <a14:shadowObscured xmlns:a14="http://schemas.microsoft.com/office/drawing/2010/main"/>
+                      </a:ext>
+                    </a:extLst>
+                  </pic:spPr>
+                </pic:pic>
+              </a:graphicData>
+            </a:graphic>
+            <wp14:sizeRelH relativeFrom="margin">
+              <wp14:pctWidth>0</wp14:pctWidth>
+            </wp14:sizeRelH>
+            <wp14:sizeRelV relativeFrom="margin">
+              <wp14:pctHeight>0</wp14:pctHeight>
+            </wp14:sizeRelV>
+          </wp:anchor>
+        </w:drawing>
+      </w:r>
+      <w:r>
+        <w:t>Classifier Implementation</w:t>
+      </w:r>
+    </w:p>
+    <w:p>
+      <w:pPr>
+        <w:jc w:val="both"/>
+        <w:rPr>
+          <w:rFonts w:ascii="Times New Roman" w:hAnsi="Times New Roman" w:cs="Times New Roman"/>
+          <w:sz w:val="28"/>
+          <w:szCs w:val="28"/>
+        </w:rPr>
+      </w:pPr>
+      <w:r>
+        <w:rPr>
+          <w:rFonts w:ascii="Times New Roman" w:hAnsi="Times New Roman" w:cs="Times New Roman"/>
+          <w:sz w:val="28"/>
+          <w:szCs w:val="28"/>
+        </w:rPr>
+        <w:t>In this method we perform a round of the 10-fold cross validation</w:t>
+      </w:r>
+      <w:r>
+        <w:rPr>
+          <w:rFonts w:ascii="Times New Roman" w:hAnsi="Times New Roman" w:cs="Times New Roman"/>
+          <w:sz w:val="28"/>
+          <w:szCs w:val="28"/>
+        </w:rPr>
+        <w:t xml:space="preserve">, in the way suggested by the </w:t>
+      </w:r>
+      <w:proofErr w:type="spellStart"/>
+      <w:r>
+        <w:rPr>
+          <w:rFonts w:ascii="Times New Roman" w:hAnsi="Times New Roman" w:cs="Times New Roman"/>
+          <w:sz w:val="28"/>
+          <w:szCs w:val="28"/>
+        </w:rPr>
+        <w:t>WekaWiki</w:t>
+      </w:r>
+      <w:proofErr w:type="spellEnd"/>
+      <w:r>
+        <w:rPr>
+          <w:rFonts w:ascii="Times New Roman" w:hAnsi="Times New Roman" w:cs="Times New Roman"/>
+          <w:sz w:val="28"/>
+          <w:szCs w:val="28"/>
+        </w:rPr>
+        <w:t xml:space="preserve"> tutorial</w:t>
+      </w:r>
+      <w:r>
+        <w:rPr>
+          <w:rFonts w:ascii="Times New Roman" w:hAnsi="Times New Roman" w:cs="Times New Roman"/>
+          <w:sz w:val="28"/>
+          <w:szCs w:val="28"/>
+        </w:rPr>
+        <w:t xml:space="preserve">. At each iteration, the </w:t>
+      </w:r>
+      <w:proofErr w:type="spellStart"/>
+      <w:r>
+        <w:rPr>
+          <w:rFonts w:ascii="Times New Roman" w:hAnsi="Times New Roman" w:cs="Times New Roman"/>
+          <w:sz w:val="28"/>
+          <w:szCs w:val="28"/>
+        </w:rPr>
+        <w:t>trainCV</w:t>
+      </w:r>
+      <w:proofErr w:type="spellEnd"/>
+      <w:r>
+        <w:rPr>
+          <w:rFonts w:ascii="Times New Roman" w:hAnsi="Times New Roman" w:cs="Times New Roman"/>
+          <w:sz w:val="28"/>
+          <w:szCs w:val="28"/>
+        </w:rPr>
+        <w:t xml:space="preserve"> and </w:t>
+      </w:r>
+      <w:proofErr w:type="spellStart"/>
+      <w:r>
+        <w:rPr>
+          <w:rFonts w:ascii="Times New Roman" w:hAnsi="Times New Roman" w:cs="Times New Roman"/>
+          <w:sz w:val="28"/>
+          <w:szCs w:val="28"/>
+        </w:rPr>
+        <w:t>testCV</w:t>
+      </w:r>
+      <w:proofErr w:type="spellEnd"/>
+      <w:r>
+        <w:rPr>
+          <w:rFonts w:ascii="Times New Roman" w:hAnsi="Times New Roman" w:cs="Times New Roman"/>
+          <w:sz w:val="28"/>
+          <w:szCs w:val="28"/>
+        </w:rPr>
+        <w:t xml:space="preserve"> return non-overlapping training sets and test sets; if an attribute selection method has been defined, it is build on top of the training set and applied to both of them and the list of the chosen attributes is stored. In the end, the model built on the fold n.8 is stored in a .model file. </w:t>
+      </w:r>
+    </w:p>
+    <w:p>
+      <w:pPr>
+        <w:pStyle w:val="Titolo2"/>
+        <w:numPr>
+          <w:ilvl w:val="1"/>
+          <w:numId w:val="5"/>
+        </w:numPr>
+        <w:rPr>
+          <w:rStyle w:val="Titolo2Carattere"/>
+        </w:rPr>
+      </w:pPr>
+      <w:r>
+        <w:rPr>
+          <w:rStyle w:val="Titolo2Carattere"/>
+        </w:rPr>
+        <w:lastRenderedPageBreak/>
+        <w:t>Performance evaluation and effects of attribute selection</w:t>
+      </w:r>
+      <w:r>
+        <w:rPr>
+          <w:rStyle w:val="Titolo2Carattere"/>
+        </w:rPr>
+        <w:t xml:space="preserve"> </w:t>
+      </w:r>
+    </w:p>
+    <w:p/>
+    <w:p>
+      <w:pPr>
+        <w:spacing w:after="0"/>
+        <w:ind w:left="360"/>
+        <w:rPr>
+          <w:rFonts w:ascii="Times New Roman" w:hAnsi="Times New Roman" w:cs="Times New Roman"/>
+          <w:sz w:val="28"/>
+          <w:szCs w:val="28"/>
+          <w:lang w:val="it-IT"/>
+        </w:rPr>
+      </w:pPr>
+      <w:r>
+        <w:rPr>
+          <w:rFonts w:ascii="Times New Roman" w:hAnsi="Times New Roman" w:cs="Times New Roman"/>
+          <w:i/>
+          <w:iCs/>
+          <w:sz w:val="28"/>
+          <w:szCs w:val="28"/>
+          <w:lang w:val="it-IT"/>
+        </w:rPr>
+        <w:t>(+codice, screen, procedure di valutazione ed un sacco di roba)</w:t>
+      </w:r>
+    </w:p>
+    <w:p>
+      <w:pPr>
+        <w:pStyle w:val="Paragrafoelenco"/>
+        <w:numPr>
+          <w:ilvl w:val="1"/>
+          <w:numId w:val="7"/>
+        </w:numPr>
+        <w:spacing w:after="0"/>
+        <w:rPr>
+          <w:rFonts w:ascii="Times New Roman" w:hAnsi="Times New Roman" w:cs="Times New Roman"/>
+          <w:sz w:val="28"/>
+          <w:szCs w:val="28"/>
+        </w:rPr>
+      </w:pPr>
+      <w:r>
+        <w:rPr>
+          <w:rFonts w:ascii="Times New Roman" w:hAnsi="Times New Roman" w:cs="Times New Roman"/>
+          <w:sz w:val="28"/>
+          <w:szCs w:val="28"/>
+        </w:rPr>
+        <w:t>Conclusions</w:t>
+      </w:r>
     </w:p>
     <w:p>
       <w:pPr>
@@ -2911,283 +4858,6 @@
           <w:sz w:val="28"/>
           <w:szCs w:val="28"/>
         </w:rPr>
-        <w:t>Classification</w:t>
-      </w:r>
-    </w:p>
-    <w:p>
-      <w:pPr>
-        <w:pStyle w:val="Paragrafoelenco"/>
-        <w:numPr>
-          <w:ilvl w:val="1"/>
-          <w:numId w:val="7"/>
-        </w:numPr>
-        <w:spacing w:after="0"/>
-        <w:rPr>
-          <w:rFonts w:ascii="Times New Roman" w:hAnsi="Times New Roman" w:cs="Times New Roman"/>
-          <w:sz w:val="28"/>
-          <w:szCs w:val="28"/>
-          <w:lang w:val="it-IT"/>
-        </w:rPr>
-      </w:pPr>
-      <w:r>
-        <w:rPr>
-          <w:rFonts w:ascii="Times New Roman" w:hAnsi="Times New Roman" w:cs="Times New Roman"/>
-          <w:sz w:val="28"/>
-          <w:szCs w:val="28"/>
-          <w:lang w:val="it-IT"/>
-        </w:rPr>
-        <w:t xml:space="preserve">Strategies </w:t>
-      </w:r>
-      <w:r>
-        <w:rPr>
-          <w:rFonts w:ascii="Times New Roman" w:hAnsi="Times New Roman" w:cs="Times New Roman"/>
-          <w:i/>
-          <w:iCs/>
-          <w:sz w:val="28"/>
-          <w:szCs w:val="28"/>
-          <w:lang w:val="it-IT"/>
-        </w:rPr>
-        <w:t>(come dividiamo train e test, quali classificatori scegliamo</w:t>
-      </w:r>
-      <w:r>
-        <w:rPr>
-          <w:rFonts w:ascii="Times New Roman" w:hAnsi="Times New Roman" w:cs="Times New Roman"/>
-          <w:i/>
-          <w:iCs/>
-          <w:sz w:val="28"/>
-          <w:szCs w:val="28"/>
-          <w:lang w:val="it-IT"/>
-        </w:rPr>
-        <w:t>, quali algoritmi di attribute selection</w:t>
-      </w:r>
-      <w:r>
-        <w:rPr>
-          <w:rFonts w:ascii="Times New Roman" w:hAnsi="Times New Roman" w:cs="Times New Roman"/>
-          <w:sz w:val="28"/>
-          <w:szCs w:val="28"/>
-          <w:lang w:val="it-IT"/>
-        </w:rPr>
-        <w:t>)</w:t>
-      </w:r>
-    </w:p>
-    <w:p>
-      <w:pPr>
-        <w:pStyle w:val="Paragrafoelenco"/>
-        <w:numPr>
-          <w:ilvl w:val="2"/>
-          <w:numId w:val="7"/>
-        </w:numPr>
-        <w:spacing w:after="0"/>
-        <w:rPr>
-          <w:rFonts w:ascii="Times New Roman" w:hAnsi="Times New Roman" w:cs="Times New Roman"/>
-          <w:sz w:val="28"/>
-          <w:szCs w:val="28"/>
-        </w:rPr>
-      </w:pPr>
-      <w:r>
-        <w:rPr>
-          <w:rFonts w:ascii="Times New Roman" w:hAnsi="Times New Roman" w:cs="Times New Roman"/>
-          <w:sz w:val="28"/>
-          <w:szCs w:val="28"/>
-        </w:rPr>
-        <w:t xml:space="preserve">Train and test splitting </w:t>
-      </w:r>
-    </w:p>
-    <w:p>
-      <w:pPr>
-        <w:pStyle w:val="Paragrafoelenco"/>
-        <w:numPr>
-          <w:ilvl w:val="2"/>
-          <w:numId w:val="7"/>
-        </w:numPr>
-        <w:spacing w:after="0"/>
-        <w:rPr>
-          <w:rFonts w:ascii="Times New Roman" w:hAnsi="Times New Roman" w:cs="Times New Roman"/>
-          <w:sz w:val="28"/>
-          <w:szCs w:val="28"/>
-        </w:rPr>
-      </w:pPr>
-      <w:r>
-        <w:rPr>
-          <w:rFonts w:ascii="Times New Roman" w:hAnsi="Times New Roman" w:cs="Times New Roman"/>
-          <w:sz w:val="28"/>
-          <w:szCs w:val="28"/>
-        </w:rPr>
-        <w:t>Chosen classifiers</w:t>
-      </w:r>
-    </w:p>
-    <w:p>
-      <w:pPr>
-        <w:pStyle w:val="Paragrafoelenco"/>
-        <w:numPr>
-          <w:ilvl w:val="1"/>
-          <w:numId w:val="7"/>
-        </w:numPr>
-        <w:spacing w:after="0"/>
-        <w:rPr>
-          <w:rFonts w:ascii="Times New Roman" w:hAnsi="Times New Roman" w:cs="Times New Roman"/>
-          <w:sz w:val="28"/>
-          <w:szCs w:val="28"/>
-        </w:rPr>
-      </w:pPr>
-      <w:r>
-        <w:rPr>
-          <w:rFonts w:ascii="Times New Roman" w:hAnsi="Times New Roman" w:cs="Times New Roman"/>
-          <w:sz w:val="28"/>
-          <w:szCs w:val="28"/>
-        </w:rPr>
-        <w:t>Building classification models</w:t>
-      </w:r>
-      <w:r>
-        <w:rPr>
-          <w:rFonts w:ascii="Times New Roman" w:hAnsi="Times New Roman" w:cs="Times New Roman"/>
-          <w:sz w:val="28"/>
-          <w:szCs w:val="28"/>
-        </w:rPr>
-        <w:t xml:space="preserve"> </w:t>
-      </w:r>
-      <w:r>
-        <w:rPr>
-          <w:rFonts w:ascii="Times New Roman" w:hAnsi="Times New Roman" w:cs="Times New Roman"/>
-          <w:i/>
-          <w:iCs/>
-          <w:sz w:val="28"/>
-          <w:szCs w:val="28"/>
-        </w:rPr>
-        <w:t>(+codice)</w:t>
-      </w:r>
-    </w:p>
-    <w:p>
-      <w:pPr>
-        <w:pStyle w:val="Paragrafoelenco"/>
-        <w:numPr>
-          <w:ilvl w:val="2"/>
-          <w:numId w:val="7"/>
-        </w:numPr>
-        <w:spacing w:after="0"/>
-        <w:rPr>
-          <w:rFonts w:ascii="Times New Roman" w:hAnsi="Times New Roman" w:cs="Times New Roman"/>
-          <w:sz w:val="28"/>
-          <w:szCs w:val="28"/>
-        </w:rPr>
-      </w:pPr>
-      <w:r>
-        <w:rPr>
-          <w:rFonts w:ascii="Times New Roman" w:hAnsi="Times New Roman" w:cs="Times New Roman"/>
-          <w:sz w:val="28"/>
-          <w:szCs w:val="28"/>
-        </w:rPr>
-        <w:t>Procedure</w:t>
-      </w:r>
-    </w:p>
-    <w:p>
-      <w:pPr>
-        <w:pStyle w:val="Paragrafoelenco"/>
-        <w:numPr>
-          <w:ilvl w:val="2"/>
-          <w:numId w:val="7"/>
-        </w:numPr>
-        <w:spacing w:after="0"/>
-        <w:rPr>
-          <w:rFonts w:ascii="Times New Roman" w:hAnsi="Times New Roman" w:cs="Times New Roman"/>
-          <w:sz w:val="28"/>
-          <w:szCs w:val="28"/>
-        </w:rPr>
-      </w:pPr>
-      <w:r>
-        <w:rPr>
-          <w:rFonts w:ascii="Times New Roman" w:hAnsi="Times New Roman" w:cs="Times New Roman"/>
-          <w:sz w:val="28"/>
-          <w:szCs w:val="28"/>
-        </w:rPr>
-        <w:t>Implementation</w:t>
-      </w:r>
-    </w:p>
-    <w:p>
-      <w:pPr>
-        <w:pStyle w:val="Paragrafoelenco"/>
-        <w:numPr>
-          <w:ilvl w:val="1"/>
-          <w:numId w:val="7"/>
-        </w:numPr>
-        <w:spacing w:after="0"/>
-        <w:rPr>
-          <w:rFonts w:ascii="Times New Roman" w:hAnsi="Times New Roman" w:cs="Times New Roman"/>
-          <w:sz w:val="28"/>
-          <w:szCs w:val="28"/>
-        </w:rPr>
-      </w:pPr>
-      <w:r>
-        <w:rPr>
-          <w:rFonts w:ascii="Times New Roman" w:hAnsi="Times New Roman" w:cs="Times New Roman"/>
-          <w:sz w:val="28"/>
-          <w:szCs w:val="28"/>
-        </w:rPr>
-        <w:t>Performance evaluation and effects of attribute selection</w:t>
-      </w:r>
-      <w:r>
-        <w:rPr>
-          <w:rFonts w:ascii="Times New Roman" w:hAnsi="Times New Roman" w:cs="Times New Roman"/>
-          <w:sz w:val="28"/>
-          <w:szCs w:val="28"/>
-        </w:rPr>
-        <w:t xml:space="preserve"> </w:t>
-      </w:r>
-      <w:r>
-        <w:rPr>
-          <w:rFonts w:ascii="Times New Roman" w:hAnsi="Times New Roman" w:cs="Times New Roman"/>
-          <w:i/>
-          <w:iCs/>
-          <w:sz w:val="28"/>
-          <w:szCs w:val="28"/>
-        </w:rPr>
-        <w:t>(+codice, screen, procedure di valutazione ed un sacco di roba)</w:t>
-      </w:r>
-    </w:p>
-    <w:p>
-      <w:pPr>
-        <w:pStyle w:val="Paragrafoelenco"/>
-        <w:numPr>
-          <w:ilvl w:val="1"/>
-          <w:numId w:val="7"/>
-        </w:numPr>
-        <w:spacing w:after="0"/>
-        <w:rPr>
-          <w:rFonts w:ascii="Times New Roman" w:hAnsi="Times New Roman" w:cs="Times New Roman"/>
-          <w:sz w:val="28"/>
-          <w:szCs w:val="28"/>
-        </w:rPr>
-      </w:pPr>
-      <w:r>
-        <w:rPr>
-          <w:rFonts w:ascii="Times New Roman" w:hAnsi="Times New Roman" w:cs="Times New Roman"/>
-          <w:sz w:val="28"/>
-          <w:szCs w:val="28"/>
-        </w:rPr>
-        <w:t>Conclusions</w:t>
-      </w:r>
-    </w:p>
-    <w:p>
-      <w:pPr>
-        <w:pStyle w:val="Paragrafoelenco"/>
-        <w:numPr>
-          <w:ilvl w:val="0"/>
-          <w:numId w:val="7"/>
-        </w:numPr>
-        <w:spacing w:after="0"/>
-        <w:rPr>
-          <w:rFonts w:ascii="Times New Roman" w:hAnsi="Times New Roman" w:cs="Times New Roman"/>
-          <w:sz w:val="28"/>
-          <w:szCs w:val="28"/>
-        </w:rPr>
-      </w:pPr>
-      <w:r>
-        <w:rPr>
-          <w:rFonts w:ascii="Times New Roman" w:hAnsi="Times New Roman" w:cs="Times New Roman"/>
-          <w:sz w:val="28"/>
-          <w:szCs w:val="28"/>
-        </w:rPr>
-        <w:lastRenderedPageBreak/>
         <w:t xml:space="preserve">AirBnB Price Estimator </w:t>
       </w:r>
     </w:p>
@@ -3380,6 +5050,92 @@
     </w:lvl>
   </w:abstractNum>
   <w:abstractNum w:abstractNumId="1" w15:restartNumberingAfterBreak="0">
+    <w:nsid w:val="105B1562"/>
+    <w:multiLevelType w:val="hybridMultilevel"/>
+    <w:tmpl w:val="131A12FE"/>
+    <w:lvl w:ilvl="0" w:tplc="0410000F">
+      <w:start w:val="1"/>
+      <w:numFmt w:val="decimal"/>
+      <w:lvlText w:val="%1."/>
+      <w:lvlJc w:val="left"/>
+      <w:pPr>
+        <w:ind w:left="1080" w:hanging="360"/>
+      </w:pPr>
+    </w:lvl>
+    <w:lvl w:ilvl="1" w:tplc="04100019" w:tentative="1">
+      <w:start w:val="1"/>
+      <w:numFmt w:val="lowerLetter"/>
+      <w:lvlText w:val="%2."/>
+      <w:lvlJc w:val="left"/>
+      <w:pPr>
+        <w:ind w:left="1800" w:hanging="360"/>
+      </w:pPr>
+    </w:lvl>
+    <w:lvl w:ilvl="2" w:tplc="0410001B" w:tentative="1">
+      <w:start w:val="1"/>
+      <w:numFmt w:val="lowerRoman"/>
+      <w:lvlText w:val="%3."/>
+      <w:lvlJc w:val="right"/>
+      <w:pPr>
+        <w:ind w:left="2520" w:hanging="180"/>
+      </w:pPr>
+    </w:lvl>
+    <w:lvl w:ilvl="3" w:tplc="0410000F" w:tentative="1">
+      <w:start w:val="1"/>
+      <w:numFmt w:val="decimal"/>
+      <w:lvlText w:val="%4."/>
+      <w:lvlJc w:val="left"/>
+      <w:pPr>
+        <w:ind w:left="3240" w:hanging="360"/>
+      </w:pPr>
+    </w:lvl>
+    <w:lvl w:ilvl="4" w:tplc="04100019" w:tentative="1">
+      <w:start w:val="1"/>
+      <w:numFmt w:val="lowerLetter"/>
+      <w:lvlText w:val="%5."/>
+      <w:lvlJc w:val="left"/>
+      <w:pPr>
+        <w:ind w:left="3960" w:hanging="360"/>
+      </w:pPr>
+    </w:lvl>
+    <w:lvl w:ilvl="5" w:tplc="0410001B" w:tentative="1">
+      <w:start w:val="1"/>
+      <w:numFmt w:val="lowerRoman"/>
+      <w:lvlText w:val="%6."/>
+      <w:lvlJc w:val="right"/>
+      <w:pPr>
+        <w:ind w:left="4680" w:hanging="180"/>
+      </w:pPr>
+    </w:lvl>
+    <w:lvl w:ilvl="6" w:tplc="0410000F" w:tentative="1">
+      <w:start w:val="1"/>
+      <w:numFmt w:val="decimal"/>
+      <w:lvlText w:val="%7."/>
+      <w:lvlJc w:val="left"/>
+      <w:pPr>
+        <w:ind w:left="5400" w:hanging="360"/>
+      </w:pPr>
+    </w:lvl>
+    <w:lvl w:ilvl="7" w:tplc="04100019" w:tentative="1">
+      <w:start w:val="1"/>
+      <w:numFmt w:val="lowerLetter"/>
+      <w:lvlText w:val="%8."/>
+      <w:lvlJc w:val="left"/>
+      <w:pPr>
+        <w:ind w:left="6120" w:hanging="360"/>
+      </w:pPr>
+    </w:lvl>
+    <w:lvl w:ilvl="8" w:tplc="0410001B" w:tentative="1">
+      <w:start w:val="1"/>
+      <w:numFmt w:val="lowerRoman"/>
+      <w:lvlText w:val="%9."/>
+      <w:lvlJc w:val="right"/>
+      <w:pPr>
+        <w:ind w:left="6840" w:hanging="180"/>
+      </w:pPr>
+    </w:lvl>
+  </w:abstractNum>
+  <w:abstractNum w:abstractNumId="2" w15:restartNumberingAfterBreak="0">
     <w:nsid w:val="28C82BAD"/>
     <w:multiLevelType w:val="hybridMultilevel"/>
     <w:tmpl w:val="A78AC6DC"/>
@@ -3492,7 +5248,7 @@
       </w:rPr>
     </w:lvl>
   </w:abstractNum>
-  <w:abstractNum w:abstractNumId="2" w15:restartNumberingAfterBreak="0">
+  <w:abstractNum w:abstractNumId="3" w15:restartNumberingAfterBreak="0">
     <w:nsid w:val="293B680F"/>
     <w:multiLevelType w:val="multilevel"/>
     <w:tmpl w:val="0410001F"/>
@@ -3578,7 +5334,7 @@
       </w:pPr>
     </w:lvl>
   </w:abstractNum>
-  <w:abstractNum w:abstractNumId="3" w15:restartNumberingAfterBreak="0">
+  <w:abstractNum w:abstractNumId="4" w15:restartNumberingAfterBreak="0">
     <w:nsid w:val="29CB1C1B"/>
     <w:multiLevelType w:val="hybridMultilevel"/>
     <w:tmpl w:val="BE0209E4"/>
@@ -3691,7 +5447,7 @@
       </w:rPr>
     </w:lvl>
   </w:abstractNum>
-  <w:abstractNum w:abstractNumId="4" w15:restartNumberingAfterBreak="0">
+  <w:abstractNum w:abstractNumId="5" w15:restartNumberingAfterBreak="0">
     <w:nsid w:val="2CF865A0"/>
     <w:multiLevelType w:val="hybridMultilevel"/>
     <w:tmpl w:val="129E9F26"/>
@@ -3804,7 +5560,120 @@
       </w:rPr>
     </w:lvl>
   </w:abstractNum>
-  <w:abstractNum w:abstractNumId="5" w15:restartNumberingAfterBreak="0">
+  <w:abstractNum w:abstractNumId="6" w15:restartNumberingAfterBreak="0">
+    <w:nsid w:val="313F7E79"/>
+    <w:multiLevelType w:val="hybridMultilevel"/>
+    <w:tmpl w:val="64266E40"/>
+    <w:lvl w:ilvl="0" w:tplc="04100001">
+      <w:start w:val="1"/>
+      <w:numFmt w:val="bullet"/>
+      <w:lvlText w:val=""/>
+      <w:lvlJc w:val="left"/>
+      <w:pPr>
+        <w:ind w:left="720" w:hanging="360"/>
+      </w:pPr>
+      <w:rPr>
+        <w:rFonts w:ascii="Symbol" w:hAnsi="Symbol" w:hint="default"/>
+      </w:rPr>
+    </w:lvl>
+    <w:lvl w:ilvl="1" w:tplc="04100003" w:tentative="1">
+      <w:start w:val="1"/>
+      <w:numFmt w:val="bullet"/>
+      <w:lvlText w:val="o"/>
+      <w:lvlJc w:val="left"/>
+      <w:pPr>
+        <w:ind w:left="1440" w:hanging="360"/>
+      </w:pPr>
+      <w:rPr>
+        <w:rFonts w:ascii="Courier New" w:hAnsi="Courier New" w:cs="Courier New" w:hint="default"/>
+      </w:rPr>
+    </w:lvl>
+    <w:lvl w:ilvl="2" w:tplc="04100005" w:tentative="1">
+      <w:start w:val="1"/>
+      <w:numFmt w:val="bullet"/>
+      <w:lvlText w:val=""/>
+      <w:lvlJc w:val="left"/>
+      <w:pPr>
+        <w:ind w:left="2160" w:hanging="360"/>
+      </w:pPr>
+      <w:rPr>
+        <w:rFonts w:ascii="Wingdings" w:hAnsi="Wingdings" w:hint="default"/>
+      </w:rPr>
+    </w:lvl>
+    <w:lvl w:ilvl="3" w:tplc="04100001" w:tentative="1">
+      <w:start w:val="1"/>
+      <w:numFmt w:val="bullet"/>
+      <w:lvlText w:val=""/>
+      <w:lvlJc w:val="left"/>
+      <w:pPr>
+        <w:ind w:left="2880" w:hanging="360"/>
+      </w:pPr>
+      <w:rPr>
+        <w:rFonts w:ascii="Symbol" w:hAnsi="Symbol" w:hint="default"/>
+      </w:rPr>
+    </w:lvl>
+    <w:lvl w:ilvl="4" w:tplc="04100003" w:tentative="1">
+      <w:start w:val="1"/>
+      <w:numFmt w:val="bullet"/>
+      <w:lvlText w:val="o"/>
+      <w:lvlJc w:val="left"/>
+      <w:pPr>
+        <w:ind w:left="3600" w:hanging="360"/>
+      </w:pPr>
+      <w:rPr>
+        <w:rFonts w:ascii="Courier New" w:hAnsi="Courier New" w:cs="Courier New" w:hint="default"/>
+      </w:rPr>
+    </w:lvl>
+    <w:lvl w:ilvl="5" w:tplc="04100005" w:tentative="1">
+      <w:start w:val="1"/>
+      <w:numFmt w:val="bullet"/>
+      <w:lvlText w:val=""/>
+      <w:lvlJc w:val="left"/>
+      <w:pPr>
+        <w:ind w:left="4320" w:hanging="360"/>
+      </w:pPr>
+      <w:rPr>
+        <w:rFonts w:ascii="Wingdings" w:hAnsi="Wingdings" w:hint="default"/>
+      </w:rPr>
+    </w:lvl>
+    <w:lvl w:ilvl="6" w:tplc="04100001" w:tentative="1">
+      <w:start w:val="1"/>
+      <w:numFmt w:val="bullet"/>
+      <w:lvlText w:val=""/>
+      <w:lvlJc w:val="left"/>
+      <w:pPr>
+        <w:ind w:left="5040" w:hanging="360"/>
+      </w:pPr>
+      <w:rPr>
+        <w:rFonts w:ascii="Symbol" w:hAnsi="Symbol" w:hint="default"/>
+      </w:rPr>
+    </w:lvl>
+    <w:lvl w:ilvl="7" w:tplc="04100003" w:tentative="1">
+      <w:start w:val="1"/>
+      <w:numFmt w:val="bullet"/>
+      <w:lvlText w:val="o"/>
+      <w:lvlJc w:val="left"/>
+      <w:pPr>
+        <w:ind w:left="5760" w:hanging="360"/>
+      </w:pPr>
+      <w:rPr>
+        <w:rFonts w:ascii="Courier New" w:hAnsi="Courier New" w:cs="Courier New" w:hint="default"/>
+      </w:rPr>
+    </w:lvl>
+    <w:lvl w:ilvl="8" w:tplc="04100005" w:tentative="1">
+      <w:start w:val="1"/>
+      <w:numFmt w:val="bullet"/>
+      <w:lvlText w:val=""/>
+      <w:lvlJc w:val="left"/>
+      <w:pPr>
+        <w:ind w:left="6480" w:hanging="360"/>
+      </w:pPr>
+      <w:rPr>
+        <w:rFonts w:ascii="Wingdings" w:hAnsi="Wingdings" w:hint="default"/>
+      </w:rPr>
+    </w:lvl>
+  </w:abstractNum>
+  <w:abstractNum w:abstractNumId="7" w15:restartNumberingAfterBreak="0">
     <w:nsid w:val="3C821A84"/>
     <w:multiLevelType w:val="multilevel"/>
     <w:tmpl w:val="CABACF16"/>
@@ -3917,7 +5786,7 @@
       </w:rPr>
     </w:lvl>
   </w:abstractNum>
-  <w:abstractNum w:abstractNumId="6" w15:restartNumberingAfterBreak="0">
+  <w:abstractNum w:abstractNumId="8" w15:restartNumberingAfterBreak="0">
     <w:nsid w:val="43B25767"/>
     <w:multiLevelType w:val="hybridMultilevel"/>
     <w:tmpl w:val="9E5EFC6E"/>
@@ -4003,7 +5872,7 @@
       </w:pPr>
     </w:lvl>
   </w:abstractNum>
-  <w:abstractNum w:abstractNumId="7" w15:restartNumberingAfterBreak="0">
+  <w:abstractNum w:abstractNumId="9" w15:restartNumberingAfterBreak="0">
     <w:nsid w:val="4D416FE7"/>
     <w:multiLevelType w:val="hybridMultilevel"/>
     <w:tmpl w:val="9C18EAD4"/>
@@ -4116,7 +5985,7 @@
       </w:rPr>
     </w:lvl>
   </w:abstractNum>
-  <w:abstractNum w:abstractNumId="8" w15:restartNumberingAfterBreak="0">
+  <w:abstractNum w:abstractNumId="10" w15:restartNumberingAfterBreak="0">
     <w:nsid w:val="4FE541F2"/>
     <w:multiLevelType w:val="multilevel"/>
     <w:tmpl w:val="48242572"/>
@@ -4229,7 +6098,7 @@
       </w:rPr>
     </w:lvl>
   </w:abstractNum>
-  <w:abstractNum w:abstractNumId="9" w15:restartNumberingAfterBreak="0">
+  <w:abstractNum w:abstractNumId="11" w15:restartNumberingAfterBreak="0">
     <w:nsid w:val="53233E6A"/>
     <w:multiLevelType w:val="hybridMultilevel"/>
     <w:tmpl w:val="65D04854"/>
@@ -4342,7 +6211,7 @@
       </w:rPr>
     </w:lvl>
   </w:abstractNum>
-  <w:abstractNum w:abstractNumId="10" w15:restartNumberingAfterBreak="0">
+  <w:abstractNum w:abstractNumId="12" w15:restartNumberingAfterBreak="0">
     <w:nsid w:val="57B73E43"/>
     <w:multiLevelType w:val="hybridMultilevel"/>
     <w:tmpl w:val="A4B897EC"/>
@@ -4428,7 +6297,7 @@
       </w:pPr>
     </w:lvl>
   </w:abstractNum>
-  <w:abstractNum w:abstractNumId="11" w15:restartNumberingAfterBreak="0">
+  <w:abstractNum w:abstractNumId="13" w15:restartNumberingAfterBreak="0">
     <w:nsid w:val="5EDB4082"/>
     <w:multiLevelType w:val="hybridMultilevel"/>
     <w:tmpl w:val="07C43DF8"/>
@@ -4517,7 +6386,7 @@
       </w:pPr>
     </w:lvl>
   </w:abstractNum>
-  <w:abstractNum w:abstractNumId="12" w15:restartNumberingAfterBreak="0">
+  <w:abstractNum w:abstractNumId="14" w15:restartNumberingAfterBreak="0">
     <w:nsid w:val="772A6842"/>
     <w:multiLevelType w:val="hybridMultilevel"/>
     <w:tmpl w:val="F3686F5C"/>
@@ -4603,7 +6472,7 @@
       </w:pPr>
     </w:lvl>
   </w:abstractNum>
-  <w:abstractNum w:abstractNumId="13" w15:restartNumberingAfterBreak="0">
+  <w:abstractNum w:abstractNumId="15" w15:restartNumberingAfterBreak="0">
     <w:nsid w:val="79697A45"/>
     <w:multiLevelType w:val="hybridMultilevel"/>
     <w:tmpl w:val="EB6895B8"/>
@@ -4689,7 +6558,7 @@
       </w:pPr>
     </w:lvl>
   </w:abstractNum>
-  <w:abstractNum w:abstractNumId="14" w15:restartNumberingAfterBreak="0">
+  <w:abstractNum w:abstractNumId="16" w15:restartNumberingAfterBreak="0">
     <w:nsid w:val="7BE720AC"/>
     <w:multiLevelType w:val="multilevel"/>
     <w:tmpl w:val="0410001F"/>
@@ -4776,49 +6645,55 @@
     </w:lvl>
   </w:abstractNum>
   <w:num w:numId="1">
+    <w:abstractNumId w:val="13"/>
+  </w:num>
+  <w:num w:numId="2">
+    <w:abstractNumId w:val="15"/>
+  </w:num>
+  <w:num w:numId="3">
+    <w:abstractNumId w:val="12"/>
+  </w:num>
+  <w:num w:numId="4">
+    <w:abstractNumId w:val="16"/>
+  </w:num>
+  <w:num w:numId="5">
+    <w:abstractNumId w:val="7"/>
+  </w:num>
+  <w:num w:numId="6">
+    <w:abstractNumId w:val="4"/>
+  </w:num>
+  <w:num w:numId="7">
+    <w:abstractNumId w:val="3"/>
+  </w:num>
+  <w:num w:numId="8">
     <w:abstractNumId w:val="11"/>
   </w:num>
-  <w:num w:numId="2">
-    <w:abstractNumId w:val="13"/>
-  </w:num>
-  <w:num w:numId="3">
+  <w:num w:numId="9">
     <w:abstractNumId w:val="10"/>
-  </w:num>
-  <w:num w:numId="4">
-    <w:abstractNumId w:val="14"/>
-  </w:num>
-  <w:num w:numId="5">
-    <w:abstractNumId w:val="5"/>
-  </w:num>
-  <w:num w:numId="6">
-    <w:abstractNumId w:val="3"/>
-  </w:num>
-  <w:num w:numId="7">
-    <w:abstractNumId w:val="2"/>
-  </w:num>
-  <w:num w:numId="8">
-    <w:abstractNumId w:val="9"/>
-  </w:num>
-  <w:num w:numId="9">
-    <w:abstractNumId w:val="8"/>
   </w:num>
   <w:num w:numId="10">
     <w:abstractNumId w:val="0"/>
   </w:num>
   <w:num w:numId="11">
-    <w:abstractNumId w:val="1"/>
+    <w:abstractNumId w:val="2"/>
   </w:num>
   <w:num w:numId="12">
-    <w:abstractNumId w:val="12"/>
+    <w:abstractNumId w:val="14"/>
   </w:num>
   <w:num w:numId="13">
+    <w:abstractNumId w:val="8"/>
+  </w:num>
+  <w:num w:numId="14">
+    <w:abstractNumId w:val="9"/>
+  </w:num>
+  <w:num w:numId="15">
+    <w:abstractNumId w:val="5"/>
+  </w:num>
+  <w:num w:numId="16">
     <w:abstractNumId w:val="6"/>
   </w:num>
-  <w:num w:numId="14">
-    <w:abstractNumId w:val="7"/>
-  </w:num>
-  <w:num w:numId="15">
-    <w:abstractNumId w:val="4"/>
+  <w:num w:numId="17">
+    <w:abstractNumId w:val="1"/>
   </w:num>
 </w:numbering>
 </file>

--- a/Documentation/Documentation.docx
+++ b/Documentation/Documentation.docx
@@ -4791,7 +4791,2653 @@
         <w:t xml:space="preserve"> </w:t>
       </w:r>
     </w:p>
-    <w:p/>
+    <w:p>
+      <w:pPr>
+        <w:spacing w:after="0"/>
+        <w:jc w:val="both"/>
+        <w:rPr>
+          <w:rFonts w:ascii="Times New Roman" w:hAnsi="Times New Roman" w:cs="Times New Roman"/>
+          <w:sz w:val="28"/>
+          <w:szCs w:val="28"/>
+        </w:rPr>
+      </w:pPr>
+      <w:r>
+        <w:rPr>
+          <w:rFonts w:ascii="Times New Roman" w:hAnsi="Times New Roman" w:cs="Times New Roman"/>
+          <w:sz w:val="28"/>
+          <w:szCs w:val="28"/>
+        </w:rPr>
+        <w:t xml:space="preserve">Once the classifiers have been built, as anticipated in the par. 3.1 we tested them using a 10-fold cross validation. </w:t>
+      </w:r>
+    </w:p>
+    <w:p>
+      <w:pPr>
+        <w:spacing w:after="0"/>
+        <w:jc w:val="both"/>
+        <w:rPr>
+          <w:rFonts w:ascii="Times New Roman" w:hAnsi="Times New Roman" w:cs="Times New Roman"/>
+          <w:i/>
+          <w:iCs/>
+          <w:sz w:val="28"/>
+          <w:szCs w:val="28"/>
+        </w:rPr>
+      </w:pPr>
+      <w:r>
+        <w:rPr>
+          <w:rFonts w:ascii="Times New Roman" w:hAnsi="Times New Roman" w:cs="Times New Roman"/>
+          <w:sz w:val="28"/>
+          <w:szCs w:val="28"/>
+        </w:rPr>
+        <w:t xml:space="preserve">In the following table we report the </w:t>
+      </w:r>
+      <w:r>
+        <w:rPr>
+          <w:rFonts w:ascii="Times New Roman" w:hAnsi="Times New Roman" w:cs="Times New Roman"/>
+          <w:b/>
+          <w:bCs/>
+          <w:sz w:val="28"/>
+          <w:szCs w:val="28"/>
+        </w:rPr>
+        <w:t>average</w:t>
+      </w:r>
+      <w:r>
+        <w:rPr>
+          <w:rFonts w:ascii="Times New Roman" w:hAnsi="Times New Roman" w:cs="Times New Roman"/>
+          <w:sz w:val="28"/>
+          <w:szCs w:val="28"/>
+        </w:rPr>
+        <w:t xml:space="preserve"> values respectively of </w:t>
+      </w:r>
+      <w:r>
+        <w:rPr>
+          <w:rFonts w:ascii="Times New Roman" w:hAnsi="Times New Roman" w:cs="Times New Roman"/>
+          <w:i/>
+          <w:iCs/>
+          <w:sz w:val="28"/>
+          <w:szCs w:val="28"/>
+        </w:rPr>
+        <w:t>correlation coefficient</w:t>
+      </w:r>
+      <w:r>
+        <w:rPr>
+          <w:rFonts w:ascii="Times New Roman" w:hAnsi="Times New Roman" w:cs="Times New Roman"/>
+          <w:i/>
+          <w:iCs/>
+          <w:sz w:val="28"/>
+          <w:szCs w:val="28"/>
+        </w:rPr>
+        <w:t>(CC)</w:t>
+      </w:r>
+      <w:r>
+        <w:rPr>
+          <w:rFonts w:ascii="Times New Roman" w:hAnsi="Times New Roman" w:cs="Times New Roman"/>
+          <w:sz w:val="28"/>
+          <w:szCs w:val="28"/>
+        </w:rPr>
+        <w:t xml:space="preserve">, </w:t>
+      </w:r>
+      <w:r>
+        <w:rPr>
+          <w:rFonts w:ascii="Times New Roman" w:hAnsi="Times New Roman" w:cs="Times New Roman"/>
+          <w:i/>
+          <w:iCs/>
+          <w:sz w:val="28"/>
+          <w:szCs w:val="28"/>
+        </w:rPr>
+        <w:t>mean absolute error</w:t>
+      </w:r>
+      <w:r>
+        <w:rPr>
+          <w:rFonts w:ascii="Times New Roman" w:hAnsi="Times New Roman" w:cs="Times New Roman"/>
+          <w:i/>
+          <w:iCs/>
+          <w:sz w:val="28"/>
+          <w:szCs w:val="28"/>
+        </w:rPr>
+        <w:t>(</w:t>
+      </w:r>
+      <w:proofErr w:type="spellStart"/>
+      <w:r>
+        <w:rPr>
+          <w:rFonts w:ascii="Times New Roman" w:hAnsi="Times New Roman" w:cs="Times New Roman"/>
+          <w:i/>
+          <w:iCs/>
+          <w:sz w:val="28"/>
+          <w:szCs w:val="28"/>
+        </w:rPr>
+        <w:t>mae</w:t>
+      </w:r>
+      <w:proofErr w:type="spellEnd"/>
+      <w:r>
+        <w:rPr>
+          <w:rFonts w:ascii="Times New Roman" w:hAnsi="Times New Roman" w:cs="Times New Roman"/>
+          <w:i/>
+          <w:iCs/>
+          <w:sz w:val="28"/>
+          <w:szCs w:val="28"/>
+        </w:rPr>
+        <w:t>)</w:t>
+      </w:r>
+      <w:r>
+        <w:rPr>
+          <w:rFonts w:ascii="Times New Roman" w:hAnsi="Times New Roman" w:cs="Times New Roman"/>
+          <w:i/>
+          <w:iCs/>
+          <w:sz w:val="28"/>
+          <w:szCs w:val="28"/>
+        </w:rPr>
+        <w:t>, root mean squared error</w:t>
+      </w:r>
+      <w:r>
+        <w:rPr>
+          <w:rFonts w:ascii="Times New Roman" w:hAnsi="Times New Roman" w:cs="Times New Roman"/>
+          <w:i/>
+          <w:iCs/>
+          <w:sz w:val="28"/>
+          <w:szCs w:val="28"/>
+        </w:rPr>
+        <w:t>(</w:t>
+      </w:r>
+      <w:proofErr w:type="spellStart"/>
+      <w:r>
+        <w:rPr>
+          <w:rFonts w:ascii="Times New Roman" w:hAnsi="Times New Roman" w:cs="Times New Roman"/>
+          <w:i/>
+          <w:iCs/>
+          <w:sz w:val="28"/>
+          <w:szCs w:val="28"/>
+        </w:rPr>
+        <w:t>rmse</w:t>
+      </w:r>
+      <w:proofErr w:type="spellEnd"/>
+      <w:r>
+        <w:rPr>
+          <w:rFonts w:ascii="Times New Roman" w:hAnsi="Times New Roman" w:cs="Times New Roman"/>
+          <w:i/>
+          <w:iCs/>
+          <w:sz w:val="28"/>
+          <w:szCs w:val="28"/>
+        </w:rPr>
+        <w:t>)</w:t>
+      </w:r>
+      <w:r>
+        <w:rPr>
+          <w:rFonts w:ascii="Times New Roman" w:hAnsi="Times New Roman" w:cs="Times New Roman"/>
+          <w:i/>
+          <w:iCs/>
+          <w:sz w:val="28"/>
+          <w:szCs w:val="28"/>
+        </w:rPr>
+        <w:t>, relative absolute error</w:t>
+      </w:r>
+      <w:r>
+        <w:rPr>
+          <w:rFonts w:ascii="Times New Roman" w:hAnsi="Times New Roman" w:cs="Times New Roman"/>
+          <w:i/>
+          <w:iCs/>
+          <w:sz w:val="28"/>
+          <w:szCs w:val="28"/>
+        </w:rPr>
+        <w:t>(</w:t>
+      </w:r>
+      <w:proofErr w:type="spellStart"/>
+      <w:r>
+        <w:rPr>
+          <w:rFonts w:ascii="Times New Roman" w:hAnsi="Times New Roman" w:cs="Times New Roman"/>
+          <w:i/>
+          <w:iCs/>
+          <w:sz w:val="28"/>
+          <w:szCs w:val="28"/>
+        </w:rPr>
+        <w:t>rae</w:t>
+      </w:r>
+      <w:proofErr w:type="spellEnd"/>
+      <w:r>
+        <w:rPr>
+          <w:rFonts w:ascii="Times New Roman" w:hAnsi="Times New Roman" w:cs="Times New Roman"/>
+          <w:i/>
+          <w:iCs/>
+          <w:sz w:val="28"/>
+          <w:szCs w:val="28"/>
+        </w:rPr>
+        <w:t>)</w:t>
+      </w:r>
+      <w:r>
+        <w:rPr>
+          <w:rFonts w:ascii="Times New Roman" w:hAnsi="Times New Roman" w:cs="Times New Roman"/>
+          <w:i/>
+          <w:iCs/>
+          <w:sz w:val="28"/>
+          <w:szCs w:val="28"/>
+        </w:rPr>
+        <w:t xml:space="preserve"> </w:t>
+      </w:r>
+      <w:r>
+        <w:rPr>
+          <w:rFonts w:ascii="Times New Roman" w:hAnsi="Times New Roman" w:cs="Times New Roman"/>
+          <w:sz w:val="28"/>
+          <w:szCs w:val="28"/>
+        </w:rPr>
+        <w:t xml:space="preserve">and </w:t>
+      </w:r>
+      <w:r>
+        <w:rPr>
+          <w:rFonts w:ascii="Times New Roman" w:hAnsi="Times New Roman" w:cs="Times New Roman"/>
+          <w:i/>
+          <w:iCs/>
+          <w:sz w:val="28"/>
+          <w:szCs w:val="28"/>
+        </w:rPr>
+        <w:t>root relative squared error</w:t>
+      </w:r>
+      <w:r>
+        <w:rPr>
+          <w:rFonts w:ascii="Times New Roman" w:hAnsi="Times New Roman" w:cs="Times New Roman"/>
+          <w:i/>
+          <w:iCs/>
+          <w:sz w:val="28"/>
+          <w:szCs w:val="28"/>
+        </w:rPr>
+        <w:t>(</w:t>
+      </w:r>
+      <w:proofErr w:type="spellStart"/>
+      <w:r>
+        <w:rPr>
+          <w:rFonts w:ascii="Times New Roman" w:hAnsi="Times New Roman" w:cs="Times New Roman"/>
+          <w:i/>
+          <w:iCs/>
+          <w:sz w:val="28"/>
+          <w:szCs w:val="28"/>
+        </w:rPr>
+        <w:t>rrse</w:t>
+      </w:r>
+      <w:proofErr w:type="spellEnd"/>
+      <w:r>
+        <w:rPr>
+          <w:rFonts w:ascii="Times New Roman" w:hAnsi="Times New Roman" w:cs="Times New Roman"/>
+          <w:i/>
+          <w:iCs/>
+          <w:sz w:val="28"/>
+          <w:szCs w:val="28"/>
+        </w:rPr>
+        <w:t>)</w:t>
+      </w:r>
+      <w:r>
+        <w:rPr>
+          <w:rFonts w:ascii="Times New Roman" w:hAnsi="Times New Roman" w:cs="Times New Roman"/>
+          <w:i/>
+          <w:iCs/>
+          <w:sz w:val="28"/>
+          <w:szCs w:val="28"/>
+        </w:rPr>
+        <w:t xml:space="preserve"> </w:t>
+      </w:r>
+      <w:r>
+        <w:rPr>
+          <w:rFonts w:ascii="Times New Roman" w:hAnsi="Times New Roman" w:cs="Times New Roman"/>
+          <w:sz w:val="28"/>
+          <w:szCs w:val="28"/>
+        </w:rPr>
+        <w:t>for each tested classifier (note that the chosen model, i.e. the one built in the 8</w:t>
+      </w:r>
+      <w:r>
+        <w:rPr>
+          <w:rFonts w:ascii="Times New Roman" w:hAnsi="Times New Roman" w:cs="Times New Roman"/>
+          <w:sz w:val="28"/>
+          <w:szCs w:val="28"/>
+          <w:vertAlign w:val="superscript"/>
+        </w:rPr>
+        <w:t>th</w:t>
+      </w:r>
+      <w:r>
+        <w:rPr>
+          <w:rFonts w:ascii="Times New Roman" w:hAnsi="Times New Roman" w:cs="Times New Roman"/>
+          <w:sz w:val="28"/>
+          <w:szCs w:val="28"/>
+        </w:rPr>
+        <w:t xml:space="preserve"> fold, shows better measures than the average for every tested classifier)</w:t>
+      </w:r>
+      <w:r>
+        <w:rPr>
+          <w:rFonts w:ascii="Times New Roman" w:hAnsi="Times New Roman" w:cs="Times New Roman"/>
+          <w:i/>
+          <w:iCs/>
+          <w:sz w:val="28"/>
+          <w:szCs w:val="28"/>
+        </w:rPr>
+        <w:t>.</w:t>
+      </w:r>
+    </w:p>
+    <w:p>
+      <w:pPr>
+        <w:spacing w:after="0"/>
+        <w:jc w:val="both"/>
+        <w:rPr>
+          <w:rFonts w:ascii="Times New Roman" w:hAnsi="Times New Roman" w:cs="Times New Roman"/>
+          <w:sz w:val="28"/>
+          <w:szCs w:val="28"/>
+        </w:rPr>
+      </w:pPr>
+      <w:r>
+        <w:rPr>
+          <w:rFonts w:ascii="Times New Roman" w:hAnsi="Times New Roman" w:cs="Times New Roman"/>
+          <w:sz w:val="28"/>
+          <w:szCs w:val="28"/>
+        </w:rPr>
+        <w:t>The green-colored values are the best ones in absolute.</w:t>
+      </w:r>
+    </w:p>
+    <w:p>
+      <w:pPr>
+        <w:spacing w:after="0"/>
+        <w:jc w:val="both"/>
+        <w:rPr>
+          <w:rFonts w:ascii="Times New Roman" w:hAnsi="Times New Roman" w:cs="Times New Roman"/>
+          <w:sz w:val="28"/>
+          <w:szCs w:val="28"/>
+        </w:rPr>
+      </w:pPr>
+    </w:p>
+    <w:tbl>
+      <w:tblPr>
+        <w:tblStyle w:val="Tabellagriglia5scura-colore1"/>
+        <w:tblW w:w="9868" w:type="dxa"/>
+        <w:tblLook w:val="04A0" w:firstRow="1" w:lastRow="0" w:firstColumn="1" w:lastColumn="0" w:noHBand="0" w:noVBand="1"/>
+      </w:tblPr>
+      <w:tblGrid>
+        <w:gridCol w:w="2467"/>
+        <w:gridCol w:w="2467"/>
+        <w:gridCol w:w="2467"/>
+        <w:gridCol w:w="2467"/>
+      </w:tblGrid>
+      <w:tr>
+        <w:trPr>
+          <w:cnfStyle w:val="100000000000" w:firstRow="1" w:lastRow="0" w:firstColumn="0" w:lastColumn="0" w:oddVBand="0" w:evenVBand="0" w:oddHBand="0" w:evenHBand="0" w:firstRowFirstColumn="0" w:firstRowLastColumn="0" w:lastRowFirstColumn="0" w:lastRowLastColumn="0"/>
+          <w:trHeight w:val="1335"/>
+        </w:trPr>
+        <w:tc>
+          <w:tcPr>
+            <w:cnfStyle w:val="001000000000" w:firstRow="0" w:lastRow="0" w:firstColumn="1" w:lastColumn="0" w:oddVBand="0" w:evenVBand="0" w:oddHBand="0" w:evenHBand="0" w:firstRowFirstColumn="0" w:firstRowLastColumn="0" w:lastRowFirstColumn="0" w:lastRowLastColumn="0"/>
+            <w:tcW w:w="2467" w:type="dxa"/>
+          </w:tcPr>
+          <w:p>
+            <w:pPr>
+              <w:pBdr>
+                <w:bottom w:val="single" w:sz="6" w:space="1" w:color="auto"/>
+              </w:pBdr>
+              <w:jc w:val="both"/>
+              <w:rPr>
+                <w:rFonts w:ascii="Times New Roman" w:hAnsi="Times New Roman" w:cs="Times New Roman"/>
+                <w:b w:val="0"/>
+                <w:bCs w:val="0"/>
+                <w:sz w:val="28"/>
+                <w:szCs w:val="28"/>
+              </w:rPr>
+            </w:pPr>
+            <w:r>
+              <w:rPr>
+                <w:rFonts w:ascii="Times New Roman" w:hAnsi="Times New Roman" w:cs="Times New Roman"/>
+                <w:noProof/>
+                <w:sz w:val="28"/>
+                <w:szCs w:val="28"/>
+              </w:rPr>
+              <mc:AlternateContent>
+                <mc:Choice Requires="wps">
+                  <w:drawing>
+                    <wp:anchor distT="0" distB="0" distL="114300" distR="114300" simplePos="0" relativeHeight="251672576" behindDoc="0" locked="0" layoutInCell="1" allowOverlap="1" wp14:anchorId="474B655C" wp14:editId="47D3AF2C">
+                      <wp:simplePos x="0" y="0"/>
+                      <wp:positionH relativeFrom="column">
+                        <wp:posOffset>1226357</wp:posOffset>
+                      </wp:positionH>
+                      <wp:positionV relativeFrom="paragraph">
+                        <wp:posOffset>73714</wp:posOffset>
+                      </wp:positionV>
+                      <wp:extent cx="138431" cy="258445"/>
+                      <wp:effectExtent l="0" t="21908" r="0" b="30162"/>
+                      <wp:wrapNone/>
+                      <wp:docPr id="11" name="Freccia in giù 11"/>
+                      <wp:cNvGraphicFramePr/>
+                      <a:graphic xmlns:a="http://schemas.openxmlformats.org/drawingml/2006/main">
+                        <a:graphicData uri="http://schemas.microsoft.com/office/word/2010/wordprocessingShape">
+                          <wps:wsp>
+                            <wps:cNvSpPr/>
+                            <wps:spPr>
+                              <a:xfrm rot="16200000">
+                                <a:off x="0" y="0"/>
+                                <a:ext cx="138431" cy="258445"/>
+                              </a:xfrm>
+                              <a:prstGeom prst="downArrow">
+                                <a:avLst>
+                                  <a:gd name="adj1" fmla="val 48409"/>
+                                  <a:gd name="adj2" fmla="val 66314"/>
+                                </a:avLst>
+                              </a:prstGeom>
+                              <a:ln>
+                                <a:solidFill>
+                                  <a:schemeClr val="accent1"/>
+                                </a:solidFill>
+                              </a:ln>
+                            </wps:spPr>
+                            <wps:style>
+                              <a:lnRef idx="2">
+                                <a:schemeClr val="accent6"/>
+                              </a:lnRef>
+                              <a:fillRef idx="1">
+                                <a:schemeClr val="lt1"/>
+                              </a:fillRef>
+                              <a:effectRef idx="0">
+                                <a:schemeClr val="accent6"/>
+                              </a:effectRef>
+                              <a:fontRef idx="minor">
+                                <a:schemeClr val="dk1"/>
+                              </a:fontRef>
+                            </wps:style>
+                            <wps:bodyPr rot="0" spcFirstLastPara="0" vertOverflow="overflow" horzOverflow="overflow" vert="horz" wrap="square" lIns="91440" tIns="45720" rIns="91440" bIns="45720" numCol="1" spcCol="0" rtlCol="0" fromWordArt="0" anchor="ctr" anchorCtr="0" forceAA="0" compatLnSpc="1">
+                              <a:prstTxWarp prst="textNoShape">
+                                <a:avLst/>
+                              </a:prstTxWarp>
+                              <a:noAutofit/>
+                            </wps:bodyPr>
+                          </wps:wsp>
+                        </a:graphicData>
+                      </a:graphic>
+                      <wp14:sizeRelH relativeFrom="margin">
+                        <wp14:pctWidth>0</wp14:pctWidth>
+                      </wp14:sizeRelH>
+                      <wp14:sizeRelV relativeFrom="margin">
+                        <wp14:pctHeight>0</wp14:pctHeight>
+                      </wp14:sizeRelV>
+                    </wp:anchor>
+                  </w:drawing>
+                </mc:Choice>
+                <mc:Fallback>
+                  <w:pict>
+                    <v:shapetype w14:anchorId="7B4A2EF0" id="_x0000_t67" coordsize="21600,21600" o:spt="67" adj="16200,5400" path="m0@0l@1@0@1,0@2,0@2@0,21600@0,10800,21600xe">
+                      <v:stroke joinstyle="miter"/>
+                      <v:formulas>
+                        <v:f eqn="val #0"/>
+                        <v:f eqn="val #1"/>
+                        <v:f eqn="sum height 0 #1"/>
+                        <v:f eqn="sum 10800 0 #1"/>
+                        <v:f eqn="sum width 0 #0"/>
+                        <v:f eqn="prod @4 @3 10800"/>
+                        <v:f eqn="sum width 0 @5"/>
+                      </v:formulas>
+                      <v:path o:connecttype="custom" o:connectlocs="10800,0;0,@0;10800,21600;21600,@0" o:connectangles="270,180,90,0" textboxrect="@1,0,@2,@6"/>
+                      <v:handles>
+                        <v:h position="#1,#0" xrange="0,10800" yrange="0,21600"/>
+                      </v:handles>
+                    </v:shapetype>
+                    <v:shape id="Freccia in giù 11" o:spid="_x0000_s1026" type="#_x0000_t67" style="position:absolute;margin-left:96.55pt;margin-top:5.8pt;width:10.9pt;height:20.35pt;rotation:-90;z-index:251672576;visibility:visible;mso-wrap-style:square;mso-width-percent:0;mso-height-percent:0;mso-wrap-distance-left:9pt;mso-wrap-distance-top:0;mso-wrap-distance-right:9pt;mso-wrap-distance-bottom:0;mso-position-horizontal:absolute;mso-position-horizontal-relative:text;mso-position-vertical:absolute;mso-position-vertical-relative:text;mso-width-percent:0;mso-height-percent:0;mso-width-relative:margin;mso-height-relative:margin;v-text-anchor:middle" o:gfxdata="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" adj="13928,5572" fillcolor="white [3201]" strokecolor="#4472c4 [3204]" strokeweight="1pt"/>
+                  </w:pict>
+                </mc:Fallback>
+              </mc:AlternateContent>
+            </w:r>
+            <w:r>
+              <w:rPr>
+                <w:rFonts w:ascii="Times New Roman" w:hAnsi="Times New Roman" w:cs="Times New Roman"/>
+                <w:noProof/>
+                <w:sz w:val="28"/>
+                <w:szCs w:val="28"/>
+              </w:rPr>
+              <mc:AlternateContent>
+                <mc:Choice Requires="wps">
+                  <w:drawing>
+                    <wp:anchor distT="0" distB="0" distL="114300" distR="114300" simplePos="0" relativeHeight="251663360" behindDoc="0" locked="0" layoutInCell="1" allowOverlap="1" wp14:anchorId="770D3395" wp14:editId="67A623ED">
+                      <wp:simplePos x="0" y="0"/>
+                      <wp:positionH relativeFrom="column">
+                        <wp:posOffset>1456055</wp:posOffset>
+                      </wp:positionH>
+                      <wp:positionV relativeFrom="paragraph">
+                        <wp:posOffset>2540</wp:posOffset>
+                      </wp:positionV>
+                      <wp:extent cx="4763" cy="842963"/>
+                      <wp:effectExtent l="0" t="0" r="33655" b="14605"/>
+                      <wp:wrapNone/>
+                      <wp:docPr id="6" name="Connettore diritto 6"/>
+                      <wp:cNvGraphicFramePr/>
+                      <a:graphic xmlns:a="http://schemas.openxmlformats.org/drawingml/2006/main">
+                        <a:graphicData uri="http://schemas.microsoft.com/office/word/2010/wordprocessingShape">
+                          <wps:wsp>
+                            <wps:cNvCnPr/>
+                            <wps:spPr>
+                              <a:xfrm flipH="1" flipV="1">
+                                <a:off x="0" y="0"/>
+                                <a:ext cx="4763" cy="842963"/>
+                              </a:xfrm>
+                              <a:prstGeom prst="line">
+                                <a:avLst/>
+                              </a:prstGeom>
+                              <a:ln>
+                                <a:solidFill>
+                                  <a:schemeClr val="bg1"/>
+                                </a:solidFill>
+                              </a:ln>
+                            </wps:spPr>
+                            <wps:style>
+                              <a:lnRef idx="1">
+                                <a:schemeClr val="accent1"/>
+                              </a:lnRef>
+                              <a:fillRef idx="0">
+                                <a:schemeClr val="accent1"/>
+                              </a:fillRef>
+                              <a:effectRef idx="0">
+                                <a:schemeClr val="accent1"/>
+                              </a:effectRef>
+                              <a:fontRef idx="minor">
+                                <a:schemeClr val="tx1"/>
+                              </a:fontRef>
+                            </wps:style>
+                            <wps:bodyPr/>
+                          </wps:wsp>
+                        </a:graphicData>
+                      </a:graphic>
+                    </wp:anchor>
+                  </w:drawing>
+                </mc:Choice>
+                <mc:Fallback>
+                  <w:pict>
+                    <v:line w14:anchorId="689739CE" id="Connettore diritto 6" o:spid="_x0000_s1026" style="position:absolute;flip:x y;z-index:251663360;visibility:visible;mso-wrap-style:square;mso-wrap-distance-left:9pt;mso-wrap-distance-top:0;mso-wrap-distance-right:9pt;mso-wrap-distance-bottom:0;mso-position-horizontal:absolute;mso-position-horizontal-relative:text;mso-position-vertical:absolute;mso-position-vertical-relative:text" from="114.65pt,.2pt" to="115.05pt,66.6pt" o:gfxdata="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" strokecolor="white [3212]" strokeweight=".5pt">
+                      <v:stroke joinstyle="miter"/>
+                    </v:line>
+                  </w:pict>
+                </mc:Fallback>
+              </mc:AlternateContent>
+            </w:r>
+            <w:r>
+              <w:rPr>
+                <w:rFonts w:ascii="Times New Roman" w:hAnsi="Times New Roman" w:cs="Times New Roman"/>
+                <w:sz w:val="28"/>
+                <w:szCs w:val="28"/>
+              </w:rPr>
+              <w:t xml:space="preserve">ATTRIBUTE SELECTION </w:t>
+            </w:r>
+          </w:p>
+          <w:p>
+            <w:pPr>
+              <w:jc w:val="both"/>
+              <w:rPr>
+                <w:rFonts w:ascii="Times New Roman" w:hAnsi="Times New Roman" w:cs="Times New Roman"/>
+                <w:sz w:val="28"/>
+                <w:szCs w:val="28"/>
+              </w:rPr>
+            </w:pPr>
+            <w:r>
+              <w:rPr>
+                <w:rFonts w:ascii="Times New Roman" w:hAnsi="Times New Roman" w:cs="Times New Roman"/>
+                <w:noProof/>
+                <w:sz w:val="28"/>
+                <w:szCs w:val="28"/>
+              </w:rPr>
+              <mc:AlternateContent>
+                <mc:Choice Requires="wps">
+                  <w:drawing>
+                    <wp:anchor distT="0" distB="0" distL="114300" distR="114300" simplePos="0" relativeHeight="251670528" behindDoc="0" locked="0" layoutInCell="1" allowOverlap="1" wp14:anchorId="2CA97728" wp14:editId="35E26416">
+                      <wp:simplePos x="0" y="0"/>
+                      <wp:positionH relativeFrom="column">
+                        <wp:posOffset>1250315</wp:posOffset>
+                      </wp:positionH>
+                      <wp:positionV relativeFrom="paragraph">
+                        <wp:posOffset>152400</wp:posOffset>
+                      </wp:positionV>
+                      <wp:extent cx="138430" cy="233045"/>
+                      <wp:effectExtent l="19050" t="0" r="33020" b="33655"/>
+                      <wp:wrapNone/>
+                      <wp:docPr id="10" name="Freccia in giù 10"/>
+                      <wp:cNvGraphicFramePr/>
+                      <a:graphic xmlns:a="http://schemas.openxmlformats.org/drawingml/2006/main">
+                        <a:graphicData uri="http://schemas.microsoft.com/office/word/2010/wordprocessingShape">
+                          <wps:wsp>
+                            <wps:cNvSpPr/>
+                            <wps:spPr>
+                              <a:xfrm>
+                                <a:off x="0" y="0"/>
+                                <a:ext cx="138430" cy="233045"/>
+                              </a:xfrm>
+                              <a:prstGeom prst="downArrow">
+                                <a:avLst>
+                                  <a:gd name="adj1" fmla="val 48409"/>
+                                  <a:gd name="adj2" fmla="val 66314"/>
+                                </a:avLst>
+                              </a:prstGeom>
+                              <a:ln>
+                                <a:solidFill>
+                                  <a:schemeClr val="accent1"/>
+                                </a:solidFill>
+                              </a:ln>
+                            </wps:spPr>
+                            <wps:style>
+                              <a:lnRef idx="2">
+                                <a:schemeClr val="accent6"/>
+                              </a:lnRef>
+                              <a:fillRef idx="1">
+                                <a:schemeClr val="lt1"/>
+                              </a:fillRef>
+                              <a:effectRef idx="0">
+                                <a:schemeClr val="accent6"/>
+                              </a:effectRef>
+                              <a:fontRef idx="minor">
+                                <a:schemeClr val="dk1"/>
+                              </a:fontRef>
+                            </wps:style>
+                            <wps:bodyPr rot="0" spcFirstLastPara="0" vertOverflow="overflow" horzOverflow="overflow" vert="horz" wrap="square" lIns="91440" tIns="45720" rIns="91440" bIns="45720" numCol="1" spcCol="0" rtlCol="0" fromWordArt="0" anchor="ctr" anchorCtr="0" forceAA="0" compatLnSpc="1">
+                              <a:prstTxWarp prst="textNoShape">
+                                <a:avLst/>
+                              </a:prstTxWarp>
+                              <a:noAutofit/>
+                            </wps:bodyPr>
+                          </wps:wsp>
+                        </a:graphicData>
+                      </a:graphic>
+                      <wp14:sizeRelH relativeFrom="margin">
+                        <wp14:pctWidth>0</wp14:pctWidth>
+                      </wp14:sizeRelH>
+                      <wp14:sizeRelV relativeFrom="margin">
+                        <wp14:pctHeight>0</wp14:pctHeight>
+                      </wp14:sizeRelV>
+                    </wp:anchor>
+                  </w:drawing>
+                </mc:Choice>
+                <mc:Fallback>
+                  <w:pict>
+                    <v:shape w14:anchorId="65CC7FBB" id="Freccia in giù 10" o:spid="_x0000_s1026" type="#_x0000_t67" style="position:absolute;margin-left:98.45pt;margin-top:12pt;width:10.9pt;height:18.35pt;z-index:251670528;visibility:visible;mso-wrap-style:square;mso-width-percent:0;mso-height-percent:0;mso-wrap-distance-left:9pt;mso-wrap-distance-top:0;mso-wrap-distance-right:9pt;mso-wrap-distance-bottom:0;mso-position-horizontal:absolute;mso-position-horizontal-relative:text;mso-position-vertical:absolute;mso-position-vertical-relative:text;mso-width-percent:0;mso-height-percent:0;mso-width-relative:margin;mso-height-relative:margin;v-text-anchor:middle" o:gfxdata="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" adj="13092,5572" fillcolor="white [3201]" strokecolor="#4472c4 [3204]" strokeweight="1pt"/>
+                  </w:pict>
+                </mc:Fallback>
+              </mc:AlternateContent>
+            </w:r>
+            <w:r>
+              <w:rPr>
+                <w:rFonts w:ascii="Times New Roman" w:hAnsi="Times New Roman" w:cs="Times New Roman"/>
+                <w:noProof/>
+                <w:sz w:val="28"/>
+                <w:szCs w:val="28"/>
+              </w:rPr>
+              <mc:AlternateContent>
+                <mc:Choice Requires="wps">
+                  <w:drawing>
+                    <wp:anchor distT="0" distB="0" distL="114300" distR="114300" simplePos="0" relativeHeight="251661312" behindDoc="0" locked="0" layoutInCell="1" allowOverlap="1" wp14:anchorId="59BA21C5" wp14:editId="3DE4A859">
+                      <wp:simplePos x="0" y="0"/>
+                      <wp:positionH relativeFrom="column">
+                        <wp:posOffset>1189355</wp:posOffset>
+                      </wp:positionH>
+                      <wp:positionV relativeFrom="paragraph">
+                        <wp:posOffset>276225</wp:posOffset>
+                      </wp:positionV>
+                      <wp:extent cx="38100" cy="95250"/>
+                      <wp:effectExtent l="38100" t="0" r="57150" b="57150"/>
+                      <wp:wrapNone/>
+                      <wp:docPr id="4" name="Connettore 2 4"/>
+                      <wp:cNvGraphicFramePr/>
+                      <a:graphic xmlns:a="http://schemas.openxmlformats.org/drawingml/2006/main">
+                        <a:graphicData uri="http://schemas.microsoft.com/office/word/2010/wordprocessingShape">
+                          <wps:wsp>
+                            <wps:cNvCnPr/>
+                            <wps:spPr>
+                              <a:xfrm flipH="1">
+                                <a:off x="0" y="0"/>
+                                <a:ext cx="38100" cy="95250"/>
+                              </a:xfrm>
+                              <a:prstGeom prst="straightConnector1">
+                                <a:avLst/>
+                              </a:prstGeom>
+                              <a:ln>
+                                <a:tailEnd type="triangle"/>
+                              </a:ln>
+                            </wps:spPr>
+                            <wps:style>
+                              <a:lnRef idx="1">
+                                <a:schemeClr val="accent1"/>
+                              </a:lnRef>
+                              <a:fillRef idx="0">
+                                <a:schemeClr val="accent1"/>
+                              </a:fillRef>
+                              <a:effectRef idx="0">
+                                <a:schemeClr val="accent1"/>
+                              </a:effectRef>
+                              <a:fontRef idx="minor">
+                                <a:schemeClr val="tx1"/>
+                              </a:fontRef>
+                            </wps:style>
+                            <wps:bodyPr/>
+                          </wps:wsp>
+                        </a:graphicData>
+                      </a:graphic>
+                    </wp:anchor>
+                  </w:drawing>
+                </mc:Choice>
+                <mc:Fallback>
+                  <w:pict>
+                    <v:shapetype w14:anchorId="51BFD6E3" id="_x0000_t32" coordsize="21600,21600" o:spt="32" o:oned="t" path="m,l21600,21600e" filled="f">
+                      <v:path arrowok="t" fillok="f" o:connecttype="none"/>
+                      <o:lock v:ext="edit" shapetype="t"/>
+                    </v:shapetype>
+                    <v:shape id="Connettore 2 4" o:spid="_x0000_s1026" type="#_x0000_t32" style="position:absolute;margin-left:93.65pt;margin-top:21.75pt;width:3pt;height:7.5pt;flip:x;z-index:251661312;visibility:visible;mso-wrap-style:square;mso-wrap-distance-left:9pt;mso-wrap-distance-top:0;mso-wrap-distance-right:9pt;mso-wrap-distance-bottom:0;mso-position-horizontal:absolute;mso-position-horizontal-relative:text;mso-position-vertical:absolute;mso-position-vertical-relative:text" o:gfxdata="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" strokecolor="#4472c4 [3204]" strokeweight=".5pt">
+                      <v:stroke endarrow="block" joinstyle="miter"/>
+                    </v:shape>
+                  </w:pict>
+                </mc:Fallback>
+              </mc:AlternateContent>
+            </w:r>
+            <w:r>
+              <w:rPr>
+                <w:rFonts w:ascii="Times New Roman" w:hAnsi="Times New Roman" w:cs="Times New Roman"/>
+                <w:sz w:val="28"/>
+                <w:szCs w:val="28"/>
+              </w:rPr>
+              <w:t xml:space="preserve">REGRESSION ALGORITHM </w:t>
+            </w:r>
+          </w:p>
+        </w:tc>
+        <w:tc>
+          <w:tcPr>
+            <w:tcW w:w="2467" w:type="dxa"/>
+          </w:tcPr>
+          <w:p>
+            <w:pPr>
+              <w:jc w:val="center"/>
+              <w:cnfStyle w:val="100000000000" w:firstRow="1" w:lastRow="0" w:firstColumn="0" w:lastColumn="0" w:oddVBand="0" w:evenVBand="0" w:oddHBand="0" w:evenHBand="0" w:firstRowFirstColumn="0" w:firstRowLastColumn="0" w:lastRowFirstColumn="0" w:lastRowLastColumn="0"/>
+              <w:rPr>
+                <w:rFonts w:ascii="Times New Roman" w:hAnsi="Times New Roman" w:cs="Times New Roman"/>
+                <w:b w:val="0"/>
+                <w:bCs w:val="0"/>
+                <w:sz w:val="28"/>
+                <w:szCs w:val="28"/>
+              </w:rPr>
+            </w:pPr>
+          </w:p>
+          <w:p>
+            <w:pPr>
+              <w:jc w:val="center"/>
+              <w:cnfStyle w:val="100000000000" w:firstRow="1" w:lastRow="0" w:firstColumn="0" w:lastColumn="0" w:oddVBand="0" w:evenVBand="0" w:oddHBand="0" w:evenHBand="0" w:firstRowFirstColumn="0" w:firstRowLastColumn="0" w:lastRowFirstColumn="0" w:lastRowLastColumn="0"/>
+              <w:rPr>
+                <w:rFonts w:ascii="Times New Roman" w:hAnsi="Times New Roman" w:cs="Times New Roman"/>
+                <w:sz w:val="28"/>
+                <w:szCs w:val="28"/>
+              </w:rPr>
+            </w:pPr>
+            <w:r>
+              <w:rPr>
+                <w:rFonts w:ascii="Times New Roman" w:hAnsi="Times New Roman" w:cs="Times New Roman"/>
+                <w:noProof/>
+                <w:sz w:val="28"/>
+                <w:szCs w:val="28"/>
+              </w:rPr>
+              <mc:AlternateContent>
+                <mc:Choice Requires="wps">
+                  <w:drawing>
+                    <wp:anchor distT="0" distB="0" distL="114300" distR="114300" simplePos="0" relativeHeight="251665408" behindDoc="0" locked="0" layoutInCell="1" allowOverlap="1" wp14:anchorId="2F5F94F1" wp14:editId="5816ED3D">
+                      <wp:simplePos x="0" y="0"/>
+                      <wp:positionH relativeFrom="column">
+                        <wp:posOffset>1463003</wp:posOffset>
+                      </wp:positionH>
+                      <wp:positionV relativeFrom="paragraph">
+                        <wp:posOffset>-3810</wp:posOffset>
+                      </wp:positionV>
+                      <wp:extent cx="4763" cy="842963"/>
+                      <wp:effectExtent l="0" t="0" r="33655" b="14605"/>
+                      <wp:wrapNone/>
+                      <wp:docPr id="7" name="Connettore diritto 7"/>
+                      <wp:cNvGraphicFramePr/>
+                      <a:graphic xmlns:a="http://schemas.openxmlformats.org/drawingml/2006/main">
+                        <a:graphicData uri="http://schemas.microsoft.com/office/word/2010/wordprocessingShape">
+                          <wps:wsp>
+                            <wps:cNvCnPr/>
+                            <wps:spPr>
+                              <a:xfrm flipH="1" flipV="1">
+                                <a:off x="0" y="0"/>
+                                <a:ext cx="4763" cy="842963"/>
+                              </a:xfrm>
+                              <a:prstGeom prst="line">
+                                <a:avLst/>
+                              </a:prstGeom>
+                              <a:ln>
+                                <a:solidFill>
+                                  <a:schemeClr val="bg1"/>
+                                </a:solidFill>
+                              </a:ln>
+                            </wps:spPr>
+                            <wps:style>
+                              <a:lnRef idx="1">
+                                <a:schemeClr val="accent1"/>
+                              </a:lnRef>
+                              <a:fillRef idx="0">
+                                <a:schemeClr val="accent1"/>
+                              </a:fillRef>
+                              <a:effectRef idx="0">
+                                <a:schemeClr val="accent1"/>
+                              </a:effectRef>
+                              <a:fontRef idx="minor">
+                                <a:schemeClr val="tx1"/>
+                              </a:fontRef>
+                            </wps:style>
+                            <wps:bodyPr/>
+                          </wps:wsp>
+                        </a:graphicData>
+                      </a:graphic>
+                    </wp:anchor>
+                  </w:drawing>
+                </mc:Choice>
+                <mc:Fallback>
+                  <w:pict>
+                    <v:line w14:anchorId="5AC5108A" id="Connettore diritto 7" o:spid="_x0000_s1026" style="position:absolute;flip:x y;z-index:251665408;visibility:visible;mso-wrap-style:square;mso-wrap-distance-left:9pt;mso-wrap-distance-top:0;mso-wrap-distance-right:9pt;mso-wrap-distance-bottom:0;mso-position-horizontal:absolute;mso-position-horizontal-relative:text;mso-position-vertical:absolute;mso-position-vertical-relative:text" from="115.2pt,-.3pt" to="115.6pt,66.1pt" o:gfxdata="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" strokecolor="white [3212]" strokeweight=".5pt">
+                      <v:stroke joinstyle="miter"/>
+                    </v:line>
+                  </w:pict>
+                </mc:Fallback>
+              </mc:AlternateContent>
+            </w:r>
+            <w:r>
+              <w:rPr>
+                <w:rFonts w:ascii="Times New Roman" w:hAnsi="Times New Roman" w:cs="Times New Roman"/>
+                <w:sz w:val="28"/>
+                <w:szCs w:val="28"/>
+              </w:rPr>
+              <w:t>None</w:t>
+            </w:r>
+          </w:p>
+        </w:tc>
+        <w:tc>
+          <w:tcPr>
+            <w:tcW w:w="2467" w:type="dxa"/>
+          </w:tcPr>
+          <w:p>
+            <w:pPr>
+              <w:jc w:val="center"/>
+              <w:cnfStyle w:val="100000000000" w:firstRow="1" w:lastRow="0" w:firstColumn="0" w:lastColumn="0" w:oddVBand="0" w:evenVBand="0" w:oddHBand="0" w:evenHBand="0" w:firstRowFirstColumn="0" w:firstRowLastColumn="0" w:lastRowFirstColumn="0" w:lastRowLastColumn="0"/>
+              <w:rPr>
+                <w:rFonts w:ascii="Times New Roman" w:hAnsi="Times New Roman" w:cs="Times New Roman"/>
+                <w:b w:val="0"/>
+                <w:bCs w:val="0"/>
+                <w:sz w:val="28"/>
+                <w:szCs w:val="28"/>
+              </w:rPr>
+            </w:pPr>
+            <w:r>
+              <w:rPr>
+                <w:rFonts w:ascii="Times New Roman" w:hAnsi="Times New Roman" w:cs="Times New Roman"/>
+                <w:noProof/>
+                <w:sz w:val="28"/>
+                <w:szCs w:val="28"/>
+              </w:rPr>
+              <mc:AlternateContent>
+                <mc:Choice Requires="wps">
+                  <w:drawing>
+                    <wp:anchor distT="0" distB="0" distL="114300" distR="114300" simplePos="0" relativeHeight="251667456" behindDoc="0" locked="0" layoutInCell="1" allowOverlap="1" wp14:anchorId="23FB7B88" wp14:editId="063B6B7B">
+                      <wp:simplePos x="0" y="0"/>
+                      <wp:positionH relativeFrom="column">
+                        <wp:posOffset>1464763</wp:posOffset>
+                      </wp:positionH>
+                      <wp:positionV relativeFrom="paragraph">
+                        <wp:posOffset>-5625</wp:posOffset>
+                      </wp:positionV>
+                      <wp:extent cx="8164" cy="857250"/>
+                      <wp:effectExtent l="0" t="0" r="30480" b="19050"/>
+                      <wp:wrapNone/>
+                      <wp:docPr id="8" name="Connettore diritto 8"/>
+                      <wp:cNvGraphicFramePr/>
+                      <a:graphic xmlns:a="http://schemas.openxmlformats.org/drawingml/2006/main">
+                        <a:graphicData uri="http://schemas.microsoft.com/office/word/2010/wordprocessingShape">
+                          <wps:wsp>
+                            <wps:cNvCnPr/>
+                            <wps:spPr>
+                              <a:xfrm flipH="1" flipV="1">
+                                <a:off x="0" y="0"/>
+                                <a:ext cx="8164" cy="857250"/>
+                              </a:xfrm>
+                              <a:prstGeom prst="line">
+                                <a:avLst/>
+                              </a:prstGeom>
+                              <a:ln>
+                                <a:solidFill>
+                                  <a:schemeClr val="bg1"/>
+                                </a:solidFill>
+                              </a:ln>
+                            </wps:spPr>
+                            <wps:style>
+                              <a:lnRef idx="1">
+                                <a:schemeClr val="accent1"/>
+                              </a:lnRef>
+                              <a:fillRef idx="0">
+                                <a:schemeClr val="accent1"/>
+                              </a:fillRef>
+                              <a:effectRef idx="0">
+                                <a:schemeClr val="accent1"/>
+                              </a:effectRef>
+                              <a:fontRef idx="minor">
+                                <a:schemeClr val="tx1"/>
+                              </a:fontRef>
+                            </wps:style>
+                            <wps:bodyPr/>
+                          </wps:wsp>
+                        </a:graphicData>
+                      </a:graphic>
+                      <wp14:sizeRelV relativeFrom="margin">
+                        <wp14:pctHeight>0</wp14:pctHeight>
+                      </wp14:sizeRelV>
+                    </wp:anchor>
+                  </w:drawing>
+                </mc:Choice>
+                <mc:Fallback>
+                  <w:pict>
+                    <v:line w14:anchorId="4D618B8C" id="Connettore diritto 8" o:spid="_x0000_s1026" style="position:absolute;flip:x y;z-index:251667456;visibility:visible;mso-wrap-style:square;mso-height-percent:0;mso-wrap-distance-left:9pt;mso-wrap-distance-top:0;mso-wrap-distance-right:9pt;mso-wrap-distance-bottom:0;mso-position-horizontal:absolute;mso-position-horizontal-relative:text;mso-position-vertical:absolute;mso-position-vertical-relative:text;mso-height-percent:0;mso-height-relative:margin" from="115.35pt,-.45pt" to="116pt,67.05pt" o:gfxdata="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" strokecolor="white [3212]" strokeweight=".5pt">
+                      <v:stroke joinstyle="miter"/>
+                    </v:line>
+                  </w:pict>
+                </mc:Fallback>
+              </mc:AlternateContent>
+            </w:r>
+            <w:proofErr w:type="spellStart"/>
+            <w:r>
+              <w:rPr>
+                <w:rFonts w:ascii="Times New Roman" w:hAnsi="Times New Roman" w:cs="Times New Roman"/>
+                <w:sz w:val="28"/>
+                <w:szCs w:val="28"/>
+              </w:rPr>
+              <w:t>CfsSubsetEval</w:t>
+            </w:r>
+            <w:proofErr w:type="spellEnd"/>
+          </w:p>
+          <w:p>
+            <w:pPr>
+              <w:jc w:val="center"/>
+              <w:cnfStyle w:val="100000000000" w:firstRow="1" w:lastRow="0" w:firstColumn="0" w:lastColumn="0" w:oddVBand="0" w:evenVBand="0" w:oddHBand="0" w:evenHBand="0" w:firstRowFirstColumn="0" w:firstRowLastColumn="0" w:lastRowFirstColumn="0" w:lastRowLastColumn="0"/>
+              <w:rPr>
+                <w:rFonts w:ascii="Times New Roman" w:hAnsi="Times New Roman" w:cs="Times New Roman"/>
+                <w:b w:val="0"/>
+                <w:bCs w:val="0"/>
+                <w:sz w:val="28"/>
+                <w:szCs w:val="28"/>
+              </w:rPr>
+            </w:pPr>
+            <w:r>
+              <w:rPr>
+                <w:rFonts w:ascii="Times New Roman" w:hAnsi="Times New Roman" w:cs="Times New Roman"/>
+                <w:sz w:val="28"/>
+                <w:szCs w:val="28"/>
+              </w:rPr>
+              <w:t>+</w:t>
+            </w:r>
+          </w:p>
+          <w:p>
+            <w:pPr>
+              <w:jc w:val="center"/>
+              <w:cnfStyle w:val="100000000000" w:firstRow="1" w:lastRow="0" w:firstColumn="0" w:lastColumn="0" w:oddVBand="0" w:evenVBand="0" w:oddHBand="0" w:evenHBand="0" w:firstRowFirstColumn="0" w:firstRowLastColumn="0" w:lastRowFirstColumn="0" w:lastRowLastColumn="0"/>
+              <w:rPr>
+                <w:rFonts w:ascii="Times New Roman" w:hAnsi="Times New Roman" w:cs="Times New Roman"/>
+                <w:sz w:val="28"/>
+                <w:szCs w:val="28"/>
+              </w:rPr>
+            </w:pPr>
+            <w:proofErr w:type="spellStart"/>
+            <w:r>
+              <w:rPr>
+                <w:rFonts w:ascii="Times New Roman" w:hAnsi="Times New Roman" w:cs="Times New Roman"/>
+                <w:sz w:val="28"/>
+                <w:szCs w:val="28"/>
+              </w:rPr>
+              <w:t>BestFirst</w:t>
+            </w:r>
+            <w:proofErr w:type="spellEnd"/>
+          </w:p>
+        </w:tc>
+        <w:tc>
+          <w:tcPr>
+            <w:tcW w:w="2467" w:type="dxa"/>
+          </w:tcPr>
+          <w:p>
+            <w:pPr>
+              <w:jc w:val="center"/>
+              <w:cnfStyle w:val="100000000000" w:firstRow="1" w:lastRow="0" w:firstColumn="0" w:lastColumn="0" w:oddVBand="0" w:evenVBand="0" w:oddHBand="0" w:evenHBand="0" w:firstRowFirstColumn="0" w:firstRowLastColumn="0" w:lastRowFirstColumn="0" w:lastRowLastColumn="0"/>
+              <w:rPr>
+                <w:rFonts w:ascii="Times New Roman" w:hAnsi="Times New Roman" w:cs="Times New Roman"/>
+                <w:b w:val="0"/>
+                <w:bCs w:val="0"/>
+                <w:sz w:val="28"/>
+                <w:szCs w:val="28"/>
+              </w:rPr>
+            </w:pPr>
+            <w:r>
+              <w:rPr>
+                <w:rFonts w:ascii="Times New Roman" w:hAnsi="Times New Roman" w:cs="Times New Roman"/>
+                <w:noProof/>
+                <w:sz w:val="28"/>
+                <w:szCs w:val="28"/>
+              </w:rPr>
+              <mc:AlternateContent>
+                <mc:Choice Requires="wps">
+                  <w:drawing>
+                    <wp:anchor distT="0" distB="0" distL="114300" distR="114300" simplePos="0" relativeHeight="251669504" behindDoc="0" locked="0" layoutInCell="1" allowOverlap="1" wp14:anchorId="0E28AB16" wp14:editId="49381135">
+                      <wp:simplePos x="0" y="0"/>
+                      <wp:positionH relativeFrom="column">
+                        <wp:posOffset>1464763</wp:posOffset>
+                      </wp:positionH>
+                      <wp:positionV relativeFrom="paragraph">
+                        <wp:posOffset>-5625</wp:posOffset>
+                      </wp:positionV>
+                      <wp:extent cx="8164" cy="857250"/>
+                      <wp:effectExtent l="0" t="0" r="30480" b="19050"/>
+                      <wp:wrapNone/>
+                      <wp:docPr id="9" name="Connettore diritto 9"/>
+                      <wp:cNvGraphicFramePr/>
+                      <a:graphic xmlns:a="http://schemas.openxmlformats.org/drawingml/2006/main">
+                        <a:graphicData uri="http://schemas.microsoft.com/office/word/2010/wordprocessingShape">
+                          <wps:wsp>
+                            <wps:cNvCnPr/>
+                            <wps:spPr>
+                              <a:xfrm flipH="1" flipV="1">
+                                <a:off x="0" y="0"/>
+                                <a:ext cx="8164" cy="857250"/>
+                              </a:xfrm>
+                              <a:prstGeom prst="line">
+                                <a:avLst/>
+                              </a:prstGeom>
+                              <a:ln>
+                                <a:solidFill>
+                                  <a:schemeClr val="bg1"/>
+                                </a:solidFill>
+                              </a:ln>
+                            </wps:spPr>
+                            <wps:style>
+                              <a:lnRef idx="1">
+                                <a:schemeClr val="accent1"/>
+                              </a:lnRef>
+                              <a:fillRef idx="0">
+                                <a:schemeClr val="accent1"/>
+                              </a:fillRef>
+                              <a:effectRef idx="0">
+                                <a:schemeClr val="accent1"/>
+                              </a:effectRef>
+                              <a:fontRef idx="minor">
+                                <a:schemeClr val="tx1"/>
+                              </a:fontRef>
+                            </wps:style>
+                            <wps:bodyPr/>
+                          </wps:wsp>
+                        </a:graphicData>
+                      </a:graphic>
+                      <wp14:sizeRelV relativeFrom="margin">
+                        <wp14:pctHeight>0</wp14:pctHeight>
+                      </wp14:sizeRelV>
+                    </wp:anchor>
+                  </w:drawing>
+                </mc:Choice>
+                <mc:Fallback>
+                  <w:pict>
+                    <v:line w14:anchorId="02AF59A9" id="Connettore diritto 9" o:spid="_x0000_s1026" style="position:absolute;flip:x y;z-index:251669504;visibility:visible;mso-wrap-style:square;mso-height-percent:0;mso-wrap-distance-left:9pt;mso-wrap-distance-top:0;mso-wrap-distance-right:9pt;mso-wrap-distance-bottom:0;mso-position-horizontal:absolute;mso-position-horizontal-relative:text;mso-position-vertical:absolute;mso-position-vertical-relative:text;mso-height-percent:0;mso-height-relative:margin" from="115.35pt,-.45pt" to="116pt,67.05pt" o:gfxdata="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" strokecolor="white [3212]" strokeweight=".5pt">
+                      <v:stroke joinstyle="miter"/>
+                    </v:line>
+                  </w:pict>
+                </mc:Fallback>
+              </mc:AlternateContent>
+            </w:r>
+            <w:proofErr w:type="spellStart"/>
+            <w:r>
+              <w:rPr>
+                <w:rFonts w:ascii="Times New Roman" w:hAnsi="Times New Roman" w:cs="Times New Roman"/>
+                <w:sz w:val="28"/>
+                <w:szCs w:val="28"/>
+              </w:rPr>
+              <w:t>CfsSubsetEval</w:t>
+            </w:r>
+            <w:proofErr w:type="spellEnd"/>
+          </w:p>
+          <w:p>
+            <w:pPr>
+              <w:jc w:val="center"/>
+              <w:cnfStyle w:val="100000000000" w:firstRow="1" w:lastRow="0" w:firstColumn="0" w:lastColumn="0" w:oddVBand="0" w:evenVBand="0" w:oddHBand="0" w:evenHBand="0" w:firstRowFirstColumn="0" w:firstRowLastColumn="0" w:lastRowFirstColumn="0" w:lastRowLastColumn="0"/>
+              <w:rPr>
+                <w:rFonts w:ascii="Times New Roman" w:hAnsi="Times New Roman" w:cs="Times New Roman"/>
+                <w:b w:val="0"/>
+                <w:bCs w:val="0"/>
+                <w:sz w:val="28"/>
+                <w:szCs w:val="28"/>
+              </w:rPr>
+            </w:pPr>
+            <w:r>
+              <w:rPr>
+                <w:rFonts w:ascii="Times New Roman" w:hAnsi="Times New Roman" w:cs="Times New Roman"/>
+                <w:sz w:val="28"/>
+                <w:szCs w:val="28"/>
+              </w:rPr>
+              <w:t>+</w:t>
+            </w:r>
+          </w:p>
+          <w:p>
+            <w:pPr>
+              <w:jc w:val="center"/>
+              <w:cnfStyle w:val="100000000000" w:firstRow="1" w:lastRow="0" w:firstColumn="0" w:lastColumn="0" w:oddVBand="0" w:evenVBand="0" w:oddHBand="0" w:evenHBand="0" w:firstRowFirstColumn="0" w:firstRowLastColumn="0" w:lastRowFirstColumn="0" w:lastRowLastColumn="0"/>
+              <w:rPr>
+                <w:rFonts w:ascii="Times New Roman" w:hAnsi="Times New Roman" w:cs="Times New Roman"/>
+                <w:sz w:val="28"/>
+                <w:szCs w:val="28"/>
+              </w:rPr>
+            </w:pPr>
+            <w:proofErr w:type="spellStart"/>
+            <w:r>
+              <w:rPr>
+                <w:rFonts w:ascii="Times New Roman" w:hAnsi="Times New Roman" w:cs="Times New Roman"/>
+                <w:sz w:val="28"/>
+                <w:szCs w:val="28"/>
+              </w:rPr>
+              <w:t>GreedyStepwise</w:t>
+            </w:r>
+            <w:proofErr w:type="spellEnd"/>
+          </w:p>
+        </w:tc>
+      </w:tr>
+      <w:tr>
+        <w:trPr>
+          <w:cnfStyle w:val="000000100000" w:firstRow="0" w:lastRow="0" w:firstColumn="0" w:lastColumn="0" w:oddVBand="0" w:evenVBand="0" w:oddHBand="1" w:evenHBand="0" w:firstRowFirstColumn="0" w:firstRowLastColumn="0" w:lastRowFirstColumn="0" w:lastRowLastColumn="0"/>
+          <w:trHeight w:val="1335"/>
+        </w:trPr>
+        <w:tc>
+          <w:tcPr>
+            <w:cnfStyle w:val="001000000000" w:firstRow="0" w:lastRow="0" w:firstColumn="1" w:lastColumn="0" w:oddVBand="0" w:evenVBand="0" w:oddHBand="0" w:evenHBand="0" w:firstRowFirstColumn="0" w:firstRowLastColumn="0" w:lastRowFirstColumn="0" w:lastRowLastColumn="0"/>
+            <w:tcW w:w="2467" w:type="dxa"/>
+          </w:tcPr>
+          <w:p>
+            <w:pPr>
+              <w:jc w:val="center"/>
+              <w:rPr>
+                <w:rFonts w:ascii="Times New Roman" w:hAnsi="Times New Roman" w:cs="Times New Roman"/>
+                <w:b w:val="0"/>
+                <w:bCs w:val="0"/>
+                <w:sz w:val="28"/>
+                <w:szCs w:val="28"/>
+              </w:rPr>
+            </w:pPr>
+          </w:p>
+          <w:p>
+            <w:pPr>
+              <w:jc w:val="center"/>
+              <w:rPr>
+                <w:rFonts w:ascii="Times New Roman" w:hAnsi="Times New Roman" w:cs="Times New Roman"/>
+                <w:sz w:val="28"/>
+                <w:szCs w:val="28"/>
+              </w:rPr>
+            </w:pPr>
+            <w:r>
+              <w:rPr>
+                <w:rFonts w:ascii="Times New Roman" w:hAnsi="Times New Roman" w:cs="Times New Roman"/>
+                <w:sz w:val="28"/>
+                <w:szCs w:val="28"/>
+              </w:rPr>
+              <w:t>Linear Regression</w:t>
+            </w:r>
+          </w:p>
+        </w:tc>
+        <w:tc>
+          <w:tcPr>
+            <w:tcW w:w="2467" w:type="dxa"/>
+          </w:tcPr>
+          <w:p>
+            <w:pPr>
+              <w:jc w:val="both"/>
+              <w:cnfStyle w:val="000000100000" w:firstRow="0" w:lastRow="0" w:firstColumn="0" w:lastColumn="0" w:oddVBand="0" w:evenVBand="0" w:oddHBand="1" w:evenHBand="0" w:firstRowFirstColumn="0" w:firstRowLastColumn="0" w:lastRowFirstColumn="0" w:lastRowLastColumn="0"/>
+              <w:rPr>
+                <w:rFonts w:ascii="Times New Roman" w:hAnsi="Times New Roman" w:cs="Times New Roman"/>
+                <w:sz w:val="24"/>
+                <w:szCs w:val="24"/>
+              </w:rPr>
+            </w:pPr>
+          </w:p>
+          <w:p>
+            <w:pPr>
+              <w:jc w:val="center"/>
+              <w:cnfStyle w:val="000000100000" w:firstRow="0" w:lastRow="0" w:firstColumn="0" w:lastColumn="0" w:oddVBand="0" w:evenVBand="0" w:oddHBand="1" w:evenHBand="0" w:firstRowFirstColumn="0" w:firstRowLastColumn="0" w:lastRowFirstColumn="0" w:lastRowLastColumn="0"/>
+              <w:rPr>
+                <w:rFonts w:ascii="Times New Roman" w:hAnsi="Times New Roman" w:cs="Times New Roman"/>
+                <w:sz w:val="32"/>
+                <w:szCs w:val="32"/>
+              </w:rPr>
+            </w:pPr>
+            <w:r>
+              <w:rPr>
+                <w:rFonts w:ascii="Times New Roman" w:hAnsi="Times New Roman" w:cs="Times New Roman"/>
+                <w:sz w:val="32"/>
+                <w:szCs w:val="32"/>
+              </w:rPr>
+              <w:t>Out of memory error</w:t>
+            </w:r>
+          </w:p>
+        </w:tc>
+        <w:tc>
+          <w:tcPr>
+            <w:tcW w:w="2467" w:type="dxa"/>
+          </w:tcPr>
+          <w:p>
+            <w:pPr>
+              <w:jc w:val="center"/>
+              <w:cnfStyle w:val="000000100000" w:firstRow="0" w:lastRow="0" w:firstColumn="0" w:lastColumn="0" w:oddVBand="0" w:evenVBand="0" w:oddHBand="1" w:evenHBand="0" w:firstRowFirstColumn="0" w:firstRowLastColumn="0" w:lastRowFirstColumn="0" w:lastRowLastColumn="0"/>
+              <w:rPr>
+                <w:rFonts w:ascii="Times New Roman" w:hAnsi="Times New Roman" w:cs="Times New Roman"/>
+                <w:i/>
+              </w:rPr>
+            </w:pPr>
+            <m:oMath>
+              <m:acc>
+                <m:accPr>
+                  <m:chr m:val="̅"/>
+                  <m:ctrlPr>
+                    <w:rPr>
+                      <w:rFonts w:ascii="Cambria Math" w:hAnsi="Cambria Math" w:cs="Times New Roman"/>
+                      <w:i/>
+                    </w:rPr>
+                  </m:ctrlPr>
+                </m:accPr>
+                <m:e>
+                  <m:r>
+                    <w:rPr>
+                      <w:rFonts w:ascii="Cambria Math" w:hAnsi="Cambria Math" w:cs="Times New Roman"/>
+                    </w:rPr>
+                    <m:t>CC</m:t>
+                  </m:r>
+                </m:e>
+              </m:acc>
+            </m:oMath>
+            <w:r>
+              <w:rPr>
+                <w:rFonts w:ascii="Times New Roman" w:hAnsi="Times New Roman" w:cs="Times New Roman"/>
+                <w:i/>
+              </w:rPr>
+              <w:t>=</w:t>
+            </w:r>
+            <w:r>
+              <w:rPr>
+                <w:rFonts w:ascii="Times New Roman" w:eastAsiaTheme="minorEastAsia" w:hAnsi="Times New Roman" w:cs="Times New Roman"/>
+                <w:i/>
+              </w:rPr>
+              <w:t>0,679</w:t>
+            </w:r>
+            <w:r>
+              <w:rPr>
+                <w:rFonts w:ascii="Times New Roman" w:eastAsiaTheme="minorEastAsia" w:hAnsi="Times New Roman" w:cs="Times New Roman"/>
+                <w:i/>
+              </w:rPr>
+              <w:t>3</w:t>
+            </w:r>
+          </w:p>
+          <w:p>
+            <w:pPr>
+              <w:jc w:val="center"/>
+              <w:cnfStyle w:val="000000100000" w:firstRow="0" w:lastRow="0" w:firstColumn="0" w:lastColumn="0" w:oddVBand="0" w:evenVBand="0" w:oddHBand="1" w:evenHBand="0" w:firstRowFirstColumn="0" w:firstRowLastColumn="0" w:lastRowFirstColumn="0" w:lastRowLastColumn="0"/>
+              <w:rPr>
+                <w:rFonts w:ascii="Times New Roman" w:hAnsi="Times New Roman" w:cs="Times New Roman"/>
+                <w:i/>
+              </w:rPr>
+            </w:pPr>
+            <m:oMath>
+              <m:acc>
+                <m:accPr>
+                  <m:chr m:val="̅"/>
+                  <m:ctrlPr>
+                    <w:rPr>
+                      <w:rFonts w:ascii="Cambria Math" w:hAnsi="Cambria Math" w:cs="Times New Roman"/>
+                      <w:i/>
+                    </w:rPr>
+                  </m:ctrlPr>
+                </m:accPr>
+                <m:e>
+                  <m:r>
+                    <w:rPr>
+                      <w:rFonts w:ascii="Cambria Math" w:hAnsi="Cambria Math" w:cs="Times New Roman"/>
+                    </w:rPr>
+                    <m:t>Mae</m:t>
+                  </m:r>
+                </m:e>
+              </m:acc>
+            </m:oMath>
+            <w:r>
+              <w:rPr>
+                <w:rFonts w:ascii="Times New Roman" w:eastAsiaTheme="minorEastAsia" w:hAnsi="Times New Roman" w:cs="Times New Roman"/>
+                <w:i/>
+              </w:rPr>
+              <w:t>=40,0323</w:t>
+            </w:r>
+          </w:p>
+          <w:p>
+            <w:pPr>
+              <w:jc w:val="center"/>
+              <w:cnfStyle w:val="000000100000" w:firstRow="0" w:lastRow="0" w:firstColumn="0" w:lastColumn="0" w:oddVBand="0" w:evenVBand="0" w:oddHBand="1" w:evenHBand="0" w:firstRowFirstColumn="0" w:firstRowLastColumn="0" w:lastRowFirstColumn="0" w:lastRowLastColumn="0"/>
+              <w:rPr>
+                <w:rFonts w:ascii="Times New Roman" w:hAnsi="Times New Roman" w:cs="Times New Roman"/>
+                <w:i/>
+              </w:rPr>
+            </w:pPr>
+            <m:oMath>
+              <m:acc>
+                <m:accPr>
+                  <m:chr m:val="̅"/>
+                  <m:ctrlPr>
+                    <w:rPr>
+                      <w:rFonts w:ascii="Cambria Math" w:hAnsi="Cambria Math" w:cs="Times New Roman"/>
+                      <w:i/>
+                    </w:rPr>
+                  </m:ctrlPr>
+                </m:accPr>
+                <m:e>
+                  <m:r>
+                    <w:rPr>
+                      <w:rFonts w:ascii="Cambria Math" w:hAnsi="Cambria Math" w:cs="Times New Roman"/>
+                    </w:rPr>
+                    <m:t>Rmse</m:t>
+                  </m:r>
+                </m:e>
+              </m:acc>
+            </m:oMath>
+            <w:r>
+              <w:rPr>
+                <w:rFonts w:ascii="Times New Roman" w:eastAsiaTheme="minorEastAsia" w:hAnsi="Times New Roman" w:cs="Times New Roman"/>
+                <w:i/>
+              </w:rPr>
+              <w:t>=57,8399</w:t>
+            </w:r>
+          </w:p>
+          <w:p>
+            <w:pPr>
+              <w:jc w:val="center"/>
+              <w:cnfStyle w:val="000000100000" w:firstRow="0" w:lastRow="0" w:firstColumn="0" w:lastColumn="0" w:oddVBand="0" w:evenVBand="0" w:oddHBand="1" w:evenHBand="0" w:firstRowFirstColumn="0" w:firstRowLastColumn="0" w:lastRowFirstColumn="0" w:lastRowLastColumn="0"/>
+              <w:rPr>
+                <w:rFonts w:ascii="Times New Roman" w:hAnsi="Times New Roman" w:cs="Times New Roman"/>
+                <w:i/>
+              </w:rPr>
+            </w:pPr>
+            <m:oMath>
+              <m:acc>
+                <m:accPr>
+                  <m:chr m:val="̅"/>
+                  <m:ctrlPr>
+                    <w:rPr>
+                      <w:rFonts w:ascii="Cambria Math" w:hAnsi="Cambria Math" w:cs="Times New Roman"/>
+                      <w:i/>
+                    </w:rPr>
+                  </m:ctrlPr>
+                </m:accPr>
+                <m:e>
+                  <m:r>
+                    <w:rPr>
+                      <w:rFonts w:ascii="Cambria Math" w:hAnsi="Cambria Math" w:cs="Times New Roman"/>
+                    </w:rPr>
+                    <m:t>Rae</m:t>
+                  </m:r>
+                </m:e>
+              </m:acc>
+            </m:oMath>
+            <w:r>
+              <w:rPr>
+                <w:rFonts w:ascii="Times New Roman" w:eastAsiaTheme="minorEastAsia" w:hAnsi="Times New Roman" w:cs="Times New Roman"/>
+                <w:i/>
+              </w:rPr>
+              <w:t>=66,9399</w:t>
+            </w:r>
+          </w:p>
+          <w:p>
+            <w:pPr>
+              <w:jc w:val="center"/>
+              <w:cnfStyle w:val="000000100000" w:firstRow="0" w:lastRow="0" w:firstColumn="0" w:lastColumn="0" w:oddVBand="0" w:evenVBand="0" w:oddHBand="1" w:evenHBand="0" w:firstRowFirstColumn="0" w:firstRowLastColumn="0" w:lastRowFirstColumn="0" w:lastRowLastColumn="0"/>
+              <w:rPr>
+                <w:rFonts w:ascii="Times New Roman" w:hAnsi="Times New Roman" w:cs="Times New Roman"/>
+                <w:i/>
+              </w:rPr>
+            </w:pPr>
+            <m:oMath>
+              <m:acc>
+                <m:accPr>
+                  <m:chr m:val="̅"/>
+                  <m:ctrlPr>
+                    <w:rPr>
+                      <w:rFonts w:ascii="Cambria Math" w:hAnsi="Cambria Math" w:cs="Times New Roman"/>
+                      <w:i/>
+                    </w:rPr>
+                  </m:ctrlPr>
+                </m:accPr>
+                <m:e>
+                  <m:r>
+                    <w:rPr>
+                      <w:rFonts w:ascii="Cambria Math" w:hAnsi="Cambria Math" w:cs="Times New Roman"/>
+                    </w:rPr>
+                    <m:t>Rrse</m:t>
+                  </m:r>
+                </m:e>
+              </m:acc>
+            </m:oMath>
+            <w:r>
+              <w:rPr>
+                <w:rFonts w:ascii="Times New Roman" w:eastAsiaTheme="minorEastAsia" w:hAnsi="Times New Roman" w:cs="Times New Roman"/>
+                <w:i/>
+              </w:rPr>
+              <w:t>=73,3966</w:t>
+            </w:r>
+          </w:p>
+        </w:tc>
+        <w:tc>
+          <w:tcPr>
+            <w:tcW w:w="2467" w:type="dxa"/>
+          </w:tcPr>
+          <w:p>
+            <w:pPr>
+              <w:jc w:val="center"/>
+              <w:cnfStyle w:val="000000100000" w:firstRow="0" w:lastRow="0" w:firstColumn="0" w:lastColumn="0" w:oddVBand="0" w:evenVBand="0" w:oddHBand="1" w:evenHBand="0" w:firstRowFirstColumn="0" w:firstRowLastColumn="0" w:lastRowFirstColumn="0" w:lastRowLastColumn="0"/>
+              <w:rPr>
+                <w:rFonts w:ascii="Times New Roman" w:eastAsiaTheme="minorEastAsia" w:hAnsi="Times New Roman" w:cs="Times New Roman"/>
+                <w:i/>
+              </w:rPr>
+            </w:pPr>
+            <w:r>
+              <w:rPr>
+                <w:rFonts w:ascii="Times New Roman" w:eastAsiaTheme="minorEastAsia" w:hAnsi="Times New Roman" w:cs="Times New Roman"/>
+                <w:i/>
+              </w:rPr>
+              <w:t>0,6794</w:t>
+            </w:r>
+          </w:p>
+          <w:p>
+            <w:pPr>
+              <w:jc w:val="center"/>
+              <w:cnfStyle w:val="000000100000" w:firstRow="0" w:lastRow="0" w:firstColumn="0" w:lastColumn="0" w:oddVBand="0" w:evenVBand="0" w:oddHBand="1" w:evenHBand="0" w:firstRowFirstColumn="0" w:firstRowLastColumn="0" w:lastRowFirstColumn="0" w:lastRowLastColumn="0"/>
+              <w:rPr>
+                <w:rFonts w:ascii="Times New Roman" w:eastAsiaTheme="minorEastAsia" w:hAnsi="Times New Roman" w:cs="Times New Roman"/>
+                <w:i/>
+              </w:rPr>
+            </w:pPr>
+            <w:r>
+              <w:rPr>
+                <w:rFonts w:ascii="Times New Roman" w:eastAsiaTheme="minorEastAsia" w:hAnsi="Times New Roman" w:cs="Times New Roman"/>
+                <w:i/>
+              </w:rPr>
+              <w:t>40,0308</w:t>
+            </w:r>
+          </w:p>
+          <w:p>
+            <w:pPr>
+              <w:jc w:val="center"/>
+              <w:cnfStyle w:val="000000100000" w:firstRow="0" w:lastRow="0" w:firstColumn="0" w:lastColumn="0" w:oddVBand="0" w:evenVBand="0" w:oddHBand="1" w:evenHBand="0" w:firstRowFirstColumn="0" w:firstRowLastColumn="0" w:lastRowFirstColumn="0" w:lastRowLastColumn="0"/>
+              <w:rPr>
+                <w:rFonts w:ascii="Times New Roman" w:eastAsiaTheme="minorEastAsia" w:hAnsi="Times New Roman" w:cs="Times New Roman"/>
+                <w:i/>
+              </w:rPr>
+            </w:pPr>
+            <w:r>
+              <w:rPr>
+                <w:rFonts w:ascii="Times New Roman" w:eastAsiaTheme="minorEastAsia" w:hAnsi="Times New Roman" w:cs="Times New Roman"/>
+                <w:i/>
+              </w:rPr>
+              <w:t>57,8339</w:t>
+            </w:r>
+          </w:p>
+          <w:p>
+            <w:pPr>
+              <w:jc w:val="center"/>
+              <w:cnfStyle w:val="000000100000" w:firstRow="0" w:lastRow="0" w:firstColumn="0" w:lastColumn="0" w:oddVBand="0" w:evenVBand="0" w:oddHBand="1" w:evenHBand="0" w:firstRowFirstColumn="0" w:firstRowLastColumn="0" w:lastRowFirstColumn="0" w:lastRowLastColumn="0"/>
+              <w:rPr>
+                <w:rFonts w:ascii="Times New Roman" w:hAnsi="Times New Roman" w:cs="Times New Roman"/>
+                <w:i/>
+              </w:rPr>
+            </w:pPr>
+            <w:r>
+              <w:rPr>
+                <w:rFonts w:ascii="Times New Roman" w:hAnsi="Times New Roman" w:cs="Times New Roman"/>
+                <w:i/>
+              </w:rPr>
+              <w:t>66,9375</w:t>
+            </w:r>
+          </w:p>
+          <w:p>
+            <w:pPr>
+              <w:jc w:val="center"/>
+              <w:cnfStyle w:val="000000100000" w:firstRow="0" w:lastRow="0" w:firstColumn="0" w:lastColumn="0" w:oddVBand="0" w:evenVBand="0" w:oddHBand="1" w:evenHBand="0" w:firstRowFirstColumn="0" w:firstRowLastColumn="0" w:lastRowFirstColumn="0" w:lastRowLastColumn="0"/>
+              <w:rPr>
+                <w:rFonts w:ascii="Times New Roman" w:hAnsi="Times New Roman" w:cs="Times New Roman"/>
+                <w:i/>
+              </w:rPr>
+            </w:pPr>
+            <w:r>
+              <w:rPr>
+                <w:rFonts w:ascii="Times New Roman" w:hAnsi="Times New Roman" w:cs="Times New Roman"/>
+                <w:i/>
+              </w:rPr>
+              <w:t>73,3891</w:t>
+            </w:r>
+          </w:p>
+        </w:tc>
+      </w:tr>
+      <w:tr>
+        <w:trPr>
+          <w:trHeight w:val="1335"/>
+        </w:trPr>
+        <w:tc>
+          <w:tcPr>
+            <w:cnfStyle w:val="001000000000" w:firstRow="0" w:lastRow="0" w:firstColumn="1" w:lastColumn="0" w:oddVBand="0" w:evenVBand="0" w:oddHBand="0" w:evenHBand="0" w:firstRowFirstColumn="0" w:firstRowLastColumn="0" w:lastRowFirstColumn="0" w:lastRowLastColumn="0"/>
+            <w:tcW w:w="2467" w:type="dxa"/>
+          </w:tcPr>
+          <w:p>
+            <w:pPr>
+              <w:jc w:val="both"/>
+              <w:rPr>
+                <w:rFonts w:ascii="Times New Roman" w:hAnsi="Times New Roman" w:cs="Times New Roman"/>
+                <w:b w:val="0"/>
+                <w:bCs w:val="0"/>
+                <w:sz w:val="28"/>
+                <w:szCs w:val="28"/>
+              </w:rPr>
+            </w:pPr>
+          </w:p>
+          <w:p>
+            <w:pPr>
+              <w:jc w:val="both"/>
+              <w:rPr>
+                <w:rFonts w:ascii="Times New Roman" w:hAnsi="Times New Roman" w:cs="Times New Roman"/>
+                <w:sz w:val="28"/>
+                <w:szCs w:val="28"/>
+              </w:rPr>
+            </w:pPr>
+            <w:r>
+              <w:rPr>
+                <w:rFonts w:ascii="Times New Roman" w:hAnsi="Times New Roman" w:cs="Times New Roman"/>
+                <w:sz w:val="28"/>
+                <w:szCs w:val="28"/>
+              </w:rPr>
+              <w:t>Random Forest</w:t>
+            </w:r>
+          </w:p>
+        </w:tc>
+        <w:tc>
+          <w:tcPr>
+            <w:tcW w:w="2467" w:type="dxa"/>
+          </w:tcPr>
+          <w:p>
+            <w:pPr>
+              <w:jc w:val="center"/>
+              <w:cnfStyle w:val="000000000000" w:firstRow="0" w:lastRow="0" w:firstColumn="0" w:lastColumn="0" w:oddVBand="0" w:evenVBand="0" w:oddHBand="0" w:evenHBand="0" w:firstRowFirstColumn="0" w:firstRowLastColumn="0" w:lastRowFirstColumn="0" w:lastRowLastColumn="0"/>
+              <w:rPr>
+                <w:rFonts w:ascii="Times New Roman" w:eastAsiaTheme="minorEastAsia" w:hAnsi="Times New Roman" w:cs="Times New Roman"/>
+                <w:i/>
+                <w:color w:val="70AD47" w:themeColor="accent6"/>
+              </w:rPr>
+            </w:pPr>
+            <w:r>
+              <w:rPr>
+                <w:rFonts w:ascii="Times New Roman" w:eastAsiaTheme="minorEastAsia" w:hAnsi="Times New Roman" w:cs="Times New Roman"/>
+                <w:i/>
+                <w:color w:val="70AD47" w:themeColor="accent6"/>
+              </w:rPr>
+              <w:t>0.7495</w:t>
+            </w:r>
+          </w:p>
+          <w:p>
+            <w:pPr>
+              <w:jc w:val="center"/>
+              <w:cnfStyle w:val="000000000000" w:firstRow="0" w:lastRow="0" w:firstColumn="0" w:lastColumn="0" w:oddVBand="0" w:evenVBand="0" w:oddHBand="0" w:evenHBand="0" w:firstRowFirstColumn="0" w:firstRowLastColumn="0" w:lastRowFirstColumn="0" w:lastRowLastColumn="0"/>
+              <w:rPr>
+                <w:rFonts w:ascii="Times New Roman" w:hAnsi="Times New Roman" w:cs="Times New Roman"/>
+                <w:i/>
+                <w:color w:val="70AD47" w:themeColor="accent6"/>
+              </w:rPr>
+            </w:pPr>
+            <w:r>
+              <w:rPr>
+                <w:rFonts w:ascii="Times New Roman" w:hAnsi="Times New Roman" w:cs="Times New Roman"/>
+                <w:i/>
+                <w:color w:val="70AD47" w:themeColor="accent6"/>
+              </w:rPr>
+              <w:t>36,0881</w:t>
+            </w:r>
+          </w:p>
+          <w:p>
+            <w:pPr>
+              <w:jc w:val="center"/>
+              <w:cnfStyle w:val="000000000000" w:firstRow="0" w:lastRow="0" w:firstColumn="0" w:lastColumn="0" w:oddVBand="0" w:evenVBand="0" w:oddHBand="0" w:evenHBand="0" w:firstRowFirstColumn="0" w:firstRowLastColumn="0" w:lastRowFirstColumn="0" w:lastRowLastColumn="0"/>
+              <w:rPr>
+                <w:rFonts w:ascii="Times New Roman" w:hAnsi="Times New Roman" w:cs="Times New Roman"/>
+                <w:i/>
+                <w:color w:val="70AD47" w:themeColor="accent6"/>
+              </w:rPr>
+            </w:pPr>
+            <w:r>
+              <w:rPr>
+                <w:rFonts w:ascii="Times New Roman" w:hAnsi="Times New Roman" w:cs="Times New Roman"/>
+                <w:i/>
+                <w:color w:val="70AD47" w:themeColor="accent6"/>
+              </w:rPr>
+              <w:t>52,8727</w:t>
+            </w:r>
+          </w:p>
+          <w:p>
+            <w:pPr>
+              <w:jc w:val="center"/>
+              <w:cnfStyle w:val="000000000000" w:firstRow="0" w:lastRow="0" w:firstColumn="0" w:lastColumn="0" w:oddVBand="0" w:evenVBand="0" w:oddHBand="0" w:evenHBand="0" w:firstRowFirstColumn="0" w:firstRowLastColumn="0" w:lastRowFirstColumn="0" w:lastRowLastColumn="0"/>
+              <w:rPr>
+                <w:rFonts w:ascii="Times New Roman" w:hAnsi="Times New Roman" w:cs="Times New Roman"/>
+                <w:i/>
+                <w:color w:val="70AD47" w:themeColor="accent6"/>
+              </w:rPr>
+            </w:pPr>
+            <w:r>
+              <w:rPr>
+                <w:rFonts w:ascii="Times New Roman" w:hAnsi="Times New Roman" w:cs="Times New Roman"/>
+                <w:i/>
+                <w:color w:val="70AD47" w:themeColor="accent6"/>
+              </w:rPr>
+              <w:t>60,3423</w:t>
+            </w:r>
+          </w:p>
+          <w:p>
+            <w:pPr>
+              <w:jc w:val="center"/>
+              <w:cnfStyle w:val="000000000000" w:firstRow="0" w:lastRow="0" w:firstColumn="0" w:lastColumn="0" w:oddVBand="0" w:evenVBand="0" w:oddHBand="0" w:evenHBand="0" w:firstRowFirstColumn="0" w:firstRowLastColumn="0" w:lastRowFirstColumn="0" w:lastRowLastColumn="0"/>
+              <w:rPr>
+                <w:rFonts w:ascii="Times New Roman" w:hAnsi="Times New Roman" w:cs="Times New Roman"/>
+                <w:sz w:val="28"/>
+                <w:szCs w:val="28"/>
+              </w:rPr>
+            </w:pPr>
+            <w:r>
+              <w:rPr>
+                <w:rFonts w:ascii="Times New Roman" w:hAnsi="Times New Roman" w:cs="Times New Roman"/>
+                <w:i/>
+                <w:color w:val="70AD47" w:themeColor="accent6"/>
+              </w:rPr>
+              <w:t>67,0864</w:t>
+            </w:r>
+          </w:p>
+        </w:tc>
+        <w:tc>
+          <w:tcPr>
+            <w:tcW w:w="2467" w:type="dxa"/>
+          </w:tcPr>
+          <w:p>
+            <w:pPr>
+              <w:jc w:val="center"/>
+              <w:cnfStyle w:val="000000000000" w:firstRow="0" w:lastRow="0" w:firstColumn="0" w:lastColumn="0" w:oddVBand="0" w:evenVBand="0" w:oddHBand="0" w:evenHBand="0" w:firstRowFirstColumn="0" w:firstRowLastColumn="0" w:lastRowFirstColumn="0" w:lastRowLastColumn="0"/>
+              <w:rPr>
+                <w:rFonts w:ascii="Times New Roman" w:hAnsi="Times New Roman" w:cs="Times New Roman"/>
+                <w:i/>
+              </w:rPr>
+            </w:pPr>
+            <w:r>
+              <w:rPr>
+                <w:rFonts w:ascii="Times New Roman" w:hAnsi="Times New Roman" w:cs="Times New Roman"/>
+                <w:i/>
+              </w:rPr>
+              <w:t>0.6988</w:t>
+            </w:r>
+          </w:p>
+          <w:p>
+            <w:pPr>
+              <w:jc w:val="center"/>
+              <w:cnfStyle w:val="000000000000" w:firstRow="0" w:lastRow="0" w:firstColumn="0" w:lastColumn="0" w:oddVBand="0" w:evenVBand="0" w:oddHBand="0" w:evenHBand="0" w:firstRowFirstColumn="0" w:firstRowLastColumn="0" w:lastRowFirstColumn="0" w:lastRowLastColumn="0"/>
+              <w:rPr>
+                <w:rFonts w:ascii="Times New Roman" w:hAnsi="Times New Roman" w:cs="Times New Roman"/>
+                <w:i/>
+              </w:rPr>
+            </w:pPr>
+            <w:r>
+              <w:rPr>
+                <w:rFonts w:ascii="Times New Roman" w:hAnsi="Times New Roman" w:cs="Times New Roman"/>
+                <w:i/>
+              </w:rPr>
+              <w:t>37,9716</w:t>
+            </w:r>
+          </w:p>
+          <w:p>
+            <w:pPr>
+              <w:jc w:val="center"/>
+              <w:cnfStyle w:val="000000000000" w:firstRow="0" w:lastRow="0" w:firstColumn="0" w:lastColumn="0" w:oddVBand="0" w:evenVBand="0" w:oddHBand="0" w:evenHBand="0" w:firstRowFirstColumn="0" w:firstRowLastColumn="0" w:lastRowFirstColumn="0" w:lastRowLastColumn="0"/>
+              <w:rPr>
+                <w:rFonts w:ascii="Times New Roman" w:hAnsi="Times New Roman" w:cs="Times New Roman"/>
+                <w:i/>
+              </w:rPr>
+            </w:pPr>
+            <w:r>
+              <w:rPr>
+                <w:rFonts w:ascii="Times New Roman" w:hAnsi="Times New Roman" w:cs="Times New Roman"/>
+                <w:i/>
+              </w:rPr>
+              <w:t>56,3332</w:t>
+            </w:r>
+          </w:p>
+          <w:p>
+            <w:pPr>
+              <w:jc w:val="center"/>
+              <w:cnfStyle w:val="000000000000" w:firstRow="0" w:lastRow="0" w:firstColumn="0" w:lastColumn="0" w:oddVBand="0" w:evenVBand="0" w:oddHBand="0" w:evenHBand="0" w:firstRowFirstColumn="0" w:firstRowLastColumn="0" w:lastRowFirstColumn="0" w:lastRowLastColumn="0"/>
+              <w:rPr>
+                <w:rFonts w:ascii="Times New Roman" w:hAnsi="Times New Roman" w:cs="Times New Roman"/>
+                <w:i/>
+              </w:rPr>
+            </w:pPr>
+            <w:r>
+              <w:rPr>
+                <w:rFonts w:ascii="Times New Roman" w:hAnsi="Times New Roman" w:cs="Times New Roman"/>
+                <w:i/>
+              </w:rPr>
+              <w:t>63,4916</w:t>
+            </w:r>
+          </w:p>
+          <w:p>
+            <w:pPr>
+              <w:jc w:val="center"/>
+              <w:cnfStyle w:val="000000000000" w:firstRow="0" w:lastRow="0" w:firstColumn="0" w:lastColumn="0" w:oddVBand="0" w:evenVBand="0" w:oddHBand="0" w:evenHBand="0" w:firstRowFirstColumn="0" w:firstRowLastColumn="0" w:lastRowFirstColumn="0" w:lastRowLastColumn="0"/>
+              <w:rPr>
+                <w:rFonts w:ascii="Times New Roman" w:hAnsi="Times New Roman" w:cs="Times New Roman"/>
+                <w:i/>
+              </w:rPr>
+            </w:pPr>
+            <w:r>
+              <w:rPr>
+                <w:rFonts w:ascii="Times New Roman" w:hAnsi="Times New Roman" w:cs="Times New Roman"/>
+                <w:i/>
+              </w:rPr>
+              <w:t>71,7302</w:t>
+            </w:r>
+          </w:p>
+        </w:tc>
+        <w:tc>
+          <w:tcPr>
+            <w:tcW w:w="2467" w:type="dxa"/>
+          </w:tcPr>
+          <w:p>
+            <w:pPr>
+              <w:jc w:val="center"/>
+              <w:cnfStyle w:val="000000000000" w:firstRow="0" w:lastRow="0" w:firstColumn="0" w:lastColumn="0" w:oddVBand="0" w:evenVBand="0" w:oddHBand="0" w:evenHBand="0" w:firstRowFirstColumn="0" w:firstRowLastColumn="0" w:lastRowFirstColumn="0" w:lastRowLastColumn="0"/>
+              <w:rPr>
+                <w:rFonts w:ascii="Times New Roman" w:hAnsi="Times New Roman" w:cs="Times New Roman"/>
+                <w:i/>
+              </w:rPr>
+            </w:pPr>
+            <w:r>
+              <w:rPr>
+                <w:rFonts w:ascii="Times New Roman" w:hAnsi="Times New Roman" w:cs="Times New Roman"/>
+                <w:i/>
+              </w:rPr>
+              <w:t>0,7000</w:t>
+            </w:r>
+          </w:p>
+          <w:p>
+            <w:pPr>
+              <w:jc w:val="center"/>
+              <w:cnfStyle w:val="000000000000" w:firstRow="0" w:lastRow="0" w:firstColumn="0" w:lastColumn="0" w:oddVBand="0" w:evenVBand="0" w:oddHBand="0" w:evenHBand="0" w:firstRowFirstColumn="0" w:firstRowLastColumn="0" w:lastRowFirstColumn="0" w:lastRowLastColumn="0"/>
+              <w:rPr>
+                <w:rFonts w:ascii="Times New Roman" w:hAnsi="Times New Roman" w:cs="Times New Roman"/>
+                <w:i/>
+              </w:rPr>
+            </w:pPr>
+            <w:r>
+              <w:rPr>
+                <w:rFonts w:ascii="Times New Roman" w:hAnsi="Times New Roman" w:cs="Times New Roman"/>
+                <w:i/>
+              </w:rPr>
+              <w:t>37,9451</w:t>
+            </w:r>
+          </w:p>
+          <w:p>
+            <w:pPr>
+              <w:jc w:val="center"/>
+              <w:cnfStyle w:val="000000000000" w:firstRow="0" w:lastRow="0" w:firstColumn="0" w:lastColumn="0" w:oddVBand="0" w:evenVBand="0" w:oddHBand="0" w:evenHBand="0" w:firstRowFirstColumn="0" w:firstRowLastColumn="0" w:lastRowFirstColumn="0" w:lastRowLastColumn="0"/>
+              <w:rPr>
+                <w:rFonts w:ascii="Times New Roman" w:hAnsi="Times New Roman" w:cs="Times New Roman"/>
+                <w:i/>
+              </w:rPr>
+            </w:pPr>
+            <w:r>
+              <w:rPr>
+                <w:rFonts w:ascii="Times New Roman" w:hAnsi="Times New Roman" w:cs="Times New Roman"/>
+                <w:i/>
+              </w:rPr>
+              <w:t>56,5060</w:t>
+            </w:r>
+          </w:p>
+          <w:p>
+            <w:pPr>
+              <w:jc w:val="center"/>
+              <w:cnfStyle w:val="000000000000" w:firstRow="0" w:lastRow="0" w:firstColumn="0" w:lastColumn="0" w:oddVBand="0" w:evenVBand="0" w:oddHBand="0" w:evenHBand="0" w:firstRowFirstColumn="0" w:firstRowLastColumn="0" w:lastRowFirstColumn="0" w:lastRowLastColumn="0"/>
+              <w:rPr>
+                <w:rFonts w:ascii="Times New Roman" w:hAnsi="Times New Roman" w:cs="Times New Roman"/>
+                <w:i/>
+              </w:rPr>
+            </w:pPr>
+            <w:r>
+              <w:rPr>
+                <w:rFonts w:ascii="Times New Roman" w:hAnsi="Times New Roman" w:cs="Times New Roman"/>
+                <w:i/>
+              </w:rPr>
+              <w:t>63,4470</w:t>
+            </w:r>
+          </w:p>
+          <w:p>
+            <w:pPr>
+              <w:jc w:val="center"/>
+              <w:cnfStyle w:val="000000000000" w:firstRow="0" w:lastRow="0" w:firstColumn="0" w:lastColumn="0" w:oddVBand="0" w:evenVBand="0" w:oddHBand="0" w:evenHBand="0" w:firstRowFirstColumn="0" w:firstRowLastColumn="0" w:lastRowFirstColumn="0" w:lastRowLastColumn="0"/>
+              <w:rPr>
+                <w:rFonts w:ascii="Times New Roman" w:hAnsi="Times New Roman" w:cs="Times New Roman"/>
+                <w:i/>
+                <w:sz w:val="28"/>
+                <w:szCs w:val="28"/>
+              </w:rPr>
+            </w:pPr>
+            <w:r>
+              <w:rPr>
+                <w:rFonts w:ascii="Times New Roman" w:hAnsi="Times New Roman" w:cs="Times New Roman"/>
+                <w:i/>
+              </w:rPr>
+              <w:t>71,</w:t>
+            </w:r>
+            <w:r>
+              <w:rPr>
+                <w:rFonts w:ascii="Times New Roman" w:hAnsi="Times New Roman" w:cs="Times New Roman"/>
+                <w:i/>
+              </w:rPr>
+              <w:t>6955</w:t>
+            </w:r>
+          </w:p>
+        </w:tc>
+      </w:tr>
+      <w:tr>
+        <w:trPr>
+          <w:cnfStyle w:val="000000100000" w:firstRow="0" w:lastRow="0" w:firstColumn="0" w:lastColumn="0" w:oddVBand="0" w:evenVBand="0" w:oddHBand="1" w:evenHBand="0" w:firstRowFirstColumn="0" w:firstRowLastColumn="0" w:lastRowFirstColumn="0" w:lastRowLastColumn="0"/>
+          <w:trHeight w:val="1399"/>
+        </w:trPr>
+        <w:tc>
+          <w:tcPr>
+            <w:cnfStyle w:val="001000000000" w:firstRow="0" w:lastRow="0" w:firstColumn="1" w:lastColumn="0" w:oddVBand="0" w:evenVBand="0" w:oddHBand="0" w:evenHBand="0" w:firstRowFirstColumn="0" w:firstRowLastColumn="0" w:lastRowFirstColumn="0" w:lastRowLastColumn="0"/>
+            <w:tcW w:w="2467" w:type="dxa"/>
+          </w:tcPr>
+          <w:p>
+            <w:pPr>
+              <w:jc w:val="both"/>
+              <w:rPr>
+                <w:rFonts w:ascii="Times New Roman" w:hAnsi="Times New Roman" w:cs="Times New Roman"/>
+                <w:b w:val="0"/>
+                <w:bCs w:val="0"/>
+                <w:sz w:val="28"/>
+                <w:szCs w:val="28"/>
+              </w:rPr>
+            </w:pPr>
+          </w:p>
+          <w:p>
+            <w:pPr>
+              <w:jc w:val="both"/>
+              <w:rPr>
+                <w:rFonts w:ascii="Times New Roman" w:hAnsi="Times New Roman" w:cs="Times New Roman"/>
+                <w:sz w:val="28"/>
+                <w:szCs w:val="28"/>
+              </w:rPr>
+            </w:pPr>
+            <w:r>
+              <w:rPr>
+                <w:rFonts w:ascii="Times New Roman" w:hAnsi="Times New Roman" w:cs="Times New Roman"/>
+                <w:sz w:val="28"/>
+                <w:szCs w:val="28"/>
+              </w:rPr>
+              <w:t>5-NN</w:t>
+            </w:r>
+          </w:p>
+        </w:tc>
+        <w:tc>
+          <w:tcPr>
+            <w:tcW w:w="2467" w:type="dxa"/>
+          </w:tcPr>
+          <w:p>
+            <w:pPr>
+              <w:jc w:val="center"/>
+              <w:cnfStyle w:val="000000100000" w:firstRow="0" w:lastRow="0" w:firstColumn="0" w:lastColumn="0" w:oddVBand="0" w:evenVBand="0" w:oddHBand="1" w:evenHBand="0" w:firstRowFirstColumn="0" w:firstRowLastColumn="0" w:lastRowFirstColumn="0" w:lastRowLastColumn="0"/>
+              <w:rPr>
+                <w:rFonts w:ascii="Times New Roman" w:hAnsi="Times New Roman" w:cs="Times New Roman"/>
+                <w:i/>
+              </w:rPr>
+            </w:pPr>
+            <w:r>
+              <w:rPr>
+                <w:rFonts w:ascii="Times New Roman" w:hAnsi="Times New Roman" w:cs="Times New Roman"/>
+                <w:i/>
+              </w:rPr>
+              <w:t>0,5413</w:t>
+            </w:r>
+          </w:p>
+          <w:p>
+            <w:pPr>
+              <w:jc w:val="center"/>
+              <w:cnfStyle w:val="000000100000" w:firstRow="0" w:lastRow="0" w:firstColumn="0" w:lastColumn="0" w:oddVBand="0" w:evenVBand="0" w:oddHBand="1" w:evenHBand="0" w:firstRowFirstColumn="0" w:firstRowLastColumn="0" w:lastRowFirstColumn="0" w:lastRowLastColumn="0"/>
+              <w:rPr>
+                <w:rFonts w:ascii="Times New Roman" w:hAnsi="Times New Roman" w:cs="Times New Roman"/>
+                <w:i/>
+              </w:rPr>
+            </w:pPr>
+            <w:r>
+              <w:rPr>
+                <w:rFonts w:ascii="Times New Roman" w:hAnsi="Times New Roman" w:cs="Times New Roman"/>
+                <w:i/>
+              </w:rPr>
+              <w:t>46,4003</w:t>
+            </w:r>
+          </w:p>
+          <w:p>
+            <w:pPr>
+              <w:jc w:val="center"/>
+              <w:cnfStyle w:val="000000100000" w:firstRow="0" w:lastRow="0" w:firstColumn="0" w:lastColumn="0" w:oddVBand="0" w:evenVBand="0" w:oddHBand="1" w:evenHBand="0" w:firstRowFirstColumn="0" w:firstRowLastColumn="0" w:lastRowFirstColumn="0" w:lastRowLastColumn="0"/>
+              <w:rPr>
+                <w:rFonts w:ascii="Times New Roman" w:hAnsi="Times New Roman" w:cs="Times New Roman"/>
+                <w:i/>
+              </w:rPr>
+            </w:pPr>
+            <w:r>
+              <w:rPr>
+                <w:rFonts w:ascii="Times New Roman" w:hAnsi="Times New Roman" w:cs="Times New Roman"/>
+                <w:i/>
+              </w:rPr>
+              <w:t>67,0074</w:t>
+            </w:r>
+          </w:p>
+          <w:p>
+            <w:pPr>
+              <w:jc w:val="center"/>
+              <w:cnfStyle w:val="000000100000" w:firstRow="0" w:lastRow="0" w:firstColumn="0" w:lastColumn="0" w:oddVBand="0" w:evenVBand="0" w:oddHBand="1" w:evenHBand="0" w:firstRowFirstColumn="0" w:firstRowLastColumn="0" w:lastRowFirstColumn="0" w:lastRowLastColumn="0"/>
+              <w:rPr>
+                <w:rFonts w:ascii="Times New Roman" w:hAnsi="Times New Roman" w:cs="Times New Roman"/>
+                <w:i/>
+              </w:rPr>
+            </w:pPr>
+            <w:r>
+              <w:rPr>
+                <w:rFonts w:ascii="Times New Roman" w:hAnsi="Times New Roman" w:cs="Times New Roman"/>
+                <w:i/>
+              </w:rPr>
+              <w:t>77,2522</w:t>
+            </w:r>
+          </w:p>
+          <w:p>
+            <w:pPr>
+              <w:jc w:val="center"/>
+              <w:cnfStyle w:val="000000100000" w:firstRow="0" w:lastRow="0" w:firstColumn="0" w:lastColumn="0" w:oddVBand="0" w:evenVBand="0" w:oddHBand="1" w:evenHBand="0" w:firstRowFirstColumn="0" w:firstRowLastColumn="0" w:lastRowFirstColumn="0" w:lastRowLastColumn="0"/>
+              <w:rPr>
+                <w:rFonts w:ascii="Times New Roman" w:hAnsi="Times New Roman" w:cs="Times New Roman"/>
+                <w:i/>
+              </w:rPr>
+            </w:pPr>
+            <w:r>
+              <w:rPr>
+                <w:rFonts w:ascii="Times New Roman" w:hAnsi="Times New Roman" w:cs="Times New Roman"/>
+                <w:i/>
+              </w:rPr>
+              <w:t>84,3622</w:t>
+            </w:r>
+          </w:p>
+        </w:tc>
+        <w:tc>
+          <w:tcPr>
+            <w:tcW w:w="2467" w:type="dxa"/>
+          </w:tcPr>
+          <w:p>
+            <w:pPr>
+              <w:jc w:val="center"/>
+              <w:cnfStyle w:val="000000100000" w:firstRow="0" w:lastRow="0" w:firstColumn="0" w:lastColumn="0" w:oddVBand="0" w:evenVBand="0" w:oddHBand="1" w:evenHBand="0" w:firstRowFirstColumn="0" w:firstRowLastColumn="0" w:lastRowFirstColumn="0" w:lastRowLastColumn="0"/>
+              <w:rPr>
+                <w:rFonts w:ascii="Times New Roman" w:hAnsi="Times New Roman" w:cs="Times New Roman"/>
+                <w:i/>
+              </w:rPr>
+            </w:pPr>
+            <w:r>
+              <w:rPr>
+                <w:rFonts w:ascii="Times New Roman" w:hAnsi="Times New Roman" w:cs="Times New Roman"/>
+                <w:i/>
+              </w:rPr>
+              <w:t>0,6772</w:t>
+            </w:r>
+          </w:p>
+          <w:p>
+            <w:pPr>
+              <w:jc w:val="center"/>
+              <w:cnfStyle w:val="000000100000" w:firstRow="0" w:lastRow="0" w:firstColumn="0" w:lastColumn="0" w:oddVBand="0" w:evenVBand="0" w:oddHBand="1" w:evenHBand="0" w:firstRowFirstColumn="0" w:firstRowLastColumn="0" w:lastRowFirstColumn="0" w:lastRowLastColumn="0"/>
+              <w:rPr>
+                <w:rFonts w:ascii="Times New Roman" w:hAnsi="Times New Roman" w:cs="Times New Roman"/>
+                <w:i/>
+              </w:rPr>
+            </w:pPr>
+            <w:r>
+              <w:rPr>
+                <w:rFonts w:ascii="Times New Roman" w:hAnsi="Times New Roman" w:cs="Times New Roman"/>
+                <w:i/>
+              </w:rPr>
+              <w:t>39,0709</w:t>
+            </w:r>
+          </w:p>
+          <w:p>
+            <w:pPr>
+              <w:jc w:val="center"/>
+              <w:cnfStyle w:val="000000100000" w:firstRow="0" w:lastRow="0" w:firstColumn="0" w:lastColumn="0" w:oddVBand="0" w:evenVBand="0" w:oddHBand="1" w:evenHBand="0" w:firstRowFirstColumn="0" w:firstRowLastColumn="0" w:lastRowFirstColumn="0" w:lastRowLastColumn="0"/>
+              <w:rPr>
+                <w:rFonts w:ascii="Times New Roman" w:hAnsi="Times New Roman" w:cs="Times New Roman"/>
+                <w:i/>
+              </w:rPr>
+            </w:pPr>
+            <w:r>
+              <w:rPr>
+                <w:rFonts w:ascii="Times New Roman" w:hAnsi="Times New Roman" w:cs="Times New Roman"/>
+                <w:i/>
+              </w:rPr>
+              <w:t>58,0759</w:t>
+            </w:r>
+          </w:p>
+          <w:p>
+            <w:pPr>
+              <w:jc w:val="center"/>
+              <w:cnfStyle w:val="000000100000" w:firstRow="0" w:lastRow="0" w:firstColumn="0" w:lastColumn="0" w:oddVBand="0" w:evenVBand="0" w:oddHBand="1" w:evenHBand="0" w:firstRowFirstColumn="0" w:firstRowLastColumn="0" w:lastRowFirstColumn="0" w:lastRowLastColumn="0"/>
+              <w:rPr>
+                <w:rFonts w:ascii="Times New Roman" w:hAnsi="Times New Roman" w:cs="Times New Roman"/>
+                <w:i/>
+              </w:rPr>
+            </w:pPr>
+            <w:r>
+              <w:rPr>
+                <w:rFonts w:ascii="Times New Roman" w:hAnsi="Times New Roman" w:cs="Times New Roman"/>
+                <w:i/>
+              </w:rPr>
+              <w:t>65,3630</w:t>
+            </w:r>
+          </w:p>
+          <w:p>
+            <w:pPr>
+              <w:jc w:val="center"/>
+              <w:cnfStyle w:val="000000100000" w:firstRow="0" w:lastRow="0" w:firstColumn="0" w:lastColumn="0" w:oddVBand="0" w:evenVBand="0" w:oddHBand="1" w:evenHBand="0" w:firstRowFirstColumn="0" w:firstRowLastColumn="0" w:lastRowFirstColumn="0" w:lastRowLastColumn="0"/>
+              <w:rPr>
+                <w:rFonts w:ascii="Times New Roman" w:hAnsi="Times New Roman" w:cs="Times New Roman"/>
+                <w:i/>
+              </w:rPr>
+            </w:pPr>
+            <w:r>
+              <w:rPr>
+                <w:rFonts w:ascii="Times New Roman" w:hAnsi="Times New Roman" w:cs="Times New Roman"/>
+                <w:i/>
+              </w:rPr>
+              <w:t>73,6845</w:t>
+            </w:r>
+          </w:p>
+        </w:tc>
+        <w:tc>
+          <w:tcPr>
+            <w:tcW w:w="2467" w:type="dxa"/>
+          </w:tcPr>
+          <w:p>
+            <w:pPr>
+              <w:jc w:val="center"/>
+              <w:cnfStyle w:val="000000100000" w:firstRow="0" w:lastRow="0" w:firstColumn="0" w:lastColumn="0" w:oddVBand="0" w:evenVBand="0" w:oddHBand="1" w:evenHBand="0" w:firstRowFirstColumn="0" w:firstRowLastColumn="0" w:lastRowFirstColumn="0" w:lastRowLastColumn="0"/>
+              <w:rPr>
+                <w:rFonts w:ascii="Times New Roman" w:hAnsi="Times New Roman" w:cs="Times New Roman"/>
+                <w:i/>
+              </w:rPr>
+            </w:pPr>
+            <w:r>
+              <w:rPr>
+                <w:rFonts w:ascii="Times New Roman" w:hAnsi="Times New Roman" w:cs="Times New Roman"/>
+                <w:i/>
+              </w:rPr>
+              <w:t>0,6772</w:t>
+            </w:r>
+          </w:p>
+          <w:p>
+            <w:pPr>
+              <w:jc w:val="center"/>
+              <w:cnfStyle w:val="000000100000" w:firstRow="0" w:lastRow="0" w:firstColumn="0" w:lastColumn="0" w:oddVBand="0" w:evenVBand="0" w:oddHBand="1" w:evenHBand="0" w:firstRowFirstColumn="0" w:firstRowLastColumn="0" w:lastRowFirstColumn="0" w:lastRowLastColumn="0"/>
+              <w:rPr>
+                <w:rFonts w:ascii="Times New Roman" w:hAnsi="Times New Roman" w:cs="Times New Roman"/>
+                <w:i/>
+              </w:rPr>
+            </w:pPr>
+            <w:r>
+              <w:rPr>
+                <w:rFonts w:ascii="Times New Roman" w:hAnsi="Times New Roman" w:cs="Times New Roman"/>
+                <w:i/>
+              </w:rPr>
+              <w:t>39,0709</w:t>
+            </w:r>
+          </w:p>
+          <w:p>
+            <w:pPr>
+              <w:jc w:val="center"/>
+              <w:cnfStyle w:val="000000100000" w:firstRow="0" w:lastRow="0" w:firstColumn="0" w:lastColumn="0" w:oddVBand="0" w:evenVBand="0" w:oddHBand="1" w:evenHBand="0" w:firstRowFirstColumn="0" w:firstRowLastColumn="0" w:lastRowFirstColumn="0" w:lastRowLastColumn="0"/>
+              <w:rPr>
+                <w:rFonts w:ascii="Times New Roman" w:hAnsi="Times New Roman" w:cs="Times New Roman"/>
+                <w:i/>
+              </w:rPr>
+            </w:pPr>
+            <w:r>
+              <w:rPr>
+                <w:rFonts w:ascii="Times New Roman" w:hAnsi="Times New Roman" w:cs="Times New Roman"/>
+                <w:i/>
+              </w:rPr>
+              <w:t>58,0759</w:t>
+            </w:r>
+          </w:p>
+          <w:p>
+            <w:pPr>
+              <w:jc w:val="center"/>
+              <w:cnfStyle w:val="000000100000" w:firstRow="0" w:lastRow="0" w:firstColumn="0" w:lastColumn="0" w:oddVBand="0" w:evenVBand="0" w:oddHBand="1" w:evenHBand="0" w:firstRowFirstColumn="0" w:firstRowLastColumn="0" w:lastRowFirstColumn="0" w:lastRowLastColumn="0"/>
+              <w:rPr>
+                <w:rFonts w:ascii="Times New Roman" w:hAnsi="Times New Roman" w:cs="Times New Roman"/>
+                <w:i/>
+              </w:rPr>
+            </w:pPr>
+            <w:r>
+              <w:rPr>
+                <w:rFonts w:ascii="Times New Roman" w:hAnsi="Times New Roman" w:cs="Times New Roman"/>
+                <w:i/>
+              </w:rPr>
+              <w:t>65,3630</w:t>
+            </w:r>
+          </w:p>
+          <w:p>
+            <w:pPr>
+              <w:jc w:val="center"/>
+              <w:cnfStyle w:val="000000100000" w:firstRow="0" w:lastRow="0" w:firstColumn="0" w:lastColumn="0" w:oddVBand="0" w:evenVBand="0" w:oddHBand="1" w:evenHBand="0" w:firstRowFirstColumn="0" w:firstRowLastColumn="0" w:lastRowFirstColumn="0" w:lastRowLastColumn="0"/>
+              <w:rPr>
+                <w:rFonts w:ascii="Times New Roman" w:hAnsi="Times New Roman" w:cs="Times New Roman"/>
+                <w:i/>
+                <w:sz w:val="28"/>
+                <w:szCs w:val="28"/>
+              </w:rPr>
+            </w:pPr>
+            <w:r>
+              <w:rPr>
+                <w:rFonts w:ascii="Times New Roman" w:hAnsi="Times New Roman" w:cs="Times New Roman"/>
+                <w:i/>
+              </w:rPr>
+              <w:t>73,6845</w:t>
+            </w:r>
+          </w:p>
+        </w:tc>
+      </w:tr>
+      <w:tr>
+        <w:trPr>
+          <w:trHeight w:val="1272"/>
+        </w:trPr>
+        <w:tc>
+          <w:tcPr>
+            <w:cnfStyle w:val="001000000000" w:firstRow="0" w:lastRow="0" w:firstColumn="1" w:lastColumn="0" w:oddVBand="0" w:evenVBand="0" w:oddHBand="0" w:evenHBand="0" w:firstRowFirstColumn="0" w:firstRowLastColumn="0" w:lastRowFirstColumn="0" w:lastRowLastColumn="0"/>
+            <w:tcW w:w="2467" w:type="dxa"/>
+          </w:tcPr>
+          <w:p>
+            <w:pPr>
+              <w:jc w:val="both"/>
+              <w:rPr>
+                <w:rFonts w:ascii="Times New Roman" w:hAnsi="Times New Roman" w:cs="Times New Roman"/>
+                <w:b w:val="0"/>
+                <w:bCs w:val="0"/>
+                <w:sz w:val="28"/>
+                <w:szCs w:val="28"/>
+              </w:rPr>
+            </w:pPr>
+          </w:p>
+          <w:p>
+            <w:pPr>
+              <w:jc w:val="both"/>
+              <w:rPr>
+                <w:rFonts w:ascii="Times New Roman" w:hAnsi="Times New Roman" w:cs="Times New Roman"/>
+                <w:sz w:val="28"/>
+                <w:szCs w:val="28"/>
+              </w:rPr>
+            </w:pPr>
+            <w:r>
+              <w:rPr>
+                <w:rFonts w:ascii="Times New Roman" w:hAnsi="Times New Roman" w:cs="Times New Roman"/>
+                <w:sz w:val="28"/>
+                <w:szCs w:val="28"/>
+              </w:rPr>
+              <w:t>M5Rules</w:t>
+            </w:r>
+          </w:p>
+        </w:tc>
+        <w:tc>
+          <w:tcPr>
+            <w:tcW w:w="2467" w:type="dxa"/>
+          </w:tcPr>
+          <w:p>
+            <w:pPr>
+              <w:jc w:val="center"/>
+              <w:cnfStyle w:val="000000000000" w:firstRow="0" w:lastRow="0" w:firstColumn="0" w:lastColumn="0" w:oddVBand="0" w:evenVBand="0" w:oddHBand="0" w:evenHBand="0" w:firstRowFirstColumn="0" w:firstRowLastColumn="0" w:lastRowFirstColumn="0" w:lastRowLastColumn="0"/>
+              <w:rPr>
+                <w:rFonts w:ascii="Times New Roman" w:hAnsi="Times New Roman" w:cs="Times New Roman"/>
+                <w:i/>
+              </w:rPr>
+            </w:pPr>
+            <w:r>
+              <w:rPr>
+                <w:rFonts w:ascii="Times New Roman" w:hAnsi="Times New Roman" w:cs="Times New Roman"/>
+                <w:i/>
+              </w:rPr>
+              <w:t>0,6589</w:t>
+            </w:r>
+          </w:p>
+          <w:p>
+            <w:pPr>
+              <w:jc w:val="center"/>
+              <w:cnfStyle w:val="000000000000" w:firstRow="0" w:lastRow="0" w:firstColumn="0" w:lastColumn="0" w:oddVBand="0" w:evenVBand="0" w:oddHBand="0" w:evenHBand="0" w:firstRowFirstColumn="0" w:firstRowLastColumn="0" w:lastRowFirstColumn="0" w:lastRowLastColumn="0"/>
+              <w:rPr>
+                <w:rFonts w:ascii="Times New Roman" w:hAnsi="Times New Roman" w:cs="Times New Roman"/>
+                <w:i/>
+              </w:rPr>
+            </w:pPr>
+            <w:r>
+              <w:rPr>
+                <w:rFonts w:ascii="Times New Roman" w:hAnsi="Times New Roman" w:cs="Times New Roman"/>
+                <w:i/>
+              </w:rPr>
+              <w:t>567,0975</w:t>
+            </w:r>
+          </w:p>
+          <w:p>
+            <w:pPr>
+              <w:jc w:val="center"/>
+              <w:cnfStyle w:val="000000000000" w:firstRow="0" w:lastRow="0" w:firstColumn="0" w:lastColumn="0" w:oddVBand="0" w:evenVBand="0" w:oddHBand="0" w:evenHBand="0" w:firstRowFirstColumn="0" w:firstRowLastColumn="0" w:lastRowFirstColumn="0" w:lastRowLastColumn="0"/>
+              <w:rPr>
+                <w:rFonts w:ascii="Times New Roman" w:hAnsi="Times New Roman" w:cs="Times New Roman"/>
+                <w:i/>
+              </w:rPr>
+            </w:pPr>
+            <w:r>
+              <w:rPr>
+                <w:rFonts w:ascii="Times New Roman" w:hAnsi="Times New Roman" w:cs="Times New Roman"/>
+                <w:i/>
+              </w:rPr>
+              <w:t>31.491,7374</w:t>
+            </w:r>
+          </w:p>
+          <w:p>
+            <w:pPr>
+              <w:jc w:val="center"/>
+              <w:cnfStyle w:val="000000000000" w:firstRow="0" w:lastRow="0" w:firstColumn="0" w:lastColumn="0" w:oddVBand="0" w:evenVBand="0" w:oddHBand="0" w:evenHBand="0" w:firstRowFirstColumn="0" w:firstRowLastColumn="0" w:lastRowFirstColumn="0" w:lastRowLastColumn="0"/>
+              <w:rPr>
+                <w:rFonts w:ascii="Times New Roman" w:hAnsi="Times New Roman" w:cs="Times New Roman"/>
+                <w:i/>
+              </w:rPr>
+            </w:pPr>
+            <w:r>
+              <w:rPr>
+                <w:rFonts w:ascii="Times New Roman" w:hAnsi="Times New Roman" w:cs="Times New Roman"/>
+                <w:i/>
+              </w:rPr>
+              <w:t>942,2971</w:t>
+            </w:r>
+          </w:p>
+          <w:p>
+            <w:pPr>
+              <w:jc w:val="center"/>
+              <w:cnfStyle w:val="000000000000" w:firstRow="0" w:lastRow="0" w:firstColumn="0" w:lastColumn="0" w:oddVBand="0" w:evenVBand="0" w:oddHBand="0" w:evenHBand="0" w:firstRowFirstColumn="0" w:firstRowLastColumn="0" w:lastRowFirstColumn="0" w:lastRowLastColumn="0"/>
+              <w:rPr>
+                <w:rFonts w:ascii="Times New Roman" w:hAnsi="Times New Roman" w:cs="Times New Roman"/>
+                <w:sz w:val="28"/>
+                <w:szCs w:val="28"/>
+              </w:rPr>
+            </w:pPr>
+            <w:r>
+              <w:rPr>
+                <w:rFonts w:ascii="Times New Roman" w:hAnsi="Times New Roman" w:cs="Times New Roman"/>
+                <w:i/>
+              </w:rPr>
+              <w:t>39.372,37</w:t>
+            </w:r>
+            <w:r>
+              <w:rPr>
+                <w:rFonts w:ascii="Times New Roman" w:hAnsi="Times New Roman" w:cs="Times New Roman"/>
+                <w:i/>
+              </w:rPr>
+              <w:t>50</w:t>
+            </w:r>
+          </w:p>
+        </w:tc>
+        <w:tc>
+          <w:tcPr>
+            <w:tcW w:w="2467" w:type="dxa"/>
+          </w:tcPr>
+          <w:p>
+            <w:pPr>
+              <w:jc w:val="center"/>
+              <w:cnfStyle w:val="000000000000" w:firstRow="0" w:lastRow="0" w:firstColumn="0" w:lastColumn="0" w:oddVBand="0" w:evenVBand="0" w:oddHBand="0" w:evenHBand="0" w:firstRowFirstColumn="0" w:firstRowLastColumn="0" w:lastRowFirstColumn="0" w:lastRowLastColumn="0"/>
+              <w:rPr>
+                <w:rFonts w:ascii="Times New Roman" w:hAnsi="Times New Roman" w:cs="Times New Roman"/>
+                <w:i/>
+              </w:rPr>
+            </w:pPr>
+            <w:r>
+              <w:rPr>
+                <w:rFonts w:ascii="Times New Roman" w:hAnsi="Times New Roman" w:cs="Times New Roman"/>
+                <w:i/>
+              </w:rPr>
+              <w:t>0,6942</w:t>
+            </w:r>
+          </w:p>
+          <w:p>
+            <w:pPr>
+              <w:jc w:val="center"/>
+              <w:cnfStyle w:val="000000000000" w:firstRow="0" w:lastRow="0" w:firstColumn="0" w:lastColumn="0" w:oddVBand="0" w:evenVBand="0" w:oddHBand="0" w:evenHBand="0" w:firstRowFirstColumn="0" w:firstRowLastColumn="0" w:lastRowFirstColumn="0" w:lastRowLastColumn="0"/>
+              <w:rPr>
+                <w:rFonts w:ascii="Times New Roman" w:hAnsi="Times New Roman" w:cs="Times New Roman"/>
+                <w:i/>
+              </w:rPr>
+            </w:pPr>
+            <w:r>
+              <w:rPr>
+                <w:rFonts w:ascii="Times New Roman" w:hAnsi="Times New Roman" w:cs="Times New Roman"/>
+                <w:i/>
+              </w:rPr>
+              <w:t>38,5873</w:t>
+            </w:r>
+          </w:p>
+          <w:p>
+            <w:pPr>
+              <w:jc w:val="center"/>
+              <w:cnfStyle w:val="000000000000" w:firstRow="0" w:lastRow="0" w:firstColumn="0" w:lastColumn="0" w:oddVBand="0" w:evenVBand="0" w:oddHBand="0" w:evenHBand="0" w:firstRowFirstColumn="0" w:firstRowLastColumn="0" w:lastRowFirstColumn="0" w:lastRowLastColumn="0"/>
+              <w:rPr>
+                <w:rFonts w:ascii="Times New Roman" w:hAnsi="Times New Roman" w:cs="Times New Roman"/>
+                <w:i/>
+              </w:rPr>
+            </w:pPr>
+            <w:r>
+              <w:rPr>
+                <w:rFonts w:ascii="Times New Roman" w:hAnsi="Times New Roman" w:cs="Times New Roman"/>
+                <w:i/>
+              </w:rPr>
+              <w:t>56,7530</w:t>
+            </w:r>
+          </w:p>
+          <w:p>
+            <w:pPr>
+              <w:jc w:val="center"/>
+              <w:cnfStyle w:val="000000000000" w:firstRow="0" w:lastRow="0" w:firstColumn="0" w:lastColumn="0" w:oddVBand="0" w:evenVBand="0" w:oddHBand="0" w:evenHBand="0" w:firstRowFirstColumn="0" w:firstRowLastColumn="0" w:lastRowFirstColumn="0" w:lastRowLastColumn="0"/>
+              <w:rPr>
+                <w:rFonts w:ascii="Times New Roman" w:hAnsi="Times New Roman" w:cs="Times New Roman"/>
+                <w:i/>
+              </w:rPr>
+            </w:pPr>
+            <w:r>
+              <w:rPr>
+                <w:rFonts w:ascii="Times New Roman" w:hAnsi="Times New Roman" w:cs="Times New Roman"/>
+                <w:i/>
+              </w:rPr>
+              <w:t>64,5234</w:t>
+            </w:r>
+          </w:p>
+          <w:p>
+            <w:pPr>
+              <w:jc w:val="center"/>
+              <w:cnfStyle w:val="000000000000" w:firstRow="0" w:lastRow="0" w:firstColumn="0" w:lastColumn="0" w:oddVBand="0" w:evenVBand="0" w:oddHBand="0" w:evenHBand="0" w:firstRowFirstColumn="0" w:firstRowLastColumn="0" w:lastRowFirstColumn="0" w:lastRowLastColumn="0"/>
+              <w:rPr>
+                <w:rFonts w:ascii="Times New Roman" w:hAnsi="Times New Roman" w:cs="Times New Roman"/>
+                <w:i/>
+                <w:sz w:val="28"/>
+                <w:szCs w:val="28"/>
+              </w:rPr>
+            </w:pPr>
+            <w:r>
+              <w:rPr>
+                <w:rFonts w:ascii="Times New Roman" w:hAnsi="Times New Roman" w:cs="Times New Roman"/>
+                <w:i/>
+              </w:rPr>
+              <w:t>72,0102</w:t>
+            </w:r>
+          </w:p>
+        </w:tc>
+        <w:tc>
+          <w:tcPr>
+            <w:tcW w:w="2467" w:type="dxa"/>
+          </w:tcPr>
+          <w:p>
+            <w:pPr>
+              <w:jc w:val="center"/>
+              <w:cnfStyle w:val="000000000000" w:firstRow="0" w:lastRow="0" w:firstColumn="0" w:lastColumn="0" w:oddVBand="0" w:evenVBand="0" w:oddHBand="0" w:evenHBand="0" w:firstRowFirstColumn="0" w:firstRowLastColumn="0" w:lastRowFirstColumn="0" w:lastRowLastColumn="0"/>
+              <w:rPr>
+                <w:rFonts w:ascii="Times New Roman" w:hAnsi="Times New Roman" w:cs="Times New Roman"/>
+                <w:i/>
+              </w:rPr>
+            </w:pPr>
+            <w:r>
+              <w:rPr>
+                <w:rFonts w:ascii="Times New Roman" w:hAnsi="Times New Roman" w:cs="Times New Roman"/>
+                <w:i/>
+              </w:rPr>
+              <w:t>0,6942</w:t>
+            </w:r>
+          </w:p>
+          <w:p>
+            <w:pPr>
+              <w:jc w:val="center"/>
+              <w:cnfStyle w:val="000000000000" w:firstRow="0" w:lastRow="0" w:firstColumn="0" w:lastColumn="0" w:oddVBand="0" w:evenVBand="0" w:oddHBand="0" w:evenHBand="0" w:firstRowFirstColumn="0" w:firstRowLastColumn="0" w:lastRowFirstColumn="0" w:lastRowLastColumn="0"/>
+              <w:rPr>
+                <w:rFonts w:ascii="Times New Roman" w:hAnsi="Times New Roman" w:cs="Times New Roman"/>
+                <w:i/>
+              </w:rPr>
+            </w:pPr>
+            <w:r>
+              <w:rPr>
+                <w:rFonts w:ascii="Times New Roman" w:hAnsi="Times New Roman" w:cs="Times New Roman"/>
+                <w:i/>
+              </w:rPr>
+              <w:t>38,5872</w:t>
+            </w:r>
+          </w:p>
+          <w:p>
+            <w:pPr>
+              <w:jc w:val="center"/>
+              <w:cnfStyle w:val="000000000000" w:firstRow="0" w:lastRow="0" w:firstColumn="0" w:lastColumn="0" w:oddVBand="0" w:evenVBand="0" w:oddHBand="0" w:evenHBand="0" w:firstRowFirstColumn="0" w:firstRowLastColumn="0" w:lastRowFirstColumn="0" w:lastRowLastColumn="0"/>
+              <w:rPr>
+                <w:rFonts w:ascii="Times New Roman" w:hAnsi="Times New Roman" w:cs="Times New Roman"/>
+                <w:i/>
+              </w:rPr>
+            </w:pPr>
+            <w:r>
+              <w:rPr>
+                <w:rFonts w:ascii="Times New Roman" w:hAnsi="Times New Roman" w:cs="Times New Roman"/>
+                <w:i/>
+              </w:rPr>
+              <w:t>56,7498</w:t>
+            </w:r>
+          </w:p>
+          <w:p>
+            <w:pPr>
+              <w:jc w:val="center"/>
+              <w:cnfStyle w:val="000000000000" w:firstRow="0" w:lastRow="0" w:firstColumn="0" w:lastColumn="0" w:oddVBand="0" w:evenVBand="0" w:oddHBand="0" w:evenHBand="0" w:firstRowFirstColumn="0" w:firstRowLastColumn="0" w:lastRowFirstColumn="0" w:lastRowLastColumn="0"/>
+              <w:rPr>
+                <w:rFonts w:ascii="Times New Roman" w:hAnsi="Times New Roman" w:cs="Times New Roman"/>
+                <w:i/>
+              </w:rPr>
+            </w:pPr>
+            <w:r>
+              <w:rPr>
+                <w:rFonts w:ascii="Times New Roman" w:hAnsi="Times New Roman" w:cs="Times New Roman"/>
+                <w:i/>
+              </w:rPr>
+              <w:t>64,5211</w:t>
+            </w:r>
+          </w:p>
+          <w:p>
+            <w:pPr>
+              <w:jc w:val="center"/>
+              <w:cnfStyle w:val="000000000000" w:firstRow="0" w:lastRow="0" w:firstColumn="0" w:lastColumn="0" w:oddVBand="0" w:evenVBand="0" w:oddHBand="0" w:evenHBand="0" w:firstRowFirstColumn="0" w:firstRowLastColumn="0" w:lastRowFirstColumn="0" w:lastRowLastColumn="0"/>
+              <w:rPr>
+                <w:rFonts w:ascii="Times New Roman" w:hAnsi="Times New Roman" w:cs="Times New Roman"/>
+                <w:i/>
+                <w:sz w:val="28"/>
+                <w:szCs w:val="28"/>
+              </w:rPr>
+            </w:pPr>
+            <w:r>
+              <w:rPr>
+                <w:rFonts w:ascii="Times New Roman" w:hAnsi="Times New Roman" w:cs="Times New Roman"/>
+                <w:i/>
+              </w:rPr>
+              <w:t>72,0100</w:t>
+            </w:r>
+          </w:p>
+        </w:tc>
+      </w:tr>
+    </w:tbl>
+    <w:p>
+      <w:pPr>
+        <w:spacing w:after="0"/>
+        <w:jc w:val="both"/>
+        <w:rPr>
+          <w:rFonts w:ascii="Times New Roman" w:hAnsi="Times New Roman" w:cs="Times New Roman"/>
+          <w:sz w:val="28"/>
+          <w:szCs w:val="28"/>
+        </w:rPr>
+      </w:pPr>
+    </w:p>
+    <w:p>
+      <w:pPr>
+        <w:spacing w:after="0"/>
+        <w:jc w:val="both"/>
+        <w:rPr>
+          <w:rFonts w:ascii="Times New Roman" w:hAnsi="Times New Roman" w:cs="Times New Roman"/>
+          <w:sz w:val="28"/>
+          <w:szCs w:val="28"/>
+        </w:rPr>
+      </w:pPr>
+    </w:p>
+    <w:p>
+      <w:pPr>
+        <w:spacing w:after="0"/>
+        <w:jc w:val="both"/>
+        <w:rPr>
+          <w:rFonts w:ascii="Times New Roman" w:hAnsi="Times New Roman" w:cs="Times New Roman"/>
+          <w:sz w:val="28"/>
+          <w:szCs w:val="28"/>
+        </w:rPr>
+      </w:pPr>
+      <w:r>
+        <w:rPr>
+          <w:rFonts w:ascii="Times New Roman" w:hAnsi="Times New Roman" w:cs="Times New Roman"/>
+          <w:sz w:val="28"/>
+          <w:szCs w:val="28"/>
+        </w:rPr>
+        <w:t xml:space="preserve">As shown in the table, Random Forest without attribute selection is the algorithm that performs best </w:t>
+      </w:r>
+      <w:proofErr w:type="spellStart"/>
+      <w:r>
+        <w:rPr>
+          <w:rFonts w:ascii="Times New Roman" w:hAnsi="Times New Roman" w:cs="Times New Roman"/>
+          <w:sz w:val="28"/>
+          <w:szCs w:val="28"/>
+        </w:rPr>
+        <w:t>w.r.t.</w:t>
+      </w:r>
+      <w:proofErr w:type="spellEnd"/>
+      <w:r>
+        <w:rPr>
+          <w:rFonts w:ascii="Times New Roman" w:hAnsi="Times New Roman" w:cs="Times New Roman"/>
+          <w:sz w:val="28"/>
+          <w:szCs w:val="28"/>
+        </w:rPr>
+        <w:t xml:space="preserve"> all the parameters. Now we will discuss the </w:t>
+      </w:r>
+    </w:p>
+    <w:p>
+      <w:pPr>
+        <w:spacing w:after="0"/>
+        <w:jc w:val="both"/>
+        <w:rPr>
+          <w:rFonts w:ascii="Times New Roman" w:hAnsi="Times New Roman" w:cs="Times New Roman"/>
+          <w:sz w:val="28"/>
+          <w:szCs w:val="28"/>
+        </w:rPr>
+      </w:pPr>
+    </w:p>
+    <w:p>
+      <w:pPr>
+        <w:spacing w:after="0"/>
+        <w:jc w:val="both"/>
+        <w:rPr>
+          <w:rFonts w:ascii="Times New Roman" w:hAnsi="Times New Roman" w:cs="Times New Roman"/>
+          <w:sz w:val="28"/>
+          <w:szCs w:val="28"/>
+        </w:rPr>
+      </w:pPr>
+    </w:p>
+    <w:p>
+      <w:pPr>
+        <w:spacing w:after="0"/>
+        <w:jc w:val="both"/>
+        <w:rPr>
+          <w:rFonts w:ascii="Times New Roman" w:hAnsi="Times New Roman" w:cs="Times New Roman"/>
+          <w:sz w:val="28"/>
+          <w:szCs w:val="28"/>
+        </w:rPr>
+      </w:pPr>
+    </w:p>
+    <w:p>
+      <w:pPr>
+        <w:spacing w:after="0"/>
+        <w:jc w:val="both"/>
+        <w:rPr>
+          <w:rFonts w:ascii="Times New Roman" w:hAnsi="Times New Roman" w:cs="Times New Roman"/>
+          <w:sz w:val="28"/>
+          <w:szCs w:val="28"/>
+        </w:rPr>
+      </w:pPr>
+    </w:p>
+    <w:p>
+      <w:pPr>
+        <w:spacing w:after="0"/>
+        <w:jc w:val="both"/>
+        <w:rPr>
+          <w:rFonts w:ascii="Times New Roman" w:hAnsi="Times New Roman" w:cs="Times New Roman"/>
+          <w:sz w:val="28"/>
+          <w:szCs w:val="28"/>
+        </w:rPr>
+      </w:pPr>
+    </w:p>
+    <w:p>
+      <w:pPr>
+        <w:spacing w:after="0"/>
+        <w:jc w:val="both"/>
+        <w:rPr>
+          <w:rFonts w:ascii="Times New Roman" w:hAnsi="Times New Roman" w:cs="Times New Roman"/>
+          <w:sz w:val="28"/>
+          <w:szCs w:val="28"/>
+        </w:rPr>
+      </w:pPr>
+    </w:p>
+    <w:p>
+      <w:pPr>
+        <w:spacing w:after="0"/>
+        <w:jc w:val="both"/>
+        <w:rPr>
+          <w:rFonts w:ascii="Times New Roman" w:hAnsi="Times New Roman" w:cs="Times New Roman"/>
+          <w:sz w:val="28"/>
+          <w:szCs w:val="28"/>
+        </w:rPr>
+      </w:pPr>
+    </w:p>
+    <w:p>
+      <w:pPr>
+        <w:spacing w:after="0"/>
+        <w:jc w:val="both"/>
+        <w:rPr>
+          <w:rFonts w:ascii="Times New Roman" w:hAnsi="Times New Roman" w:cs="Times New Roman"/>
+          <w:sz w:val="28"/>
+          <w:szCs w:val="28"/>
+        </w:rPr>
+      </w:pPr>
+    </w:p>
+    <w:p>
+      <w:pPr>
+        <w:spacing w:after="0"/>
+        <w:jc w:val="both"/>
+        <w:rPr>
+          <w:rFonts w:ascii="Times New Roman" w:hAnsi="Times New Roman" w:cs="Times New Roman"/>
+          <w:sz w:val="28"/>
+          <w:szCs w:val="28"/>
+        </w:rPr>
+      </w:pPr>
+    </w:p>
+    <w:p>
+      <w:pPr>
+        <w:spacing w:after="0"/>
+        <w:jc w:val="both"/>
+        <w:rPr>
+          <w:rFonts w:ascii="Times New Roman" w:hAnsi="Times New Roman" w:cs="Times New Roman"/>
+          <w:sz w:val="28"/>
+          <w:szCs w:val="28"/>
+        </w:rPr>
+      </w:pPr>
+    </w:p>
     <w:p>
       <w:pPr>
         <w:spacing w:after="0"/>
@@ -7320,6 +9966,131 @@
       <w:lang w:eastAsia="it-IT"/>
     </w:rPr>
   </w:style>
+  <w:style w:type="table" w:styleId="Grigliatabella">
+    <w:name w:val="Table Grid"/>
+    <w:basedOn w:val="Tabellanormale"/>
+    <w:uiPriority w:val="39"/>
+    <w:rsid w:val="00883396"/>
+    <w:pPr>
+      <w:spacing w:after="0" w:line="240" w:lineRule="auto"/>
+    </w:pPr>
+    <w:tblPr>
+      <w:tblBorders>
+        <w:top w:val="single" w:sz="4" w:space="0" w:color="auto"/>
+        <w:left w:val="single" w:sz="4" w:space="0" w:color="auto"/>
+        <w:bottom w:val="single" w:sz="4" w:space="0" w:color="auto"/>
+        <w:right w:val="single" w:sz="4" w:space="0" w:color="auto"/>
+        <w:insideH w:val="single" w:sz="4" w:space="0" w:color="auto"/>
+        <w:insideV w:val="single" w:sz="4" w:space="0" w:color="auto"/>
+      </w:tblBorders>
+    </w:tblPr>
+  </w:style>
+  <w:style w:type="table" w:styleId="Tabellagriglia5scura-colore1">
+    <w:name w:val="Grid Table 5 Dark Accent 1"/>
+    <w:basedOn w:val="Tabellanormale"/>
+    <w:uiPriority w:val="50"/>
+    <w:rsid w:val="00883396"/>
+    <w:pPr>
+      <w:spacing w:after="0" w:line="240" w:lineRule="auto"/>
+    </w:pPr>
+    <w:tblPr>
+      <w:tblStyleRowBandSize w:val="1"/>
+      <w:tblStyleColBandSize w:val="1"/>
+      <w:tblBorders>
+        <w:top w:val="single" w:sz="4" w:space="0" w:color="FFFFFF" w:themeColor="background1"/>
+        <w:left w:val="single" w:sz="4" w:space="0" w:color="FFFFFF" w:themeColor="background1"/>
+        <w:bottom w:val="single" w:sz="4" w:space="0" w:color="FFFFFF" w:themeColor="background1"/>
+        <w:right w:val="single" w:sz="4" w:space="0" w:color="FFFFFF" w:themeColor="background1"/>
+        <w:insideH w:val="single" w:sz="4" w:space="0" w:color="FFFFFF" w:themeColor="background1"/>
+        <w:insideV w:val="single" w:sz="4" w:space="0" w:color="FFFFFF" w:themeColor="background1"/>
+      </w:tblBorders>
+    </w:tblPr>
+    <w:tcPr>
+      <w:shd w:val="clear" w:color="auto" w:fill="D9E2F3" w:themeFill="accent1" w:themeFillTint="33"/>
+    </w:tcPr>
+    <w:tblStylePr w:type="firstRow">
+      <w:rPr>
+        <w:b/>
+        <w:bCs/>
+        <w:color w:val="FFFFFF" w:themeColor="background1"/>
+      </w:rPr>
+      <w:tblPr/>
+      <w:tcPr>
+        <w:tcBorders>
+          <w:top w:val="single" w:sz="4" w:space="0" w:color="FFFFFF" w:themeColor="background1"/>
+          <w:left w:val="single" w:sz="4" w:space="0" w:color="FFFFFF" w:themeColor="background1"/>
+          <w:right w:val="single" w:sz="4" w:space="0" w:color="FFFFFF" w:themeColor="background1"/>
+          <w:insideH w:val="nil"/>
+          <w:insideV w:val="nil"/>
+        </w:tcBorders>
+        <w:shd w:val="clear" w:color="auto" w:fill="4472C4" w:themeFill="accent1"/>
+      </w:tcPr>
+    </w:tblStylePr>
+    <w:tblStylePr w:type="lastRow">
+      <w:rPr>
+        <w:b/>
+        <w:bCs/>
+        <w:color w:val="FFFFFF" w:themeColor="background1"/>
+      </w:rPr>
+      <w:tblPr/>
+      <w:tcPr>
+        <w:tcBorders>
+          <w:left w:val="single" w:sz="4" w:space="0" w:color="FFFFFF" w:themeColor="background1"/>
+          <w:bottom w:val="single" w:sz="4" w:space="0" w:color="FFFFFF" w:themeColor="background1"/>
+          <w:right w:val="single" w:sz="4" w:space="0" w:color="FFFFFF" w:themeColor="background1"/>
+          <w:insideH w:val="nil"/>
+          <w:insideV w:val="nil"/>
+        </w:tcBorders>
+        <w:shd w:val="clear" w:color="auto" w:fill="4472C4" w:themeFill="accent1"/>
+      </w:tcPr>
+    </w:tblStylePr>
+    <w:tblStylePr w:type="firstCol">
+      <w:rPr>
+        <w:b/>
+        <w:bCs/>
+        <w:color w:val="FFFFFF" w:themeColor="background1"/>
+      </w:rPr>
+      <w:tblPr/>
+      <w:tcPr>
+        <w:tcBorders>
+          <w:top w:val="single" w:sz="4" w:space="0" w:color="FFFFFF" w:themeColor="background1"/>
+          <w:left w:val="single" w:sz="4" w:space="0" w:color="FFFFFF" w:themeColor="background1"/>
+          <w:bottom w:val="single" w:sz="4" w:space="0" w:color="FFFFFF" w:themeColor="background1"/>
+          <w:insideV w:val="nil"/>
+        </w:tcBorders>
+        <w:shd w:val="clear" w:color="auto" w:fill="4472C4" w:themeFill="accent1"/>
+      </w:tcPr>
+    </w:tblStylePr>
+    <w:tblStylePr w:type="lastCol">
+      <w:rPr>
+        <w:b/>
+        <w:bCs/>
+        <w:color w:val="FFFFFF" w:themeColor="background1"/>
+      </w:rPr>
+      <w:tblPr/>
+      <w:tcPr>
+        <w:tcBorders>
+          <w:top w:val="single" w:sz="4" w:space="0" w:color="FFFFFF" w:themeColor="background1"/>
+          <w:bottom w:val="single" w:sz="4" w:space="0" w:color="FFFFFF" w:themeColor="background1"/>
+          <w:right w:val="single" w:sz="4" w:space="0" w:color="FFFFFF" w:themeColor="background1"/>
+          <w:insideV w:val="nil"/>
+        </w:tcBorders>
+        <w:shd w:val="clear" w:color="auto" w:fill="4472C4" w:themeFill="accent1"/>
+      </w:tcPr>
+    </w:tblStylePr>
+    <w:tblStylePr w:type="band1Vert">
+      <w:tblPr/>
+      <w:tcPr>
+        <w:shd w:val="clear" w:color="auto" w:fill="B4C6E7" w:themeFill="accent1" w:themeFillTint="66"/>
+      </w:tcPr>
+    </w:tblStylePr>
+    <w:tblStylePr w:type="band1Horz">
+      <w:tblPr/>
+      <w:tcPr>
+        <w:shd w:val="clear" w:color="auto" w:fill="B4C6E7" w:themeFill="accent1" w:themeFillTint="66"/>
+      </w:tcPr>
+    </w:tblStylePr>
+  </w:style>
 </w:styles>
 </file>
 

--- a/Documentation/Documentation.docx
+++ b/Documentation/Documentation.docx
@@ -5252,7 +5252,7 @@
                 </mc:Choice>
                 <mc:Fallback>
                   <w:pict>
-                    <v:shapetype w14:anchorId="7B4A2EF0" id="_x0000_t67" coordsize="21600,21600" o:spt="67" adj="16200,5400" path="m0@0l@1@0@1,0@2,0@2@0,21600@0,10800,21600xe">
+                    <v:shapetype w14:anchorId="2EF988C4" id="_x0000_t67" coordsize="21600,21600" o:spt="67" adj="16200,5400" path="m0@0l@1@0@1,0@2,0@2@0,21600@0,10800,21600xe">
                       <v:stroke joinstyle="miter"/>
                       <v:formulas>
                         <v:f eqn="val #0"/>
@@ -5337,7 +5337,7 @@
                 </mc:Choice>
                 <mc:Fallback>
                   <w:pict>
-                    <v:line w14:anchorId="689739CE" id="Connettore diritto 6" o:spid="_x0000_s1026" style="position:absolute;flip:x y;z-index:251663360;visibility:visible;mso-wrap-style:square;mso-wrap-distance-left:9pt;mso-wrap-distance-top:0;mso-wrap-distance-right:9pt;mso-wrap-distance-bottom:0;mso-position-horizontal:absolute;mso-position-horizontal-relative:text;mso-position-vertical:absolute;mso-position-vertical-relative:text" from="114.65pt,.2pt" to="115.05pt,66.6pt" o:gfxdata="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" strokecolor="white [3212]" strokeweight=".5pt">
+                    <v:line w14:anchorId="70CA6630" id="Connettore diritto 6" o:spid="_x0000_s1026" style="position:absolute;flip:x y;z-index:251663360;visibility:visible;mso-wrap-style:square;mso-wrap-distance-left:9pt;mso-wrap-distance-top:0;mso-wrap-distance-right:9pt;mso-wrap-distance-bottom:0;mso-position-horizontal:absolute;mso-position-horizontal-relative:text;mso-position-vertical:absolute;mso-position-vertical-relative:text" from="114.65pt,.2pt" to="115.05pt,66.6pt" o:gfxdata="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" strokecolor="white [3212]" strokeweight=".5pt">
                       <v:stroke joinstyle="miter"/>
                     </v:line>
                   </w:pict>
@@ -5440,7 +5440,7 @@
                 </mc:Choice>
                 <mc:Fallback>
                   <w:pict>
-                    <v:shape w14:anchorId="65CC7FBB" id="Freccia in giù 10" o:spid="_x0000_s1026" type="#_x0000_t67" style="position:absolute;margin-left:98.45pt;margin-top:12pt;width:10.9pt;height:18.35pt;z-index:251670528;visibility:visible;mso-wrap-style:square;mso-width-percent:0;mso-height-percent:0;mso-wrap-distance-left:9pt;mso-wrap-distance-top:0;mso-wrap-distance-right:9pt;mso-wrap-distance-bottom:0;mso-position-horizontal:absolute;mso-position-horizontal-relative:text;mso-position-vertical:absolute;mso-position-vertical-relative:text;mso-width-percent:0;mso-height-percent:0;mso-width-relative:margin;mso-height-relative:margin;v-text-anchor:middle" o:gfxdata="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" adj="13092,5572" fillcolor="white [3201]" strokecolor="#4472c4 [3204]" strokeweight="1pt"/>
+                    <v:shape w14:anchorId="13F78DD2" id="Freccia in giù 10" o:spid="_x0000_s1026" type="#_x0000_t67" style="position:absolute;margin-left:98.45pt;margin-top:12pt;width:10.9pt;height:18.35pt;z-index:251670528;visibility:visible;mso-wrap-style:square;mso-width-percent:0;mso-height-percent:0;mso-wrap-distance-left:9pt;mso-wrap-distance-top:0;mso-wrap-distance-right:9pt;mso-wrap-distance-bottom:0;mso-position-horizontal:absolute;mso-position-horizontal-relative:text;mso-position-vertical:absolute;mso-position-vertical-relative:text;mso-width-percent:0;mso-height-percent:0;mso-width-relative:margin;mso-height-relative:margin;v-text-anchor:middle" o:gfxdata="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" adj="13092,5572" fillcolor="white [3201]" strokecolor="#4472c4 [3204]" strokeweight="1pt"/>
                   </w:pict>
                 </mc:Fallback>
               </mc:AlternateContent>
@@ -5507,7 +5507,7 @@
                 </mc:Choice>
                 <mc:Fallback>
                   <w:pict>
-                    <v:shapetype w14:anchorId="51BFD6E3" id="_x0000_t32" coordsize="21600,21600" o:spt="32" o:oned="t" path="m,l21600,21600e" filled="f">
+                    <v:shapetype w14:anchorId="1EC1BBB4" id="_x0000_t32" coordsize="21600,21600" o:spt="32" o:oned="t" path="m,l21600,21600e" filled="f">
                       <v:path arrowok="t" fillok="f" o:connecttype="none"/>
                       <o:lock v:ext="edit" shapetype="t"/>
                     </v:shapetype>
@@ -5619,7 +5619,7 @@
                 </mc:Choice>
                 <mc:Fallback>
                   <w:pict>
-                    <v:line w14:anchorId="5AC5108A" id="Connettore diritto 7" o:spid="_x0000_s1026" style="position:absolute;flip:x y;z-index:251665408;visibility:visible;mso-wrap-style:square;mso-wrap-distance-left:9pt;mso-wrap-distance-top:0;mso-wrap-distance-right:9pt;mso-wrap-distance-bottom:0;mso-position-horizontal:absolute;mso-position-horizontal-relative:text;mso-position-vertical:absolute;mso-position-vertical-relative:text" from="115.2pt,-.3pt" to="115.6pt,66.1pt" o:gfxdata="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" strokecolor="white [3212]" strokeweight=".5pt">
+                    <v:line w14:anchorId="6916841C" id="Connettore diritto 7" o:spid="_x0000_s1026" style="position:absolute;flip:x y;z-index:251665408;visibility:visible;mso-wrap-style:square;mso-wrap-distance-left:9pt;mso-wrap-distance-top:0;mso-wrap-distance-right:9pt;mso-wrap-distance-bottom:0;mso-position-horizontal:absolute;mso-position-horizontal-relative:text;mso-position-vertical:absolute;mso-position-vertical-relative:text" from="115.2pt,-.3pt" to="115.6pt,66.1pt" o:gfxdata="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" strokecolor="white [3212]" strokeweight=".5pt">
                       <v:stroke joinstyle="miter"/>
                     </v:line>
                   </w:pict>
@@ -5719,7 +5719,7 @@
                 </mc:Choice>
                 <mc:Fallback>
                   <w:pict>
-                    <v:line w14:anchorId="4D618B8C" id="Connettore diritto 8" o:spid="_x0000_s1026" style="position:absolute;flip:x y;z-index:251667456;visibility:visible;mso-wrap-style:square;mso-height-percent:0;mso-wrap-distance-left:9pt;mso-wrap-distance-top:0;mso-wrap-distance-right:9pt;mso-wrap-distance-bottom:0;mso-position-horizontal:absolute;mso-position-horizontal-relative:text;mso-position-vertical:absolute;mso-position-vertical-relative:text;mso-height-percent:0;mso-height-relative:margin" from="115.35pt,-.45pt" to="116pt,67.05pt" o:gfxdata="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" strokecolor="white [3212]" strokeweight=".5pt">
+                    <v:line w14:anchorId="4A6B1F10" id="Connettore diritto 8" o:spid="_x0000_s1026" style="position:absolute;flip:x y;z-index:251667456;visibility:visible;mso-wrap-style:square;mso-height-percent:0;mso-wrap-distance-left:9pt;mso-wrap-distance-top:0;mso-wrap-distance-right:9pt;mso-wrap-distance-bottom:0;mso-position-horizontal:absolute;mso-position-horizontal-relative:text;mso-position-vertical:absolute;mso-position-vertical-relative:text;mso-height-percent:0;mso-height-relative:margin" from="115.35pt,-.45pt" to="116pt,67.05pt" o:gfxdata="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" strokecolor="white [3212]" strokeweight=".5pt">
                       <v:stroke joinstyle="miter"/>
                     </v:line>
                   </w:pict>
@@ -5863,7 +5863,7 @@
                 </mc:Choice>
                 <mc:Fallback>
                   <w:pict>
-                    <v:line w14:anchorId="02AF59A9" id="Connettore diritto 9" o:spid="_x0000_s1026" style="position:absolute;flip:x y;z-index:251669504;visibility:visible;mso-wrap-style:square;mso-height-percent:0;mso-wrap-distance-left:9pt;mso-wrap-distance-top:0;mso-wrap-distance-right:9pt;mso-wrap-distance-bottom:0;mso-position-horizontal:absolute;mso-position-horizontal-relative:text;mso-position-vertical:absolute;mso-position-vertical-relative:text;mso-height-percent:0;mso-height-relative:margin" from="115.35pt,-.45pt" to="116pt,67.05pt" o:gfxdata="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" strokecolor="white [3212]" strokeweight=".5pt">
+                    <v:line w14:anchorId="74EBDA49" id="Connettore diritto 9" o:spid="_x0000_s1026" style="position:absolute;flip:x y;z-index:251669504;visibility:visible;mso-wrap-style:square;mso-height-percent:0;mso-wrap-distance-left:9pt;mso-wrap-distance-top:0;mso-wrap-distance-right:9pt;mso-wrap-distance-bottom:0;mso-position-horizontal:absolute;mso-position-horizontal-relative:text;mso-position-vertical:absolute;mso-position-vertical-relative:text;mso-height-percent:0;mso-height-relative:margin" from="115.35pt,-.45pt" to="116pt,67.05pt" o:gfxdata="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" strokecolor="white [3212]" strokeweight=".5pt">
                       <v:stroke joinstyle="miter"/>
                     </v:line>
                   </w:pict>
@@ -7325,7 +7325,15 @@
           <w:sz w:val="28"/>
           <w:szCs w:val="28"/>
         </w:rPr>
-        <w:t xml:space="preserve"> all the parameters. Now we will discuss the </w:t>
+        <w:t xml:space="preserve"> all the parameters. </w:t>
+      </w:r>
+      <w:r>
+        <w:rPr>
+          <w:rFonts w:ascii="Times New Roman" w:hAnsi="Times New Roman" w:cs="Times New Roman"/>
+          <w:sz w:val="28"/>
+          <w:szCs w:val="28"/>
+        </w:rPr>
+        <w:t>Note that the attribute selection improved the outcomes of certain algorithms, anyway deteriorating the ones of Random Forest.</w:t>
       </w:r>
     </w:p>
     <w:p>
@@ -7338,9 +7346,30 @@
           <w:szCs w:val="28"/>
         </w:rPr>
       </w:pPr>
-    </w:p>
-    <w:p>
-      <w:pPr>
+      <w:r>
+        <w:rPr>
+          <w:rFonts w:ascii="Times New Roman" w:hAnsi="Times New Roman" w:cs="Times New Roman"/>
+          <w:sz w:val="28"/>
+          <w:szCs w:val="28"/>
+        </w:rPr>
+        <w:t xml:space="preserve">Now we will discuss the </w:t>
+      </w:r>
+      <w:r>
+        <w:rPr>
+          <w:rFonts w:ascii="Times New Roman" w:hAnsi="Times New Roman" w:cs="Times New Roman"/>
+          <w:sz w:val="28"/>
+          <w:szCs w:val="28"/>
+        </w:rPr>
+        <w:t>pros and cons of each of them, justifying the final choice for our application:</w:t>
+      </w:r>
+    </w:p>
+    <w:p>
+      <w:pPr>
+        <w:pStyle w:val="Paragrafoelenco"/>
+        <w:numPr>
+          <w:ilvl w:val="0"/>
+          <w:numId w:val="20"/>
+        </w:numPr>
         <w:spacing w:after="0"/>
         <w:jc w:val="both"/>
         <w:rPr>
@@ -7349,9 +7378,22 @@
           <w:szCs w:val="28"/>
         </w:rPr>
       </w:pPr>
-    </w:p>
-    <w:p>
-      <w:pPr>
+      <w:r>
+        <w:rPr>
+          <w:rFonts w:ascii="Times New Roman" w:hAnsi="Times New Roman" w:cs="Times New Roman"/>
+          <w:sz w:val="28"/>
+          <w:szCs w:val="28"/>
+        </w:rPr>
+        <w:t>All the classifiers without attribute selection are, unfortunately, not very suitable for the usage of the application: they would require the user to input 288 parameters, which  is a huge amount of work to do for him/her. On the contrary, all the attribute selected classifier need less than 30 features.</w:t>
+      </w:r>
+    </w:p>
+    <w:p>
+      <w:pPr>
+        <w:pStyle w:val="Paragrafoelenco"/>
+        <w:numPr>
+          <w:ilvl w:val="0"/>
+          <w:numId w:val="20"/>
+        </w:numPr>
         <w:spacing w:after="0"/>
         <w:jc w:val="both"/>
         <w:rPr>
@@ -7360,9 +7402,43 @@
           <w:szCs w:val="28"/>
         </w:rPr>
       </w:pPr>
-    </w:p>
-    <w:p>
-      <w:pPr>
+      <w:r>
+        <w:rPr>
+          <w:rFonts w:ascii="Times New Roman" w:hAnsi="Times New Roman" w:cs="Times New Roman"/>
+          <w:sz w:val="28"/>
+          <w:szCs w:val="28"/>
+        </w:rPr>
+        <w:lastRenderedPageBreak/>
+        <w:t xml:space="preserve">Linear Regression shows good but not awesome results, it also requires few memory for </w:t>
+      </w:r>
+      <w:r>
+        <w:rPr>
+          <w:rFonts w:ascii="Times New Roman" w:hAnsi="Times New Roman" w:cs="Times New Roman"/>
+          <w:sz w:val="28"/>
+          <w:szCs w:val="28"/>
+        </w:rPr>
+        <w:t>the model loading and it is very fast at prediction time. However it showed very long times and memory consumptions at training time.</w:t>
+      </w:r>
+    </w:p>
+    <w:p>
+      <w:pPr>
+        <w:spacing w:after="0"/>
+        <w:ind w:left="360"/>
+        <w:jc w:val="both"/>
+        <w:rPr>
+          <w:rFonts w:ascii="Times New Roman" w:hAnsi="Times New Roman" w:cs="Times New Roman"/>
+          <w:sz w:val="28"/>
+          <w:szCs w:val="28"/>
+        </w:rPr>
+      </w:pPr>
+    </w:p>
+    <w:p>
+      <w:pPr>
+        <w:pStyle w:val="Paragrafoelenco"/>
+        <w:numPr>
+          <w:ilvl w:val="0"/>
+          <w:numId w:val="20"/>
+        </w:numPr>
         <w:spacing w:after="0"/>
         <w:jc w:val="both"/>
         <w:rPr>
@@ -7371,9 +7447,58 @@
           <w:szCs w:val="28"/>
         </w:rPr>
       </w:pPr>
-    </w:p>
-    <w:p>
-      <w:pPr>
+      <w:r>
+        <w:rPr>
+          <w:rFonts w:ascii="Times New Roman" w:hAnsi="Times New Roman" w:cs="Times New Roman"/>
+          <w:sz w:val="28"/>
+          <w:szCs w:val="28"/>
+        </w:rPr>
+        <w:t>Random Forest is the one with the best results in absolute, both with and without attribute selection.</w:t>
+      </w:r>
+      <w:r>
+        <w:rPr>
+          <w:rFonts w:ascii="Times New Roman" w:hAnsi="Times New Roman" w:cs="Times New Roman"/>
+          <w:sz w:val="28"/>
+          <w:szCs w:val="28"/>
+        </w:rPr>
+        <w:t xml:space="preserve"> It is quite fast both to train and to use for prediction, anyway it needs a lot of time and memory for the model to be saved and loaded. Since the considerations at the point 0), we discarded the pure Random Forest and we chose Random Forest with </w:t>
+      </w:r>
+      <w:proofErr w:type="spellStart"/>
+      <w:r>
+        <w:rPr>
+          <w:rFonts w:ascii="Times New Roman" w:hAnsi="Times New Roman" w:cs="Times New Roman"/>
+          <w:sz w:val="28"/>
+          <w:szCs w:val="28"/>
+        </w:rPr>
+        <w:t>CfsSubsetEval+GreedyStepwise</w:t>
+      </w:r>
+      <w:proofErr w:type="spellEnd"/>
+      <w:r>
+        <w:rPr>
+          <w:rFonts w:ascii="Times New Roman" w:hAnsi="Times New Roman" w:cs="Times New Roman"/>
+          <w:sz w:val="28"/>
+          <w:szCs w:val="28"/>
+        </w:rPr>
+        <w:t xml:space="preserve"> as the default regression model for our application.</w:t>
+      </w:r>
+    </w:p>
+    <w:p>
+      <w:pPr>
+        <w:pStyle w:val="Paragrafoelenco"/>
+        <w:rPr>
+          <w:rFonts w:ascii="Times New Roman" w:hAnsi="Times New Roman" w:cs="Times New Roman"/>
+          <w:sz w:val="28"/>
+          <w:szCs w:val="28"/>
+        </w:rPr>
+      </w:pPr>
+    </w:p>
+    <w:p>
+      <w:pPr>
+        <w:pStyle w:val="Paragrafoelenco"/>
+        <w:numPr>
+          <w:ilvl w:val="0"/>
+          <w:numId w:val="20"/>
+        </w:numPr>
         <w:spacing w:after="0"/>
         <w:jc w:val="both"/>
         <w:rPr>
@@ -7382,9 +7507,72 @@
           <w:szCs w:val="28"/>
         </w:rPr>
       </w:pPr>
-    </w:p>
-    <w:p>
-      <w:pPr>
+      <w:r>
+        <w:rPr>
+          <w:rFonts w:ascii="Times New Roman" w:hAnsi="Times New Roman" w:cs="Times New Roman"/>
+          <w:sz w:val="28"/>
+          <w:szCs w:val="28"/>
+        </w:rPr>
+        <w:t xml:space="preserve">K-NN is definitely </w:t>
+      </w:r>
+      <w:r>
+        <w:rPr>
+          <w:rFonts w:ascii="Times New Roman" w:hAnsi="Times New Roman" w:cs="Times New Roman"/>
+          <w:sz w:val="28"/>
+          <w:szCs w:val="28"/>
+        </w:rPr>
+        <w:t>inadequate</w:t>
+      </w:r>
+      <w:r>
+        <w:rPr>
+          <w:rFonts w:ascii="Times New Roman" w:hAnsi="Times New Roman" w:cs="Times New Roman"/>
+          <w:sz w:val="28"/>
+          <w:szCs w:val="28"/>
+        </w:rPr>
+        <w:t xml:space="preserve">, although it requires very </w:t>
+      </w:r>
+      <w:r>
+        <w:rPr>
+          <w:rFonts w:ascii="Times New Roman" w:hAnsi="Times New Roman" w:cs="Times New Roman"/>
+          <w:sz w:val="28"/>
+          <w:szCs w:val="28"/>
+        </w:rPr>
+        <w:t>little</w:t>
+      </w:r>
+      <w:r>
+        <w:rPr>
+          <w:rFonts w:ascii="Times New Roman" w:hAnsi="Times New Roman" w:cs="Times New Roman"/>
+          <w:sz w:val="28"/>
+          <w:szCs w:val="28"/>
+        </w:rPr>
+        <w:t xml:space="preserve"> time and memory for the model to be built (and then also to be loaded), the computational effort is concentrated at prediction time (</w:t>
+      </w:r>
+      <w:r>
+        <w:rPr>
+          <w:rFonts w:ascii="Times New Roman" w:hAnsi="Times New Roman" w:cs="Times New Roman"/>
+          <w:sz w:val="28"/>
+          <w:szCs w:val="28"/>
+        </w:rPr>
+        <w:t>thus increasing the application response time), and it also shows quite poor results.</w:t>
+      </w:r>
+    </w:p>
+    <w:p>
+      <w:pPr>
+        <w:pStyle w:val="Paragrafoelenco"/>
+        <w:rPr>
+          <w:rFonts w:ascii="Times New Roman" w:hAnsi="Times New Roman" w:cs="Times New Roman"/>
+          <w:sz w:val="28"/>
+          <w:szCs w:val="28"/>
+        </w:rPr>
+      </w:pPr>
+    </w:p>
+    <w:p>
+      <w:pPr>
+        <w:pStyle w:val="Paragrafoelenco"/>
+        <w:numPr>
+          <w:ilvl w:val="0"/>
+          <w:numId w:val="20"/>
+        </w:numPr>
         <w:spacing w:after="0"/>
         <w:jc w:val="both"/>
         <w:rPr>
@@ -7393,6 +7581,62 @@
           <w:szCs w:val="28"/>
         </w:rPr>
       </w:pPr>
+      <w:r>
+        <w:rPr>
+          <w:rFonts w:ascii="Times New Roman" w:hAnsi="Times New Roman" w:cs="Times New Roman"/>
+          <w:sz w:val="28"/>
+          <w:szCs w:val="28"/>
+        </w:rPr>
+        <w:t>M5Rules has very good performances</w:t>
+      </w:r>
+      <w:r>
+        <w:rPr>
+          <w:rFonts w:ascii="Times New Roman" w:hAnsi="Times New Roman" w:cs="Times New Roman"/>
+          <w:sz w:val="28"/>
+          <w:szCs w:val="28"/>
+        </w:rPr>
+        <w:t xml:space="preserve"> and it needs very little time and memory to save and load the model. The prediction is not so fast, the time required to build the model is terribly long (up to 3 or 4 times more than Random Forest). Anyway, since the majority of the effort is at training time, it is suitable for our application, thus M5Rules with </w:t>
+      </w:r>
+      <w:proofErr w:type="spellStart"/>
+      <w:r>
+        <w:rPr>
+          <w:rFonts w:ascii="Times New Roman" w:hAnsi="Times New Roman" w:cs="Times New Roman"/>
+          <w:sz w:val="28"/>
+          <w:szCs w:val="28"/>
+        </w:rPr>
+        <w:t>CfsSubsetEval+GreedyStepwise</w:t>
+      </w:r>
+      <w:proofErr w:type="spellEnd"/>
+      <w:r>
+        <w:rPr>
+          <w:rFonts w:ascii="Times New Roman" w:hAnsi="Times New Roman" w:cs="Times New Roman"/>
+          <w:sz w:val="28"/>
+          <w:szCs w:val="28"/>
+        </w:rPr>
+        <w:t xml:space="preserve"> has been chosen as backup regression model.</w:t>
+      </w:r>
+    </w:p>
+    <w:p>
+      <w:pPr>
+        <w:pStyle w:val="Paragrafoelenco"/>
+        <w:rPr>
+          <w:rFonts w:ascii="Times New Roman" w:hAnsi="Times New Roman" w:cs="Times New Roman"/>
+          <w:sz w:val="28"/>
+          <w:szCs w:val="28"/>
+        </w:rPr>
+      </w:pPr>
+    </w:p>
+    <w:p>
+      <w:pPr>
+        <w:pStyle w:val="Titolo3"/>
+        <w:numPr>
+          <w:ilvl w:val="2"/>
+          <w:numId w:val="5"/>
+        </w:numPr>
+      </w:pPr>
+      <w:r>
+        <w:t>Evaluation of significance of the classifiers’ results</w:t>
+      </w:r>
     </w:p>
     <w:p>
       <w:pPr>
@@ -7404,9 +7648,140 @@
           <w:szCs w:val="28"/>
         </w:rPr>
       </w:pPr>
-    </w:p>
-    <w:p>
-      <w:pPr>
+      <w:r>
+        <w:rPr>
+          <w:rFonts w:ascii="Times New Roman" w:hAnsi="Times New Roman" w:cs="Times New Roman"/>
+          <w:sz w:val="28"/>
+          <w:szCs w:val="28"/>
+        </w:rPr>
+        <w:t xml:space="preserve">Once evaluated the performance of the algorithms, the main question is if we can consider those differences </w:t>
+      </w:r>
+      <w:r>
+        <w:rPr>
+          <w:rFonts w:ascii="Times New Roman" w:hAnsi="Times New Roman" w:cs="Times New Roman"/>
+          <w:sz w:val="28"/>
+          <w:szCs w:val="28"/>
+        </w:rPr>
+        <w:t xml:space="preserve">statistically </w:t>
+      </w:r>
+      <w:r>
+        <w:rPr>
+          <w:rFonts w:ascii="Times New Roman" w:hAnsi="Times New Roman" w:cs="Times New Roman"/>
+          <w:sz w:val="28"/>
+          <w:szCs w:val="28"/>
+        </w:rPr>
+        <w:t xml:space="preserve">significant or </w:t>
+      </w:r>
+      <w:r>
+        <w:rPr>
+          <w:rFonts w:ascii="Times New Roman" w:hAnsi="Times New Roman" w:cs="Times New Roman"/>
+          <w:sz w:val="28"/>
+          <w:szCs w:val="28"/>
+        </w:rPr>
+        <w:t xml:space="preserve">not. In order to make such a computation, we used the paired Student’s t-test on the </w:t>
+      </w:r>
+      <w:r>
+        <w:rPr>
+          <w:rFonts w:ascii="Times New Roman" w:hAnsi="Times New Roman" w:cs="Times New Roman"/>
+          <w:i/>
+          <w:iCs/>
+          <w:sz w:val="28"/>
+          <w:szCs w:val="28"/>
+        </w:rPr>
+        <w:t>RMSE</w:t>
+      </w:r>
+      <w:r>
+        <w:rPr>
+          <w:rFonts w:ascii="Times New Roman" w:hAnsi="Times New Roman" w:cs="Times New Roman"/>
+          <w:sz w:val="28"/>
+          <w:szCs w:val="28"/>
+        </w:rPr>
+        <w:t xml:space="preserve"> considering all the outcomes of all the folds (of every algorithm we chose only the </w:t>
+      </w:r>
+      <w:proofErr w:type="spellStart"/>
+      <w:r>
+        <w:rPr>
+          <w:rFonts w:ascii="Times New Roman" w:hAnsi="Times New Roman" w:cs="Times New Roman"/>
+          <w:i/>
+          <w:iCs/>
+          <w:sz w:val="28"/>
+          <w:szCs w:val="28"/>
+        </w:rPr>
+        <w:t>CfsSubsetEval</w:t>
+      </w:r>
+      <w:proofErr w:type="spellEnd"/>
+      <w:r>
+        <w:rPr>
+          <w:rFonts w:ascii="Times New Roman" w:hAnsi="Times New Roman" w:cs="Times New Roman"/>
+          <w:i/>
+          <w:iCs/>
+          <w:sz w:val="28"/>
+          <w:szCs w:val="28"/>
+        </w:rPr>
+        <w:t xml:space="preserve">+ </w:t>
+      </w:r>
+      <w:proofErr w:type="spellStart"/>
+      <w:r>
+        <w:rPr>
+          <w:rFonts w:ascii="Times New Roman" w:hAnsi="Times New Roman" w:cs="Times New Roman"/>
+          <w:i/>
+          <w:iCs/>
+          <w:sz w:val="28"/>
+          <w:szCs w:val="28"/>
+        </w:rPr>
+        <w:t>GreedyStepwise</w:t>
+      </w:r>
+      <w:proofErr w:type="spellEnd"/>
+      <w:r>
+        <w:rPr>
+          <w:rFonts w:ascii="Times New Roman" w:hAnsi="Times New Roman" w:cs="Times New Roman"/>
+          <w:sz w:val="28"/>
+          <w:szCs w:val="28"/>
+        </w:rPr>
+        <w:t xml:space="preserve"> version). The results are the following</w:t>
+      </w:r>
+      <w:r>
+        <w:rPr>
+          <w:rFonts w:ascii="Times New Roman" w:hAnsi="Times New Roman" w:cs="Times New Roman"/>
+          <w:sz w:val="28"/>
+          <w:szCs w:val="28"/>
+        </w:rPr>
+        <w:t xml:space="preserve"> (</w:t>
+      </w:r>
+      <w:proofErr w:type="spellStart"/>
+      <w:r>
+        <w:rPr>
+          <w:rFonts w:ascii="Times New Roman" w:hAnsi="Times New Roman" w:cs="Times New Roman"/>
+          <w:sz w:val="28"/>
+          <w:szCs w:val="28"/>
+        </w:rPr>
+        <w:t>sig_rate</w:t>
+      </w:r>
+      <w:proofErr w:type="spellEnd"/>
+      <w:r>
+        <w:rPr>
+          <w:rFonts w:ascii="Times New Roman" w:hAnsi="Times New Roman" w:cs="Times New Roman"/>
+          <w:sz w:val="28"/>
+          <w:szCs w:val="28"/>
+        </w:rPr>
+        <w:t>=5%, deg=9)</w:t>
+      </w:r>
+      <w:r>
+        <w:rPr>
+          <w:rFonts w:ascii="Times New Roman" w:hAnsi="Times New Roman" w:cs="Times New Roman"/>
+          <w:sz w:val="28"/>
+          <w:szCs w:val="28"/>
+        </w:rPr>
+        <w:t>:</w:t>
+      </w:r>
+    </w:p>
+    <w:p>
+      <w:pPr>
+        <w:pStyle w:val="Paragrafoelenco"/>
+        <w:numPr>
+          <w:ilvl w:val="0"/>
+          <w:numId w:val="21"/>
+        </w:numPr>
         <w:spacing w:after="0"/>
         <w:jc w:val="both"/>
         <w:rPr>
@@ -7415,9 +7790,56 @@
           <w:szCs w:val="28"/>
         </w:rPr>
       </w:pPr>
-    </w:p>
-    <w:p>
-      <w:pPr>
+      <w:r>
+        <w:rPr>
+          <w:rFonts w:ascii="Times New Roman" w:hAnsi="Times New Roman" w:cs="Times New Roman"/>
+          <w:sz w:val="28"/>
+          <w:szCs w:val="28"/>
+        </w:rPr>
+        <w:t xml:space="preserve">Random Forest </w:t>
+      </w:r>
+      <w:proofErr w:type="spellStart"/>
+      <w:r>
+        <w:rPr>
+          <w:rFonts w:ascii="Times New Roman" w:hAnsi="Times New Roman" w:cs="Times New Roman"/>
+          <w:sz w:val="28"/>
+          <w:szCs w:val="28"/>
+        </w:rPr>
+        <w:t>wrt</w:t>
+      </w:r>
+      <w:proofErr w:type="spellEnd"/>
+      <w:r>
+        <w:rPr>
+          <w:rFonts w:ascii="Times New Roman" w:hAnsi="Times New Roman" w:cs="Times New Roman"/>
+          <w:sz w:val="28"/>
+          <w:szCs w:val="28"/>
+        </w:rPr>
+        <w:t xml:space="preserve"> </w:t>
+      </w:r>
+      <w:r>
+        <w:rPr>
+          <w:rFonts w:ascii="Times New Roman" w:hAnsi="Times New Roman" w:cs="Times New Roman"/>
+          <w:sz w:val="28"/>
+          <w:szCs w:val="28"/>
+        </w:rPr>
+        <w:t>Linear Regression</w:t>
+      </w:r>
+      <w:r>
+        <w:rPr>
+          <w:rFonts w:ascii="Times New Roman" w:hAnsi="Times New Roman" w:cs="Times New Roman"/>
+          <w:sz w:val="28"/>
+          <w:szCs w:val="28"/>
+        </w:rPr>
+        <w:t>: t=5.5342; p=0.004 =&gt;stat. sign.</w:t>
+      </w:r>
+    </w:p>
+    <w:p>
+      <w:pPr>
+        <w:pStyle w:val="Paragrafoelenco"/>
+        <w:numPr>
+          <w:ilvl w:val="0"/>
+          <w:numId w:val="21"/>
+        </w:numPr>
         <w:spacing w:after="0"/>
         <w:jc w:val="both"/>
         <w:rPr>
@@ -7426,9 +7848,30 @@
           <w:szCs w:val="28"/>
         </w:rPr>
       </w:pPr>
-    </w:p>
-    <w:p>
-      <w:pPr>
+      <w:r>
+        <w:rPr>
+          <w:rFonts w:ascii="Times New Roman" w:hAnsi="Times New Roman" w:cs="Times New Roman"/>
+          <w:sz w:val="28"/>
+          <w:szCs w:val="28"/>
+        </w:rPr>
+        <w:t>Random Forest against M5Rules</w:t>
+      </w:r>
+      <w:r>
+        <w:rPr>
+          <w:rFonts w:ascii="Times New Roman" w:hAnsi="Times New Roman" w:cs="Times New Roman"/>
+          <w:sz w:val="28"/>
+          <w:szCs w:val="28"/>
+        </w:rPr>
+        <w:t>: t=0.805; p=0.4413 =&gt; non stat. sign.</w:t>
+      </w:r>
+    </w:p>
+    <w:p>
+      <w:pPr>
+        <w:pStyle w:val="Paragrafoelenco"/>
+        <w:numPr>
+          <w:ilvl w:val="0"/>
+          <w:numId w:val="21"/>
+        </w:numPr>
         <w:spacing w:after="0"/>
         <w:jc w:val="both"/>
         <w:rPr>
@@ -7437,52 +7880,138 @@
           <w:szCs w:val="28"/>
         </w:rPr>
       </w:pPr>
-    </w:p>
-    <w:p>
-      <w:pPr>
-        <w:spacing w:after="0"/>
-        <w:ind w:left="360"/>
-        <w:rPr>
-          <w:rFonts w:ascii="Times New Roman" w:hAnsi="Times New Roman" w:cs="Times New Roman"/>
-          <w:sz w:val="28"/>
-          <w:szCs w:val="28"/>
-          <w:lang w:val="it-IT"/>
-        </w:rPr>
-      </w:pPr>
-      <w:r>
-        <w:rPr>
-          <w:rFonts w:ascii="Times New Roman" w:hAnsi="Times New Roman" w:cs="Times New Roman"/>
-          <w:i/>
-          <w:iCs/>
-          <w:sz w:val="28"/>
-          <w:szCs w:val="28"/>
-          <w:lang w:val="it-IT"/>
-        </w:rPr>
-        <w:t>(+codice, screen, procedure di valutazione ed un sacco di roba)</w:t>
+      <w:r>
+        <w:rPr>
+          <w:rFonts w:ascii="Times New Roman" w:hAnsi="Times New Roman" w:cs="Times New Roman"/>
+          <w:sz w:val="28"/>
+          <w:szCs w:val="28"/>
+        </w:rPr>
+        <w:t xml:space="preserve">M5Rules </w:t>
+      </w:r>
+      <w:r>
+        <w:rPr>
+          <w:rFonts w:ascii="Times New Roman" w:hAnsi="Times New Roman" w:cs="Times New Roman"/>
+          <w:sz w:val="28"/>
+          <w:szCs w:val="28"/>
+        </w:rPr>
+        <w:t xml:space="preserve">against </w:t>
+      </w:r>
+      <w:r>
+        <w:rPr>
+          <w:rFonts w:ascii="Times New Roman" w:hAnsi="Times New Roman" w:cs="Times New Roman"/>
+          <w:sz w:val="28"/>
+          <w:szCs w:val="28"/>
+        </w:rPr>
+        <w:t>Linear Regression</w:t>
+      </w:r>
+      <w:r>
+        <w:rPr>
+          <w:rFonts w:ascii="Times New Roman" w:hAnsi="Times New Roman" w:cs="Times New Roman"/>
+          <w:sz w:val="28"/>
+          <w:szCs w:val="28"/>
+        </w:rPr>
+        <w:t>: t=5.5104; p=0.032 =&gt; stat. sign.</w:t>
       </w:r>
     </w:p>
     <w:p>
       <w:pPr>
         <w:pStyle w:val="Paragrafoelenco"/>
         <w:numPr>
-          <w:ilvl w:val="1"/>
-          <w:numId w:val="7"/>
+          <w:ilvl w:val="0"/>
+          <w:numId w:val="21"/>
         </w:numPr>
         <w:spacing w:after="0"/>
-        <w:rPr>
-          <w:rFonts w:ascii="Times New Roman" w:hAnsi="Times New Roman" w:cs="Times New Roman"/>
-          <w:sz w:val="28"/>
-          <w:szCs w:val="28"/>
-        </w:rPr>
-      </w:pPr>
-      <w:r>
-        <w:rPr>
-          <w:rFonts w:ascii="Times New Roman" w:hAnsi="Times New Roman" w:cs="Times New Roman"/>
-          <w:sz w:val="28"/>
-          <w:szCs w:val="28"/>
-        </w:rPr>
-        <w:t>Conclusions</w:t>
-      </w:r>
+        <w:jc w:val="both"/>
+        <w:rPr>
+          <w:rFonts w:ascii="Times New Roman" w:hAnsi="Times New Roman" w:cs="Times New Roman"/>
+          <w:sz w:val="28"/>
+          <w:szCs w:val="28"/>
+        </w:rPr>
+      </w:pPr>
+      <w:r>
+        <w:rPr>
+          <w:rFonts w:ascii="Times New Roman" w:hAnsi="Times New Roman" w:cs="Times New Roman"/>
+          <w:sz w:val="28"/>
+          <w:szCs w:val="28"/>
+        </w:rPr>
+        <w:t>Linear Regression</w:t>
+      </w:r>
+      <w:r>
+        <w:rPr>
+          <w:rFonts w:ascii="Times New Roman" w:hAnsi="Times New Roman" w:cs="Times New Roman"/>
+          <w:sz w:val="28"/>
+          <w:szCs w:val="28"/>
+        </w:rPr>
+        <w:t xml:space="preserve"> against </w:t>
+      </w:r>
+      <w:r>
+        <w:rPr>
+          <w:rFonts w:ascii="Times New Roman" w:hAnsi="Times New Roman" w:cs="Times New Roman"/>
+          <w:sz w:val="28"/>
+          <w:szCs w:val="28"/>
+        </w:rPr>
+        <w:t xml:space="preserve">KNN: </w:t>
+      </w:r>
+      <w:r>
+        <w:rPr>
+          <w:rFonts w:ascii="Times New Roman" w:hAnsi="Times New Roman" w:cs="Times New Roman"/>
+          <w:sz w:val="28"/>
+          <w:szCs w:val="28"/>
+        </w:rPr>
+        <w:t>t=0.6601; p=0.5257=&gt; non stat. sign.</w:t>
+      </w:r>
+    </w:p>
+    <w:p>
+      <w:pPr>
+        <w:spacing w:after="0"/>
+        <w:jc w:val="both"/>
+        <w:rPr>
+          <w:rFonts w:ascii="Times New Roman" w:hAnsi="Times New Roman" w:cs="Times New Roman"/>
+          <w:sz w:val="28"/>
+          <w:szCs w:val="28"/>
+        </w:rPr>
+      </w:pPr>
+    </w:p>
+    <w:p>
+      <w:pPr>
+        <w:spacing w:after="0"/>
+        <w:jc w:val="both"/>
+        <w:rPr>
+          <w:rFonts w:ascii="Times New Roman" w:hAnsi="Times New Roman" w:cs="Times New Roman"/>
+          <w:sz w:val="28"/>
+          <w:szCs w:val="28"/>
+        </w:rPr>
+      </w:pPr>
+      <w:r>
+        <w:rPr>
+          <w:rFonts w:ascii="Times New Roman" w:hAnsi="Times New Roman" w:cs="Times New Roman"/>
+          <w:sz w:val="28"/>
+          <w:szCs w:val="28"/>
+        </w:rPr>
+        <w:t>Random Forest and M5Rules are hence comparable, so they are equally valid for our application. On the contrary, the t-test shows that Linear Regression’s results are much more similar to KNN ones rather than to the outcomes of the other two algorithms, thus it has been discarded.</w:t>
+      </w:r>
+    </w:p>
+    <w:p>
+      <w:pPr>
+        <w:spacing w:after="0"/>
+        <w:jc w:val="both"/>
+        <w:rPr>
+          <w:rFonts w:ascii="Times New Roman" w:hAnsi="Times New Roman" w:cs="Times New Roman"/>
+          <w:sz w:val="28"/>
+          <w:szCs w:val="28"/>
+        </w:rPr>
+      </w:pPr>
+    </w:p>
+    <w:p>
+      <w:pPr>
+        <w:spacing w:after="0"/>
+        <w:jc w:val="both"/>
+        <w:rPr>
+          <w:rFonts w:ascii="Times New Roman" w:hAnsi="Times New Roman" w:cs="Times New Roman"/>
+          <w:sz w:val="28"/>
+          <w:szCs w:val="28"/>
+        </w:rPr>
+      </w:pPr>
     </w:p>
     <w:p>
       <w:pPr>
@@ -7504,6 +8033,7 @@
           <w:sz w:val="28"/>
           <w:szCs w:val="28"/>
         </w:rPr>
+        <w:lastRenderedPageBreak/>
         <w:t xml:space="preserve">AirBnB Price Estimator </w:t>
       </w:r>
     </w:p>
@@ -7782,6 +8312,92 @@
     </w:lvl>
   </w:abstractNum>
   <w:abstractNum w:abstractNumId="2" w15:restartNumberingAfterBreak="0">
+    <w:nsid w:val="23B51639"/>
+    <w:multiLevelType w:val="hybridMultilevel"/>
+    <w:tmpl w:val="5FC0E76E"/>
+    <w:lvl w:ilvl="0" w:tplc="0410000F">
+      <w:start w:val="1"/>
+      <w:numFmt w:val="decimal"/>
+      <w:lvlText w:val="%1."/>
+      <w:lvlJc w:val="left"/>
+      <w:pPr>
+        <w:ind w:left="720" w:hanging="360"/>
+      </w:pPr>
+    </w:lvl>
+    <w:lvl w:ilvl="1" w:tplc="04100019" w:tentative="1">
+      <w:start w:val="1"/>
+      <w:numFmt w:val="lowerLetter"/>
+      <w:lvlText w:val="%2."/>
+      <w:lvlJc w:val="left"/>
+      <w:pPr>
+        <w:ind w:left="1440" w:hanging="360"/>
+      </w:pPr>
+    </w:lvl>
+    <w:lvl w:ilvl="2" w:tplc="0410001B" w:tentative="1">
+      <w:start w:val="1"/>
+      <w:numFmt w:val="lowerRoman"/>
+      <w:lvlText w:val="%3."/>
+      <w:lvlJc w:val="right"/>
+      <w:pPr>
+        <w:ind w:left="2160" w:hanging="180"/>
+      </w:pPr>
+    </w:lvl>
+    <w:lvl w:ilvl="3" w:tplc="0410000F" w:tentative="1">
+      <w:start w:val="1"/>
+      <w:numFmt w:val="decimal"/>
+      <w:lvlText w:val="%4."/>
+      <w:lvlJc w:val="left"/>
+      <w:pPr>
+        <w:ind w:left="2880" w:hanging="360"/>
+      </w:pPr>
+    </w:lvl>
+    <w:lvl w:ilvl="4" w:tplc="04100019" w:tentative="1">
+      <w:start w:val="1"/>
+      <w:numFmt w:val="lowerLetter"/>
+      <w:lvlText w:val="%5."/>
+      <w:lvlJc w:val="left"/>
+      <w:pPr>
+        <w:ind w:left="3600" w:hanging="360"/>
+      </w:pPr>
+    </w:lvl>
+    <w:lvl w:ilvl="5" w:tplc="0410001B" w:tentative="1">
+      <w:start w:val="1"/>
+      <w:numFmt w:val="lowerRoman"/>
+      <w:lvlText w:val="%6."/>
+      <w:lvlJc w:val="right"/>
+      <w:pPr>
+        <w:ind w:left="4320" w:hanging="180"/>
+      </w:pPr>
+    </w:lvl>
+    <w:lvl w:ilvl="6" w:tplc="0410000F" w:tentative="1">
+      <w:start w:val="1"/>
+      <w:numFmt w:val="decimal"/>
+      <w:lvlText w:val="%7."/>
+      <w:lvlJc w:val="left"/>
+      <w:pPr>
+        <w:ind w:left="5040" w:hanging="360"/>
+      </w:pPr>
+    </w:lvl>
+    <w:lvl w:ilvl="7" w:tplc="04100019" w:tentative="1">
+      <w:start w:val="1"/>
+      <w:numFmt w:val="lowerLetter"/>
+      <w:lvlText w:val="%8."/>
+      <w:lvlJc w:val="left"/>
+      <w:pPr>
+        <w:ind w:left="5760" w:hanging="360"/>
+      </w:pPr>
+    </w:lvl>
+    <w:lvl w:ilvl="8" w:tplc="0410001B" w:tentative="1">
+      <w:start w:val="1"/>
+      <w:numFmt w:val="lowerRoman"/>
+      <w:lvlText w:val="%9."/>
+      <w:lvlJc w:val="right"/>
+      <w:pPr>
+        <w:ind w:left="6480" w:hanging="180"/>
+      </w:pPr>
+    </w:lvl>
+  </w:abstractNum>
+  <w:abstractNum w:abstractNumId="3" w15:restartNumberingAfterBreak="0">
     <w:nsid w:val="28C82BAD"/>
     <w:multiLevelType w:val="hybridMultilevel"/>
     <w:tmpl w:val="A78AC6DC"/>
@@ -7894,7 +8510,7 @@
       </w:rPr>
     </w:lvl>
   </w:abstractNum>
-  <w:abstractNum w:abstractNumId="3" w15:restartNumberingAfterBreak="0">
+  <w:abstractNum w:abstractNumId="4" w15:restartNumberingAfterBreak="0">
     <w:nsid w:val="293B680F"/>
     <w:multiLevelType w:val="multilevel"/>
     <w:tmpl w:val="0410001F"/>
@@ -7980,7 +8596,7 @@
       </w:pPr>
     </w:lvl>
   </w:abstractNum>
-  <w:abstractNum w:abstractNumId="4" w15:restartNumberingAfterBreak="0">
+  <w:abstractNum w:abstractNumId="5" w15:restartNumberingAfterBreak="0">
     <w:nsid w:val="29CB1C1B"/>
     <w:multiLevelType w:val="hybridMultilevel"/>
     <w:tmpl w:val="BE0209E4"/>
@@ -8093,7 +8709,7 @@
       </w:rPr>
     </w:lvl>
   </w:abstractNum>
-  <w:abstractNum w:abstractNumId="5" w15:restartNumberingAfterBreak="0">
+  <w:abstractNum w:abstractNumId="6" w15:restartNumberingAfterBreak="0">
     <w:nsid w:val="2CF865A0"/>
     <w:multiLevelType w:val="hybridMultilevel"/>
     <w:tmpl w:val="129E9F26"/>
@@ -8206,7 +8822,7 @@
       </w:rPr>
     </w:lvl>
   </w:abstractNum>
-  <w:abstractNum w:abstractNumId="6" w15:restartNumberingAfterBreak="0">
+  <w:abstractNum w:abstractNumId="7" w15:restartNumberingAfterBreak="0">
     <w:nsid w:val="313F7E79"/>
     <w:multiLevelType w:val="hybridMultilevel"/>
     <w:tmpl w:val="64266E40"/>
@@ -8319,7 +8935,7 @@
       </w:rPr>
     </w:lvl>
   </w:abstractNum>
-  <w:abstractNum w:abstractNumId="7" w15:restartNumberingAfterBreak="0">
+  <w:abstractNum w:abstractNumId="8" w15:restartNumberingAfterBreak="0">
     <w:nsid w:val="3C821A84"/>
     <w:multiLevelType w:val="multilevel"/>
     <w:tmpl w:val="CABACF16"/>
@@ -8432,7 +9048,119 @@
       </w:rPr>
     </w:lvl>
   </w:abstractNum>
-  <w:abstractNum w:abstractNumId="8" w15:restartNumberingAfterBreak="0">
+  <w:abstractNum w:abstractNumId="9" w15:restartNumberingAfterBreak="0">
+    <w:nsid w:val="3D941D73"/>
+    <w:multiLevelType w:val="hybridMultilevel"/>
+    <w:tmpl w:val="82461D36"/>
+    <w:lvl w:ilvl="0" w:tplc="2814EF08">
+      <w:numFmt w:val="decimal"/>
+      <w:lvlText w:val="%1."/>
+      <w:lvlJc w:val="left"/>
+      <w:pPr>
+        <w:ind w:left="720" w:hanging="360"/>
+      </w:pPr>
+      <w:rPr>
+        <w:rFonts w:hint="default"/>
+      </w:rPr>
+    </w:lvl>
+    <w:lvl w:ilvl="1" w:tplc="04100003" w:tentative="1">
+      <w:start w:val="1"/>
+      <w:numFmt w:val="bullet"/>
+      <w:lvlText w:val="o"/>
+      <w:lvlJc w:val="left"/>
+      <w:pPr>
+        <w:ind w:left="1440" w:hanging="360"/>
+      </w:pPr>
+      <w:rPr>
+        <w:rFonts w:ascii="Courier New" w:hAnsi="Courier New" w:cs="Courier New" w:hint="default"/>
+      </w:rPr>
+    </w:lvl>
+    <w:lvl w:ilvl="2" w:tplc="04100005" w:tentative="1">
+      <w:start w:val="1"/>
+      <w:numFmt w:val="bullet"/>
+      <w:lvlText w:val=""/>
+      <w:lvlJc w:val="left"/>
+      <w:pPr>
+        <w:ind w:left="2160" w:hanging="360"/>
+      </w:pPr>
+      <w:rPr>
+        <w:rFonts w:ascii="Wingdings" w:hAnsi="Wingdings" w:hint="default"/>
+      </w:rPr>
+    </w:lvl>
+    <w:lvl w:ilvl="3" w:tplc="04100001" w:tentative="1">
+      <w:start w:val="1"/>
+      <w:numFmt w:val="bullet"/>
+      <w:lvlText w:val=""/>
+      <w:lvlJc w:val="left"/>
+      <w:pPr>
+        <w:ind w:left="2880" w:hanging="360"/>
+      </w:pPr>
+      <w:rPr>
+        <w:rFonts w:ascii="Symbol" w:hAnsi="Symbol" w:hint="default"/>
+      </w:rPr>
+    </w:lvl>
+    <w:lvl w:ilvl="4" w:tplc="04100003" w:tentative="1">
+      <w:start w:val="1"/>
+      <w:numFmt w:val="bullet"/>
+      <w:lvlText w:val="o"/>
+      <w:lvlJc w:val="left"/>
+      <w:pPr>
+        <w:ind w:left="3600" w:hanging="360"/>
+      </w:pPr>
+      <w:rPr>
+        <w:rFonts w:ascii="Courier New" w:hAnsi="Courier New" w:cs="Courier New" w:hint="default"/>
+      </w:rPr>
+    </w:lvl>
+    <w:lvl w:ilvl="5" w:tplc="04100005" w:tentative="1">
+      <w:start w:val="1"/>
+      <w:numFmt w:val="bullet"/>
+      <w:lvlText w:val=""/>
+      <w:lvlJc w:val="left"/>
+      <w:pPr>
+        <w:ind w:left="4320" w:hanging="360"/>
+      </w:pPr>
+      <w:rPr>
+        <w:rFonts w:ascii="Wingdings" w:hAnsi="Wingdings" w:hint="default"/>
+      </w:rPr>
+    </w:lvl>
+    <w:lvl w:ilvl="6" w:tplc="04100001" w:tentative="1">
+      <w:start w:val="1"/>
+      <w:numFmt w:val="bullet"/>
+      <w:lvlText w:val=""/>
+      <w:lvlJc w:val="left"/>
+      <w:pPr>
+        <w:ind w:left="5040" w:hanging="360"/>
+      </w:pPr>
+      <w:rPr>
+        <w:rFonts w:ascii="Symbol" w:hAnsi="Symbol" w:hint="default"/>
+      </w:rPr>
+    </w:lvl>
+    <w:lvl w:ilvl="7" w:tplc="04100003" w:tentative="1">
+      <w:start w:val="1"/>
+      <w:numFmt w:val="bullet"/>
+      <w:lvlText w:val="o"/>
+      <w:lvlJc w:val="left"/>
+      <w:pPr>
+        <w:ind w:left="5760" w:hanging="360"/>
+      </w:pPr>
+      <w:rPr>
+        <w:rFonts w:ascii="Courier New" w:hAnsi="Courier New" w:cs="Courier New" w:hint="default"/>
+      </w:rPr>
+    </w:lvl>
+    <w:lvl w:ilvl="8" w:tplc="04100005" w:tentative="1">
+      <w:start w:val="1"/>
+      <w:numFmt w:val="bullet"/>
+      <w:lvlText w:val=""/>
+      <w:lvlJc w:val="left"/>
+      <w:pPr>
+        <w:ind w:left="6480" w:hanging="360"/>
+      </w:pPr>
+      <w:rPr>
+        <w:rFonts w:ascii="Wingdings" w:hAnsi="Wingdings" w:hint="default"/>
+      </w:rPr>
+    </w:lvl>
+  </w:abstractNum>
+  <w:abstractNum w:abstractNumId="10" w15:restartNumberingAfterBreak="0">
     <w:nsid w:val="43B25767"/>
     <w:multiLevelType w:val="hybridMultilevel"/>
     <w:tmpl w:val="9E5EFC6E"/>
@@ -8518,7 +9246,95 @@
       </w:pPr>
     </w:lvl>
   </w:abstractNum>
-  <w:abstractNum w:abstractNumId="9" w15:restartNumberingAfterBreak="0">
+  <w:abstractNum w:abstractNumId="11" w15:restartNumberingAfterBreak="0">
+    <w:nsid w:val="4CAE7010"/>
+    <w:multiLevelType w:val="hybridMultilevel"/>
+    <w:tmpl w:val="53007DDA"/>
+    <w:lvl w:ilvl="0" w:tplc="2814EF08">
+      <w:numFmt w:val="decimal"/>
+      <w:lvlText w:val="%1."/>
+      <w:lvlJc w:val="left"/>
+      <w:pPr>
+        <w:ind w:left="720" w:hanging="360"/>
+      </w:pPr>
+      <w:rPr>
+        <w:rFonts w:hint="default"/>
+      </w:rPr>
+    </w:lvl>
+    <w:lvl w:ilvl="1" w:tplc="04100019" w:tentative="1">
+      <w:start w:val="1"/>
+      <w:numFmt w:val="lowerLetter"/>
+      <w:lvlText w:val="%2."/>
+      <w:lvlJc w:val="left"/>
+      <w:pPr>
+        <w:ind w:left="1440" w:hanging="360"/>
+      </w:pPr>
+    </w:lvl>
+    <w:lvl w:ilvl="2" w:tplc="0410001B" w:tentative="1">
+      <w:start w:val="1"/>
+      <w:numFmt w:val="lowerRoman"/>
+      <w:lvlText w:val="%3."/>
+      <w:lvlJc w:val="right"/>
+      <w:pPr>
+        <w:ind w:left="2160" w:hanging="180"/>
+      </w:pPr>
+    </w:lvl>
+    <w:lvl w:ilvl="3" w:tplc="0410000F" w:tentative="1">
+      <w:start w:val="1"/>
+      <w:numFmt w:val="decimal"/>
+      <w:lvlText w:val="%4."/>
+      <w:lvlJc w:val="left"/>
+      <w:pPr>
+        <w:ind w:left="2880" w:hanging="360"/>
+      </w:pPr>
+    </w:lvl>
+    <w:lvl w:ilvl="4" w:tplc="04100019" w:tentative="1">
+      <w:start w:val="1"/>
+      <w:numFmt w:val="lowerLetter"/>
+      <w:lvlText w:val="%5."/>
+      <w:lvlJc w:val="left"/>
+      <w:pPr>
+        <w:ind w:left="3600" w:hanging="360"/>
+      </w:pPr>
+    </w:lvl>
+    <w:lvl w:ilvl="5" w:tplc="0410001B" w:tentative="1">
+      <w:start w:val="1"/>
+      <w:numFmt w:val="lowerRoman"/>
+      <w:lvlText w:val="%6."/>
+      <w:lvlJc w:val="right"/>
+      <w:pPr>
+        <w:ind w:left="4320" w:hanging="180"/>
+      </w:pPr>
+    </w:lvl>
+    <w:lvl w:ilvl="6" w:tplc="0410000F" w:tentative="1">
+      <w:start w:val="1"/>
+      <w:numFmt w:val="decimal"/>
+      <w:lvlText w:val="%7."/>
+      <w:lvlJc w:val="left"/>
+      <w:pPr>
+        <w:ind w:left="5040" w:hanging="360"/>
+      </w:pPr>
+    </w:lvl>
+    <w:lvl w:ilvl="7" w:tplc="04100019" w:tentative="1">
+      <w:start w:val="1"/>
+      <w:numFmt w:val="lowerLetter"/>
+      <w:lvlText w:val="%8."/>
+      <w:lvlJc w:val="left"/>
+      <w:pPr>
+        <w:ind w:left="5760" w:hanging="360"/>
+      </w:pPr>
+    </w:lvl>
+    <w:lvl w:ilvl="8" w:tplc="0410001B" w:tentative="1">
+      <w:start w:val="1"/>
+      <w:numFmt w:val="lowerRoman"/>
+      <w:lvlText w:val="%9."/>
+      <w:lvlJc w:val="right"/>
+      <w:pPr>
+        <w:ind w:left="6480" w:hanging="180"/>
+      </w:pPr>
+    </w:lvl>
+  </w:abstractNum>
+  <w:abstractNum w:abstractNumId="12" w15:restartNumberingAfterBreak="0">
     <w:nsid w:val="4D416FE7"/>
     <w:multiLevelType w:val="hybridMultilevel"/>
     <w:tmpl w:val="9C18EAD4"/>
@@ -8631,7 +9447,7 @@
       </w:rPr>
     </w:lvl>
   </w:abstractNum>
-  <w:abstractNum w:abstractNumId="10" w15:restartNumberingAfterBreak="0">
+  <w:abstractNum w:abstractNumId="13" w15:restartNumberingAfterBreak="0">
     <w:nsid w:val="4FE541F2"/>
     <w:multiLevelType w:val="multilevel"/>
     <w:tmpl w:val="48242572"/>
@@ -8744,7 +9560,7 @@
       </w:rPr>
     </w:lvl>
   </w:abstractNum>
-  <w:abstractNum w:abstractNumId="11" w15:restartNumberingAfterBreak="0">
+  <w:abstractNum w:abstractNumId="14" w15:restartNumberingAfterBreak="0">
     <w:nsid w:val="53233E6A"/>
     <w:multiLevelType w:val="hybridMultilevel"/>
     <w:tmpl w:val="65D04854"/>
@@ -8857,7 +9673,7 @@
       </w:rPr>
     </w:lvl>
   </w:abstractNum>
-  <w:abstractNum w:abstractNumId="12" w15:restartNumberingAfterBreak="0">
+  <w:abstractNum w:abstractNumId="15" w15:restartNumberingAfterBreak="0">
     <w:nsid w:val="57B73E43"/>
     <w:multiLevelType w:val="hybridMultilevel"/>
     <w:tmpl w:val="A4B897EC"/>
@@ -8943,7 +9759,7 @@
       </w:pPr>
     </w:lvl>
   </w:abstractNum>
-  <w:abstractNum w:abstractNumId="13" w15:restartNumberingAfterBreak="0">
+  <w:abstractNum w:abstractNumId="16" w15:restartNumberingAfterBreak="0">
     <w:nsid w:val="5EDB4082"/>
     <w:multiLevelType w:val="hybridMultilevel"/>
     <w:tmpl w:val="07C43DF8"/>
@@ -9032,7 +9848,120 @@
       </w:pPr>
     </w:lvl>
   </w:abstractNum>
-  <w:abstractNum w:abstractNumId="14" w15:restartNumberingAfterBreak="0">
+  <w:abstractNum w:abstractNumId="17" w15:restartNumberingAfterBreak="0">
+    <w:nsid w:val="70D43B47"/>
+    <w:multiLevelType w:val="hybridMultilevel"/>
+    <w:tmpl w:val="C742E06A"/>
+    <w:lvl w:ilvl="0" w:tplc="04100001">
+      <w:start w:val="1"/>
+      <w:numFmt w:val="bullet"/>
+      <w:lvlText w:val=""/>
+      <w:lvlJc w:val="left"/>
+      <w:pPr>
+        <w:ind w:left="788" w:hanging="360"/>
+      </w:pPr>
+      <w:rPr>
+        <w:rFonts w:ascii="Symbol" w:hAnsi="Symbol" w:hint="default"/>
+      </w:rPr>
+    </w:lvl>
+    <w:lvl w:ilvl="1" w:tplc="04100003" w:tentative="1">
+      <w:start w:val="1"/>
+      <w:numFmt w:val="bullet"/>
+      <w:lvlText w:val="o"/>
+      <w:lvlJc w:val="left"/>
+      <w:pPr>
+        <w:ind w:left="1508" w:hanging="360"/>
+      </w:pPr>
+      <w:rPr>
+        <w:rFonts w:ascii="Courier New" w:hAnsi="Courier New" w:cs="Courier New" w:hint="default"/>
+      </w:rPr>
+    </w:lvl>
+    <w:lvl w:ilvl="2" w:tplc="04100005" w:tentative="1">
+      <w:start w:val="1"/>
+      <w:numFmt w:val="bullet"/>
+      <w:lvlText w:val=""/>
+      <w:lvlJc w:val="left"/>
+      <w:pPr>
+        <w:ind w:left="2228" w:hanging="360"/>
+      </w:pPr>
+      <w:rPr>
+        <w:rFonts w:ascii="Wingdings" w:hAnsi="Wingdings" w:hint="default"/>
+      </w:rPr>
+    </w:lvl>
+    <w:lvl w:ilvl="3" w:tplc="04100001" w:tentative="1">
+      <w:start w:val="1"/>
+      <w:numFmt w:val="bullet"/>
+      <w:lvlText w:val=""/>
+      <w:lvlJc w:val="left"/>
+      <w:pPr>
+        <w:ind w:left="2948" w:hanging="360"/>
+      </w:pPr>
+      <w:rPr>
+        <w:rFonts w:ascii="Symbol" w:hAnsi="Symbol" w:hint="default"/>
+      </w:rPr>
+    </w:lvl>
+    <w:lvl w:ilvl="4" w:tplc="04100003" w:tentative="1">
+      <w:start w:val="1"/>
+      <w:numFmt w:val="bullet"/>
+      <w:lvlText w:val="o"/>
+      <w:lvlJc w:val="left"/>
+      <w:pPr>
+        <w:ind w:left="3668" w:hanging="360"/>
+      </w:pPr>
+      <w:rPr>
+        <w:rFonts w:ascii="Courier New" w:hAnsi="Courier New" w:cs="Courier New" w:hint="default"/>
+      </w:rPr>
+    </w:lvl>
+    <w:lvl w:ilvl="5" w:tplc="04100005" w:tentative="1">
+      <w:start w:val="1"/>
+      <w:numFmt w:val="bullet"/>
+      <w:lvlText w:val=""/>
+      <w:lvlJc w:val="left"/>
+      <w:pPr>
+        <w:ind w:left="4388" w:hanging="360"/>
+      </w:pPr>
+      <w:rPr>
+        <w:rFonts w:ascii="Wingdings" w:hAnsi="Wingdings" w:hint="default"/>
+      </w:rPr>
+    </w:lvl>
+    <w:lvl w:ilvl="6" w:tplc="04100001" w:tentative="1">
+      <w:start w:val="1"/>
+      <w:numFmt w:val="bullet"/>
+      <w:lvlText w:val=""/>
+      <w:lvlJc w:val="left"/>
+      <w:pPr>
+        <w:ind w:left="5108" w:hanging="360"/>
+      </w:pPr>
+      <w:rPr>
+        <w:rFonts w:ascii="Symbol" w:hAnsi="Symbol" w:hint="default"/>
+      </w:rPr>
+    </w:lvl>
+    <w:lvl w:ilvl="7" w:tplc="04100003" w:tentative="1">
+      <w:start w:val="1"/>
+      <w:numFmt w:val="bullet"/>
+      <w:lvlText w:val="o"/>
+      <w:lvlJc w:val="left"/>
+      <w:pPr>
+        <w:ind w:left="5828" w:hanging="360"/>
+      </w:pPr>
+      <w:rPr>
+        <w:rFonts w:ascii="Courier New" w:hAnsi="Courier New" w:cs="Courier New" w:hint="default"/>
+      </w:rPr>
+    </w:lvl>
+    <w:lvl w:ilvl="8" w:tplc="04100005" w:tentative="1">
+      <w:start w:val="1"/>
+      <w:numFmt w:val="bullet"/>
+      <w:lvlText w:val=""/>
+      <w:lvlJc w:val="left"/>
+      <w:pPr>
+        <w:ind w:left="6548" w:hanging="360"/>
+      </w:pPr>
+      <w:rPr>
+        <w:rFonts w:ascii="Wingdings" w:hAnsi="Wingdings" w:hint="default"/>
+      </w:rPr>
+    </w:lvl>
+  </w:abstractNum>
+  <w:abstractNum w:abstractNumId="18" w15:restartNumberingAfterBreak="0">
     <w:nsid w:val="772A6842"/>
     <w:multiLevelType w:val="hybridMultilevel"/>
     <w:tmpl w:val="F3686F5C"/>
@@ -9118,7 +10047,7 @@
       </w:pPr>
     </w:lvl>
   </w:abstractNum>
-  <w:abstractNum w:abstractNumId="15" w15:restartNumberingAfterBreak="0">
+  <w:abstractNum w:abstractNumId="19" w15:restartNumberingAfterBreak="0">
     <w:nsid w:val="79697A45"/>
     <w:multiLevelType w:val="hybridMultilevel"/>
     <w:tmpl w:val="EB6895B8"/>
@@ -9204,7 +10133,7 @@
       </w:pPr>
     </w:lvl>
   </w:abstractNum>
-  <w:abstractNum w:abstractNumId="16" w15:restartNumberingAfterBreak="0">
+  <w:abstractNum w:abstractNumId="20" w15:restartNumberingAfterBreak="0">
     <w:nsid w:val="7BE720AC"/>
     <w:multiLevelType w:val="multilevel"/>
     <w:tmpl w:val="0410001F"/>
@@ -9291,55 +10220,67 @@
     </w:lvl>
   </w:abstractNum>
   <w:num w:numId="1">
-    <w:abstractNumId w:val="13"/>
+    <w:abstractNumId w:val="16"/>
   </w:num>
   <w:num w:numId="2">
+    <w:abstractNumId w:val="19"/>
+  </w:num>
+  <w:num w:numId="3">
     <w:abstractNumId w:val="15"/>
   </w:num>
-  <w:num w:numId="3">
-    <w:abstractNumId w:val="12"/>
-  </w:num>
   <w:num w:numId="4">
-    <w:abstractNumId w:val="16"/>
+    <w:abstractNumId w:val="20"/>
   </w:num>
   <w:num w:numId="5">
-    <w:abstractNumId w:val="7"/>
+    <w:abstractNumId w:val="8"/>
   </w:num>
   <w:num w:numId="6">
+    <w:abstractNumId w:val="5"/>
+  </w:num>
+  <w:num w:numId="7">
     <w:abstractNumId w:val="4"/>
   </w:num>
-  <w:num w:numId="7">
-    <w:abstractNumId w:val="3"/>
-  </w:num>
   <w:num w:numId="8">
-    <w:abstractNumId w:val="11"/>
+    <w:abstractNumId w:val="14"/>
   </w:num>
   <w:num w:numId="9">
-    <w:abstractNumId w:val="10"/>
+    <w:abstractNumId w:val="13"/>
   </w:num>
   <w:num w:numId="10">
     <w:abstractNumId w:val="0"/>
   </w:num>
   <w:num w:numId="11">
-    <w:abstractNumId w:val="2"/>
+    <w:abstractNumId w:val="3"/>
   </w:num>
   <w:num w:numId="12">
-    <w:abstractNumId w:val="14"/>
+    <w:abstractNumId w:val="18"/>
   </w:num>
   <w:num w:numId="13">
-    <w:abstractNumId w:val="8"/>
+    <w:abstractNumId w:val="10"/>
   </w:num>
   <w:num w:numId="14">
-    <w:abstractNumId w:val="9"/>
+    <w:abstractNumId w:val="12"/>
   </w:num>
   <w:num w:numId="15">
-    <w:abstractNumId w:val="5"/>
+    <w:abstractNumId w:val="6"/>
   </w:num>
   <w:num w:numId="16">
-    <w:abstractNumId w:val="6"/>
+    <w:abstractNumId w:val="7"/>
   </w:num>
   <w:num w:numId="17">
     <w:abstractNumId w:val="1"/>
+  </w:num>
+  <w:num w:numId="18">
+    <w:abstractNumId w:val="9"/>
+  </w:num>
+  <w:num w:numId="19">
+    <w:abstractNumId w:val="2"/>
+  </w:num>
+  <w:num w:numId="20">
+    <w:abstractNumId w:val="11"/>
+  </w:num>
+  <w:num w:numId="21">
+    <w:abstractNumId w:val="17"/>
   </w:num>
 </w:numbering>
 </file>

--- a/Documentation/Documentation.docx
+++ b/Documentation/Documentation.docx
@@ -7902,15 +7902,7 @@
           <w:sz w:val="28"/>
           <w:szCs w:val="28"/>
         </w:rPr>
-        <w:t>Linear Regression</w:t>
-      </w:r>
-      <w:r>
-        <w:rPr>
-          <w:rFonts w:ascii="Times New Roman" w:hAnsi="Times New Roman" w:cs="Times New Roman"/>
-          <w:sz w:val="28"/>
-          <w:szCs w:val="28"/>
-        </w:rPr>
-        <w:t>: t=5.5104; p=0.032 =&gt; stat. sign.</w:t>
+        <w:t>Linear Regression: t=5.5104; p=0.032 =&gt; stat. sign.</w:t>
       </w:r>
     </w:p>
     <w:p>
@@ -8015,12 +8007,1165 @@
     </w:p>
     <w:p>
       <w:pPr>
+        <w:pStyle w:val="Titolo1"/>
+        <w:numPr>
+          <w:ilvl w:val="0"/>
+          <w:numId w:val="5"/>
+        </w:numPr>
+        <w:rPr>
+          <w:rFonts w:ascii="Times New Roman" w:hAnsi="Times New Roman" w:cs="Times New Roman"/>
+        </w:rPr>
+      </w:pPr>
+      <w:r>
+        <w:rPr>
+          <w:rFonts w:ascii="Times New Roman" w:hAnsi="Times New Roman" w:cs="Times New Roman"/>
+        </w:rPr>
+        <w:lastRenderedPageBreak/>
+        <w:t>AirBnB Price Estimator</w:t>
+      </w:r>
+    </w:p>
+    <w:p>
+      <w:pPr>
+        <w:pStyle w:val="Titolo2"/>
+        <w:numPr>
+          <w:ilvl w:val="1"/>
+          <w:numId w:val="5"/>
+        </w:numPr>
+        <w:rPr>
+          <w:lang w:val="it-IT"/>
+        </w:rPr>
+      </w:pPr>
+      <w:proofErr w:type="spellStart"/>
+      <w:r>
+        <w:rPr>
+          <w:rStyle w:val="Titolo2Carattere"/>
+          <w:lang w:val="it-IT"/>
+        </w:rPr>
+        <w:t>Introduction</w:t>
+      </w:r>
+      <w:proofErr w:type="spellEnd"/>
+    </w:p>
+    <w:p>
+      <w:pPr>
+        <w:autoSpaceDE w:val="0"/>
+        <w:autoSpaceDN w:val="0"/>
+        <w:adjustRightInd w:val="0"/>
+        <w:spacing w:after="0" w:line="240" w:lineRule="auto"/>
+        <w:jc w:val="both"/>
+        <w:rPr>
+          <w:rFonts w:ascii="Times New Roman" w:hAnsi="Times New Roman" w:cs="Times New Roman"/>
+          <w:sz w:val="28"/>
+          <w:szCs w:val="28"/>
+        </w:rPr>
+      </w:pPr>
+      <w:r>
+        <w:rPr>
+          <w:rFonts w:ascii="Times New Roman" w:hAnsi="Times New Roman" w:cs="Times New Roman"/>
+          <w:sz w:val="28"/>
+          <w:szCs w:val="28"/>
+        </w:rPr>
+        <w:t>AirBnB Price Estimator is a real estate cost estimation application in which the Users</w:t>
+      </w:r>
+      <w:r>
+        <w:rPr>
+          <w:rFonts w:ascii="Times New Roman" w:hAnsi="Times New Roman" w:cs="Times New Roman"/>
+          <w:sz w:val="28"/>
+          <w:szCs w:val="28"/>
+        </w:rPr>
+        <w:t xml:space="preserve"> have the possibility to worth their own Bed and Breakfast simply by</w:t>
+      </w:r>
+      <w:r>
+        <w:rPr>
+          <w:rFonts w:ascii="Times New Roman" w:hAnsi="Times New Roman" w:cs="Times New Roman"/>
+          <w:sz w:val="28"/>
+          <w:szCs w:val="28"/>
+        </w:rPr>
+        <w:t xml:space="preserve"> insert</w:t>
+      </w:r>
+      <w:r>
+        <w:rPr>
+          <w:rFonts w:ascii="Times New Roman" w:hAnsi="Times New Roman" w:cs="Times New Roman"/>
+          <w:sz w:val="28"/>
+          <w:szCs w:val="28"/>
+        </w:rPr>
+        <w:t xml:space="preserve">ing </w:t>
+      </w:r>
+      <w:r>
+        <w:rPr>
+          <w:rFonts w:ascii="Times New Roman" w:hAnsi="Times New Roman" w:cs="Times New Roman"/>
+          <w:sz w:val="28"/>
+          <w:szCs w:val="28"/>
+        </w:rPr>
+        <w:t xml:space="preserve">some information related to </w:t>
+      </w:r>
+      <w:r>
+        <w:rPr>
+          <w:rFonts w:ascii="Times New Roman" w:hAnsi="Times New Roman" w:cs="Times New Roman"/>
+          <w:sz w:val="28"/>
+          <w:szCs w:val="28"/>
+        </w:rPr>
+        <w:t>it, in a very simple and fast way.</w:t>
+      </w:r>
+    </w:p>
+    <w:p>
+      <w:pPr>
+        <w:pStyle w:val="Titolo2"/>
+        <w:numPr>
+          <w:ilvl w:val="1"/>
+          <w:numId w:val="5"/>
+        </w:numPr>
+        <w:rPr>
+          <w:rStyle w:val="Titolo2Carattere"/>
+          <w:lang w:val="it-IT"/>
+        </w:rPr>
+      </w:pPr>
+      <w:r>
+        <w:rPr>
+          <w:rStyle w:val="Titolo2Carattere"/>
+          <w:lang w:val="it-IT"/>
+        </w:rPr>
+        <w:t>Use Cases List</w:t>
+      </w:r>
+    </w:p>
+    <w:p>
+      <w:pPr>
+        <w:autoSpaceDE w:val="0"/>
+        <w:autoSpaceDN w:val="0"/>
+        <w:adjustRightInd w:val="0"/>
+        <w:spacing w:after="0" w:line="240" w:lineRule="auto"/>
+        <w:jc w:val="both"/>
+        <w:rPr>
+          <w:rFonts w:ascii="Times New Roman" w:hAnsi="Times New Roman" w:cs="Times New Roman"/>
+          <w:sz w:val="28"/>
+          <w:szCs w:val="28"/>
+        </w:rPr>
+      </w:pPr>
+      <w:r>
+        <w:rPr>
+          <w:rFonts w:ascii="Times New Roman" w:hAnsi="Times New Roman" w:cs="Times New Roman"/>
+          <w:sz w:val="28"/>
+          <w:szCs w:val="28"/>
+        </w:rPr>
+        <w:t>There is no need for registration</w:t>
+      </w:r>
+      <w:r>
+        <w:rPr>
+          <w:rFonts w:ascii="Times New Roman" w:hAnsi="Times New Roman" w:cs="Times New Roman"/>
+          <w:sz w:val="28"/>
+          <w:szCs w:val="28"/>
+        </w:rPr>
+        <w:t xml:space="preserve"> or authentication</w:t>
+      </w:r>
+      <w:r>
+        <w:rPr>
+          <w:rFonts w:ascii="Times New Roman" w:hAnsi="Times New Roman" w:cs="Times New Roman"/>
+          <w:sz w:val="28"/>
+          <w:szCs w:val="28"/>
+        </w:rPr>
+        <w:t>, every user can operate with the applicative as they open it.</w:t>
+      </w:r>
+    </w:p>
+    <w:p>
+      <w:pPr>
+        <w:autoSpaceDE w:val="0"/>
+        <w:autoSpaceDN w:val="0"/>
+        <w:adjustRightInd w:val="0"/>
+        <w:spacing w:after="0" w:line="240" w:lineRule="auto"/>
+        <w:jc w:val="both"/>
+        <w:rPr>
+          <w:rFonts w:ascii="Times New Roman" w:hAnsi="Times New Roman" w:cs="Times New Roman"/>
+          <w:sz w:val="28"/>
+          <w:szCs w:val="28"/>
+        </w:rPr>
+      </w:pPr>
+      <w:r>
+        <w:rPr>
+          <w:rFonts w:ascii="Times New Roman" w:hAnsi="Times New Roman" w:cs="Times New Roman"/>
+          <w:sz w:val="28"/>
+          <w:szCs w:val="28"/>
+        </w:rPr>
+        <w:t xml:space="preserve">The </w:t>
+      </w:r>
+      <w:r>
+        <w:rPr>
+          <w:rFonts w:ascii="Times New Roman" w:hAnsi="Times New Roman" w:cs="Times New Roman"/>
+          <w:sz w:val="28"/>
+          <w:szCs w:val="28"/>
+        </w:rPr>
+        <w:t>can</w:t>
+      </w:r>
+      <w:r>
+        <w:rPr>
+          <w:rFonts w:ascii="Times New Roman" w:hAnsi="Times New Roman" w:cs="Times New Roman"/>
+          <w:sz w:val="28"/>
+          <w:szCs w:val="28"/>
+        </w:rPr>
+        <w:t>:</w:t>
+      </w:r>
+    </w:p>
+    <w:p>
+      <w:pPr>
+        <w:autoSpaceDE w:val="0"/>
+        <w:autoSpaceDN w:val="0"/>
+        <w:adjustRightInd w:val="0"/>
+        <w:spacing w:after="0" w:line="240" w:lineRule="auto"/>
+        <w:jc w:val="both"/>
+        <w:rPr>
+          <w:rFonts w:ascii="Times New Roman" w:hAnsi="Times New Roman" w:cs="Times New Roman"/>
+          <w:sz w:val="28"/>
+          <w:szCs w:val="28"/>
+        </w:rPr>
+      </w:pPr>
+      <w:r>
+        <w:rPr>
+          <w:rFonts w:ascii="Times New Roman" w:hAnsi="Times New Roman" w:cs="Times New Roman"/>
+          <w:sz w:val="28"/>
+          <w:szCs w:val="28"/>
+        </w:rPr>
+        <w:t>• Select the classi</w:t>
+      </w:r>
+      <w:r>
+        <w:rPr>
+          <w:rFonts w:ascii="Times New Roman" w:hAnsi="Times New Roman" w:cs="Times New Roman"/>
+          <w:sz w:val="28"/>
+          <w:szCs w:val="28"/>
+        </w:rPr>
+        <w:t>fi</w:t>
+      </w:r>
+      <w:r>
+        <w:rPr>
+          <w:rFonts w:ascii="Times New Roman" w:hAnsi="Times New Roman" w:cs="Times New Roman"/>
+          <w:sz w:val="28"/>
+          <w:szCs w:val="28"/>
+        </w:rPr>
+        <w:t xml:space="preserve">er </w:t>
+      </w:r>
+      <w:r>
+        <w:rPr>
+          <w:rFonts w:ascii="Times New Roman" w:hAnsi="Times New Roman" w:cs="Times New Roman"/>
+          <w:sz w:val="28"/>
+          <w:szCs w:val="28"/>
+        </w:rPr>
+        <w:t xml:space="preserve">they want to predict the price of their </w:t>
+      </w:r>
+      <w:proofErr w:type="spellStart"/>
+      <w:r>
+        <w:rPr>
+          <w:rFonts w:ascii="Times New Roman" w:hAnsi="Times New Roman" w:cs="Times New Roman"/>
+          <w:sz w:val="28"/>
+          <w:szCs w:val="28"/>
+        </w:rPr>
+        <w:t>BnB</w:t>
+      </w:r>
+      <w:proofErr w:type="spellEnd"/>
+      <w:r>
+        <w:rPr>
+          <w:rFonts w:ascii="Times New Roman" w:hAnsi="Times New Roman" w:cs="Times New Roman"/>
+          <w:sz w:val="28"/>
+          <w:szCs w:val="28"/>
+        </w:rPr>
+        <w:t xml:space="preserve"> between:</w:t>
+      </w:r>
+    </w:p>
+    <w:p>
+      <w:pPr>
+        <w:autoSpaceDE w:val="0"/>
+        <w:autoSpaceDN w:val="0"/>
+        <w:adjustRightInd w:val="0"/>
+        <w:spacing w:after="0" w:line="240" w:lineRule="auto"/>
+        <w:jc w:val="both"/>
+        <w:rPr>
+          <w:rFonts w:ascii="Times New Roman" w:hAnsi="Times New Roman" w:cs="Times New Roman"/>
+          <w:sz w:val="28"/>
+          <w:szCs w:val="28"/>
+        </w:rPr>
+      </w:pPr>
+      <w:r>
+        <w:rPr>
+          <w:rFonts w:ascii="Times New Roman" w:hAnsi="Times New Roman" w:cs="Times New Roman"/>
+          <w:sz w:val="28"/>
+          <w:szCs w:val="28"/>
+        </w:rPr>
+        <w:t>- Random Forest</w:t>
+      </w:r>
+    </w:p>
+    <w:p>
+      <w:pPr>
+        <w:autoSpaceDE w:val="0"/>
+        <w:autoSpaceDN w:val="0"/>
+        <w:adjustRightInd w:val="0"/>
+        <w:spacing w:after="0" w:line="240" w:lineRule="auto"/>
+        <w:jc w:val="both"/>
+        <w:rPr>
+          <w:rFonts w:ascii="Times New Roman" w:hAnsi="Times New Roman" w:cs="Times New Roman"/>
+          <w:sz w:val="28"/>
+          <w:szCs w:val="28"/>
+        </w:rPr>
+      </w:pPr>
+      <w:r>
+        <w:rPr>
+          <w:rFonts w:ascii="Times New Roman" w:hAnsi="Times New Roman" w:cs="Times New Roman"/>
+          <w:sz w:val="28"/>
+          <w:szCs w:val="28"/>
+        </w:rPr>
+        <w:t>- M5Rules</w:t>
+      </w:r>
+    </w:p>
+    <w:p>
+      <w:pPr>
+        <w:autoSpaceDE w:val="0"/>
+        <w:autoSpaceDN w:val="0"/>
+        <w:adjustRightInd w:val="0"/>
+        <w:spacing w:after="0" w:line="240" w:lineRule="auto"/>
+        <w:jc w:val="both"/>
+        <w:rPr>
+          <w:rFonts w:ascii="Times New Roman" w:hAnsi="Times New Roman" w:cs="Times New Roman"/>
+          <w:sz w:val="28"/>
+          <w:szCs w:val="28"/>
+        </w:rPr>
+      </w:pPr>
+      <w:r>
+        <w:rPr>
+          <w:rFonts w:ascii="Times New Roman" w:hAnsi="Times New Roman" w:cs="Times New Roman"/>
+          <w:sz w:val="28"/>
+          <w:szCs w:val="28"/>
+        </w:rPr>
+        <w:t xml:space="preserve">• Insert </w:t>
+      </w:r>
+      <w:r>
+        <w:rPr>
+          <w:rFonts w:ascii="Times New Roman" w:hAnsi="Times New Roman" w:cs="Times New Roman"/>
+          <w:sz w:val="28"/>
+          <w:szCs w:val="28"/>
+        </w:rPr>
+        <w:t xml:space="preserve">the requested </w:t>
+      </w:r>
+      <w:r>
+        <w:rPr>
+          <w:rFonts w:ascii="Times New Roman" w:hAnsi="Times New Roman" w:cs="Times New Roman"/>
+          <w:sz w:val="28"/>
+          <w:szCs w:val="28"/>
+        </w:rPr>
+        <w:t>values for B&amp;B related characteristics</w:t>
+      </w:r>
+    </w:p>
+    <w:p>
+      <w:pPr>
+        <w:autoSpaceDE w:val="0"/>
+        <w:autoSpaceDN w:val="0"/>
+        <w:adjustRightInd w:val="0"/>
+        <w:spacing w:after="0" w:line="240" w:lineRule="auto"/>
+        <w:jc w:val="both"/>
+        <w:rPr>
+          <w:rFonts w:ascii="Times New Roman" w:hAnsi="Times New Roman" w:cs="Times New Roman"/>
+          <w:sz w:val="28"/>
+          <w:szCs w:val="28"/>
+        </w:rPr>
+      </w:pPr>
+      <w:r>
+        <w:rPr>
+          <w:rFonts w:ascii="Times New Roman" w:hAnsi="Times New Roman" w:cs="Times New Roman"/>
+          <w:sz w:val="28"/>
+          <w:szCs w:val="28"/>
+        </w:rPr>
+        <w:t>•</w:t>
+      </w:r>
+      <w:r>
+        <w:rPr>
+          <w:rFonts w:ascii="Times New Roman" w:hAnsi="Times New Roman" w:cs="Times New Roman"/>
+          <w:sz w:val="28"/>
+          <w:szCs w:val="28"/>
+        </w:rPr>
+        <w:t xml:space="preserve">Estimate the most suitable </w:t>
+      </w:r>
+      <w:r>
+        <w:rPr>
+          <w:rFonts w:ascii="Times New Roman" w:hAnsi="Times New Roman" w:cs="Times New Roman"/>
+          <w:sz w:val="28"/>
+          <w:szCs w:val="28"/>
+        </w:rPr>
+        <w:t>price using the algorithm previously selected</w:t>
+      </w:r>
+    </w:p>
+    <w:p>
+      <w:pPr>
+        <w:pStyle w:val="Titolo2"/>
+        <w:numPr>
+          <w:ilvl w:val="1"/>
+          <w:numId w:val="5"/>
+        </w:numPr>
+        <w:rPr>
+          <w:rStyle w:val="Titolo2Carattere"/>
+          <w:lang w:val="it-IT"/>
+        </w:rPr>
+      </w:pPr>
+      <w:r>
+        <w:rPr>
+          <w:rStyle w:val="Titolo2Carattere"/>
+          <w:lang w:val="it-IT"/>
+        </w:rPr>
+        <w:t>Application Guide</w:t>
+      </w:r>
+    </w:p>
+    <w:p>
+      <w:pPr>
+        <w:autoSpaceDE w:val="0"/>
+        <w:autoSpaceDN w:val="0"/>
+        <w:adjustRightInd w:val="0"/>
+        <w:spacing w:after="0" w:line="240" w:lineRule="auto"/>
+        <w:jc w:val="both"/>
+        <w:rPr>
+          <w:rFonts w:ascii="Times New Roman" w:hAnsi="Times New Roman" w:cs="Times New Roman"/>
+          <w:sz w:val="28"/>
+          <w:szCs w:val="28"/>
+        </w:rPr>
+      </w:pPr>
+      <w:r>
+        <w:rPr>
+          <w:rFonts w:ascii="Times New Roman" w:hAnsi="Times New Roman" w:cs="Times New Roman"/>
+          <w:sz w:val="28"/>
+          <w:szCs w:val="28"/>
+        </w:rPr>
+        <w:t>When the application is launched a window is opened telling the User to choose between the two</w:t>
+      </w:r>
+      <w:r>
+        <w:rPr>
+          <w:rFonts w:ascii="Times New Roman" w:hAnsi="Times New Roman" w:cs="Times New Roman"/>
+          <w:sz w:val="28"/>
+          <w:szCs w:val="28"/>
+        </w:rPr>
+        <w:t xml:space="preserve"> </w:t>
+      </w:r>
+      <w:r>
+        <w:rPr>
+          <w:rFonts w:ascii="Times New Roman" w:hAnsi="Times New Roman" w:cs="Times New Roman"/>
+          <w:sz w:val="28"/>
+          <w:szCs w:val="28"/>
+        </w:rPr>
+        <w:t>classi</w:t>
+      </w:r>
+      <w:r>
+        <w:rPr>
+          <w:rFonts w:ascii="Times New Roman" w:hAnsi="Times New Roman" w:cs="Times New Roman"/>
+          <w:sz w:val="28"/>
+          <w:szCs w:val="28"/>
+        </w:rPr>
+        <w:t>fi</w:t>
+      </w:r>
+      <w:r>
+        <w:rPr>
+          <w:rFonts w:ascii="Times New Roman" w:hAnsi="Times New Roman" w:cs="Times New Roman"/>
+          <w:sz w:val="28"/>
+          <w:szCs w:val="28"/>
+        </w:rPr>
+        <w:t>er</w:t>
+      </w:r>
+      <w:r>
+        <w:rPr>
+          <w:rFonts w:ascii="Times New Roman" w:hAnsi="Times New Roman" w:cs="Times New Roman"/>
+          <w:sz w:val="28"/>
+          <w:szCs w:val="28"/>
+        </w:rPr>
+        <w:t>s</w:t>
+      </w:r>
+      <w:r>
+        <w:rPr>
+          <w:rFonts w:ascii="Times New Roman" w:hAnsi="Times New Roman" w:cs="Times New Roman"/>
+          <w:sz w:val="28"/>
+          <w:szCs w:val="28"/>
+        </w:rPr>
+        <w:t xml:space="preserve"> previously discussed. The User cannot undo the choose,</w:t>
+      </w:r>
+      <w:r>
+        <w:rPr>
+          <w:rFonts w:ascii="Times New Roman" w:hAnsi="Times New Roman" w:cs="Times New Roman"/>
+          <w:sz w:val="28"/>
+          <w:szCs w:val="28"/>
+        </w:rPr>
+        <w:t xml:space="preserve"> </w:t>
+      </w:r>
+      <w:r>
+        <w:rPr>
+          <w:rFonts w:ascii="Times New Roman" w:hAnsi="Times New Roman" w:cs="Times New Roman"/>
+          <w:sz w:val="28"/>
+          <w:szCs w:val="28"/>
+        </w:rPr>
+        <w:t xml:space="preserve">once selected the classifier, in order to change it </w:t>
+      </w:r>
+      <w:r>
+        <w:rPr>
+          <w:rFonts w:ascii="Times New Roman" w:hAnsi="Times New Roman" w:cs="Times New Roman"/>
+          <w:sz w:val="28"/>
+          <w:szCs w:val="28"/>
+        </w:rPr>
+        <w:t xml:space="preserve">he/she </w:t>
+      </w:r>
+      <w:r>
+        <w:rPr>
+          <w:rFonts w:ascii="Times New Roman" w:hAnsi="Times New Roman" w:cs="Times New Roman"/>
+          <w:sz w:val="28"/>
+          <w:szCs w:val="28"/>
+        </w:rPr>
+        <w:t>must</w:t>
+      </w:r>
+      <w:r>
+        <w:rPr>
+          <w:rFonts w:ascii="Times New Roman" w:hAnsi="Times New Roman" w:cs="Times New Roman"/>
+          <w:sz w:val="28"/>
+          <w:szCs w:val="28"/>
+        </w:rPr>
+        <w:t xml:space="preserve"> reopen the application.</w:t>
+      </w:r>
+    </w:p>
+    <w:p>
+      <w:pPr>
+        <w:autoSpaceDE w:val="0"/>
+        <w:autoSpaceDN w:val="0"/>
+        <w:adjustRightInd w:val="0"/>
+        <w:spacing w:after="0" w:line="240" w:lineRule="auto"/>
+        <w:jc w:val="both"/>
+        <w:rPr>
+          <w:rFonts w:ascii="Times New Roman" w:hAnsi="Times New Roman" w:cs="Times New Roman"/>
+          <w:sz w:val="28"/>
+          <w:szCs w:val="28"/>
+        </w:rPr>
+      </w:pPr>
+      <w:r>
+        <w:rPr>
+          <w:rFonts w:ascii="Times New Roman" w:hAnsi="Times New Roman" w:cs="Times New Roman"/>
+          <w:sz w:val="28"/>
+          <w:szCs w:val="28"/>
+        </w:rPr>
+        <w:t>Selected the classi</w:t>
+      </w:r>
+      <w:r>
+        <w:rPr>
+          <w:rFonts w:ascii="Times New Roman" w:hAnsi="Times New Roman" w:cs="Times New Roman"/>
+          <w:sz w:val="28"/>
+          <w:szCs w:val="28"/>
+        </w:rPr>
+        <w:t>fi</w:t>
+      </w:r>
+      <w:r>
+        <w:rPr>
+          <w:rFonts w:ascii="Times New Roman" w:hAnsi="Times New Roman" w:cs="Times New Roman"/>
+          <w:sz w:val="28"/>
+          <w:szCs w:val="28"/>
+        </w:rPr>
+        <w:t>er, a new scene is loaded. This scene displays some Text</w:t>
+      </w:r>
+      <w:r>
+        <w:rPr>
+          <w:rFonts w:ascii="Times New Roman" w:hAnsi="Times New Roman" w:cs="Times New Roman"/>
+          <w:sz w:val="28"/>
+          <w:szCs w:val="28"/>
+        </w:rPr>
+        <w:t xml:space="preserve"> </w:t>
+      </w:r>
+      <w:r>
+        <w:rPr>
+          <w:rFonts w:ascii="Times New Roman" w:hAnsi="Times New Roman" w:cs="Times New Roman"/>
+          <w:sz w:val="28"/>
+          <w:szCs w:val="28"/>
+        </w:rPr>
+        <w:t>Fields and</w:t>
+      </w:r>
+    </w:p>
+    <w:p>
+      <w:pPr>
+        <w:autoSpaceDE w:val="0"/>
+        <w:autoSpaceDN w:val="0"/>
+        <w:adjustRightInd w:val="0"/>
+        <w:spacing w:after="0" w:line="240" w:lineRule="auto"/>
+        <w:jc w:val="both"/>
+        <w:rPr>
+          <w:rFonts w:ascii="Times New Roman" w:hAnsi="Times New Roman" w:cs="Times New Roman"/>
+          <w:sz w:val="28"/>
+          <w:szCs w:val="28"/>
+        </w:rPr>
+      </w:pPr>
+      <w:r>
+        <w:rPr>
+          <w:rFonts w:ascii="Times New Roman" w:hAnsi="Times New Roman" w:cs="Times New Roman"/>
+          <w:sz w:val="28"/>
+          <w:szCs w:val="28"/>
+        </w:rPr>
+        <w:t>Radio</w:t>
+      </w:r>
+      <w:r>
+        <w:rPr>
+          <w:rFonts w:ascii="Times New Roman" w:hAnsi="Times New Roman" w:cs="Times New Roman"/>
+          <w:sz w:val="28"/>
+          <w:szCs w:val="28"/>
+        </w:rPr>
+        <w:t xml:space="preserve"> </w:t>
+      </w:r>
+      <w:r>
+        <w:rPr>
+          <w:rFonts w:ascii="Times New Roman" w:hAnsi="Times New Roman" w:cs="Times New Roman"/>
+          <w:sz w:val="28"/>
+          <w:szCs w:val="28"/>
+        </w:rPr>
+        <w:t xml:space="preserve">Buttons, </w:t>
+      </w:r>
+      <w:r>
+        <w:rPr>
+          <w:rFonts w:ascii="Times New Roman" w:hAnsi="Times New Roman" w:cs="Times New Roman"/>
+          <w:sz w:val="28"/>
+          <w:szCs w:val="28"/>
+        </w:rPr>
+        <w:t>corresponding</w:t>
+      </w:r>
+      <w:r>
+        <w:rPr>
+          <w:rFonts w:ascii="Times New Roman" w:hAnsi="Times New Roman" w:cs="Times New Roman"/>
+          <w:sz w:val="28"/>
+          <w:szCs w:val="28"/>
+        </w:rPr>
+        <w:t xml:space="preserve"> to </w:t>
+      </w:r>
+      <w:r>
+        <w:rPr>
+          <w:rFonts w:ascii="Times New Roman" w:hAnsi="Times New Roman" w:cs="Times New Roman"/>
+          <w:sz w:val="28"/>
+          <w:szCs w:val="28"/>
+        </w:rPr>
+        <w:t>the</w:t>
+      </w:r>
+      <w:r>
+        <w:rPr>
+          <w:rFonts w:ascii="Times New Roman" w:hAnsi="Times New Roman" w:cs="Times New Roman"/>
+          <w:sz w:val="28"/>
+          <w:szCs w:val="28"/>
+        </w:rPr>
+        <w:t xml:space="preserve"> subset of the overall features in </w:t>
+      </w:r>
+      <w:proofErr w:type="spellStart"/>
+      <w:r>
+        <w:rPr>
+          <w:rFonts w:ascii="Times New Roman" w:hAnsi="Times New Roman" w:cs="Times New Roman"/>
+          <w:sz w:val="28"/>
+          <w:szCs w:val="28"/>
+        </w:rPr>
+        <w:t>ou</w:t>
+      </w:r>
+      <w:r>
+        <w:rPr>
+          <w:rFonts w:ascii="Times New Roman" w:hAnsi="Times New Roman" w:cs="Times New Roman"/>
+          <w:sz w:val="28"/>
+          <w:szCs w:val="28"/>
+        </w:rPr>
+        <w:t>t</w:t>
+      </w:r>
+      <w:proofErr w:type="spellEnd"/>
+      <w:r>
+        <w:rPr>
+          <w:rFonts w:ascii="Times New Roman" w:hAnsi="Times New Roman" w:cs="Times New Roman"/>
+          <w:sz w:val="28"/>
+          <w:szCs w:val="28"/>
+        </w:rPr>
+        <w:t xml:space="preserve"> dataset </w:t>
+      </w:r>
+      <w:r>
+        <w:rPr>
+          <w:rFonts w:ascii="Times New Roman" w:hAnsi="Times New Roman" w:cs="Times New Roman"/>
+          <w:sz w:val="28"/>
+          <w:szCs w:val="28"/>
+        </w:rPr>
+        <w:t xml:space="preserve">that have been chosen by </w:t>
+      </w:r>
+      <w:r>
+        <w:rPr>
+          <w:rFonts w:ascii="Times New Roman" w:hAnsi="Times New Roman" w:cs="Times New Roman"/>
+          <w:sz w:val="28"/>
+          <w:szCs w:val="28"/>
+        </w:rPr>
+        <w:t xml:space="preserve">the Attribute Selection process </w:t>
+      </w:r>
+      <w:r>
+        <w:rPr>
+          <w:rFonts w:ascii="Times New Roman" w:hAnsi="Times New Roman" w:cs="Times New Roman"/>
+          <w:sz w:val="28"/>
+          <w:szCs w:val="28"/>
+        </w:rPr>
+        <w:t>(see</w:t>
+      </w:r>
+      <w:r>
+        <w:rPr>
+          <w:rFonts w:ascii="Times New Roman" w:hAnsi="Times New Roman" w:cs="Times New Roman"/>
+          <w:sz w:val="28"/>
+          <w:szCs w:val="28"/>
+        </w:rPr>
+        <w:t xml:space="preserve"> chapter 3.3</w:t>
+      </w:r>
+      <w:r>
+        <w:rPr>
+          <w:rFonts w:ascii="Times New Roman" w:hAnsi="Times New Roman" w:cs="Times New Roman"/>
+          <w:sz w:val="28"/>
+          <w:szCs w:val="28"/>
+        </w:rPr>
+        <w:t>)</w:t>
+      </w:r>
+      <w:r>
+        <w:rPr>
+          <w:rFonts w:ascii="Times New Roman" w:hAnsi="Times New Roman" w:cs="Times New Roman"/>
+          <w:sz w:val="28"/>
+          <w:szCs w:val="28"/>
+        </w:rPr>
+        <w:t>.</w:t>
+      </w:r>
+    </w:p>
+    <w:p>
+      <w:pPr>
+        <w:autoSpaceDE w:val="0"/>
+        <w:autoSpaceDN w:val="0"/>
+        <w:adjustRightInd w:val="0"/>
+        <w:spacing w:after="0" w:line="240" w:lineRule="auto"/>
+        <w:jc w:val="both"/>
+        <w:rPr>
+          <w:rFonts w:ascii="Times New Roman" w:hAnsi="Times New Roman" w:cs="Times New Roman"/>
+          <w:sz w:val="28"/>
+          <w:szCs w:val="28"/>
+        </w:rPr>
+      </w:pPr>
+      <w:r>
+        <w:rPr>
+          <w:rFonts w:ascii="Times New Roman" w:hAnsi="Times New Roman" w:cs="Times New Roman"/>
+          <w:sz w:val="28"/>
+          <w:szCs w:val="28"/>
+        </w:rPr>
+        <w:t>If a Radio</w:t>
+      </w:r>
+      <w:r>
+        <w:rPr>
+          <w:rFonts w:ascii="Times New Roman" w:hAnsi="Times New Roman" w:cs="Times New Roman"/>
+          <w:sz w:val="28"/>
+          <w:szCs w:val="28"/>
+        </w:rPr>
+        <w:t xml:space="preserve"> </w:t>
+      </w:r>
+      <w:r>
+        <w:rPr>
+          <w:rFonts w:ascii="Times New Roman" w:hAnsi="Times New Roman" w:cs="Times New Roman"/>
+          <w:sz w:val="28"/>
+          <w:szCs w:val="28"/>
+        </w:rPr>
+        <w:t>Button is not selected the system will understand that as the absence of the</w:t>
+      </w:r>
+    </w:p>
+    <w:p>
+      <w:pPr>
+        <w:autoSpaceDE w:val="0"/>
+        <w:autoSpaceDN w:val="0"/>
+        <w:adjustRightInd w:val="0"/>
+        <w:spacing w:after="0" w:line="240" w:lineRule="auto"/>
+        <w:jc w:val="both"/>
+        <w:rPr>
+          <w:rFonts w:ascii="Times New Roman" w:hAnsi="Times New Roman" w:cs="Times New Roman"/>
+          <w:sz w:val="28"/>
+          <w:szCs w:val="28"/>
+        </w:rPr>
+      </w:pPr>
+      <w:r>
+        <w:rPr>
+          <w:rFonts w:ascii="Times New Roman" w:hAnsi="Times New Roman" w:cs="Times New Roman"/>
+          <w:sz w:val="28"/>
+          <w:szCs w:val="28"/>
+        </w:rPr>
+        <w:t>particular amenity the Radio</w:t>
+      </w:r>
+      <w:r>
+        <w:rPr>
+          <w:rFonts w:ascii="Times New Roman" w:hAnsi="Times New Roman" w:cs="Times New Roman"/>
+          <w:sz w:val="28"/>
+          <w:szCs w:val="28"/>
+        </w:rPr>
+        <w:t xml:space="preserve"> </w:t>
+      </w:r>
+      <w:r>
+        <w:rPr>
+          <w:rFonts w:ascii="Times New Roman" w:hAnsi="Times New Roman" w:cs="Times New Roman"/>
+          <w:sz w:val="28"/>
+          <w:szCs w:val="28"/>
+        </w:rPr>
+        <w:t>Button refers to.</w:t>
+      </w:r>
+    </w:p>
+    <w:p>
+      <w:pPr>
+        <w:autoSpaceDE w:val="0"/>
+        <w:autoSpaceDN w:val="0"/>
+        <w:adjustRightInd w:val="0"/>
+        <w:spacing w:after="0" w:line="240" w:lineRule="auto"/>
+        <w:jc w:val="both"/>
+        <w:rPr>
+          <w:rFonts w:ascii="Times New Roman" w:hAnsi="Times New Roman" w:cs="Times New Roman"/>
+          <w:sz w:val="28"/>
+          <w:szCs w:val="28"/>
+        </w:rPr>
+      </w:pPr>
+      <w:r>
+        <w:rPr>
+          <w:rFonts w:ascii="Times New Roman" w:hAnsi="Times New Roman" w:cs="Times New Roman"/>
+          <w:sz w:val="28"/>
+          <w:szCs w:val="28"/>
+        </w:rPr>
+        <w:t>After the User i</w:t>
+      </w:r>
+      <w:r>
+        <w:rPr>
+          <w:rFonts w:ascii="Times New Roman" w:hAnsi="Times New Roman" w:cs="Times New Roman"/>
+          <w:sz w:val="28"/>
+          <w:szCs w:val="28"/>
+        </w:rPr>
+        <w:t>n</w:t>
+      </w:r>
+      <w:r>
+        <w:rPr>
+          <w:rFonts w:ascii="Times New Roman" w:hAnsi="Times New Roman" w:cs="Times New Roman"/>
+          <w:sz w:val="28"/>
+          <w:szCs w:val="28"/>
+        </w:rPr>
+        <w:t>puts all the values</w:t>
+      </w:r>
+      <w:r>
+        <w:rPr>
+          <w:rFonts w:ascii="Times New Roman" w:hAnsi="Times New Roman" w:cs="Times New Roman"/>
+          <w:sz w:val="28"/>
+          <w:szCs w:val="28"/>
+        </w:rPr>
+        <w:t>,</w:t>
+      </w:r>
+      <w:r>
+        <w:rPr>
+          <w:rFonts w:ascii="Times New Roman" w:hAnsi="Times New Roman" w:cs="Times New Roman"/>
+          <w:sz w:val="28"/>
+          <w:szCs w:val="28"/>
+        </w:rPr>
+        <w:t xml:space="preserve"> a Button </w:t>
+      </w:r>
+      <w:r>
+        <w:rPr>
+          <w:rFonts w:ascii="Times New Roman" w:hAnsi="Times New Roman" w:cs="Times New Roman"/>
+          <w:sz w:val="28"/>
+          <w:szCs w:val="28"/>
+        </w:rPr>
+        <w:t>called</w:t>
+      </w:r>
+      <w:r>
+        <w:rPr>
+          <w:rFonts w:ascii="Times New Roman" w:hAnsi="Times New Roman" w:cs="Times New Roman"/>
+          <w:sz w:val="28"/>
+          <w:szCs w:val="28"/>
+        </w:rPr>
+        <w:t xml:space="preserve"> "PREDICT PRICE" is located at</w:t>
+      </w:r>
+    </w:p>
+    <w:p>
+      <w:pPr>
+        <w:autoSpaceDE w:val="0"/>
+        <w:autoSpaceDN w:val="0"/>
+        <w:adjustRightInd w:val="0"/>
+        <w:spacing w:after="0" w:line="240" w:lineRule="auto"/>
+        <w:jc w:val="both"/>
+        <w:rPr>
+          <w:rFonts w:ascii="Times New Roman" w:hAnsi="Times New Roman" w:cs="Times New Roman"/>
+          <w:sz w:val="28"/>
+          <w:szCs w:val="28"/>
+        </w:rPr>
+      </w:pPr>
+      <w:r>
+        <w:rPr>
+          <w:rFonts w:ascii="Times New Roman" w:hAnsi="Times New Roman" w:cs="Times New Roman"/>
+          <w:sz w:val="28"/>
+          <w:szCs w:val="28"/>
+        </w:rPr>
+        <w:t>the button of the window (scroll down if you don't see it). A click on it</w:t>
+      </w:r>
+      <w:r>
+        <w:rPr>
+          <w:rFonts w:ascii="Times New Roman" w:hAnsi="Times New Roman" w:cs="Times New Roman"/>
+          <w:sz w:val="28"/>
+          <w:szCs w:val="28"/>
+        </w:rPr>
+        <w:t xml:space="preserve"> will display in a</w:t>
+      </w:r>
+      <w:r>
+        <w:rPr>
+          <w:rFonts w:ascii="Times New Roman" w:hAnsi="Times New Roman" w:cs="Times New Roman"/>
+          <w:sz w:val="28"/>
+          <w:szCs w:val="28"/>
+        </w:rPr>
+        <w:t xml:space="preserve"> label</w:t>
+      </w:r>
+      <w:r>
+        <w:rPr>
+          <w:rFonts w:ascii="Times New Roman" w:hAnsi="Times New Roman" w:cs="Times New Roman"/>
+          <w:sz w:val="28"/>
+          <w:szCs w:val="28"/>
+        </w:rPr>
+        <w:t xml:space="preserve"> </w:t>
+      </w:r>
+      <w:r>
+        <w:rPr>
+          <w:rFonts w:ascii="Times New Roman" w:hAnsi="Times New Roman" w:cs="Times New Roman"/>
+          <w:sz w:val="28"/>
+          <w:szCs w:val="28"/>
+        </w:rPr>
+        <w:t>the predicted price</w:t>
+      </w:r>
+      <w:r>
+        <w:rPr>
+          <w:rFonts w:ascii="Times New Roman" w:hAnsi="Times New Roman" w:cs="Times New Roman"/>
+          <w:sz w:val="28"/>
+          <w:szCs w:val="28"/>
+        </w:rPr>
+        <w:t xml:space="preserve">, just </w:t>
+      </w:r>
+      <w:r>
+        <w:rPr>
+          <w:rFonts w:ascii="Times New Roman" w:hAnsi="Times New Roman" w:cs="Times New Roman"/>
+          <w:sz w:val="28"/>
+          <w:szCs w:val="28"/>
+        </w:rPr>
+        <w:t>below the Button.</w:t>
+      </w:r>
+    </w:p>
+    <w:p>
+      <w:pPr>
+        <w:autoSpaceDE w:val="0"/>
+        <w:autoSpaceDN w:val="0"/>
+        <w:adjustRightInd w:val="0"/>
+        <w:spacing w:after="0" w:line="240" w:lineRule="auto"/>
+        <w:jc w:val="both"/>
+        <w:rPr>
+          <w:rFonts w:ascii="Times New Roman" w:hAnsi="Times New Roman" w:cs="Times New Roman"/>
+          <w:sz w:val="28"/>
+          <w:szCs w:val="28"/>
+        </w:rPr>
+      </w:pPr>
+      <w:r>
+        <w:rPr>
+          <w:rFonts w:ascii="Times New Roman" w:hAnsi="Times New Roman" w:cs="Times New Roman"/>
+          <w:sz w:val="28"/>
+          <w:szCs w:val="28"/>
+        </w:rPr>
+        <w:t>The user can perform multiple predictions sequentially, just changing the contents of the Text Fields or the selection of the Radio Buttons.</w:t>
+      </w:r>
+    </w:p>
+    <w:p>
+      <w:pPr>
+        <w:autoSpaceDE w:val="0"/>
+        <w:autoSpaceDN w:val="0"/>
+        <w:adjustRightInd w:val="0"/>
+        <w:spacing w:after="0" w:line="240" w:lineRule="auto"/>
+        <w:jc w:val="both"/>
+        <w:rPr>
+          <w:rFonts w:ascii="Times New Roman" w:hAnsi="Times New Roman" w:cs="Times New Roman"/>
+          <w:sz w:val="28"/>
+          <w:szCs w:val="28"/>
+        </w:rPr>
+      </w:pPr>
+    </w:p>
+    <w:p>
+      <w:pPr>
+        <w:pStyle w:val="Titolo2"/>
+        <w:numPr>
+          <w:ilvl w:val="1"/>
+          <w:numId w:val="5"/>
+        </w:numPr>
+        <w:rPr>
+          <w:rStyle w:val="Titolo2Carattere"/>
+          <w:lang w:val="it-IT"/>
+        </w:rPr>
+      </w:pPr>
+      <w:proofErr w:type="spellStart"/>
+      <w:r>
+        <w:rPr>
+          <w:rStyle w:val="Titolo2Carattere"/>
+          <w:lang w:val="it-IT"/>
+        </w:rPr>
+        <w:t>Implementation</w:t>
+      </w:r>
+      <w:proofErr w:type="spellEnd"/>
+      <w:r>
+        <w:rPr>
+          <w:rStyle w:val="Titolo2Carattere"/>
+          <w:lang w:val="it-IT"/>
+        </w:rPr>
+        <w:t xml:space="preserve"> </w:t>
+      </w:r>
+      <w:proofErr w:type="spellStart"/>
+      <w:r>
+        <w:rPr>
+          <w:rStyle w:val="Titolo2Carattere"/>
+          <w:lang w:val="it-IT"/>
+        </w:rPr>
+        <w:t>details</w:t>
+      </w:r>
+      <w:proofErr w:type="spellEnd"/>
+    </w:p>
+    <w:p>
+      <w:pPr>
+        <w:pStyle w:val="Titolo3"/>
+        <w:numPr>
+          <w:ilvl w:val="2"/>
+          <w:numId w:val="5"/>
+        </w:numPr>
+      </w:pPr>
+      <w:r>
+        <w:t>Technologies</w:t>
+      </w:r>
+    </w:p>
+    <w:p>
+      <w:pPr>
+        <w:autoSpaceDE w:val="0"/>
+        <w:autoSpaceDN w:val="0"/>
+        <w:adjustRightInd w:val="0"/>
+        <w:spacing w:after="0" w:line="240" w:lineRule="auto"/>
+        <w:jc w:val="both"/>
+        <w:rPr>
+          <w:rFonts w:ascii="Times New Roman" w:hAnsi="Times New Roman" w:cs="Times New Roman"/>
+          <w:sz w:val="28"/>
+          <w:szCs w:val="28"/>
+        </w:rPr>
+      </w:pPr>
+      <w:r>
+        <w:rPr>
+          <w:rFonts w:ascii="Times New Roman" w:hAnsi="Times New Roman" w:cs="Times New Roman"/>
+          <w:sz w:val="28"/>
+          <w:szCs w:val="28"/>
+        </w:rPr>
+        <w:t xml:space="preserve">In order to ensure a higher level of accessibility to the users, we decided to adopt the </w:t>
+      </w:r>
+      <w:proofErr w:type="spellStart"/>
+      <w:r>
+        <w:rPr>
+          <w:rFonts w:ascii="Times New Roman" w:hAnsi="Times New Roman" w:cs="Times New Roman"/>
+          <w:sz w:val="28"/>
+          <w:szCs w:val="28"/>
+        </w:rPr>
+        <w:t>JavaFx</w:t>
+      </w:r>
+      <w:proofErr w:type="spellEnd"/>
+      <w:r>
+        <w:rPr>
+          <w:rFonts w:ascii="Times New Roman" w:hAnsi="Times New Roman" w:cs="Times New Roman"/>
+          <w:sz w:val="28"/>
+          <w:szCs w:val="28"/>
+        </w:rPr>
+        <w:t xml:space="preserve"> framework to create a very simple and intuitive Graphical User Interface. </w:t>
+      </w:r>
+    </w:p>
+    <w:p>
+      <w:pPr>
+        <w:autoSpaceDE w:val="0"/>
+        <w:autoSpaceDN w:val="0"/>
+        <w:adjustRightInd w:val="0"/>
+        <w:spacing w:after="0" w:line="240" w:lineRule="auto"/>
+        <w:jc w:val="both"/>
+        <w:rPr>
+          <w:rFonts w:ascii="Times New Roman" w:hAnsi="Times New Roman" w:cs="Times New Roman"/>
+          <w:sz w:val="28"/>
+          <w:szCs w:val="28"/>
+        </w:rPr>
+      </w:pPr>
+      <w:r>
+        <w:rPr>
+          <w:rFonts w:ascii="Times New Roman" w:hAnsi="Times New Roman" w:cs="Times New Roman"/>
+          <w:sz w:val="28"/>
+          <w:szCs w:val="28"/>
+        </w:rPr>
+        <w:t>For what concerns the prediction system, we used again the Java Weka API so that to make use of the model stored on the previous phases, with no need to compute it again.</w:t>
+      </w:r>
+    </w:p>
+    <w:p>
+      <w:pPr>
+        <w:autoSpaceDE w:val="0"/>
+        <w:autoSpaceDN w:val="0"/>
+        <w:adjustRightInd w:val="0"/>
+        <w:spacing w:after="0" w:line="240" w:lineRule="auto"/>
+        <w:jc w:val="both"/>
+        <w:rPr>
+          <w:rFonts w:ascii="Times New Roman" w:hAnsi="Times New Roman" w:cs="Times New Roman"/>
+          <w:sz w:val="28"/>
+          <w:szCs w:val="28"/>
+        </w:rPr>
+      </w:pPr>
+    </w:p>
+    <w:p>
+      <w:pPr>
+        <w:pStyle w:val="Titolo3"/>
+        <w:numPr>
+          <w:ilvl w:val="2"/>
+          <w:numId w:val="5"/>
+        </w:numPr>
+      </w:pPr>
+      <w:r>
+        <w:t xml:space="preserve">Input </w:t>
+      </w:r>
+      <w:proofErr w:type="spellStart"/>
+      <w:r>
+        <w:t>validation</w:t>
+      </w:r>
+      <w:proofErr w:type="spellEnd"/>
+    </w:p>
+    <w:p>
+      <w:pPr>
+        <w:autoSpaceDE w:val="0"/>
+        <w:autoSpaceDN w:val="0"/>
+        <w:adjustRightInd w:val="0"/>
+        <w:spacing w:after="0" w:line="240" w:lineRule="auto"/>
+        <w:jc w:val="both"/>
+        <w:rPr>
+          <w:rFonts w:ascii="Times New Roman" w:hAnsi="Times New Roman" w:cs="Times New Roman"/>
+          <w:sz w:val="28"/>
+          <w:szCs w:val="28"/>
+        </w:rPr>
+      </w:pPr>
+      <w:r>
+        <w:rPr>
+          <w:rFonts w:ascii="Times New Roman" w:hAnsi="Times New Roman" w:cs="Times New Roman"/>
+          <w:sz w:val="28"/>
+          <w:szCs w:val="28"/>
+        </w:rPr>
+        <w:t>To make the usage of the application easier, the User is not required to know the exact format of the nominal attributes, indeed such a property is ensured by an input validation system.</w:t>
+      </w:r>
+    </w:p>
+    <w:p>
+      <w:pPr>
+        <w:autoSpaceDE w:val="0"/>
+        <w:autoSpaceDN w:val="0"/>
+        <w:adjustRightInd w:val="0"/>
+        <w:spacing w:after="0" w:line="240" w:lineRule="auto"/>
+        <w:jc w:val="both"/>
+        <w:rPr>
+          <w:rFonts w:ascii="Times New Roman" w:hAnsi="Times New Roman" w:cs="Times New Roman"/>
+          <w:sz w:val="28"/>
+          <w:szCs w:val="28"/>
+        </w:rPr>
+      </w:pPr>
+      <w:r>
+        <w:rPr>
+          <w:rFonts w:ascii="Times New Roman" w:hAnsi="Times New Roman" w:cs="Times New Roman"/>
+          <w:sz w:val="28"/>
+          <w:szCs w:val="28"/>
+        </w:rPr>
+        <w:t>In fact, to standardize the nominal attributes, in the preprocessing step we unified the format that is:</w:t>
+      </w:r>
+    </w:p>
+    <w:p>
+      <w:pPr>
         <w:pStyle w:val="Paragrafoelenco"/>
         <w:numPr>
           <w:ilvl w:val="0"/>
-          <w:numId w:val="7"/>
+          <w:numId w:val="23"/>
         </w:numPr>
-        <w:spacing w:after="0"/>
+        <w:autoSpaceDE w:val="0"/>
+        <w:autoSpaceDN w:val="0"/>
+        <w:adjustRightInd w:val="0"/>
+        <w:spacing w:after="0" w:line="240" w:lineRule="auto"/>
+        <w:jc w:val="both"/>
         <w:rPr>
           <w:rFonts w:ascii="Times New Roman" w:hAnsi="Times New Roman" w:cs="Times New Roman"/>
           <w:sz w:val="28"/>
@@ -8034,70 +9179,238 @@
           <w:szCs w:val="28"/>
         </w:rPr>
         <w:lastRenderedPageBreak/>
-        <w:t xml:space="preserve">AirBnB Price Estimator </w:t>
+        <w:t>First letter uppercase</w:t>
       </w:r>
     </w:p>
     <w:p>
       <w:pPr>
         <w:pStyle w:val="Paragrafoelenco"/>
         <w:numPr>
-          <w:ilvl w:val="1"/>
-          <w:numId w:val="7"/>
+          <w:ilvl w:val="0"/>
+          <w:numId w:val="23"/>
         </w:numPr>
-        <w:spacing w:after="0"/>
-        <w:rPr>
-          <w:rFonts w:ascii="Times New Roman" w:hAnsi="Times New Roman" w:cs="Times New Roman"/>
-          <w:sz w:val="28"/>
-          <w:szCs w:val="28"/>
-        </w:rPr>
-      </w:pPr>
-      <w:r>
-        <w:rPr>
-          <w:rFonts w:ascii="Times New Roman" w:hAnsi="Times New Roman" w:cs="Times New Roman"/>
-          <w:sz w:val="28"/>
-          <w:szCs w:val="28"/>
-        </w:rPr>
-        <w:t>Functional Requirements</w:t>
+        <w:autoSpaceDE w:val="0"/>
+        <w:autoSpaceDN w:val="0"/>
+        <w:adjustRightInd w:val="0"/>
+        <w:spacing w:after="0" w:line="240" w:lineRule="auto"/>
+        <w:jc w:val="both"/>
+        <w:rPr>
+          <w:rFonts w:ascii="Times New Roman" w:hAnsi="Times New Roman" w:cs="Times New Roman"/>
+          <w:sz w:val="28"/>
+          <w:szCs w:val="28"/>
+        </w:rPr>
+      </w:pPr>
+      <w:r>
+        <w:rPr>
+          <w:rFonts w:ascii="Times New Roman" w:hAnsi="Times New Roman" w:cs="Times New Roman"/>
+          <w:sz w:val="28"/>
+          <w:szCs w:val="28"/>
+        </w:rPr>
+        <w:t>No other letter can be uppercase</w:t>
       </w:r>
     </w:p>
     <w:p>
       <w:pPr>
         <w:pStyle w:val="Paragrafoelenco"/>
         <w:numPr>
-          <w:ilvl w:val="1"/>
-          <w:numId w:val="7"/>
+          <w:ilvl w:val="0"/>
+          <w:numId w:val="23"/>
         </w:numPr>
-        <w:spacing w:after="0"/>
-        <w:rPr>
-          <w:rFonts w:ascii="Times New Roman" w:hAnsi="Times New Roman" w:cs="Times New Roman"/>
-          <w:i/>
-          <w:iCs/>
-          <w:sz w:val="28"/>
-          <w:szCs w:val="28"/>
-          <w:lang w:val="it-IT"/>
-        </w:rPr>
-      </w:pPr>
-      <w:r>
-        <w:rPr>
-          <w:rFonts w:ascii="Times New Roman" w:hAnsi="Times New Roman" w:cs="Times New Roman"/>
-          <w:i/>
-          <w:iCs/>
-          <w:sz w:val="28"/>
-          <w:szCs w:val="28"/>
-          <w:lang w:val="it-IT"/>
-        </w:rPr>
-        <w:t xml:space="preserve">(Forse altri capitoli </w:t>
-      </w:r>
-      <w:r>
-        <w:rPr>
-          <w:rFonts w:ascii="Times New Roman" w:hAnsi="Times New Roman" w:cs="Times New Roman"/>
-          <w:i/>
-          <w:iCs/>
-          <w:sz w:val="28"/>
-          <w:szCs w:val="28"/>
-          <w:lang w:val="it-IT"/>
-        </w:rPr>
-        <w:t>se avremo cose interessanti da mostrare)</w:t>
+        <w:autoSpaceDE w:val="0"/>
+        <w:autoSpaceDN w:val="0"/>
+        <w:adjustRightInd w:val="0"/>
+        <w:spacing w:after="0" w:line="240" w:lineRule="auto"/>
+        <w:jc w:val="both"/>
+        <w:rPr>
+          <w:rFonts w:ascii="Times New Roman" w:hAnsi="Times New Roman" w:cs="Times New Roman"/>
+          <w:sz w:val="28"/>
+          <w:szCs w:val="28"/>
+        </w:rPr>
+      </w:pPr>
+      <w:r>
+        <w:rPr>
+          <w:rFonts w:ascii="Times New Roman" w:hAnsi="Times New Roman" w:cs="Times New Roman"/>
+          <w:sz w:val="28"/>
+          <w:szCs w:val="28"/>
+        </w:rPr>
+        <w:t>All the special characters, included the blank space, are replaced by the underscore</w:t>
+      </w:r>
+    </w:p>
+    <w:p>
+      <w:pPr>
+        <w:autoSpaceDE w:val="0"/>
+        <w:autoSpaceDN w:val="0"/>
+        <w:adjustRightInd w:val="0"/>
+        <w:spacing w:after="0" w:line="240" w:lineRule="auto"/>
+        <w:jc w:val="both"/>
+        <w:rPr>
+          <w:rFonts w:ascii="Times New Roman" w:hAnsi="Times New Roman" w:cs="Times New Roman"/>
+          <w:sz w:val="28"/>
+          <w:szCs w:val="28"/>
+        </w:rPr>
+      </w:pPr>
+      <w:r>
+        <w:rPr>
+          <w:rFonts w:ascii="Times New Roman" w:hAnsi="Times New Roman" w:cs="Times New Roman"/>
+          <w:sz w:val="28"/>
+          <w:szCs w:val="28"/>
+        </w:rPr>
+        <w:t>After the user clicks the “PREDICT PRICE” button, those operations are performed again on the input data. Anyway, the system is not capable of recognizing misspelled words and replacing it (</w:t>
+      </w:r>
+      <w:proofErr w:type="spellStart"/>
+      <w:r>
+        <w:rPr>
+          <w:rFonts w:ascii="Times New Roman" w:hAnsi="Times New Roman" w:cs="Times New Roman"/>
+          <w:sz w:val="28"/>
+          <w:szCs w:val="28"/>
+        </w:rPr>
+        <w:t>eg.</w:t>
+      </w:r>
+      <w:proofErr w:type="spellEnd"/>
+      <w:r>
+        <w:rPr>
+          <w:rFonts w:ascii="Times New Roman" w:hAnsi="Times New Roman" w:cs="Times New Roman"/>
+          <w:sz w:val="28"/>
+          <w:szCs w:val="28"/>
+        </w:rPr>
+        <w:t xml:space="preserve"> If the use writes </w:t>
+      </w:r>
+      <w:proofErr w:type="spellStart"/>
+      <w:r>
+        <w:rPr>
+          <w:rFonts w:ascii="Times New Roman" w:hAnsi="Times New Roman" w:cs="Times New Roman"/>
+          <w:sz w:val="28"/>
+          <w:szCs w:val="28"/>
+        </w:rPr>
+        <w:t>Alerton</w:t>
+      </w:r>
+      <w:proofErr w:type="spellEnd"/>
+      <w:r>
+        <w:rPr>
+          <w:rFonts w:ascii="Times New Roman" w:hAnsi="Times New Roman" w:cs="Times New Roman"/>
+          <w:sz w:val="28"/>
+          <w:szCs w:val="28"/>
+        </w:rPr>
+        <w:t xml:space="preserve"> instead of Allerton, the system will recognize it as a value out of the admitted range of the nominal attribute).</w:t>
+      </w:r>
+    </w:p>
+    <w:p>
+      <w:pPr>
+        <w:autoSpaceDE w:val="0"/>
+        <w:autoSpaceDN w:val="0"/>
+        <w:adjustRightInd w:val="0"/>
+        <w:spacing w:after="0" w:line="240" w:lineRule="auto"/>
+        <w:jc w:val="both"/>
+        <w:rPr>
+          <w:rFonts w:ascii="Times New Roman" w:hAnsi="Times New Roman" w:cs="Times New Roman"/>
+          <w:sz w:val="28"/>
+          <w:szCs w:val="28"/>
+        </w:rPr>
+      </w:pPr>
+    </w:p>
+    <w:p>
+      <w:pPr>
+        <w:pStyle w:val="Titolo3"/>
+        <w:numPr>
+          <w:ilvl w:val="2"/>
+          <w:numId w:val="5"/>
+        </w:numPr>
+      </w:pPr>
+      <w:r>
+        <w:t xml:space="preserve">Model loading and </w:t>
+      </w:r>
+      <w:proofErr w:type="spellStart"/>
+      <w:r>
+        <w:t>prediction</w:t>
+      </w:r>
+      <w:proofErr w:type="spellEnd"/>
+    </w:p>
+    <w:p>
+      <w:pPr>
+        <w:jc w:val="both"/>
+        <w:rPr>
+          <w:rFonts w:ascii="Times New Roman" w:hAnsi="Times New Roman" w:cs="Times New Roman"/>
+          <w:sz w:val="28"/>
+          <w:szCs w:val="28"/>
+        </w:rPr>
+      </w:pPr>
+      <w:r>
+        <w:rPr>
+          <w:rFonts w:ascii="Times New Roman" w:hAnsi="Times New Roman" w:cs="Times New Roman"/>
+          <w:sz w:val="28"/>
+          <w:szCs w:val="28"/>
+        </w:rPr>
+        <w:t xml:space="preserve">When the user clicks on the classifier he/she wants to use, automatically the system loads it, through the Weka </w:t>
+      </w:r>
+      <w:proofErr w:type="spellStart"/>
+      <w:r>
+        <w:rPr>
+          <w:rFonts w:ascii="Times New Roman" w:hAnsi="Times New Roman" w:cs="Times New Roman"/>
+          <w:sz w:val="28"/>
+          <w:szCs w:val="28"/>
+        </w:rPr>
+        <w:t>Api</w:t>
+      </w:r>
+      <w:proofErr w:type="spellEnd"/>
+      <w:r>
+        <w:rPr>
+          <w:rFonts w:ascii="Times New Roman" w:hAnsi="Times New Roman" w:cs="Times New Roman"/>
+          <w:sz w:val="28"/>
+          <w:szCs w:val="28"/>
+        </w:rPr>
+        <w:t xml:space="preserve"> function </w:t>
+      </w:r>
+      <w:proofErr w:type="spellStart"/>
+      <w:r>
+        <w:rPr>
+          <w:rFonts w:ascii="Times New Roman" w:hAnsi="Times New Roman" w:cs="Times New Roman"/>
+          <w:sz w:val="28"/>
+          <w:szCs w:val="28"/>
+        </w:rPr>
+        <w:t>SerializationHelper.read</w:t>
+      </w:r>
+      <w:proofErr w:type="spellEnd"/>
+      <w:r>
+        <w:rPr>
+          <w:rFonts w:ascii="Times New Roman" w:hAnsi="Times New Roman" w:cs="Times New Roman"/>
+          <w:sz w:val="28"/>
+          <w:szCs w:val="28"/>
+        </w:rPr>
+        <w:t xml:space="preserve">(File). Once loaded, it is kept in memory for the application lifespan, so that </w:t>
+      </w:r>
+      <w:r>
+        <w:rPr>
+          <w:rFonts w:ascii="Times New Roman" w:hAnsi="Times New Roman" w:cs="Times New Roman"/>
+          <w:sz w:val="28"/>
+          <w:szCs w:val="28"/>
+        </w:rPr>
+        <w:t xml:space="preserve">to speed up multiple predictions performed one after the other. After that, all the attributes that the classifier needs are passed to the GUI, which generates a new input field for each of them (a Radio Button for the binary ones, a Text Field for all the others).The prediction of the price is made through the function </w:t>
+      </w:r>
+      <w:proofErr w:type="spellStart"/>
+      <w:r>
+        <w:rPr>
+          <w:rFonts w:ascii="Times New Roman" w:hAnsi="Times New Roman" w:cs="Times New Roman"/>
+          <w:sz w:val="28"/>
+          <w:szCs w:val="28"/>
+        </w:rPr>
+        <w:t>Classifier.classifyInstance</w:t>
+      </w:r>
+      <w:proofErr w:type="spellEnd"/>
+      <w:r>
+        <w:rPr>
+          <w:rFonts w:ascii="Times New Roman" w:hAnsi="Times New Roman" w:cs="Times New Roman"/>
+          <w:sz w:val="28"/>
+          <w:szCs w:val="28"/>
+        </w:rPr>
+        <w:t>(Instance) that returns a double value. After the 2 decimal rounding, the value is output to the user</w:t>
+      </w:r>
+      <w:r>
+        <w:rPr>
+          <w:rFonts w:ascii="Times New Roman" w:hAnsi="Times New Roman" w:cs="Times New Roman"/>
+          <w:sz w:val="28"/>
+          <w:szCs w:val="28"/>
+        </w:rPr>
+        <w:t>.</w:t>
       </w:r>
     </w:p>
     <w:sectPr>
@@ -8312,6 +9625,119 @@
     </w:lvl>
   </w:abstractNum>
   <w:abstractNum w:abstractNumId="2" w15:restartNumberingAfterBreak="0">
+    <w:nsid w:val="203B3C4E"/>
+    <w:multiLevelType w:val="hybridMultilevel"/>
+    <w:tmpl w:val="E26E4CB0"/>
+    <w:lvl w:ilvl="0" w:tplc="04100001">
+      <w:start w:val="1"/>
+      <w:numFmt w:val="bullet"/>
+      <w:lvlText w:val=""/>
+      <w:lvlJc w:val="left"/>
+      <w:pPr>
+        <w:ind w:left="720" w:hanging="360"/>
+      </w:pPr>
+      <w:rPr>
+        <w:rFonts w:ascii="Symbol" w:hAnsi="Symbol" w:hint="default"/>
+      </w:rPr>
+    </w:lvl>
+    <w:lvl w:ilvl="1" w:tplc="04100003" w:tentative="1">
+      <w:start w:val="1"/>
+      <w:numFmt w:val="bullet"/>
+      <w:lvlText w:val="o"/>
+      <w:lvlJc w:val="left"/>
+      <w:pPr>
+        <w:ind w:left="1440" w:hanging="360"/>
+      </w:pPr>
+      <w:rPr>
+        <w:rFonts w:ascii="Courier New" w:hAnsi="Courier New" w:cs="Courier New" w:hint="default"/>
+      </w:rPr>
+    </w:lvl>
+    <w:lvl w:ilvl="2" w:tplc="04100005" w:tentative="1">
+      <w:start w:val="1"/>
+      <w:numFmt w:val="bullet"/>
+      <w:lvlText w:val=""/>
+      <w:lvlJc w:val="left"/>
+      <w:pPr>
+        <w:ind w:left="2160" w:hanging="360"/>
+      </w:pPr>
+      <w:rPr>
+        <w:rFonts w:ascii="Wingdings" w:hAnsi="Wingdings" w:hint="default"/>
+      </w:rPr>
+    </w:lvl>
+    <w:lvl w:ilvl="3" w:tplc="04100001" w:tentative="1">
+      <w:start w:val="1"/>
+      <w:numFmt w:val="bullet"/>
+      <w:lvlText w:val=""/>
+      <w:lvlJc w:val="left"/>
+      <w:pPr>
+        <w:ind w:left="2880" w:hanging="360"/>
+      </w:pPr>
+      <w:rPr>
+        <w:rFonts w:ascii="Symbol" w:hAnsi="Symbol" w:hint="default"/>
+      </w:rPr>
+    </w:lvl>
+    <w:lvl w:ilvl="4" w:tplc="04100003" w:tentative="1">
+      <w:start w:val="1"/>
+      <w:numFmt w:val="bullet"/>
+      <w:lvlText w:val="o"/>
+      <w:lvlJc w:val="left"/>
+      <w:pPr>
+        <w:ind w:left="3600" w:hanging="360"/>
+      </w:pPr>
+      <w:rPr>
+        <w:rFonts w:ascii="Courier New" w:hAnsi="Courier New" w:cs="Courier New" w:hint="default"/>
+      </w:rPr>
+    </w:lvl>
+    <w:lvl w:ilvl="5" w:tplc="04100005" w:tentative="1">
+      <w:start w:val="1"/>
+      <w:numFmt w:val="bullet"/>
+      <w:lvlText w:val=""/>
+      <w:lvlJc w:val="left"/>
+      <w:pPr>
+        <w:ind w:left="4320" w:hanging="360"/>
+      </w:pPr>
+      <w:rPr>
+        <w:rFonts w:ascii="Wingdings" w:hAnsi="Wingdings" w:hint="default"/>
+      </w:rPr>
+    </w:lvl>
+    <w:lvl w:ilvl="6" w:tplc="04100001" w:tentative="1">
+      <w:start w:val="1"/>
+      <w:numFmt w:val="bullet"/>
+      <w:lvlText w:val=""/>
+      <w:lvlJc w:val="left"/>
+      <w:pPr>
+        <w:ind w:left="5040" w:hanging="360"/>
+      </w:pPr>
+      <w:rPr>
+        <w:rFonts w:ascii="Symbol" w:hAnsi="Symbol" w:hint="default"/>
+      </w:rPr>
+    </w:lvl>
+    <w:lvl w:ilvl="7" w:tplc="04100003" w:tentative="1">
+      <w:start w:val="1"/>
+      <w:numFmt w:val="bullet"/>
+      <w:lvlText w:val="o"/>
+      <w:lvlJc w:val="left"/>
+      <w:pPr>
+        <w:ind w:left="5760" w:hanging="360"/>
+      </w:pPr>
+      <w:rPr>
+        <w:rFonts w:ascii="Courier New" w:hAnsi="Courier New" w:cs="Courier New" w:hint="default"/>
+      </w:rPr>
+    </w:lvl>
+    <w:lvl w:ilvl="8" w:tplc="04100005" w:tentative="1">
+      <w:start w:val="1"/>
+      <w:numFmt w:val="bullet"/>
+      <w:lvlText w:val=""/>
+      <w:lvlJc w:val="left"/>
+      <w:pPr>
+        <w:ind w:left="6480" w:hanging="360"/>
+      </w:pPr>
+      <w:rPr>
+        <w:rFonts w:ascii="Wingdings" w:hAnsi="Wingdings" w:hint="default"/>
+      </w:rPr>
+    </w:lvl>
+  </w:abstractNum>
+  <w:abstractNum w:abstractNumId="3" w15:restartNumberingAfterBreak="0">
     <w:nsid w:val="23B51639"/>
     <w:multiLevelType w:val="hybridMultilevel"/>
     <w:tmpl w:val="5FC0E76E"/>
@@ -8397,7 +9823,7 @@
       </w:pPr>
     </w:lvl>
   </w:abstractNum>
-  <w:abstractNum w:abstractNumId="3" w15:restartNumberingAfterBreak="0">
+  <w:abstractNum w:abstractNumId="4" w15:restartNumberingAfterBreak="0">
     <w:nsid w:val="28C82BAD"/>
     <w:multiLevelType w:val="hybridMultilevel"/>
     <w:tmpl w:val="A78AC6DC"/>
@@ -8510,7 +9936,7 @@
       </w:rPr>
     </w:lvl>
   </w:abstractNum>
-  <w:abstractNum w:abstractNumId="4" w15:restartNumberingAfterBreak="0">
+  <w:abstractNum w:abstractNumId="5" w15:restartNumberingAfterBreak="0">
     <w:nsid w:val="293B680F"/>
     <w:multiLevelType w:val="multilevel"/>
     <w:tmpl w:val="0410001F"/>
@@ -8596,7 +10022,7 @@
       </w:pPr>
     </w:lvl>
   </w:abstractNum>
-  <w:abstractNum w:abstractNumId="5" w15:restartNumberingAfterBreak="0">
+  <w:abstractNum w:abstractNumId="6" w15:restartNumberingAfterBreak="0">
     <w:nsid w:val="29CB1C1B"/>
     <w:multiLevelType w:val="hybridMultilevel"/>
     <w:tmpl w:val="BE0209E4"/>
@@ -8709,7 +10135,7 @@
       </w:rPr>
     </w:lvl>
   </w:abstractNum>
-  <w:abstractNum w:abstractNumId="6" w15:restartNumberingAfterBreak="0">
+  <w:abstractNum w:abstractNumId="7" w15:restartNumberingAfterBreak="0">
     <w:nsid w:val="2CF865A0"/>
     <w:multiLevelType w:val="hybridMultilevel"/>
     <w:tmpl w:val="129E9F26"/>
@@ -8822,7 +10248,7 @@
       </w:rPr>
     </w:lvl>
   </w:abstractNum>
-  <w:abstractNum w:abstractNumId="7" w15:restartNumberingAfterBreak="0">
+  <w:abstractNum w:abstractNumId="8" w15:restartNumberingAfterBreak="0">
     <w:nsid w:val="313F7E79"/>
     <w:multiLevelType w:val="hybridMultilevel"/>
     <w:tmpl w:val="64266E40"/>
@@ -8935,7 +10361,7 @@
       </w:rPr>
     </w:lvl>
   </w:abstractNum>
-  <w:abstractNum w:abstractNumId="8" w15:restartNumberingAfterBreak="0">
+  <w:abstractNum w:abstractNumId="9" w15:restartNumberingAfterBreak="0">
     <w:nsid w:val="3C821A84"/>
     <w:multiLevelType w:val="multilevel"/>
     <w:tmpl w:val="CABACF16"/>
@@ -9048,7 +10474,7 @@
       </w:rPr>
     </w:lvl>
   </w:abstractNum>
-  <w:abstractNum w:abstractNumId="9" w15:restartNumberingAfterBreak="0">
+  <w:abstractNum w:abstractNumId="10" w15:restartNumberingAfterBreak="0">
     <w:nsid w:val="3D941D73"/>
     <w:multiLevelType w:val="hybridMultilevel"/>
     <w:tmpl w:val="82461D36"/>
@@ -9160,7 +10586,7 @@
       </w:rPr>
     </w:lvl>
   </w:abstractNum>
-  <w:abstractNum w:abstractNumId="10" w15:restartNumberingAfterBreak="0">
+  <w:abstractNum w:abstractNumId="11" w15:restartNumberingAfterBreak="0">
     <w:nsid w:val="43B25767"/>
     <w:multiLevelType w:val="hybridMultilevel"/>
     <w:tmpl w:val="9E5EFC6E"/>
@@ -9246,11 +10672,11 @@
       </w:pPr>
     </w:lvl>
   </w:abstractNum>
-  <w:abstractNum w:abstractNumId="11" w15:restartNumberingAfterBreak="0">
+  <w:abstractNum w:abstractNumId="12" w15:restartNumberingAfterBreak="0">
     <w:nsid w:val="4CAE7010"/>
-    <w:multiLevelType w:val="hybridMultilevel"/>
-    <w:tmpl w:val="53007DDA"/>
-    <w:lvl w:ilvl="0" w:tplc="2814EF08">
+    <w:multiLevelType w:val="multilevel"/>
+    <w:tmpl w:val="ED8C9C9C"/>
+    <w:lvl w:ilvl="0">
       <w:numFmt w:val="decimal"/>
       <w:lvlText w:val="%1."/>
       <w:lvlJc w:val="left"/>
@@ -9261,80 +10687,112 @@
         <w:rFonts w:hint="default"/>
       </w:rPr>
     </w:lvl>
-    <w:lvl w:ilvl="1" w:tplc="04100019" w:tentative="1">
-      <w:start w:val="1"/>
-      <w:numFmt w:val="lowerLetter"/>
-      <w:lvlText w:val="%2."/>
-      <w:lvlJc w:val="left"/>
-      <w:pPr>
-        <w:ind w:left="1440" w:hanging="360"/>
-      </w:pPr>
-    </w:lvl>
-    <w:lvl w:ilvl="2" w:tplc="0410001B" w:tentative="1">
-      <w:start w:val="1"/>
-      <w:numFmt w:val="lowerRoman"/>
-      <w:lvlText w:val="%3."/>
-      <w:lvlJc w:val="right"/>
-      <w:pPr>
-        <w:ind w:left="2160" w:hanging="180"/>
-      </w:pPr>
-    </w:lvl>
-    <w:lvl w:ilvl="3" w:tplc="0410000F" w:tentative="1">
-      <w:start w:val="1"/>
+    <w:lvl w:ilvl="1">
+      <w:start w:val="4"/>
       <w:numFmt w:val="decimal"/>
-      <w:lvlText w:val="%4."/>
-      <w:lvlJc w:val="left"/>
-      <w:pPr>
-        <w:ind w:left="2880" w:hanging="360"/>
-      </w:pPr>
-    </w:lvl>
-    <w:lvl w:ilvl="4" w:tplc="04100019" w:tentative="1">
-      <w:start w:val="1"/>
-      <w:numFmt w:val="lowerLetter"/>
-      <w:lvlText w:val="%5."/>
-      <w:lvlJc w:val="left"/>
-      <w:pPr>
-        <w:ind w:left="3600" w:hanging="360"/>
-      </w:pPr>
-    </w:lvl>
-    <w:lvl w:ilvl="5" w:tplc="0410001B" w:tentative="1">
-      <w:start w:val="1"/>
-      <w:numFmt w:val="lowerRoman"/>
-      <w:lvlText w:val="%6."/>
-      <w:lvlJc w:val="right"/>
-      <w:pPr>
-        <w:ind w:left="4320" w:hanging="180"/>
-      </w:pPr>
-    </w:lvl>
-    <w:lvl w:ilvl="6" w:tplc="0410000F" w:tentative="1">
+      <w:isLgl/>
+      <w:lvlText w:val="%1.%2"/>
+      <w:lvlJc w:val="left"/>
+      <w:pPr>
+        <w:ind w:left="855" w:hanging="495"/>
+      </w:pPr>
+      <w:rPr>
+        <w:rFonts w:hint="default"/>
+      </w:rPr>
+    </w:lvl>
+    <w:lvl w:ilvl="2">
       <w:start w:val="1"/>
       <w:numFmt w:val="decimal"/>
-      <w:lvlText w:val="%7."/>
-      <w:lvlJc w:val="left"/>
-      <w:pPr>
-        <w:ind w:left="5040" w:hanging="360"/>
-      </w:pPr>
-    </w:lvl>
-    <w:lvl w:ilvl="7" w:tplc="04100019" w:tentative="1">
-      <w:start w:val="1"/>
-      <w:numFmt w:val="lowerLetter"/>
-      <w:lvlText w:val="%8."/>
-      <w:lvlJc w:val="left"/>
-      <w:pPr>
-        <w:ind w:left="5760" w:hanging="360"/>
-      </w:pPr>
-    </w:lvl>
-    <w:lvl w:ilvl="8" w:tplc="0410001B" w:tentative="1">
-      <w:start w:val="1"/>
-      <w:numFmt w:val="lowerRoman"/>
-      <w:lvlText w:val="%9."/>
-      <w:lvlJc w:val="right"/>
-      <w:pPr>
-        <w:ind w:left="6480" w:hanging="180"/>
-      </w:pPr>
+      <w:isLgl/>
+      <w:lvlText w:val="%1.%2.%3"/>
+      <w:lvlJc w:val="left"/>
+      <w:pPr>
+        <w:ind w:left="1080" w:hanging="720"/>
+      </w:pPr>
+      <w:rPr>
+        <w:rFonts w:hint="default"/>
+      </w:rPr>
+    </w:lvl>
+    <w:lvl w:ilvl="3">
+      <w:start w:val="1"/>
+      <w:numFmt w:val="decimal"/>
+      <w:isLgl/>
+      <w:lvlText w:val="%1.%2.%3.%4"/>
+      <w:lvlJc w:val="left"/>
+      <w:pPr>
+        <w:ind w:left="1080" w:hanging="720"/>
+      </w:pPr>
+      <w:rPr>
+        <w:rFonts w:hint="default"/>
+      </w:rPr>
+    </w:lvl>
+    <w:lvl w:ilvl="4">
+      <w:start w:val="1"/>
+      <w:numFmt w:val="decimal"/>
+      <w:isLgl/>
+      <w:lvlText w:val="%1.%2.%3.%4.%5"/>
+      <w:lvlJc w:val="left"/>
+      <w:pPr>
+        <w:ind w:left="1440" w:hanging="1080"/>
+      </w:pPr>
+      <w:rPr>
+        <w:rFonts w:hint="default"/>
+      </w:rPr>
+    </w:lvl>
+    <w:lvl w:ilvl="5">
+      <w:start w:val="1"/>
+      <w:numFmt w:val="decimal"/>
+      <w:isLgl/>
+      <w:lvlText w:val="%1.%2.%3.%4.%5.%6"/>
+      <w:lvlJc w:val="left"/>
+      <w:pPr>
+        <w:ind w:left="1440" w:hanging="1080"/>
+      </w:pPr>
+      <w:rPr>
+        <w:rFonts w:hint="default"/>
+      </w:rPr>
+    </w:lvl>
+    <w:lvl w:ilvl="6">
+      <w:start w:val="1"/>
+      <w:numFmt w:val="decimal"/>
+      <w:isLgl/>
+      <w:lvlText w:val="%1.%2.%3.%4.%5.%6.%7"/>
+      <w:lvlJc w:val="left"/>
+      <w:pPr>
+        <w:ind w:left="1800" w:hanging="1440"/>
+      </w:pPr>
+      <w:rPr>
+        <w:rFonts w:hint="default"/>
+      </w:rPr>
+    </w:lvl>
+    <w:lvl w:ilvl="7">
+      <w:start w:val="1"/>
+      <w:numFmt w:val="decimal"/>
+      <w:isLgl/>
+      <w:lvlText w:val="%1.%2.%3.%4.%5.%6.%7.%8"/>
+      <w:lvlJc w:val="left"/>
+      <w:pPr>
+        <w:ind w:left="1800" w:hanging="1440"/>
+      </w:pPr>
+      <w:rPr>
+        <w:rFonts w:hint="default"/>
+      </w:rPr>
+    </w:lvl>
+    <w:lvl w:ilvl="8">
+      <w:start w:val="1"/>
+      <w:numFmt w:val="decimal"/>
+      <w:isLgl/>
+      <w:lvlText w:val="%1.%2.%3.%4.%5.%6.%7.%8.%9"/>
+      <w:lvlJc w:val="left"/>
+      <w:pPr>
+        <w:ind w:left="1800" w:hanging="1440"/>
+      </w:pPr>
+      <w:rPr>
+        <w:rFonts w:hint="default"/>
+      </w:rPr>
     </w:lvl>
   </w:abstractNum>
-  <w:abstractNum w:abstractNumId="12" w15:restartNumberingAfterBreak="0">
+  <w:abstractNum w:abstractNumId="13" w15:restartNumberingAfterBreak="0">
     <w:nsid w:val="4D416FE7"/>
     <w:multiLevelType w:val="hybridMultilevel"/>
     <w:tmpl w:val="9C18EAD4"/>
@@ -9447,7 +10905,7 @@
       </w:rPr>
     </w:lvl>
   </w:abstractNum>
-  <w:abstractNum w:abstractNumId="13" w15:restartNumberingAfterBreak="0">
+  <w:abstractNum w:abstractNumId="14" w15:restartNumberingAfterBreak="0">
     <w:nsid w:val="4FE541F2"/>
     <w:multiLevelType w:val="multilevel"/>
     <w:tmpl w:val="48242572"/>
@@ -9560,7 +11018,7 @@
       </w:rPr>
     </w:lvl>
   </w:abstractNum>
-  <w:abstractNum w:abstractNumId="14" w15:restartNumberingAfterBreak="0">
+  <w:abstractNum w:abstractNumId="15" w15:restartNumberingAfterBreak="0">
     <w:nsid w:val="53233E6A"/>
     <w:multiLevelType w:val="hybridMultilevel"/>
     <w:tmpl w:val="65D04854"/>
@@ -9673,7 +11131,7 @@
       </w:rPr>
     </w:lvl>
   </w:abstractNum>
-  <w:abstractNum w:abstractNumId="15" w15:restartNumberingAfterBreak="0">
+  <w:abstractNum w:abstractNumId="16" w15:restartNumberingAfterBreak="0">
     <w:nsid w:val="57B73E43"/>
     <w:multiLevelType w:val="hybridMultilevel"/>
     <w:tmpl w:val="A4B897EC"/>
@@ -9759,7 +11217,120 @@
       </w:pPr>
     </w:lvl>
   </w:abstractNum>
-  <w:abstractNum w:abstractNumId="16" w15:restartNumberingAfterBreak="0">
+  <w:abstractNum w:abstractNumId="17" w15:restartNumberingAfterBreak="0">
+    <w:nsid w:val="58155AA5"/>
+    <w:multiLevelType w:val="hybridMultilevel"/>
+    <w:tmpl w:val="7204797A"/>
+    <w:lvl w:ilvl="0" w:tplc="04100001">
+      <w:start w:val="1"/>
+      <w:numFmt w:val="bullet"/>
+      <w:lvlText w:val=""/>
+      <w:lvlJc w:val="left"/>
+      <w:pPr>
+        <w:ind w:left="720" w:hanging="360"/>
+      </w:pPr>
+      <w:rPr>
+        <w:rFonts w:ascii="Symbol" w:hAnsi="Symbol" w:hint="default"/>
+      </w:rPr>
+    </w:lvl>
+    <w:lvl w:ilvl="1" w:tplc="04100003" w:tentative="1">
+      <w:start w:val="1"/>
+      <w:numFmt w:val="bullet"/>
+      <w:lvlText w:val="o"/>
+      <w:lvlJc w:val="left"/>
+      <w:pPr>
+        <w:ind w:left="1440" w:hanging="360"/>
+      </w:pPr>
+      <w:rPr>
+        <w:rFonts w:ascii="Courier New" w:hAnsi="Courier New" w:cs="Courier New" w:hint="default"/>
+      </w:rPr>
+    </w:lvl>
+    <w:lvl w:ilvl="2" w:tplc="04100005" w:tentative="1">
+      <w:start w:val="1"/>
+      <w:numFmt w:val="bullet"/>
+      <w:lvlText w:val=""/>
+      <w:lvlJc w:val="left"/>
+      <w:pPr>
+        <w:ind w:left="2160" w:hanging="360"/>
+      </w:pPr>
+      <w:rPr>
+        <w:rFonts w:ascii="Wingdings" w:hAnsi="Wingdings" w:hint="default"/>
+      </w:rPr>
+    </w:lvl>
+    <w:lvl w:ilvl="3" w:tplc="04100001" w:tentative="1">
+      <w:start w:val="1"/>
+      <w:numFmt w:val="bullet"/>
+      <w:lvlText w:val=""/>
+      <w:lvlJc w:val="left"/>
+      <w:pPr>
+        <w:ind w:left="2880" w:hanging="360"/>
+      </w:pPr>
+      <w:rPr>
+        <w:rFonts w:ascii="Symbol" w:hAnsi="Symbol" w:hint="default"/>
+      </w:rPr>
+    </w:lvl>
+    <w:lvl w:ilvl="4" w:tplc="04100003" w:tentative="1">
+      <w:start w:val="1"/>
+      <w:numFmt w:val="bullet"/>
+      <w:lvlText w:val="o"/>
+      <w:lvlJc w:val="left"/>
+      <w:pPr>
+        <w:ind w:left="3600" w:hanging="360"/>
+      </w:pPr>
+      <w:rPr>
+        <w:rFonts w:ascii="Courier New" w:hAnsi="Courier New" w:cs="Courier New" w:hint="default"/>
+      </w:rPr>
+    </w:lvl>
+    <w:lvl w:ilvl="5" w:tplc="04100005" w:tentative="1">
+      <w:start w:val="1"/>
+      <w:numFmt w:val="bullet"/>
+      <w:lvlText w:val=""/>
+      <w:lvlJc w:val="left"/>
+      <w:pPr>
+        <w:ind w:left="4320" w:hanging="360"/>
+      </w:pPr>
+      <w:rPr>
+        <w:rFonts w:ascii="Wingdings" w:hAnsi="Wingdings" w:hint="default"/>
+      </w:rPr>
+    </w:lvl>
+    <w:lvl w:ilvl="6" w:tplc="04100001" w:tentative="1">
+      <w:start w:val="1"/>
+      <w:numFmt w:val="bullet"/>
+      <w:lvlText w:val=""/>
+      <w:lvlJc w:val="left"/>
+      <w:pPr>
+        <w:ind w:left="5040" w:hanging="360"/>
+      </w:pPr>
+      <w:rPr>
+        <w:rFonts w:ascii="Symbol" w:hAnsi="Symbol" w:hint="default"/>
+      </w:rPr>
+    </w:lvl>
+    <w:lvl w:ilvl="7" w:tplc="04100003" w:tentative="1">
+      <w:start w:val="1"/>
+      <w:numFmt w:val="bullet"/>
+      <w:lvlText w:val="o"/>
+      <w:lvlJc w:val="left"/>
+      <w:pPr>
+        <w:ind w:left="5760" w:hanging="360"/>
+      </w:pPr>
+      <w:rPr>
+        <w:rFonts w:ascii="Courier New" w:hAnsi="Courier New" w:cs="Courier New" w:hint="default"/>
+      </w:rPr>
+    </w:lvl>
+    <w:lvl w:ilvl="8" w:tplc="04100005" w:tentative="1">
+      <w:start w:val="1"/>
+      <w:numFmt w:val="bullet"/>
+      <w:lvlText w:val=""/>
+      <w:lvlJc w:val="left"/>
+      <w:pPr>
+        <w:ind w:left="6480" w:hanging="360"/>
+      </w:pPr>
+      <w:rPr>
+        <w:rFonts w:ascii="Wingdings" w:hAnsi="Wingdings" w:hint="default"/>
+      </w:rPr>
+    </w:lvl>
+  </w:abstractNum>
+  <w:abstractNum w:abstractNumId="18" w15:restartNumberingAfterBreak="0">
     <w:nsid w:val="5EDB4082"/>
     <w:multiLevelType w:val="hybridMultilevel"/>
     <w:tmpl w:val="07C43DF8"/>
@@ -9848,7 +11419,7 @@
       </w:pPr>
     </w:lvl>
   </w:abstractNum>
-  <w:abstractNum w:abstractNumId="17" w15:restartNumberingAfterBreak="0">
+  <w:abstractNum w:abstractNumId="19" w15:restartNumberingAfterBreak="0">
     <w:nsid w:val="70D43B47"/>
     <w:multiLevelType w:val="hybridMultilevel"/>
     <w:tmpl w:val="C742E06A"/>
@@ -9961,7 +11532,7 @@
       </w:rPr>
     </w:lvl>
   </w:abstractNum>
-  <w:abstractNum w:abstractNumId="18" w15:restartNumberingAfterBreak="0">
+  <w:abstractNum w:abstractNumId="20" w15:restartNumberingAfterBreak="0">
     <w:nsid w:val="772A6842"/>
     <w:multiLevelType w:val="hybridMultilevel"/>
     <w:tmpl w:val="F3686F5C"/>
@@ -10047,7 +11618,7 @@
       </w:pPr>
     </w:lvl>
   </w:abstractNum>
-  <w:abstractNum w:abstractNumId="19" w15:restartNumberingAfterBreak="0">
+  <w:abstractNum w:abstractNumId="21" w15:restartNumberingAfterBreak="0">
     <w:nsid w:val="79697A45"/>
     <w:multiLevelType w:val="hybridMultilevel"/>
     <w:tmpl w:val="EB6895B8"/>
@@ -10133,7 +11704,7 @@
       </w:pPr>
     </w:lvl>
   </w:abstractNum>
-  <w:abstractNum w:abstractNumId="20" w15:restartNumberingAfterBreak="0">
+  <w:abstractNum w:abstractNumId="22" w15:restartNumberingAfterBreak="0">
     <w:nsid w:val="7BE720AC"/>
     <w:multiLevelType w:val="multilevel"/>
     <w:tmpl w:val="0410001F"/>
@@ -10220,67 +11791,73 @@
     </w:lvl>
   </w:abstractNum>
   <w:num w:numId="1">
+    <w:abstractNumId w:val="18"/>
+  </w:num>
+  <w:num w:numId="2">
+    <w:abstractNumId w:val="21"/>
+  </w:num>
+  <w:num w:numId="3">
     <w:abstractNumId w:val="16"/>
   </w:num>
-  <w:num w:numId="2">
-    <w:abstractNumId w:val="19"/>
+  <w:num w:numId="4">
+    <w:abstractNumId w:val="22"/>
   </w:num>
-  <w:num w:numId="3">
+  <w:num w:numId="5">
+    <w:abstractNumId w:val="9"/>
+  </w:num>
+  <w:num w:numId="6">
+    <w:abstractNumId w:val="6"/>
+  </w:num>
+  <w:num w:numId="7">
+    <w:abstractNumId w:val="5"/>
+  </w:num>
+  <w:num w:numId="8">
     <w:abstractNumId w:val="15"/>
   </w:num>
-  <w:num w:numId="4">
-    <w:abstractNumId w:val="20"/>
-  </w:num>
-  <w:num w:numId="5">
-    <w:abstractNumId w:val="8"/>
-  </w:num>
-  <w:num w:numId="6">
-    <w:abstractNumId w:val="5"/>
-  </w:num>
-  <w:num w:numId="7">
-    <w:abstractNumId w:val="4"/>
-  </w:num>
-  <w:num w:numId="8">
+  <w:num w:numId="9">
     <w:abstractNumId w:val="14"/>
-  </w:num>
-  <w:num w:numId="9">
-    <w:abstractNumId w:val="13"/>
   </w:num>
   <w:num w:numId="10">
     <w:abstractNumId w:val="0"/>
   </w:num>
   <w:num w:numId="11">
-    <w:abstractNumId w:val="3"/>
+    <w:abstractNumId w:val="4"/>
   </w:num>
   <w:num w:numId="12">
-    <w:abstractNumId w:val="18"/>
+    <w:abstractNumId w:val="20"/>
   </w:num>
   <w:num w:numId="13">
-    <w:abstractNumId w:val="10"/>
+    <w:abstractNumId w:val="11"/>
   </w:num>
   <w:num w:numId="14">
-    <w:abstractNumId w:val="12"/>
+    <w:abstractNumId w:val="13"/>
   </w:num>
   <w:num w:numId="15">
-    <w:abstractNumId w:val="6"/>
+    <w:abstractNumId w:val="7"/>
   </w:num>
   <w:num w:numId="16">
-    <w:abstractNumId w:val="7"/>
+    <w:abstractNumId w:val="8"/>
   </w:num>
   <w:num w:numId="17">
     <w:abstractNumId w:val="1"/>
   </w:num>
   <w:num w:numId="18">
-    <w:abstractNumId w:val="9"/>
+    <w:abstractNumId w:val="10"/>
   </w:num>
   <w:num w:numId="19">
-    <w:abstractNumId w:val="2"/>
+    <w:abstractNumId w:val="3"/>
   </w:num>
   <w:num w:numId="20">
-    <w:abstractNumId w:val="11"/>
+    <w:abstractNumId w:val="12"/>
   </w:num>
   <w:num w:numId="21">
+    <w:abstractNumId w:val="19"/>
+  </w:num>
+  <w:num w:numId="22">
     <w:abstractNumId w:val="17"/>
+  </w:num>
+  <w:num w:numId="23">
+    <w:abstractNumId w:val="2"/>
   </w:num>
 </w:numbering>
 </file>
